--- a/Indices columanres .docx
+++ b/Indices columanres .docx
@@ -1,6 +1,6 @@
 
 <file path=word/document.xml><?xml version="1.0" encoding="utf-8"?>
-<w:document xmlns:wpc="http://schemas.microsoft.com/office/word/2010/wordprocessingCanvas" xmlns:cx="http://schemas.microsoft.com/office/drawing/2014/chartex" xmlns:cx1="http://schemas.microsoft.com/office/drawing/2015/9/8/chartex" xmlns:cx2="http://schemas.microsoft.com/office/drawing/2015/10/21/chartex" xmlns:cx3="http://schemas.microsoft.com/office/drawing/2016/5/9/chartex" xmlns:cx4="http://schemas.microsoft.com/office/drawing/2016/5/10/chartex" xmlns:cx5="http://schemas.microsoft.com/office/drawing/2016/5/11/chartex" xmlns:cx6="http://schemas.microsoft.com/office/drawing/2016/5/12/chartex" xmlns:cx7="http://schemas.microsoft.com/office/drawing/2016/5/13/chartex" xmlns:cx8="http://schemas.microsoft.com/office/drawing/2016/5/14/chartex" xmlns:mc="http://schemas.openxmlformats.org/markup-compatibility/2006" xmlns:aink="http://schemas.microsoft.com/office/drawing/2016/ink" xmlns:am3d="http://schemas.microsoft.com/office/drawing/2017/model3d" xmlns:o="urn:schemas-microsoft-com:office:office" xmlns:oel="http://schemas.microsoft.com/office/2019/extlst" xmlns:r="http://schemas.openxmlformats.org/officeDocument/2006/relationships" xmlns:m="http://schemas.openxmlformats.org/officeDocument/2006/math" xmlns:v="urn:schemas-microsoft-com:vml" xmlns:wp14="http://schemas.microsoft.com/office/word/2010/wordprocessingDrawing" xmlns:wp="http://schemas.openxmlformats.org/drawingml/2006/wordprocessingDrawing" xmlns:w10="urn:schemas-microsoft-com:office:word" xmlns:w="http://schemas.openxmlformats.org/wordprocessingml/2006/main" xmlns:w14="http://schemas.microsoft.com/office/word/2010/wordml" xmlns:w15="http://schemas.microsoft.com/office/word/2012/wordml" xmlns:w16cex="http://schemas.microsoft.com/office/word/2018/wordml/cex" xmlns:w16cid="http://schemas.microsoft.com/office/word/2016/wordml/cid" xmlns:w16="http://schemas.microsoft.com/office/word/2018/wordml" xmlns:w16sdtdh="http://schemas.microsoft.com/office/word/2020/wordml/sdtdatahash" xmlns:w16se="http://schemas.microsoft.com/office/word/2015/wordml/symex" xmlns:wpg="http://schemas.microsoft.com/office/word/2010/wordprocessingGroup" xmlns:wpi="http://schemas.microsoft.com/office/word/2010/wordprocessingInk" xmlns:wne="http://schemas.microsoft.com/office/word/2006/wordml" xmlns:wps="http://schemas.microsoft.com/office/word/2010/wordprocessingShape" mc:Ignorable="w14 w15 w16se w16cid w16 w16cex w16sdtdh wp14">
+<w:document xmlns:wpc="http://schemas.microsoft.com/office/word/2010/wordprocessingCanvas" xmlns:mc="http://schemas.openxmlformats.org/markup-compatibility/2006" xmlns:o="urn:schemas-microsoft-com:office:office" xmlns:r="http://schemas.openxmlformats.org/officeDocument/2006/relationships" xmlns:m="http://schemas.openxmlformats.org/officeDocument/2006/math" xmlns:v="urn:schemas-microsoft-com:vml" xmlns:wp14="http://schemas.microsoft.com/office/word/2010/wordprocessingDrawing" xmlns:wp="http://schemas.openxmlformats.org/drawingml/2006/wordprocessingDrawing" xmlns:w10="urn:schemas-microsoft-com:office:word" xmlns:w="http://schemas.openxmlformats.org/wordprocessingml/2006/main" xmlns:w14="http://schemas.microsoft.com/office/word/2010/wordml" xmlns:w15="http://schemas.microsoft.com/office/word/2012/wordml" xmlns:wpg="http://schemas.microsoft.com/office/word/2010/wordprocessingGroup" xmlns:wpi="http://schemas.microsoft.com/office/word/2010/wordprocessingInk" xmlns:wne="http://schemas.microsoft.com/office/word/2006/wordml" xmlns:wps="http://schemas.microsoft.com/office/word/2010/wordprocessingShape" mc:Ignorable="w14 w15 wp14">
   <w:body>
     <w:p>
       <w:pPr>
@@ -20,6 +20,7 @@
       <w:r>
         <w:rPr>
           <w:noProof/>
+          <w:lang w:val="es-AR"/>
         </w:rPr>
         <w:drawing>
           <wp:anchor distT="114300" distB="114300" distL="114300" distR="114300" simplePos="0" relativeHeight="251658240" behindDoc="0" locked="0" layoutInCell="1" hidden="0" allowOverlap="1">
@@ -43,7 +44,7 @@
                     <pic:cNvPicPr preferRelativeResize="0"/>
                   </pic:nvPicPr>
                   <pic:blipFill>
-                    <a:blip r:embed="rId4"/>
+                    <a:blip r:embed="rId7"/>
                     <a:srcRect/>
                     <a:stretch>
                       <a:fillRect/>
@@ -118,6 +119,7 @@
       <w:r>
         <w:rPr>
           <w:noProof/>
+          <w:lang w:val="es-AR"/>
         </w:rPr>
         <w:drawing>
           <wp:anchor distT="114300" distB="114300" distL="114300" distR="114300" simplePos="0" relativeHeight="251659264" behindDoc="0" locked="0" layoutInCell="1" hidden="0" allowOverlap="1">
@@ -141,7 +143,7 @@
                     <pic:cNvPicPr preferRelativeResize="0"/>
                   </pic:nvPicPr>
                   <pic:blipFill>
-                    <a:blip r:embed="rId5"/>
+                    <a:blip r:embed="rId8"/>
                     <a:srcRect/>
                     <a:stretch>
                       <a:fillRect/>
@@ -300,7 +302,25 @@
           <w:sz w:val="44"/>
           <w:szCs w:val="44"/>
         </w:rPr>
-        <w:t>Índices columnares SQL</w:t>
+        <w:t xml:space="preserve">Índices </w:t>
+      </w:r>
+      <w:proofErr w:type="spellStart"/>
+      <w:r>
+        <w:rPr>
+          <w:b/>
+          <w:sz w:val="44"/>
+          <w:szCs w:val="44"/>
+        </w:rPr>
+        <w:t>columnares</w:t>
+      </w:r>
+      <w:proofErr w:type="spellEnd"/>
+      <w:r>
+        <w:rPr>
+          <w:b/>
+          <w:sz w:val="44"/>
+          <w:szCs w:val="44"/>
+        </w:rPr>
+        <w:t xml:space="preserve"> SQL</w:t>
       </w:r>
     </w:p>
     <w:p>
@@ -351,7 +371,39 @@
           <w:sz w:val="26"/>
           <w:szCs w:val="26"/>
         </w:rPr>
-        <w:t xml:space="preserve">Alumno: Bournisent, Matias </w:t>
+        <w:t xml:space="preserve">Alumno: </w:t>
+      </w:r>
+      <w:proofErr w:type="spellStart"/>
+      <w:r>
+        <w:rPr>
+          <w:sz w:val="26"/>
+          <w:szCs w:val="26"/>
+        </w:rPr>
+        <w:t>Bournisent</w:t>
+      </w:r>
+      <w:proofErr w:type="spellEnd"/>
+      <w:r>
+        <w:rPr>
+          <w:sz w:val="26"/>
+          <w:szCs w:val="26"/>
+        </w:rPr>
+        <w:t xml:space="preserve">, </w:t>
+      </w:r>
+      <w:proofErr w:type="spellStart"/>
+      <w:r>
+        <w:rPr>
+          <w:sz w:val="26"/>
+          <w:szCs w:val="26"/>
+        </w:rPr>
+        <w:t>Matias</w:t>
+      </w:r>
+      <w:proofErr w:type="spellEnd"/>
+      <w:r>
+        <w:rPr>
+          <w:sz w:val="26"/>
+          <w:szCs w:val="26"/>
+        </w:rPr>
+        <w:t xml:space="preserve"> </w:t>
       </w:r>
     </w:p>
     <w:p>
@@ -367,7 +419,28 @@
           <w:sz w:val="26"/>
           <w:szCs w:val="26"/>
         </w:rPr>
-        <w:t>L.U. N°: 50434</w:t>
+        <w:t xml:space="preserve">L.U. N°: </w:t>
+      </w:r>
+      <w:r>
+        <w:rPr>
+          <w:sz w:val="26"/>
+          <w:szCs w:val="26"/>
+        </w:rPr>
+        <w:t>50</w:t>
+      </w:r>
+      <w:r>
+        <w:rPr>
+          <w:sz w:val="26"/>
+          <w:szCs w:val="26"/>
+        </w:rPr>
+        <w:t>.</w:t>
+      </w:r>
+      <w:r>
+        <w:rPr>
+          <w:sz w:val="26"/>
+          <w:szCs w:val="26"/>
+        </w:rPr>
+        <w:t>434</w:t>
       </w:r>
     </w:p>
     <w:p>
@@ -383,7 +456,35 @@
           <w:sz w:val="26"/>
           <w:szCs w:val="26"/>
         </w:rPr>
-        <w:t xml:space="preserve">D.N.I. N°: 39126075 </w:t>
+        <w:t>D.N.I. N°: 39</w:t>
+      </w:r>
+      <w:r>
+        <w:rPr>
+          <w:sz w:val="26"/>
+          <w:szCs w:val="26"/>
+        </w:rPr>
+        <w:t>.</w:t>
+      </w:r>
+      <w:r>
+        <w:rPr>
+          <w:sz w:val="26"/>
+          <w:szCs w:val="26"/>
+        </w:rPr>
+        <w:t>126</w:t>
+      </w:r>
+      <w:r>
+        <w:rPr>
+          <w:sz w:val="26"/>
+          <w:szCs w:val="26"/>
+        </w:rPr>
+        <w:t>.</w:t>
+      </w:r>
+      <w:r>
+        <w:rPr>
+          <w:sz w:val="26"/>
+          <w:szCs w:val="26"/>
+        </w:rPr>
+        <w:t xml:space="preserve">075 </w:t>
       </w:r>
     </w:p>
     <w:p>
@@ -408,7 +509,7 @@
           <w:sz w:val="26"/>
           <w:szCs w:val="26"/>
         </w:rPr>
-        <w:t xml:space="preserve">Alumno:Ramirez Gonzalo Daniel </w:t>
+        <w:t>Alumno: Comba, Carlos Alfredo</w:t>
       </w:r>
     </w:p>
     <w:p>
@@ -424,7 +525,21 @@
           <w:sz w:val="26"/>
           <w:szCs w:val="26"/>
         </w:rPr>
-        <w:t>L.U. N°: 56838</w:t>
+        <w:t>L.U. N°: 44</w:t>
+      </w:r>
+      <w:r>
+        <w:rPr>
+          <w:sz w:val="26"/>
+          <w:szCs w:val="26"/>
+        </w:rPr>
+        <w:t>.</w:t>
+      </w:r>
+      <w:r>
+        <w:rPr>
+          <w:sz w:val="26"/>
+          <w:szCs w:val="26"/>
+        </w:rPr>
+        <w:t>055</w:t>
       </w:r>
     </w:p>
     <w:p>
@@ -440,7 +555,14 @@
           <w:sz w:val="26"/>
           <w:szCs w:val="26"/>
         </w:rPr>
-        <w:t>D.N.I. N°: 44543439</w:t>
+        <w:t xml:space="preserve">D.N.I. N°: </w:t>
+      </w:r>
+      <w:r>
+        <w:rPr>
+          <w:sz w:val="26"/>
+          <w:szCs w:val="26"/>
+        </w:rPr>
+        <w:t>32.335.478</w:t>
       </w:r>
     </w:p>
     <w:p>
@@ -460,12 +582,30 @@
           <w:szCs w:val="26"/>
         </w:rPr>
       </w:pPr>
-      <w:r>
-        <w:rPr>
-          <w:sz w:val="26"/>
-          <w:szCs w:val="26"/>
-        </w:rPr>
-        <w:t>Alumno: Zini, Franco Joaquin</w:t>
+      <w:proofErr w:type="spellStart"/>
+      <w:r>
+        <w:rPr>
+          <w:sz w:val="26"/>
+          <w:szCs w:val="26"/>
+        </w:rPr>
+        <w:t>Alumno</w:t>
+      </w:r>
+      <w:proofErr w:type="gramStart"/>
+      <w:r>
+        <w:rPr>
+          <w:sz w:val="26"/>
+          <w:szCs w:val="26"/>
+        </w:rPr>
+        <w:t>:Ramirez</w:t>
+      </w:r>
+      <w:proofErr w:type="spellEnd"/>
+      <w:proofErr w:type="gramEnd"/>
+      <w:r>
+        <w:rPr>
+          <w:sz w:val="26"/>
+          <w:szCs w:val="26"/>
+        </w:rPr>
+        <w:t xml:space="preserve"> Gonzalo Daniel </w:t>
       </w:r>
     </w:p>
     <w:p>
@@ -481,6 +621,130 @@
           <w:sz w:val="26"/>
           <w:szCs w:val="26"/>
         </w:rPr>
+        <w:t>L.U. N°: 56</w:t>
+      </w:r>
+      <w:r>
+        <w:rPr>
+          <w:sz w:val="26"/>
+          <w:szCs w:val="26"/>
+        </w:rPr>
+        <w:t>.</w:t>
+      </w:r>
+      <w:r>
+        <w:rPr>
+          <w:sz w:val="26"/>
+          <w:szCs w:val="26"/>
+        </w:rPr>
+        <w:t>838</w:t>
+      </w:r>
+    </w:p>
+    <w:p>
+      <w:pPr>
+        <w:ind w:firstLine="720"/>
+        <w:rPr>
+          <w:sz w:val="26"/>
+          <w:szCs w:val="26"/>
+        </w:rPr>
+      </w:pPr>
+      <w:r>
+        <w:rPr>
+          <w:sz w:val="26"/>
+          <w:szCs w:val="26"/>
+        </w:rPr>
+        <w:t>D.N.I. N°: 44</w:t>
+      </w:r>
+      <w:r>
+        <w:rPr>
+          <w:sz w:val="26"/>
+          <w:szCs w:val="26"/>
+        </w:rPr>
+        <w:t>.</w:t>
+      </w:r>
+      <w:r>
+        <w:rPr>
+          <w:sz w:val="26"/>
+          <w:szCs w:val="26"/>
+        </w:rPr>
+        <w:t>543</w:t>
+      </w:r>
+      <w:r>
+        <w:rPr>
+          <w:sz w:val="26"/>
+          <w:szCs w:val="26"/>
+        </w:rPr>
+        <w:t>.</w:t>
+      </w:r>
+      <w:r>
+        <w:rPr>
+          <w:sz w:val="26"/>
+          <w:szCs w:val="26"/>
+        </w:rPr>
+        <w:t>439</w:t>
+      </w:r>
+    </w:p>
+    <w:p>
+      <w:pPr>
+        <w:ind w:firstLine="720"/>
+        <w:rPr>
+          <w:sz w:val="26"/>
+          <w:szCs w:val="26"/>
+        </w:rPr>
+      </w:pPr>
+    </w:p>
+    <w:p>
+      <w:pPr>
+        <w:ind w:firstLine="720"/>
+        <w:rPr>
+          <w:sz w:val="26"/>
+          <w:szCs w:val="26"/>
+        </w:rPr>
+      </w:pPr>
+      <w:r>
+        <w:rPr>
+          <w:sz w:val="26"/>
+          <w:szCs w:val="26"/>
+        </w:rPr>
+        <w:t xml:space="preserve">Alumno: </w:t>
+      </w:r>
+      <w:proofErr w:type="spellStart"/>
+      <w:r>
+        <w:rPr>
+          <w:sz w:val="26"/>
+          <w:szCs w:val="26"/>
+        </w:rPr>
+        <w:t>Zini</w:t>
+      </w:r>
+      <w:proofErr w:type="spellEnd"/>
+      <w:r>
+        <w:rPr>
+          <w:sz w:val="26"/>
+          <w:szCs w:val="26"/>
+        </w:rPr>
+        <w:t xml:space="preserve">, Franco </w:t>
+      </w:r>
+      <w:proofErr w:type="spellStart"/>
+      <w:r>
+        <w:rPr>
+          <w:sz w:val="26"/>
+          <w:szCs w:val="26"/>
+        </w:rPr>
+        <w:t>Joaquin</w:t>
+      </w:r>
+      <w:proofErr w:type="spellEnd"/>
+    </w:p>
+    <w:p>
+      <w:pPr>
+        <w:ind w:firstLine="720"/>
+        <w:rPr>
+          <w:sz w:val="26"/>
+          <w:szCs w:val="26"/>
+        </w:rPr>
+      </w:pPr>
+      <w:r>
+        <w:rPr>
+          <w:sz w:val="26"/>
+          <w:szCs w:val="26"/>
+        </w:rPr>
         <w:t xml:space="preserve">L.U. N°: 50.717 </w:t>
       </w:r>
     </w:p>
@@ -503,28 +767,831 @@
     <w:p>
       <w:pPr>
         <w:rPr>
-          <w:b/>
-          <w:sz w:val="44"/>
-          <w:szCs w:val="44"/>
-        </w:rPr>
-      </w:pPr>
-    </w:p>
-    <w:p>
-      <w:pPr>
-        <w:rPr>
-          <w:b/>
-          <w:sz w:val="44"/>
-          <w:szCs w:val="44"/>
-        </w:rPr>
-      </w:pPr>
-    </w:p>
-    <w:p>
-      <w:pPr>
-        <w:jc w:val="center"/>
-        <w:rPr>
-          <w:b/>
-          <w:sz w:val="44"/>
-          <w:szCs w:val="44"/>
+          <w:sz w:val="44"/>
+          <w:szCs w:val="44"/>
+        </w:rPr>
+      </w:pPr>
+    </w:p>
+    <w:p>
+      <w:pPr>
+        <w:rPr>
+          <w:b/>
+          <w:sz w:val="44"/>
+          <w:szCs w:val="44"/>
+        </w:rPr>
+      </w:pPr>
+    </w:p>
+    <w:p>
+      <w:pPr>
+        <w:jc w:val="center"/>
+        <w:rPr>
+          <w:b/>
+          <w:sz w:val="44"/>
+          <w:szCs w:val="44"/>
+        </w:rPr>
+      </w:pPr>
+      <w:r>
+        <w:rPr>
+          <w:b/>
+          <w:sz w:val="44"/>
+          <w:szCs w:val="44"/>
+        </w:rPr>
+        <w:t>Índice</w:t>
+      </w:r>
+    </w:p>
+    <w:p>
+      <w:pPr>
+        <w:jc w:val="center"/>
+        <w:rPr>
+          <w:b/>
+          <w:sz w:val="44"/>
+          <w:szCs w:val="44"/>
+        </w:rPr>
+      </w:pPr>
+    </w:p>
+    <w:p>
+      <w:pPr>
+        <w:jc w:val="both"/>
+      </w:pPr>
+    </w:p>
+    <w:p>
+      <w:pPr>
+        <w:jc w:val="both"/>
+      </w:pPr>
+      <w:r>
+        <w:t xml:space="preserve">1. </w:t>
+      </w:r>
+      <w:r>
+        <w:t xml:space="preserve">Capítulo I: </w:t>
+      </w:r>
+      <w:r>
+        <w:t>Introducción</w:t>
+      </w:r>
+      <w:r>
+        <w:tab/>
+      </w:r>
+      <w:r>
+        <w:tab/>
+      </w:r>
+      <w:r>
+        <w:tab/>
+      </w:r>
+      <w:r>
+        <w:tab/>
+      </w:r>
+      <w:r>
+        <w:tab/>
+      </w:r>
+      <w:r>
+        <w:tab/>
+      </w:r>
+      <w:r>
+        <w:tab/>
+        <w:t>3 pág.</w:t>
+      </w:r>
+    </w:p>
+    <w:p>
+      <w:pPr>
+        <w:jc w:val="both"/>
+      </w:pPr>
+      <w:r>
+        <w:t>2. Marco Teórico</w:t>
+      </w:r>
+      <w:r>
+        <w:tab/>
+      </w:r>
+      <w:r>
+        <w:tab/>
+      </w:r>
+      <w:r>
+        <w:tab/>
+      </w:r>
+      <w:r>
+        <w:tab/>
+      </w:r>
+      <w:r>
+        <w:tab/>
+      </w:r>
+      <w:r>
+        <w:tab/>
+      </w:r>
+      <w:r>
+        <w:tab/>
+      </w:r>
+      <w:r>
+        <w:tab/>
+        <w:t>4 pág.</w:t>
+      </w:r>
+    </w:p>
+    <w:p>
+      <w:pPr>
+        <w:jc w:val="both"/>
+      </w:pPr>
+      <w:r>
+        <w:t>3</w:t>
+      </w:r>
+      <w:r>
+        <w:t>. Armado de script SQL</w:t>
+      </w:r>
+      <w:r>
+        <w:tab/>
+      </w:r>
+      <w:r>
+        <w:tab/>
+      </w:r>
+      <w:r>
+        <w:tab/>
+      </w:r>
+      <w:r>
+        <w:tab/>
+      </w:r>
+      <w:r>
+        <w:tab/>
+      </w:r>
+      <w:r>
+        <w:tab/>
+      </w:r>
+      <w:r>
+        <w:tab/>
+      </w:r>
+      <w:r>
+        <w:t xml:space="preserve">x </w:t>
+      </w:r>
+      <w:r>
+        <w:t>pág.</w:t>
+      </w:r>
+    </w:p>
+    <w:p>
+      <w:pPr>
+        <w:jc w:val="both"/>
+      </w:pPr>
+      <w:r>
+        <w:t>4. Resultados de Pruebas</w:t>
+      </w:r>
+      <w:r>
+        <w:tab/>
+      </w:r>
+      <w:r>
+        <w:tab/>
+      </w:r>
+      <w:r>
+        <w:tab/>
+      </w:r>
+      <w:r>
+        <w:tab/>
+      </w:r>
+      <w:r>
+        <w:tab/>
+      </w:r>
+      <w:r>
+        <w:tab/>
+      </w:r>
+      <w:r>
+        <w:tab/>
+        <w:t xml:space="preserve">x </w:t>
+      </w:r>
+      <w:r>
+        <w:t>pág.</w:t>
+      </w:r>
+    </w:p>
+    <w:p>
+      <w:pPr>
+        <w:jc w:val="center"/>
+        <w:rPr>
+          <w:b/>
+          <w:sz w:val="44"/>
+          <w:szCs w:val="44"/>
+        </w:rPr>
+      </w:pPr>
+    </w:p>
+    <w:p>
+      <w:pPr>
+        <w:jc w:val="center"/>
+        <w:rPr>
+          <w:b/>
+          <w:sz w:val="44"/>
+          <w:szCs w:val="44"/>
+        </w:rPr>
+      </w:pPr>
+    </w:p>
+    <w:p>
+      <w:pPr>
+        <w:jc w:val="center"/>
+        <w:rPr>
+          <w:b/>
+          <w:sz w:val="44"/>
+          <w:szCs w:val="44"/>
+        </w:rPr>
+      </w:pPr>
+    </w:p>
+    <w:p>
+      <w:pPr>
+        <w:jc w:val="center"/>
+        <w:rPr>
+          <w:b/>
+          <w:sz w:val="44"/>
+          <w:szCs w:val="44"/>
+        </w:rPr>
+      </w:pPr>
+    </w:p>
+    <w:p>
+      <w:pPr>
+        <w:jc w:val="center"/>
+        <w:rPr>
+          <w:b/>
+          <w:sz w:val="44"/>
+          <w:szCs w:val="44"/>
+        </w:rPr>
+      </w:pPr>
+    </w:p>
+    <w:p>
+      <w:pPr>
+        <w:jc w:val="center"/>
+        <w:rPr>
+          <w:b/>
+          <w:sz w:val="44"/>
+          <w:szCs w:val="44"/>
+        </w:rPr>
+      </w:pPr>
+    </w:p>
+    <w:p>
+      <w:pPr>
+        <w:jc w:val="center"/>
+        <w:rPr>
+          <w:b/>
+          <w:sz w:val="44"/>
+          <w:szCs w:val="44"/>
+        </w:rPr>
+      </w:pPr>
+    </w:p>
+    <w:p>
+      <w:pPr>
+        <w:jc w:val="center"/>
+        <w:rPr>
+          <w:b/>
+          <w:sz w:val="44"/>
+          <w:szCs w:val="44"/>
+        </w:rPr>
+      </w:pPr>
+    </w:p>
+    <w:p>
+      <w:pPr>
+        <w:jc w:val="center"/>
+        <w:rPr>
+          <w:b/>
+          <w:sz w:val="44"/>
+          <w:szCs w:val="44"/>
+        </w:rPr>
+      </w:pPr>
+    </w:p>
+    <w:p>
+      <w:pPr>
+        <w:jc w:val="center"/>
+        <w:rPr>
+          <w:b/>
+          <w:sz w:val="44"/>
+          <w:szCs w:val="44"/>
+        </w:rPr>
+      </w:pPr>
+    </w:p>
+    <w:p>
+      <w:pPr>
+        <w:jc w:val="center"/>
+        <w:rPr>
+          <w:b/>
+          <w:sz w:val="44"/>
+          <w:szCs w:val="44"/>
+        </w:rPr>
+      </w:pPr>
+    </w:p>
+    <w:p>
+      <w:pPr>
+        <w:jc w:val="center"/>
+        <w:rPr>
+          <w:b/>
+          <w:sz w:val="44"/>
+          <w:szCs w:val="44"/>
+        </w:rPr>
+      </w:pPr>
+    </w:p>
+    <w:p>
+      <w:pPr>
+        <w:jc w:val="center"/>
+        <w:rPr>
+          <w:b/>
+          <w:sz w:val="44"/>
+          <w:szCs w:val="44"/>
+        </w:rPr>
+      </w:pPr>
+    </w:p>
+    <w:p>
+      <w:pPr>
+        <w:jc w:val="center"/>
+        <w:rPr>
+          <w:b/>
+          <w:sz w:val="44"/>
+          <w:szCs w:val="44"/>
+        </w:rPr>
+      </w:pPr>
+    </w:p>
+    <w:p>
+      <w:pPr>
+        <w:jc w:val="center"/>
+        <w:rPr>
+          <w:b/>
+          <w:sz w:val="44"/>
+          <w:szCs w:val="44"/>
+        </w:rPr>
+      </w:pPr>
+    </w:p>
+    <w:p>
+      <w:pPr>
+        <w:jc w:val="center"/>
+        <w:rPr>
+          <w:b/>
+          <w:sz w:val="44"/>
+          <w:szCs w:val="44"/>
+        </w:rPr>
+      </w:pPr>
+    </w:p>
+    <w:p>
+      <w:pPr>
+        <w:jc w:val="center"/>
+        <w:rPr>
+          <w:b/>
+          <w:sz w:val="44"/>
+          <w:szCs w:val="44"/>
+        </w:rPr>
+      </w:pPr>
+    </w:p>
+    <w:p>
+      <w:pPr>
+        <w:jc w:val="center"/>
+        <w:rPr>
+          <w:b/>
+          <w:sz w:val="44"/>
+          <w:szCs w:val="44"/>
+        </w:rPr>
+      </w:pPr>
+    </w:p>
+    <w:p>
+      <w:pPr>
+        <w:jc w:val="center"/>
+        <w:rPr>
+          <w:b/>
+          <w:sz w:val="44"/>
+          <w:szCs w:val="44"/>
+        </w:rPr>
+      </w:pPr>
+    </w:p>
+    <w:p>
+      <w:pPr>
+        <w:jc w:val="center"/>
+        <w:rPr>
+          <w:b/>
+          <w:sz w:val="44"/>
+          <w:szCs w:val="44"/>
+        </w:rPr>
+      </w:pPr>
+      <w:r>
+        <w:rPr>
+          <w:b/>
+          <w:sz w:val="44"/>
+          <w:szCs w:val="44"/>
+        </w:rPr>
+        <w:t xml:space="preserve">Capítulo I: </w:t>
+      </w:r>
+      <w:r>
+        <w:rPr>
+          <w:b/>
+          <w:sz w:val="44"/>
+          <w:szCs w:val="44"/>
+        </w:rPr>
+        <w:t xml:space="preserve">INTRODUCCIÓN </w:t>
+      </w:r>
+    </w:p>
+    <w:p>
+      <w:pPr>
+        <w:rPr>
+          <w:sz w:val="26"/>
+          <w:szCs w:val="26"/>
+        </w:rPr>
+      </w:pPr>
+    </w:p>
+    <w:p>
+      <w:pPr>
+        <w:spacing w:line="360" w:lineRule="auto"/>
+        <w:jc w:val="both"/>
+        <w:rPr>
+          <w:sz w:val="24"/>
+          <w:szCs w:val="24"/>
+        </w:rPr>
+      </w:pPr>
+      <w:r>
+        <w:rPr>
+          <w:sz w:val="24"/>
+          <w:szCs w:val="24"/>
+        </w:rPr>
+        <w:t xml:space="preserve">En el siguiente informe </w:t>
+      </w:r>
+      <w:r>
+        <w:rPr>
+          <w:sz w:val="24"/>
+          <w:szCs w:val="24"/>
+        </w:rPr>
+        <w:t xml:space="preserve">se detallara </w:t>
+      </w:r>
+      <w:r>
+        <w:rPr>
+          <w:sz w:val="24"/>
+          <w:szCs w:val="24"/>
+        </w:rPr>
+        <w:t xml:space="preserve">el caso de estudio </w:t>
+      </w:r>
+      <w:r>
+        <w:rPr>
+          <w:sz w:val="24"/>
+          <w:szCs w:val="24"/>
+        </w:rPr>
+        <w:t xml:space="preserve"> en la materia de base de datos I, a nuestro grupo le fue asignado </w:t>
+      </w:r>
+      <w:r>
+        <w:rPr>
+          <w:sz w:val="24"/>
+          <w:szCs w:val="24"/>
+        </w:rPr>
+        <w:t xml:space="preserve">“Índice </w:t>
+      </w:r>
+      <w:proofErr w:type="spellStart"/>
+      <w:r>
+        <w:rPr>
+          <w:sz w:val="24"/>
+          <w:szCs w:val="24"/>
+        </w:rPr>
+        <w:t>columnares</w:t>
+      </w:r>
+      <w:proofErr w:type="spellEnd"/>
+      <w:r>
+        <w:rPr>
+          <w:sz w:val="24"/>
+          <w:szCs w:val="24"/>
+        </w:rPr>
+        <w:t>”. Partimos de un modelo en</w:t>
+      </w:r>
+      <w:r>
+        <w:rPr>
+          <w:sz w:val="24"/>
+          <w:szCs w:val="24"/>
+        </w:rPr>
+        <w:t xml:space="preserve">tregado por la catedra  que es </w:t>
+      </w:r>
+      <w:proofErr w:type="spellStart"/>
+      <w:r>
+        <w:rPr>
+          <w:b/>
+          <w:sz w:val="24"/>
+          <w:szCs w:val="24"/>
+        </w:rPr>
+        <w:t>base_</w:t>
+      </w:r>
+      <w:r>
+        <w:rPr>
+          <w:b/>
+          <w:sz w:val="24"/>
+          <w:szCs w:val="24"/>
+        </w:rPr>
+        <w:t>c</w:t>
+      </w:r>
+      <w:r>
+        <w:rPr>
+          <w:b/>
+          <w:sz w:val="24"/>
+          <w:szCs w:val="24"/>
+        </w:rPr>
+        <w:t>onsorcio</w:t>
+      </w:r>
+      <w:proofErr w:type="spellEnd"/>
+      <w:r>
+        <w:rPr>
+          <w:sz w:val="24"/>
+          <w:szCs w:val="24"/>
+        </w:rPr>
+        <w:t>. Al cual tenemos que duplicar</w:t>
+      </w:r>
+      <w:r>
+        <w:rPr>
+          <w:sz w:val="24"/>
+          <w:szCs w:val="24"/>
+        </w:rPr>
+        <w:t xml:space="preserve"> la tabla gasto</w:t>
+      </w:r>
+      <w:r>
+        <w:rPr>
+          <w:sz w:val="24"/>
+          <w:szCs w:val="24"/>
+        </w:rPr>
+        <w:t xml:space="preserve">, creando </w:t>
+      </w:r>
+      <w:proofErr w:type="spellStart"/>
+      <w:r>
+        <w:rPr>
+          <w:sz w:val="24"/>
+          <w:szCs w:val="24"/>
+        </w:rPr>
+        <w:t>gasto</w:t>
+      </w:r>
+      <w:r>
+        <w:rPr>
+          <w:sz w:val="24"/>
+          <w:szCs w:val="24"/>
+        </w:rPr>
+        <w:t>N</w:t>
+      </w:r>
+      <w:r>
+        <w:rPr>
+          <w:sz w:val="24"/>
+          <w:szCs w:val="24"/>
+        </w:rPr>
+        <w:t>ew</w:t>
+      </w:r>
+      <w:proofErr w:type="spellEnd"/>
+      <w:r>
+        <w:rPr>
+          <w:sz w:val="24"/>
+          <w:szCs w:val="24"/>
+        </w:rPr>
+        <w:t>. E</w:t>
+      </w:r>
+      <w:r>
+        <w:rPr>
+          <w:sz w:val="24"/>
+          <w:szCs w:val="24"/>
+        </w:rPr>
+        <w:t xml:space="preserve">n </w:t>
+      </w:r>
+      <w:proofErr w:type="spellStart"/>
+      <w:r>
+        <w:rPr>
+          <w:sz w:val="24"/>
+          <w:szCs w:val="24"/>
+        </w:rPr>
+        <w:t>gasto</w:t>
+      </w:r>
+      <w:r>
+        <w:rPr>
+          <w:sz w:val="24"/>
+          <w:szCs w:val="24"/>
+        </w:rPr>
+        <w:t>New</w:t>
+      </w:r>
+      <w:proofErr w:type="spellEnd"/>
+      <w:r>
+        <w:rPr>
+          <w:sz w:val="24"/>
+          <w:szCs w:val="24"/>
+        </w:rPr>
+        <w:t xml:space="preserve"> </w:t>
+      </w:r>
+      <w:r>
+        <w:rPr>
+          <w:sz w:val="24"/>
+          <w:szCs w:val="24"/>
+        </w:rPr>
+        <w:t xml:space="preserve">agregarle índice </w:t>
+      </w:r>
+      <w:proofErr w:type="spellStart"/>
+      <w:r>
+        <w:rPr>
+          <w:sz w:val="24"/>
+          <w:szCs w:val="24"/>
+        </w:rPr>
+        <w:t>columnares</w:t>
+      </w:r>
+      <w:proofErr w:type="spellEnd"/>
+      <w:r>
+        <w:rPr>
+          <w:sz w:val="24"/>
+          <w:szCs w:val="24"/>
+        </w:rPr>
+        <w:t>. C</w:t>
+      </w:r>
+      <w:r>
+        <w:rPr>
+          <w:sz w:val="24"/>
+          <w:szCs w:val="24"/>
+        </w:rPr>
+        <w:t xml:space="preserve">argar </w:t>
+      </w:r>
+      <w:proofErr w:type="spellStart"/>
+      <w:r>
+        <w:rPr>
+          <w:sz w:val="24"/>
+          <w:szCs w:val="24"/>
+        </w:rPr>
+        <w:t>gasto</w:t>
+      </w:r>
+      <w:r>
+        <w:rPr>
+          <w:sz w:val="24"/>
+          <w:szCs w:val="24"/>
+        </w:rPr>
+        <w:t>New</w:t>
+      </w:r>
+      <w:proofErr w:type="spellEnd"/>
+      <w:r>
+        <w:rPr>
+          <w:sz w:val="24"/>
+          <w:szCs w:val="24"/>
+        </w:rPr>
+        <w:t xml:space="preserve"> </w:t>
+      </w:r>
+      <w:r>
+        <w:rPr>
+          <w:sz w:val="24"/>
+          <w:szCs w:val="24"/>
+        </w:rPr>
+        <w:t xml:space="preserve"> y gasto </w:t>
+      </w:r>
+      <w:r>
+        <w:rPr>
+          <w:sz w:val="24"/>
+          <w:szCs w:val="24"/>
+        </w:rPr>
+        <w:t>con 1 mill</w:t>
+      </w:r>
+      <w:r>
+        <w:rPr>
+          <w:sz w:val="24"/>
+          <w:szCs w:val="24"/>
+        </w:rPr>
+        <w:t xml:space="preserve">ón de registros. Para tener un punto de comparativa, Luego </w:t>
+      </w:r>
+      <w:r>
+        <w:rPr>
+          <w:sz w:val="24"/>
+          <w:szCs w:val="24"/>
+        </w:rPr>
+        <w:t>proceder a generar búsquedas</w:t>
+      </w:r>
+      <w:r>
+        <w:rPr>
+          <w:sz w:val="24"/>
+          <w:szCs w:val="24"/>
+        </w:rPr>
+        <w:t xml:space="preserve"> e</w:t>
+      </w:r>
+      <w:r>
+        <w:rPr>
+          <w:sz w:val="24"/>
+          <w:szCs w:val="24"/>
+        </w:rPr>
+        <w:t xml:space="preserve">n ambas tablas y controlas </w:t>
+      </w:r>
+      <w:r>
+        <w:rPr>
+          <w:sz w:val="24"/>
+          <w:szCs w:val="24"/>
+        </w:rPr>
+        <w:t xml:space="preserve">la diferencia de rendimiento en tiempo y recursos del sistema. </w:t>
+      </w:r>
+      <w:bookmarkStart w:id="0" w:name="_GoBack"/>
+      <w:bookmarkEnd w:id="0"/>
+    </w:p>
+    <w:p>
+      <w:pPr>
+        <w:spacing w:line="360" w:lineRule="auto"/>
+        <w:jc w:val="both"/>
+        <w:rPr>
+          <w:sz w:val="24"/>
+          <w:szCs w:val="24"/>
+          <w:u w:val="single"/>
+        </w:rPr>
+      </w:pPr>
+      <w:r>
+        <w:rPr>
+          <w:sz w:val="24"/>
+          <w:szCs w:val="24"/>
+        </w:rPr>
+        <w:t>Dicha tareas necesita especificar</w:t>
+      </w:r>
+      <w:r>
+        <w:rPr>
+          <w:sz w:val="24"/>
+          <w:szCs w:val="24"/>
+        </w:rPr>
+        <w:t xml:space="preserve"> el marco teórico, los script que se utilizan para realizar las modificaciones, las inserciones y las búsquedas. El detalle del</w:t>
+      </w:r>
+      <w:r>
+        <w:rPr>
+          <w:sz w:val="24"/>
+          <w:szCs w:val="24"/>
+        </w:rPr>
+        <w:t xml:space="preserve"> motor de base de datos</w:t>
+      </w:r>
+      <w:r>
+        <w:rPr>
+          <w:sz w:val="24"/>
+          <w:szCs w:val="24"/>
+        </w:rPr>
+        <w:t>, gestor de base de datos</w:t>
+      </w:r>
+      <w:r>
+        <w:rPr>
+          <w:sz w:val="24"/>
+          <w:szCs w:val="24"/>
+        </w:rPr>
+        <w:t xml:space="preserve"> que se usa</w:t>
+      </w:r>
+      <w:r>
+        <w:rPr>
+          <w:sz w:val="24"/>
+          <w:szCs w:val="24"/>
+        </w:rPr>
+        <w:t xml:space="preserve"> y las características técnicas de la máquina</w:t>
+      </w:r>
+      <w:r>
+        <w:rPr>
+          <w:sz w:val="24"/>
+          <w:szCs w:val="24"/>
+        </w:rPr>
+        <w:t xml:space="preserve"> </w:t>
+      </w:r>
+      <w:r>
+        <w:rPr>
+          <w:sz w:val="24"/>
+          <w:szCs w:val="24"/>
+        </w:rPr>
+        <w:t xml:space="preserve">donde se realizarán las pruebas, con dichos resultados se generará </w:t>
+      </w:r>
+      <w:r>
+        <w:rPr>
+          <w:sz w:val="24"/>
+          <w:szCs w:val="24"/>
+        </w:rPr>
+        <w:t>una estadística de los resultados obtenidos por las pruebas r</w:t>
+      </w:r>
+      <w:r>
+        <w:rPr>
+          <w:sz w:val="24"/>
+          <w:szCs w:val="24"/>
+        </w:rPr>
+        <w:t>ealizadas por los 4 estudiantes</w:t>
+      </w:r>
+      <w:r>
+        <w:rPr>
+          <w:sz w:val="24"/>
+          <w:szCs w:val="24"/>
+        </w:rPr>
+        <w:t>.</w:t>
+      </w:r>
+      <w:r>
+        <w:rPr>
+          <w:sz w:val="24"/>
+          <w:szCs w:val="24"/>
+        </w:rPr>
+        <w:t xml:space="preserve"> Cada estudiante realizara 5 ejecuciones con los mismos 4 script de búsqueda y reportará sus resultados en una tabla donde se especificara, duración, consumo de memoria, consumo de </w:t>
+      </w:r>
+      <w:proofErr w:type="spellStart"/>
+      <w:r>
+        <w:rPr>
+          <w:sz w:val="24"/>
+          <w:szCs w:val="24"/>
+        </w:rPr>
+        <w:t>cpu</w:t>
+      </w:r>
+      <w:proofErr w:type="spellEnd"/>
+      <w:r>
+        <w:rPr>
+          <w:sz w:val="24"/>
+          <w:szCs w:val="24"/>
+        </w:rPr>
+        <w:t>, numero de filas devuelta.</w:t>
+      </w:r>
+    </w:p>
+    <w:p>
+      <w:pPr>
+        <w:spacing w:line="360" w:lineRule="auto"/>
+        <w:jc w:val="both"/>
+        <w:rPr>
+          <w:sz w:val="24"/>
+          <w:szCs w:val="24"/>
+        </w:rPr>
+      </w:pPr>
+      <w:r>
+        <w:rPr>
+          <w:sz w:val="24"/>
+          <w:szCs w:val="24"/>
+        </w:rPr>
+        <w:br w:type="page"/>
+      </w:r>
+    </w:p>
+    <w:p>
+      <w:pPr>
+        <w:spacing w:line="360" w:lineRule="auto"/>
+        <w:jc w:val="center"/>
+        <w:rPr>
+          <w:sz w:val="24"/>
+          <w:szCs w:val="24"/>
         </w:rPr>
       </w:pPr>
       <w:r>
@@ -534,279 +1601,501 @@
           <w:szCs w:val="44"/>
         </w:rPr>
         <w:lastRenderedPageBreak/>
-        <w:t>Índice</w:t>
-      </w:r>
-    </w:p>
-    <w:p>
-      <w:pPr>
-        <w:jc w:val="center"/>
-        <w:rPr>
-          <w:b/>
-          <w:sz w:val="44"/>
-          <w:szCs w:val="44"/>
-        </w:rPr>
-      </w:pPr>
-    </w:p>
-    <w:p>
-      <w:pPr>
-        <w:jc w:val="center"/>
-        <w:rPr>
-          <w:b/>
-          <w:sz w:val="44"/>
-          <w:szCs w:val="44"/>
-        </w:rPr>
-      </w:pPr>
-    </w:p>
-    <w:p>
-      <w:pPr>
-        <w:jc w:val="center"/>
-        <w:rPr>
-          <w:b/>
-          <w:sz w:val="44"/>
-          <w:szCs w:val="44"/>
-        </w:rPr>
-      </w:pPr>
-    </w:p>
-    <w:p>
-      <w:pPr>
-        <w:jc w:val="center"/>
-        <w:rPr>
-          <w:b/>
-          <w:sz w:val="44"/>
-          <w:szCs w:val="44"/>
-        </w:rPr>
-      </w:pPr>
-    </w:p>
-    <w:p>
-      <w:pPr>
-        <w:jc w:val="center"/>
-        <w:rPr>
-          <w:b/>
-          <w:sz w:val="44"/>
-          <w:szCs w:val="44"/>
-        </w:rPr>
-      </w:pPr>
-    </w:p>
-    <w:p>
-      <w:pPr>
-        <w:jc w:val="center"/>
-        <w:rPr>
-          <w:b/>
-          <w:sz w:val="44"/>
-          <w:szCs w:val="44"/>
-        </w:rPr>
-      </w:pPr>
-      <w:r>
-        <w:rPr>
-          <w:b/>
-          <w:sz w:val="44"/>
-          <w:szCs w:val="44"/>
-        </w:rPr>
-        <w:t>adasda</w:t>
-      </w:r>
-    </w:p>
-    <w:p>
-      <w:pPr>
-        <w:jc w:val="center"/>
-        <w:rPr>
-          <w:b/>
-          <w:sz w:val="44"/>
-          <w:szCs w:val="44"/>
-        </w:rPr>
-      </w:pPr>
-    </w:p>
-    <w:p>
-      <w:pPr>
-        <w:jc w:val="center"/>
-        <w:rPr>
-          <w:b/>
-          <w:sz w:val="44"/>
-          <w:szCs w:val="44"/>
-        </w:rPr>
-      </w:pPr>
-    </w:p>
-    <w:p>
-      <w:pPr>
-        <w:jc w:val="center"/>
-        <w:rPr>
-          <w:b/>
-          <w:sz w:val="44"/>
-          <w:szCs w:val="44"/>
-        </w:rPr>
-      </w:pPr>
-    </w:p>
-    <w:p>
-      <w:pPr>
-        <w:jc w:val="center"/>
-        <w:rPr>
-          <w:b/>
-          <w:sz w:val="44"/>
-          <w:szCs w:val="44"/>
-        </w:rPr>
-      </w:pPr>
-    </w:p>
-    <w:p>
-      <w:pPr>
-        <w:jc w:val="center"/>
-        <w:rPr>
-          <w:b/>
-          <w:sz w:val="44"/>
-          <w:szCs w:val="44"/>
-        </w:rPr>
-      </w:pPr>
-    </w:p>
-    <w:p>
-      <w:pPr>
-        <w:jc w:val="center"/>
-        <w:rPr>
-          <w:b/>
-          <w:sz w:val="44"/>
-          <w:szCs w:val="44"/>
-        </w:rPr>
-      </w:pPr>
-    </w:p>
-    <w:p>
-      <w:pPr>
-        <w:jc w:val="center"/>
-        <w:rPr>
-          <w:b/>
-          <w:sz w:val="44"/>
-          <w:szCs w:val="44"/>
-        </w:rPr>
-      </w:pPr>
-    </w:p>
-    <w:p>
-      <w:pPr>
-        <w:jc w:val="center"/>
-        <w:rPr>
-          <w:b/>
-          <w:sz w:val="44"/>
-          <w:szCs w:val="44"/>
-        </w:rPr>
-      </w:pPr>
-    </w:p>
-    <w:p>
-      <w:pPr>
-        <w:jc w:val="center"/>
-        <w:rPr>
-          <w:b/>
-          <w:sz w:val="44"/>
-          <w:szCs w:val="44"/>
-        </w:rPr>
-      </w:pPr>
-    </w:p>
-    <w:p>
-      <w:pPr>
-        <w:jc w:val="center"/>
-        <w:rPr>
-          <w:b/>
-          <w:sz w:val="44"/>
-          <w:szCs w:val="44"/>
-        </w:rPr>
-      </w:pPr>
-    </w:p>
-    <w:p>
-      <w:pPr>
-        <w:jc w:val="center"/>
-        <w:rPr>
-          <w:b/>
-          <w:sz w:val="44"/>
-          <w:szCs w:val="44"/>
-        </w:rPr>
-      </w:pPr>
-    </w:p>
-    <w:p>
-      <w:pPr>
-        <w:jc w:val="center"/>
-        <w:rPr>
-          <w:b/>
-          <w:sz w:val="44"/>
-          <w:szCs w:val="44"/>
-        </w:rPr>
-      </w:pPr>
-    </w:p>
-    <w:p>
-      <w:pPr>
-        <w:jc w:val="center"/>
-        <w:rPr>
-          <w:b/>
-          <w:sz w:val="44"/>
-          <w:szCs w:val="44"/>
-        </w:rPr>
-      </w:pPr>
-    </w:p>
-    <w:p>
-      <w:pPr>
-        <w:jc w:val="center"/>
-        <w:rPr>
-          <w:b/>
-          <w:sz w:val="44"/>
-          <w:szCs w:val="44"/>
-        </w:rPr>
-      </w:pPr>
-    </w:p>
-    <w:p>
-      <w:pPr>
-        <w:jc w:val="center"/>
-        <w:rPr>
-          <w:b/>
-          <w:sz w:val="44"/>
-          <w:szCs w:val="44"/>
-        </w:rPr>
-      </w:pPr>
-    </w:p>
-    <w:p>
-      <w:pPr>
-        <w:jc w:val="center"/>
-        <w:rPr>
-          <w:b/>
-          <w:sz w:val="44"/>
-          <w:szCs w:val="44"/>
-        </w:rPr>
-      </w:pPr>
-    </w:p>
-    <w:p>
-      <w:pPr>
-        <w:jc w:val="center"/>
-        <w:rPr>
-          <w:b/>
-          <w:sz w:val="44"/>
-          <w:szCs w:val="44"/>
-        </w:rPr>
-      </w:pPr>
-    </w:p>
-    <w:p>
-      <w:pPr>
-        <w:jc w:val="center"/>
-        <w:rPr>
-          <w:b/>
-          <w:sz w:val="44"/>
-          <w:szCs w:val="44"/>
-        </w:rPr>
-      </w:pPr>
-      <w:r>
-        <w:rPr>
-          <w:b/>
-          <w:sz w:val="44"/>
-          <w:szCs w:val="44"/>
-        </w:rPr>
-        <w:lastRenderedPageBreak/>
-        <w:t xml:space="preserve">CAPÍTULO I: INTRODUCCIÓN </w:t>
-      </w:r>
-    </w:p>
-    <w:p>
-      <w:pPr>
-        <w:rPr>
-          <w:sz w:val="26"/>
-          <w:szCs w:val="26"/>
-        </w:rPr>
-      </w:pPr>
-    </w:p>
-    <w:p>
-      <w:pPr>
-        <w:rPr>
-          <w:sz w:val="26"/>
-          <w:szCs w:val="26"/>
+        <w:t xml:space="preserve">Capítulo </w:t>
+      </w:r>
+      <w:r>
+        <w:rPr>
+          <w:b/>
+          <w:sz w:val="44"/>
+          <w:szCs w:val="44"/>
+        </w:rPr>
+        <w:t>I</w:t>
+      </w:r>
+      <w:r>
+        <w:rPr>
+          <w:b/>
+          <w:sz w:val="44"/>
+          <w:szCs w:val="44"/>
+        </w:rPr>
+        <w:t xml:space="preserve">I: </w:t>
+      </w:r>
+      <w:r>
+        <w:rPr>
+          <w:b/>
+          <w:sz w:val="44"/>
+          <w:szCs w:val="44"/>
+        </w:rPr>
+        <w:t>Marco teórico</w:t>
+      </w:r>
+    </w:p>
+    <w:p>
+      <w:pPr>
+        <w:spacing w:line="360" w:lineRule="auto"/>
+        <w:jc w:val="both"/>
+        <w:rPr>
+          <w:sz w:val="24"/>
+          <w:szCs w:val="24"/>
+        </w:rPr>
+      </w:pPr>
+      <w:r>
+        <w:rPr>
+          <w:sz w:val="24"/>
+          <w:szCs w:val="24"/>
+        </w:rPr>
+        <w:t xml:space="preserve">En </w:t>
+      </w:r>
+      <w:r>
+        <w:rPr>
+          <w:sz w:val="24"/>
+          <w:szCs w:val="24"/>
+        </w:rPr>
+        <w:t>la</w:t>
+      </w:r>
+      <w:r>
+        <w:rPr>
+          <w:sz w:val="24"/>
+          <w:szCs w:val="24"/>
+        </w:rPr>
+        <w:t xml:space="preserve"> gestión de bases de datos, </w:t>
+      </w:r>
+      <w:r>
+        <w:rPr>
+          <w:sz w:val="24"/>
+          <w:szCs w:val="24"/>
+        </w:rPr>
+        <w:t xml:space="preserve">el uso de </w:t>
+      </w:r>
+      <w:r>
+        <w:rPr>
+          <w:sz w:val="24"/>
+          <w:szCs w:val="24"/>
+        </w:rPr>
+        <w:t xml:space="preserve">índices </w:t>
+      </w:r>
+      <w:proofErr w:type="spellStart"/>
+      <w:r>
+        <w:rPr>
+          <w:sz w:val="24"/>
+          <w:szCs w:val="24"/>
+        </w:rPr>
+        <w:t>columnares</w:t>
+      </w:r>
+      <w:proofErr w:type="spellEnd"/>
+      <w:r>
+        <w:rPr>
+          <w:sz w:val="24"/>
+          <w:szCs w:val="24"/>
+        </w:rPr>
+        <w:t xml:space="preserve"> optimiza</w:t>
+      </w:r>
+      <w:r>
+        <w:rPr>
+          <w:sz w:val="24"/>
+          <w:szCs w:val="24"/>
+        </w:rPr>
+        <w:t xml:space="preserve"> </w:t>
+      </w:r>
+      <w:r>
+        <w:rPr>
+          <w:sz w:val="24"/>
+          <w:szCs w:val="24"/>
+        </w:rPr>
+        <w:t xml:space="preserve">el rendimiento. Son estructuras de datos especializadas que permiten una recuperación eficiente de información en grandes conjuntos de datos. En lugar de buscar a través de todas las filas de una tabla, los índices </w:t>
+      </w:r>
+      <w:proofErr w:type="spellStart"/>
+      <w:r>
+        <w:rPr>
+          <w:sz w:val="24"/>
+          <w:szCs w:val="24"/>
+        </w:rPr>
+        <w:t>columnares</w:t>
+      </w:r>
+      <w:proofErr w:type="spellEnd"/>
+      <w:r>
+        <w:rPr>
+          <w:sz w:val="24"/>
+          <w:szCs w:val="24"/>
+        </w:rPr>
+        <w:t xml:space="preserve"> almacenan y ordenan los valores de una columna específica, actuando como rutas de acceso rápidas hacia los datos que los usuarios buscan.</w:t>
+      </w:r>
+    </w:p>
+    <w:p>
+      <w:pPr>
+        <w:spacing w:line="360" w:lineRule="auto"/>
+        <w:jc w:val="both"/>
+        <w:rPr>
+          <w:sz w:val="24"/>
+          <w:szCs w:val="24"/>
+        </w:rPr>
+      </w:pPr>
+    </w:p>
+    <w:p>
+      <w:pPr>
+        <w:spacing w:line="360" w:lineRule="auto"/>
+        <w:jc w:val="both"/>
+        <w:rPr>
+          <w:sz w:val="24"/>
+          <w:szCs w:val="24"/>
+        </w:rPr>
+      </w:pPr>
+      <w:r>
+        <w:rPr>
+          <w:sz w:val="24"/>
+          <w:szCs w:val="24"/>
+        </w:rPr>
+        <w:t>Cuando se ejecutan consultas en una base de datos, estos índices permiten una búsqueda mucho más rápida y, por ende, reducen significativamente el tiempo necesario para recuperar resultados. Esto se traduce en un rendimiento general del sistema notablemente mejorado, especialmente cuando se trata de operaciones que implican grandes volúmenes de datos.</w:t>
+      </w:r>
+    </w:p>
+    <w:p>
+      <w:pPr>
+        <w:spacing w:line="360" w:lineRule="auto"/>
+        <w:jc w:val="both"/>
+        <w:rPr>
+          <w:sz w:val="24"/>
+          <w:szCs w:val="24"/>
+        </w:rPr>
+      </w:pPr>
+    </w:p>
+    <w:p>
+      <w:pPr>
+        <w:spacing w:line="360" w:lineRule="auto"/>
+        <w:jc w:val="both"/>
+        <w:rPr>
+          <w:sz w:val="24"/>
+          <w:szCs w:val="24"/>
+        </w:rPr>
+      </w:pPr>
+      <w:r>
+        <w:rPr>
+          <w:sz w:val="24"/>
+          <w:szCs w:val="24"/>
+        </w:rPr>
+        <w:t xml:space="preserve">En este informe, exploraremos en detalle cómo los índices </w:t>
+      </w:r>
+      <w:proofErr w:type="spellStart"/>
+      <w:r>
+        <w:rPr>
+          <w:sz w:val="24"/>
+          <w:szCs w:val="24"/>
+        </w:rPr>
+        <w:t>columnares</w:t>
+      </w:r>
+      <w:proofErr w:type="spellEnd"/>
+      <w:r>
+        <w:rPr>
+          <w:sz w:val="24"/>
+          <w:szCs w:val="24"/>
+        </w:rPr>
+        <w:t xml:space="preserve"> impactan positivamente en la eficiencia operativa de las bases de datos, proporcionando un análisis en profundidad de sus ventajas, implementaciones efectivas y consideraciones clave para su uso óptimo.</w:t>
+      </w:r>
+    </w:p>
+    <w:p>
+      <w:pPr>
+        <w:spacing w:line="360" w:lineRule="auto"/>
+        <w:jc w:val="both"/>
+        <w:rPr>
+          <w:sz w:val="24"/>
+          <w:szCs w:val="24"/>
+        </w:rPr>
+      </w:pPr>
+    </w:p>
+    <w:p>
+      <w:pPr>
+        <w:spacing w:line="360" w:lineRule="auto"/>
+        <w:jc w:val="both"/>
+        <w:rPr>
+          <w:sz w:val="24"/>
+          <w:szCs w:val="24"/>
+        </w:rPr>
+      </w:pPr>
+    </w:p>
+    <w:p>
+      <w:pPr>
+        <w:jc w:val="center"/>
+        <w:rPr>
+          <w:b/>
+          <w:sz w:val="44"/>
+          <w:szCs w:val="44"/>
+        </w:rPr>
+      </w:pPr>
+      <w:r>
+        <w:rPr>
+          <w:b/>
+          <w:sz w:val="44"/>
+          <w:szCs w:val="44"/>
+        </w:rPr>
+        <w:t>Armado de Script</w:t>
+      </w:r>
+    </w:p>
+    <w:p>
+      <w:pPr>
+        <w:spacing w:line="360" w:lineRule="auto"/>
+        <w:jc w:val="both"/>
+        <w:rPr>
+          <w:sz w:val="24"/>
+          <w:szCs w:val="24"/>
+        </w:rPr>
+      </w:pPr>
+      <w:r>
+        <w:rPr>
+          <w:sz w:val="24"/>
+          <w:szCs w:val="24"/>
+        </w:rPr>
+        <w:t xml:space="preserve">Sobre la base del modelo que entrego la catedra. </w:t>
+      </w:r>
+      <w:r>
+        <w:rPr>
+          <w:sz w:val="24"/>
+          <w:szCs w:val="24"/>
+        </w:rPr>
+        <w:t xml:space="preserve"> La estructura de base de datos y dos lotes de carga.</w:t>
+      </w:r>
+    </w:p>
+    <w:p>
+      <w:pPr>
+        <w:spacing w:line="360" w:lineRule="auto"/>
+        <w:jc w:val="both"/>
+        <w:rPr>
+          <w:sz w:val="24"/>
+          <w:szCs w:val="24"/>
+        </w:rPr>
+      </w:pPr>
+      <w:r>
+        <w:rPr>
+          <w:sz w:val="24"/>
+          <w:szCs w:val="24"/>
+        </w:rPr>
+        <w:t>Donde se ejecuta:</w:t>
+      </w:r>
+    </w:p>
+    <w:p>
+      <w:pPr>
+        <w:pStyle w:val="Prrafodelista"/>
+        <w:numPr>
+          <w:ilvl w:val="0"/>
+          <w:numId w:val="1"/>
+        </w:numPr>
+        <w:spacing w:line="360" w:lineRule="auto"/>
+        <w:jc w:val="both"/>
+        <w:rPr>
+          <w:sz w:val="24"/>
+          <w:szCs w:val="24"/>
+        </w:rPr>
+      </w:pPr>
+      <w:proofErr w:type="spellStart"/>
+      <w:r>
+        <w:rPr>
+          <w:sz w:val="24"/>
+          <w:szCs w:val="24"/>
+        </w:rPr>
+        <w:t>ModeloDatos_Consorcio.sql</w:t>
+      </w:r>
+      <w:proofErr w:type="spellEnd"/>
+      <w:r>
+        <w:rPr>
+          <w:sz w:val="24"/>
+          <w:szCs w:val="24"/>
+        </w:rPr>
+        <w:t xml:space="preserve"> esta script crea la base de datos y sus tablas.</w:t>
+      </w:r>
+    </w:p>
+    <w:p>
+      <w:pPr>
+        <w:pStyle w:val="Prrafodelista"/>
+        <w:numPr>
+          <w:ilvl w:val="0"/>
+          <w:numId w:val="1"/>
+        </w:numPr>
+        <w:spacing w:line="360" w:lineRule="auto"/>
+        <w:jc w:val="both"/>
+        <w:rPr>
+          <w:sz w:val="24"/>
+          <w:szCs w:val="24"/>
+        </w:rPr>
+      </w:pPr>
+      <w:proofErr w:type="spellStart"/>
+      <w:r>
+        <w:rPr>
+          <w:sz w:val="24"/>
+          <w:szCs w:val="24"/>
+        </w:rPr>
+        <w:t>BDI_loteDatosConsorcios.sql</w:t>
+      </w:r>
+      <w:proofErr w:type="spellEnd"/>
+      <w:r>
+        <w:rPr>
+          <w:sz w:val="24"/>
+          <w:szCs w:val="24"/>
+        </w:rPr>
+        <w:t xml:space="preserve"> permite </w:t>
+      </w:r>
+      <w:r>
+        <w:rPr>
+          <w:sz w:val="24"/>
+          <w:szCs w:val="24"/>
+        </w:rPr>
+        <w:t xml:space="preserve">cargar los datos de provincias, localidad, zona, conserje, </w:t>
+      </w:r>
+      <w:proofErr w:type="spellStart"/>
+      <w:r>
+        <w:rPr>
+          <w:sz w:val="24"/>
+          <w:szCs w:val="24"/>
+        </w:rPr>
+        <w:t>administracion</w:t>
+      </w:r>
+      <w:proofErr w:type="spellEnd"/>
+      <w:r>
+        <w:rPr>
+          <w:sz w:val="24"/>
+          <w:szCs w:val="24"/>
+        </w:rPr>
+        <w:t xml:space="preserve">, consorcio, </w:t>
+      </w:r>
+      <w:proofErr w:type="spellStart"/>
+      <w:r>
+        <w:rPr>
+          <w:sz w:val="24"/>
+          <w:szCs w:val="24"/>
+        </w:rPr>
+        <w:t>tipogasto</w:t>
+      </w:r>
+      <w:proofErr w:type="spellEnd"/>
+      <w:r>
+        <w:rPr>
+          <w:sz w:val="24"/>
+          <w:szCs w:val="24"/>
+        </w:rPr>
+        <w:t>, gasto</w:t>
+      </w:r>
+    </w:p>
+    <w:p>
+      <w:pPr>
+        <w:pStyle w:val="Prrafodelista"/>
+        <w:numPr>
+          <w:ilvl w:val="0"/>
+          <w:numId w:val="1"/>
+        </w:numPr>
+        <w:spacing w:line="360" w:lineRule="auto"/>
+        <w:jc w:val="both"/>
+        <w:rPr>
+          <w:sz w:val="24"/>
+          <w:szCs w:val="24"/>
+        </w:rPr>
+      </w:pPr>
+      <w:proofErr w:type="spellStart"/>
+      <w:r>
+        <w:rPr>
+          <w:sz w:val="24"/>
+          <w:szCs w:val="24"/>
+        </w:rPr>
+        <w:t>BDI_tabla_inmueble_completo.sql</w:t>
+      </w:r>
+      <w:proofErr w:type="spellEnd"/>
+      <w:r>
+        <w:rPr>
+          <w:sz w:val="24"/>
+          <w:szCs w:val="24"/>
+        </w:rPr>
+        <w:t>, crea y carga la tabla inmueble</w:t>
+      </w:r>
+    </w:p>
+    <w:p>
+      <w:pPr>
+        <w:pStyle w:val="Prrafodelista"/>
+        <w:numPr>
+          <w:ilvl w:val="0"/>
+          <w:numId w:val="1"/>
+        </w:numPr>
+        <w:spacing w:line="360" w:lineRule="auto"/>
+        <w:jc w:val="both"/>
+        <w:rPr>
+          <w:sz w:val="24"/>
+          <w:szCs w:val="24"/>
+        </w:rPr>
+      </w:pPr>
+      <w:proofErr w:type="spellStart"/>
+      <w:r>
+        <w:rPr>
+          <w:sz w:val="24"/>
+          <w:szCs w:val="24"/>
+        </w:rPr>
+        <w:t>columnstore_index_script.sql</w:t>
+      </w:r>
+      <w:proofErr w:type="spellEnd"/>
+      <w:r>
+        <w:rPr>
+          <w:sz w:val="24"/>
+          <w:szCs w:val="24"/>
+        </w:rPr>
+        <w:t xml:space="preserve"> crea la tabla </w:t>
+      </w:r>
+      <w:proofErr w:type="spellStart"/>
+      <w:r>
+        <w:rPr>
+          <w:sz w:val="24"/>
+          <w:szCs w:val="24"/>
+        </w:rPr>
+        <w:t>gastonew</w:t>
+      </w:r>
+      <w:proofErr w:type="spellEnd"/>
+      <w:r>
+        <w:rPr>
+          <w:sz w:val="24"/>
+          <w:szCs w:val="24"/>
+        </w:rPr>
+        <w:t xml:space="preserve">, crea los </w:t>
+      </w:r>
+      <w:proofErr w:type="spellStart"/>
+      <w:r>
+        <w:rPr>
+          <w:sz w:val="24"/>
+          <w:szCs w:val="24"/>
+        </w:rPr>
+        <w:t>indice</w:t>
+      </w:r>
+      <w:proofErr w:type="spellEnd"/>
+      <w:r>
+        <w:rPr>
+          <w:sz w:val="24"/>
+          <w:szCs w:val="24"/>
+        </w:rPr>
+        <w:t xml:space="preserve"> </w:t>
+      </w:r>
+      <w:proofErr w:type="spellStart"/>
+      <w:r>
+        <w:rPr>
+          <w:sz w:val="24"/>
+          <w:szCs w:val="24"/>
+        </w:rPr>
+        <w:t>columnares</w:t>
+      </w:r>
+      <w:proofErr w:type="spellEnd"/>
+      <w:r>
+        <w:rPr>
+          <w:sz w:val="24"/>
+          <w:szCs w:val="24"/>
+        </w:rPr>
+        <w:t>, se insertan 1 millón de registros, y se carga la tabla gasto con los registros faltante para llegar al millón y poder hacer las pruebas comparativas.</w:t>
+      </w:r>
+    </w:p>
+    <w:p>
+      <w:pPr>
+        <w:spacing w:line="360" w:lineRule="auto"/>
+        <w:jc w:val="both"/>
+        <w:rPr>
+          <w:sz w:val="24"/>
+          <w:szCs w:val="24"/>
+        </w:rPr>
+      </w:pPr>
+    </w:p>
+    <w:p>
+      <w:pPr>
+        <w:spacing w:line="360" w:lineRule="auto"/>
+        <w:jc w:val="both"/>
+        <w:rPr>
+          <w:sz w:val="24"/>
+          <w:szCs w:val="24"/>
         </w:rPr>
       </w:pPr>
     </w:p>
@@ -830,6 +2119,8 @@
       </w:pPr>
     </w:p>
     <w:sectPr>
+      <w:headerReference w:type="default" r:id="rId9"/>
+      <w:footerReference w:type="default" r:id="rId10"/>
       <w:pgSz w:w="11909" w:h="16834"/>
       <w:pgMar w:top="1440" w:right="1440" w:bottom="1440" w:left="1440" w:header="720" w:footer="720" w:gutter="0"/>
       <w:pgNumType w:start="1"/>
@@ -839,8 +2130,217 @@
 </w:document>
 </file>
 
+<file path=word/endnotes.xml><?xml version="1.0" encoding="utf-8"?>
+<w:endnotes xmlns:wpc="http://schemas.microsoft.com/office/word/2010/wordprocessingCanvas" xmlns:mc="http://schemas.openxmlformats.org/markup-compatibility/2006" xmlns:o="urn:schemas-microsoft-com:office:office" xmlns:r="http://schemas.openxmlformats.org/officeDocument/2006/relationships" xmlns:m="http://schemas.openxmlformats.org/officeDocument/2006/math" xmlns:v="urn:schemas-microsoft-com:vml" xmlns:wp14="http://schemas.microsoft.com/office/word/2010/wordprocessingDrawing" xmlns:wp="http://schemas.openxmlformats.org/drawingml/2006/wordprocessingDrawing" xmlns:w10="urn:schemas-microsoft-com:office:word" xmlns:w="http://schemas.openxmlformats.org/wordprocessingml/2006/main" xmlns:w14="http://schemas.microsoft.com/office/word/2010/wordml" xmlns:w15="http://schemas.microsoft.com/office/word/2012/wordml" xmlns:wpg="http://schemas.microsoft.com/office/word/2010/wordprocessingGroup" xmlns:wpi="http://schemas.microsoft.com/office/word/2010/wordprocessingInk" xmlns:wne="http://schemas.microsoft.com/office/word/2006/wordml" xmlns:wps="http://schemas.microsoft.com/office/word/2010/wordprocessingShape" mc:Ignorable="w14 w15 wp14">
+  <w:endnote w:type="separator" w:id="-1">
+    <w:p>
+      <w:pPr>
+        <w:spacing w:line="240" w:lineRule="auto"/>
+      </w:pPr>
+      <w:r>
+        <w:separator/>
+      </w:r>
+    </w:p>
+  </w:endnote>
+  <w:endnote w:type="continuationSeparator" w:id="0">
+    <w:p>
+      <w:pPr>
+        <w:spacing w:line="240" w:lineRule="auto"/>
+      </w:pPr>
+      <w:r>
+        <w:continuationSeparator/>
+      </w:r>
+    </w:p>
+  </w:endnote>
+</w:endnotes>
+</file>
+
+<file path=word/footer1.xml><?xml version="1.0" encoding="utf-8"?>
+<w:ftr xmlns:wpc="http://schemas.microsoft.com/office/word/2010/wordprocessingCanvas" xmlns:mc="http://schemas.openxmlformats.org/markup-compatibility/2006" xmlns:o="urn:schemas-microsoft-com:office:office" xmlns:r="http://schemas.openxmlformats.org/officeDocument/2006/relationships" xmlns:m="http://schemas.openxmlformats.org/officeDocument/2006/math" xmlns:v="urn:schemas-microsoft-com:vml" xmlns:wp14="http://schemas.microsoft.com/office/word/2010/wordprocessingDrawing" xmlns:wp="http://schemas.openxmlformats.org/drawingml/2006/wordprocessingDrawing" xmlns:w10="urn:schemas-microsoft-com:office:word" xmlns:w="http://schemas.openxmlformats.org/wordprocessingml/2006/main" xmlns:w14="http://schemas.microsoft.com/office/word/2010/wordml" xmlns:w15="http://schemas.microsoft.com/office/word/2012/wordml" xmlns:wpg="http://schemas.microsoft.com/office/word/2010/wordprocessingGroup" xmlns:wpi="http://schemas.microsoft.com/office/word/2010/wordprocessingInk" xmlns:wne="http://schemas.microsoft.com/office/word/2006/wordml" xmlns:wps="http://schemas.microsoft.com/office/word/2010/wordprocessingShape" mc:Ignorable="w14 w15 wp14">
+  <w:sdt>
+    <w:sdtPr>
+      <w:id w:val="1348519043"/>
+      <w:docPartObj>
+        <w:docPartGallery w:val="Page Numbers (Bottom of Page)"/>
+        <w:docPartUnique/>
+      </w:docPartObj>
+    </w:sdtPr>
+    <w:sdtContent>
+      <w:p>
+        <w:pPr>
+          <w:pStyle w:val="Piedepgina"/>
+          <w:jc w:val="right"/>
+        </w:pPr>
+        <w:r>
+          <w:fldChar w:fldCharType="begin"/>
+        </w:r>
+        <w:r>
+          <w:instrText>PAGE   \* MERGEFORMAT</w:instrText>
+        </w:r>
+        <w:r>
+          <w:fldChar w:fldCharType="separate"/>
+        </w:r>
+        <w:r>
+          <w:rPr>
+            <w:noProof/>
+            <w:lang w:val="es-ES"/>
+          </w:rPr>
+          <w:t>5</w:t>
+        </w:r>
+        <w:r>
+          <w:fldChar w:fldCharType="end"/>
+        </w:r>
+      </w:p>
+    </w:sdtContent>
+  </w:sdt>
+  <w:p>
+    <w:pPr>
+      <w:pStyle w:val="Piedepgina"/>
+    </w:pPr>
+  </w:p>
+</w:ftr>
+</file>
+
+<file path=word/footnotes.xml><?xml version="1.0" encoding="utf-8"?>
+<w:footnotes xmlns:wpc="http://schemas.microsoft.com/office/word/2010/wordprocessingCanvas" xmlns:mc="http://schemas.openxmlformats.org/markup-compatibility/2006" xmlns:o="urn:schemas-microsoft-com:office:office" xmlns:r="http://schemas.openxmlformats.org/officeDocument/2006/relationships" xmlns:m="http://schemas.openxmlformats.org/officeDocument/2006/math" xmlns:v="urn:schemas-microsoft-com:vml" xmlns:wp14="http://schemas.microsoft.com/office/word/2010/wordprocessingDrawing" xmlns:wp="http://schemas.openxmlformats.org/drawingml/2006/wordprocessingDrawing" xmlns:w10="urn:schemas-microsoft-com:office:word" xmlns:w="http://schemas.openxmlformats.org/wordprocessingml/2006/main" xmlns:w14="http://schemas.microsoft.com/office/word/2010/wordml" xmlns:w15="http://schemas.microsoft.com/office/word/2012/wordml" xmlns:wpg="http://schemas.microsoft.com/office/word/2010/wordprocessingGroup" xmlns:wpi="http://schemas.microsoft.com/office/word/2010/wordprocessingInk" xmlns:wne="http://schemas.microsoft.com/office/word/2006/wordml" xmlns:wps="http://schemas.microsoft.com/office/word/2010/wordprocessingShape" mc:Ignorable="w14 w15 wp14">
+  <w:footnote w:type="separator" w:id="-1">
+    <w:p>
+      <w:pPr>
+        <w:spacing w:line="240" w:lineRule="auto"/>
+      </w:pPr>
+      <w:r>
+        <w:separator/>
+      </w:r>
+    </w:p>
+  </w:footnote>
+  <w:footnote w:type="continuationSeparator" w:id="0">
+    <w:p>
+      <w:pPr>
+        <w:spacing w:line="240" w:lineRule="auto"/>
+      </w:pPr>
+      <w:r>
+        <w:continuationSeparator/>
+      </w:r>
+    </w:p>
+  </w:footnote>
+</w:footnotes>
+</file>
+
+<file path=word/header1.xml><?xml version="1.0" encoding="utf-8"?>
+<w:hdr xmlns:wpc="http://schemas.microsoft.com/office/word/2010/wordprocessingCanvas" xmlns:mc="http://schemas.openxmlformats.org/markup-compatibility/2006" xmlns:o="urn:schemas-microsoft-com:office:office" xmlns:r="http://schemas.openxmlformats.org/officeDocument/2006/relationships" xmlns:m="http://schemas.openxmlformats.org/officeDocument/2006/math" xmlns:v="urn:schemas-microsoft-com:vml" xmlns:wp14="http://schemas.microsoft.com/office/word/2010/wordprocessingDrawing" xmlns:wp="http://schemas.openxmlformats.org/drawingml/2006/wordprocessingDrawing" xmlns:w10="urn:schemas-microsoft-com:office:word" xmlns:w="http://schemas.openxmlformats.org/wordprocessingml/2006/main" xmlns:w14="http://schemas.microsoft.com/office/word/2010/wordml" xmlns:w15="http://schemas.microsoft.com/office/word/2012/wordml" xmlns:wpg="http://schemas.microsoft.com/office/word/2010/wordprocessingGroup" xmlns:wpi="http://schemas.microsoft.com/office/word/2010/wordprocessingInk" xmlns:wne="http://schemas.microsoft.com/office/word/2006/wordml" xmlns:wps="http://schemas.microsoft.com/office/word/2010/wordprocessingShape" mc:Ignorable="w14 w15 wp14">
+  <w:p>
+    <w:pPr>
+      <w:pStyle w:val="Encabezado"/>
+      <w:jc w:val="right"/>
+    </w:pPr>
+  </w:p>
+  <w:p>
+    <w:pPr>
+      <w:pStyle w:val="Encabezado"/>
+    </w:pPr>
+  </w:p>
+</w:hdr>
+</file>
+
+<file path=word/numbering.xml><?xml version="1.0" encoding="utf-8"?>
+<w:numbering xmlns:wpc="http://schemas.microsoft.com/office/word/2010/wordprocessingCanvas" xmlns:mc="http://schemas.openxmlformats.org/markup-compatibility/2006" xmlns:o="urn:schemas-microsoft-com:office:office" xmlns:r="http://schemas.openxmlformats.org/officeDocument/2006/relationships" xmlns:m="http://schemas.openxmlformats.org/officeDocument/2006/math" xmlns:v="urn:schemas-microsoft-com:vml" xmlns:wp14="http://schemas.microsoft.com/office/word/2010/wordprocessingDrawing" xmlns:wp="http://schemas.openxmlformats.org/drawingml/2006/wordprocessingDrawing" xmlns:w10="urn:schemas-microsoft-com:office:word" xmlns:w="http://schemas.openxmlformats.org/wordprocessingml/2006/main" xmlns:w14="http://schemas.microsoft.com/office/word/2010/wordml" xmlns:w15="http://schemas.microsoft.com/office/word/2012/wordml" xmlns:wpg="http://schemas.microsoft.com/office/word/2010/wordprocessingGroup" xmlns:wpi="http://schemas.microsoft.com/office/word/2010/wordprocessingInk" xmlns:wne="http://schemas.microsoft.com/office/word/2006/wordml" xmlns:wps="http://schemas.microsoft.com/office/word/2010/wordprocessingShape" mc:Ignorable="w14 w15 wp14">
+  <w:abstractNum w:abstractNumId="0" w15:restartNumberingAfterBreak="0">
+    <w:nsid w:val="1CB040A4"/>
+    <w:multiLevelType w:val="hybridMultilevel"/>
+    <w:tmpl w:val="6E7AB94A"/>
+    <w:lvl w:ilvl="0" w:tplc="2C0A000F">
+      <w:start w:val="1"/>
+      <w:numFmt w:val="decimal"/>
+      <w:lvlText w:val="%1."/>
+      <w:lvlJc w:val="left"/>
+      <w:pPr>
+        <w:ind w:left="720" w:hanging="360"/>
+      </w:pPr>
+      <w:rPr>
+        <w:rFonts w:hint="default"/>
+      </w:rPr>
+    </w:lvl>
+    <w:lvl w:ilvl="1" w:tplc="2C0A0019" w:tentative="1">
+      <w:start w:val="1"/>
+      <w:numFmt w:val="lowerLetter"/>
+      <w:lvlText w:val="%2."/>
+      <w:lvlJc w:val="left"/>
+      <w:pPr>
+        <w:ind w:left="1440" w:hanging="360"/>
+      </w:pPr>
+    </w:lvl>
+    <w:lvl w:ilvl="2" w:tplc="2C0A001B" w:tentative="1">
+      <w:start w:val="1"/>
+      <w:numFmt w:val="lowerRoman"/>
+      <w:lvlText w:val="%3."/>
+      <w:lvlJc w:val="right"/>
+      <w:pPr>
+        <w:ind w:left="2160" w:hanging="180"/>
+      </w:pPr>
+    </w:lvl>
+    <w:lvl w:ilvl="3" w:tplc="2C0A000F" w:tentative="1">
+      <w:start w:val="1"/>
+      <w:numFmt w:val="decimal"/>
+      <w:lvlText w:val="%4."/>
+      <w:lvlJc w:val="left"/>
+      <w:pPr>
+        <w:ind w:left="2880" w:hanging="360"/>
+      </w:pPr>
+    </w:lvl>
+    <w:lvl w:ilvl="4" w:tplc="2C0A0019" w:tentative="1">
+      <w:start w:val="1"/>
+      <w:numFmt w:val="lowerLetter"/>
+      <w:lvlText w:val="%5."/>
+      <w:lvlJc w:val="left"/>
+      <w:pPr>
+        <w:ind w:left="3600" w:hanging="360"/>
+      </w:pPr>
+    </w:lvl>
+    <w:lvl w:ilvl="5" w:tplc="2C0A001B" w:tentative="1">
+      <w:start w:val="1"/>
+      <w:numFmt w:val="lowerRoman"/>
+      <w:lvlText w:val="%6."/>
+      <w:lvlJc w:val="right"/>
+      <w:pPr>
+        <w:ind w:left="4320" w:hanging="180"/>
+      </w:pPr>
+    </w:lvl>
+    <w:lvl w:ilvl="6" w:tplc="2C0A000F" w:tentative="1">
+      <w:start w:val="1"/>
+      <w:numFmt w:val="decimal"/>
+      <w:lvlText w:val="%7."/>
+      <w:lvlJc w:val="left"/>
+      <w:pPr>
+        <w:ind w:left="5040" w:hanging="360"/>
+      </w:pPr>
+    </w:lvl>
+    <w:lvl w:ilvl="7" w:tplc="2C0A0019" w:tentative="1">
+      <w:start w:val="1"/>
+      <w:numFmt w:val="lowerLetter"/>
+      <w:lvlText w:val="%8."/>
+      <w:lvlJc w:val="left"/>
+      <w:pPr>
+        <w:ind w:left="5760" w:hanging="360"/>
+      </w:pPr>
+    </w:lvl>
+    <w:lvl w:ilvl="8" w:tplc="2C0A001B" w:tentative="1">
+      <w:start w:val="1"/>
+      <w:numFmt w:val="lowerRoman"/>
+      <w:lvlText w:val="%9."/>
+      <w:lvlJc w:val="right"/>
+      <w:pPr>
+        <w:ind w:left="6480" w:hanging="180"/>
+      </w:pPr>
+    </w:lvl>
+  </w:abstractNum>
+  <w:num w:numId="1">
+    <w:abstractNumId w:val="0"/>
+  </w:num>
+</w:numbering>
+</file>
+
 <file path=word/styles.xml><?xml version="1.0" encoding="utf-8"?>
-<w:styles xmlns:mc="http://schemas.openxmlformats.org/markup-compatibility/2006" xmlns:r="http://schemas.openxmlformats.org/officeDocument/2006/relationships" xmlns:w="http://schemas.openxmlformats.org/wordprocessingml/2006/main" xmlns:w14="http://schemas.microsoft.com/office/word/2010/wordml" xmlns:w15="http://schemas.microsoft.com/office/word/2012/wordml" xmlns:w16cex="http://schemas.microsoft.com/office/word/2018/wordml/cex" xmlns:w16cid="http://schemas.microsoft.com/office/word/2016/wordml/cid" xmlns:w16="http://schemas.microsoft.com/office/word/2018/wordml" xmlns:w16sdtdh="http://schemas.microsoft.com/office/word/2020/wordml/sdtdatahash" xmlns:w16se="http://schemas.microsoft.com/office/word/2015/wordml/symex" mc:Ignorable="w14 w15 w16se w16cid w16 w16cex w16sdtdh">
+<w:styles xmlns:mc="http://schemas.openxmlformats.org/markup-compatibility/2006" xmlns:r="http://schemas.openxmlformats.org/officeDocument/2006/relationships" xmlns:w="http://schemas.openxmlformats.org/wordprocessingml/2006/main" xmlns:w14="http://schemas.microsoft.com/office/word/2010/wordml" xmlns:w15="http://schemas.microsoft.com/office/word/2012/wordml" mc:Ignorable="w14 w15">
   <w:docDefaults>
     <w:rPrDefault>
       <w:rPr>
@@ -856,7 +2356,7 @@
       </w:pPr>
     </w:pPrDefault>
   </w:docDefaults>
-  <w:latentStyles w:defLockedState="0" w:defUIPriority="99" w:defSemiHidden="0" w:defUnhideWhenUsed="0" w:defQFormat="0" w:count="376">
+  <w:latentStyles w:defLockedState="0" w:defUIPriority="99" w:defSemiHidden="0" w:defUnhideWhenUsed="0" w:defQFormat="0" w:count="371">
     <w:lsdException w:name="Normal" w:uiPriority="0" w:qFormat="1"/>
     <w:lsdException w:name="heading 1" w:uiPriority="9" w:qFormat="1"/>
     <w:lsdException w:name="heading 2" w:semiHidden="1" w:uiPriority="9" w:unhideWhenUsed="1" w:qFormat="1"/>
@@ -1228,17 +2728,12 @@
     <w:lsdException w:name="List Table 5 Dark Accent 6" w:uiPriority="50"/>
     <w:lsdException w:name="List Table 6 Colorful Accent 6" w:uiPriority="51"/>
     <w:lsdException w:name="List Table 7 Colorful Accent 6" w:uiPriority="52"/>
-    <w:lsdException w:name="Mention" w:semiHidden="1" w:unhideWhenUsed="1"/>
-    <w:lsdException w:name="Smart Hyperlink" w:semiHidden="1" w:unhideWhenUsed="1"/>
-    <w:lsdException w:name="Hashtag" w:semiHidden="1" w:unhideWhenUsed="1"/>
-    <w:lsdException w:name="Unresolved Mention" w:semiHidden="1" w:unhideWhenUsed="1"/>
-    <w:lsdException w:name="Smart Link" w:semiHidden="1" w:unhideWhenUsed="1"/>
   </w:latentStyles>
   <w:style w:type="paragraph" w:default="1" w:styleId="Normal">
     <w:name w:val="Normal"/>
     <w:qFormat/>
   </w:style>
-  <w:style w:type="paragraph" w:styleId="Heading1">
+  <w:style w:type="paragraph" w:styleId="Ttulo1">
     <w:name w:val="heading 1"/>
     <w:basedOn w:val="Normal"/>
     <w:next w:val="Normal"/>
@@ -1255,7 +2750,7 @@
       <w:szCs w:val="40"/>
     </w:rPr>
   </w:style>
-  <w:style w:type="paragraph" w:styleId="Heading2">
+  <w:style w:type="paragraph" w:styleId="Ttulo2">
     <w:name w:val="heading 2"/>
     <w:basedOn w:val="Normal"/>
     <w:next w:val="Normal"/>
@@ -1274,7 +2769,7 @@
       <w:szCs w:val="32"/>
     </w:rPr>
   </w:style>
-  <w:style w:type="paragraph" w:styleId="Heading3">
+  <w:style w:type="paragraph" w:styleId="Ttulo3">
     <w:name w:val="heading 3"/>
     <w:basedOn w:val="Normal"/>
     <w:next w:val="Normal"/>
@@ -1294,7 +2789,7 @@
       <w:szCs w:val="28"/>
     </w:rPr>
   </w:style>
-  <w:style w:type="paragraph" w:styleId="Heading4">
+  <w:style w:type="paragraph" w:styleId="Ttulo4">
     <w:name w:val="heading 4"/>
     <w:basedOn w:val="Normal"/>
     <w:next w:val="Normal"/>
@@ -1314,7 +2809,7 @@
       <w:szCs w:val="24"/>
     </w:rPr>
   </w:style>
-  <w:style w:type="paragraph" w:styleId="Heading5">
+  <w:style w:type="paragraph" w:styleId="Ttulo5">
     <w:name w:val="heading 5"/>
     <w:basedOn w:val="Normal"/>
     <w:next w:val="Normal"/>
@@ -1332,7 +2827,7 @@
       <w:color w:val="666666"/>
     </w:rPr>
   </w:style>
-  <w:style w:type="paragraph" w:styleId="Heading6">
+  <w:style w:type="paragraph" w:styleId="Ttulo6">
     <w:name w:val="heading 6"/>
     <w:basedOn w:val="Normal"/>
     <w:next w:val="Normal"/>
@@ -1351,13 +2846,13 @@
       <w:color w:val="666666"/>
     </w:rPr>
   </w:style>
-  <w:style w:type="character" w:default="1" w:styleId="DefaultParagraphFont">
+  <w:style w:type="character" w:default="1" w:styleId="Fuentedeprrafopredeter">
     <w:name w:val="Default Paragraph Font"/>
     <w:uiPriority w:val="1"/>
     <w:semiHidden/>
     <w:unhideWhenUsed/>
   </w:style>
-  <w:style w:type="table" w:default="1" w:styleId="TableNormal">
+  <w:style w:type="table" w:default="1" w:styleId="Tablanormal">
     <w:name w:val="Normal Table"/>
     <w:uiPriority w:val="99"/>
     <w:semiHidden/>
@@ -1372,13 +2867,13 @@
       </w:tblCellMar>
     </w:tblPr>
   </w:style>
-  <w:style w:type="numbering" w:default="1" w:styleId="NoList">
+  <w:style w:type="numbering" w:default="1" w:styleId="Sinlista">
     <w:name w:val="No List"/>
     <w:uiPriority w:val="99"/>
     <w:semiHidden/>
     <w:unhideWhenUsed/>
   </w:style>
-  <w:style w:type="paragraph" w:styleId="Title">
+  <w:style w:type="paragraph" w:styleId="Puesto">
     <w:name w:val="Title"/>
     <w:basedOn w:val="Normal"/>
     <w:next w:val="Normal"/>
@@ -1394,7 +2889,7 @@
       <w:szCs w:val="52"/>
     </w:rPr>
   </w:style>
-  <w:style w:type="paragraph" w:styleId="Subtitle">
+  <w:style w:type="paragraph" w:styleId="Subttulo">
     <w:name w:val="Subtitle"/>
     <w:basedOn w:val="Normal"/>
     <w:next w:val="Normal"/>
@@ -1410,6 +2905,61 @@
       <w:sz w:val="30"/>
       <w:szCs w:val="30"/>
     </w:rPr>
+  </w:style>
+  <w:style w:type="paragraph" w:styleId="Encabezado">
+    <w:name w:val="header"/>
+    <w:basedOn w:val="Normal"/>
+    <w:link w:val="EncabezadoCar"/>
+    <w:uiPriority w:val="99"/>
+    <w:unhideWhenUsed/>
+    <w:rsid w:val="007806BF"/>
+    <w:pPr>
+      <w:tabs>
+        <w:tab w:val="center" w:pos="4252"/>
+        <w:tab w:val="right" w:pos="8504"/>
+      </w:tabs>
+      <w:spacing w:line="240" w:lineRule="auto"/>
+    </w:pPr>
+  </w:style>
+  <w:style w:type="character" w:customStyle="1" w:styleId="EncabezadoCar">
+    <w:name w:val="Encabezado Car"/>
+    <w:basedOn w:val="Fuentedeprrafopredeter"/>
+    <w:link w:val="Encabezado"/>
+    <w:uiPriority w:val="99"/>
+    <w:rsid w:val="007806BF"/>
+  </w:style>
+  <w:style w:type="paragraph" w:styleId="Piedepgina">
+    <w:name w:val="footer"/>
+    <w:basedOn w:val="Normal"/>
+    <w:link w:val="PiedepginaCar"/>
+    <w:uiPriority w:val="99"/>
+    <w:unhideWhenUsed/>
+    <w:rsid w:val="007806BF"/>
+    <w:pPr>
+      <w:tabs>
+        <w:tab w:val="center" w:pos="4252"/>
+        <w:tab w:val="right" w:pos="8504"/>
+      </w:tabs>
+      <w:spacing w:line="240" w:lineRule="auto"/>
+    </w:pPr>
+  </w:style>
+  <w:style w:type="character" w:customStyle="1" w:styleId="PiedepginaCar">
+    <w:name w:val="Pie de página Car"/>
+    <w:basedOn w:val="Fuentedeprrafopredeter"/>
+    <w:link w:val="Piedepgina"/>
+    <w:uiPriority w:val="99"/>
+    <w:rsid w:val="007806BF"/>
+  </w:style>
+  <w:style w:type="paragraph" w:styleId="Prrafodelista">
+    <w:name w:val="List Paragraph"/>
+    <w:basedOn w:val="Normal"/>
+    <w:uiPriority w:val="34"/>
+    <w:qFormat/>
+    <w:rsid w:val="002F0664"/>
+    <w:pPr>
+      <w:ind w:left="720"/>
+      <w:contextualSpacing/>
+    </w:pPr>
   </w:style>
 </w:styles>
 </file>

--- a/Indices columanres .docx
+++ b/Indices columanres .docx
@@ -419,14 +419,7 @@
           <w:sz w:val="26"/>
           <w:szCs w:val="26"/>
         </w:rPr>
-        <w:t xml:space="preserve">L.U. N°: </w:t>
-      </w:r>
-      <w:r>
-        <w:rPr>
-          <w:sz w:val="26"/>
-          <w:szCs w:val="26"/>
-        </w:rPr>
-        <w:t>50</w:t>
+        <w:t>L.U. N°: 50</w:t>
       </w:r>
       <w:r>
         <w:rPr>
@@ -525,21 +518,7 @@
           <w:sz w:val="26"/>
           <w:szCs w:val="26"/>
         </w:rPr>
-        <w:t>L.U. N°: 44</w:t>
-      </w:r>
-      <w:r>
-        <w:rPr>
-          <w:sz w:val="26"/>
-          <w:szCs w:val="26"/>
-        </w:rPr>
-        <w:t>.</w:t>
-      </w:r>
-      <w:r>
-        <w:rPr>
-          <w:sz w:val="26"/>
-          <w:szCs w:val="26"/>
-        </w:rPr>
-        <w:t>055</w:t>
+        <w:t>L.U. N°: 44.055</w:t>
       </w:r>
     </w:p>
     <w:p>
@@ -555,14 +534,7 @@
           <w:sz w:val="26"/>
           <w:szCs w:val="26"/>
         </w:rPr>
-        <w:t xml:space="preserve">D.N.I. N°: </w:t>
-      </w:r>
-      <w:r>
-        <w:rPr>
-          <w:sz w:val="26"/>
-          <w:szCs w:val="26"/>
-        </w:rPr>
-        <w:t>32.335.478</w:t>
+        <w:t>D.N.I. N°: 32.335.478</w:t>
       </w:r>
     </w:p>
     <w:p>
@@ -948,217 +920,195 @@
       </w:r>
       <w:r>
         <w:tab/>
-        <w:t xml:space="preserve">x </w:t>
-      </w:r>
-      <w:r>
-        <w:t>pág.</w:t>
-      </w:r>
-    </w:p>
-    <w:p>
-      <w:pPr>
-        <w:jc w:val="center"/>
-        <w:rPr>
-          <w:b/>
-          <w:sz w:val="44"/>
-          <w:szCs w:val="44"/>
-        </w:rPr>
-      </w:pPr>
-    </w:p>
-    <w:p>
-      <w:pPr>
-        <w:jc w:val="center"/>
-        <w:rPr>
-          <w:b/>
-          <w:sz w:val="44"/>
-          <w:szCs w:val="44"/>
-        </w:rPr>
-      </w:pPr>
-    </w:p>
-    <w:p>
-      <w:pPr>
-        <w:jc w:val="center"/>
-        <w:rPr>
-          <w:b/>
-          <w:sz w:val="44"/>
-          <w:szCs w:val="44"/>
-        </w:rPr>
-      </w:pPr>
-    </w:p>
-    <w:p>
-      <w:pPr>
-        <w:jc w:val="center"/>
-        <w:rPr>
-          <w:b/>
-          <w:sz w:val="44"/>
-          <w:szCs w:val="44"/>
-        </w:rPr>
-      </w:pPr>
-    </w:p>
-    <w:p>
-      <w:pPr>
-        <w:jc w:val="center"/>
-        <w:rPr>
-          <w:b/>
-          <w:sz w:val="44"/>
-          <w:szCs w:val="44"/>
-        </w:rPr>
-      </w:pPr>
-    </w:p>
-    <w:p>
-      <w:pPr>
-        <w:jc w:val="center"/>
-        <w:rPr>
-          <w:b/>
-          <w:sz w:val="44"/>
-          <w:szCs w:val="44"/>
-        </w:rPr>
-      </w:pPr>
-    </w:p>
-    <w:p>
-      <w:pPr>
-        <w:jc w:val="center"/>
-        <w:rPr>
-          <w:b/>
-          <w:sz w:val="44"/>
-          <w:szCs w:val="44"/>
-        </w:rPr>
-      </w:pPr>
-    </w:p>
-    <w:p>
-      <w:pPr>
-        <w:jc w:val="center"/>
-        <w:rPr>
-          <w:b/>
-          <w:sz w:val="44"/>
-          <w:szCs w:val="44"/>
-        </w:rPr>
-      </w:pPr>
-    </w:p>
-    <w:p>
-      <w:pPr>
-        <w:jc w:val="center"/>
-        <w:rPr>
-          <w:b/>
-          <w:sz w:val="44"/>
-          <w:szCs w:val="44"/>
-        </w:rPr>
-      </w:pPr>
-    </w:p>
-    <w:p>
-      <w:pPr>
-        <w:jc w:val="center"/>
-        <w:rPr>
-          <w:b/>
-          <w:sz w:val="44"/>
-          <w:szCs w:val="44"/>
-        </w:rPr>
-      </w:pPr>
-    </w:p>
-    <w:p>
-      <w:pPr>
-        <w:jc w:val="center"/>
-        <w:rPr>
-          <w:b/>
-          <w:sz w:val="44"/>
-          <w:szCs w:val="44"/>
-        </w:rPr>
-      </w:pPr>
-    </w:p>
-    <w:p>
-      <w:pPr>
-        <w:jc w:val="center"/>
-        <w:rPr>
-          <w:b/>
-          <w:sz w:val="44"/>
-          <w:szCs w:val="44"/>
-        </w:rPr>
-      </w:pPr>
-    </w:p>
-    <w:p>
-      <w:pPr>
-        <w:jc w:val="center"/>
-        <w:rPr>
-          <w:b/>
-          <w:sz w:val="44"/>
-          <w:szCs w:val="44"/>
-        </w:rPr>
-      </w:pPr>
-    </w:p>
-    <w:p>
-      <w:pPr>
-        <w:jc w:val="center"/>
-        <w:rPr>
-          <w:b/>
-          <w:sz w:val="44"/>
-          <w:szCs w:val="44"/>
-        </w:rPr>
-      </w:pPr>
-    </w:p>
-    <w:p>
-      <w:pPr>
-        <w:jc w:val="center"/>
-        <w:rPr>
-          <w:b/>
-          <w:sz w:val="44"/>
-          <w:szCs w:val="44"/>
-        </w:rPr>
-      </w:pPr>
-    </w:p>
-    <w:p>
-      <w:pPr>
-        <w:jc w:val="center"/>
-        <w:rPr>
-          <w:b/>
-          <w:sz w:val="44"/>
-          <w:szCs w:val="44"/>
-        </w:rPr>
-      </w:pPr>
-    </w:p>
-    <w:p>
-      <w:pPr>
-        <w:jc w:val="center"/>
-        <w:rPr>
-          <w:b/>
-          <w:sz w:val="44"/>
-          <w:szCs w:val="44"/>
-        </w:rPr>
-      </w:pPr>
-    </w:p>
-    <w:p>
-      <w:pPr>
-        <w:jc w:val="center"/>
-        <w:rPr>
-          <w:b/>
-          <w:sz w:val="44"/>
-          <w:szCs w:val="44"/>
-        </w:rPr>
-      </w:pPr>
-    </w:p>
-    <w:p>
-      <w:pPr>
-        <w:jc w:val="center"/>
-        <w:rPr>
-          <w:b/>
-          <w:sz w:val="44"/>
-          <w:szCs w:val="44"/>
-        </w:rPr>
-      </w:pPr>
-    </w:p>
-    <w:p>
-      <w:pPr>
-        <w:jc w:val="center"/>
-        <w:rPr>
-          <w:b/>
-          <w:sz w:val="44"/>
-          <w:szCs w:val="44"/>
-        </w:rPr>
-      </w:pPr>
-      <w:r>
-        <w:rPr>
-          <w:b/>
-          <w:sz w:val="44"/>
-          <w:szCs w:val="44"/>
-        </w:rPr>
+        <w:t>x pág.</w:t>
+      </w:r>
+    </w:p>
+    <w:p>
+      <w:pPr>
+        <w:jc w:val="center"/>
+        <w:rPr>
+          <w:b/>
+          <w:sz w:val="44"/>
+          <w:szCs w:val="44"/>
+        </w:rPr>
+      </w:pPr>
+    </w:p>
+    <w:p>
+      <w:pPr>
+        <w:jc w:val="center"/>
+        <w:rPr>
+          <w:b/>
+          <w:sz w:val="44"/>
+          <w:szCs w:val="44"/>
+        </w:rPr>
+      </w:pPr>
+    </w:p>
+    <w:p>
+      <w:pPr>
+        <w:jc w:val="center"/>
+        <w:rPr>
+          <w:b/>
+          <w:sz w:val="44"/>
+          <w:szCs w:val="44"/>
+        </w:rPr>
+      </w:pPr>
+    </w:p>
+    <w:p>
+      <w:pPr>
+        <w:jc w:val="center"/>
+        <w:rPr>
+          <w:b/>
+          <w:sz w:val="44"/>
+          <w:szCs w:val="44"/>
+        </w:rPr>
+      </w:pPr>
+    </w:p>
+    <w:p>
+      <w:pPr>
+        <w:jc w:val="center"/>
+        <w:rPr>
+          <w:b/>
+          <w:sz w:val="44"/>
+          <w:szCs w:val="44"/>
+        </w:rPr>
+      </w:pPr>
+    </w:p>
+    <w:p>
+      <w:pPr>
+        <w:jc w:val="center"/>
+        <w:rPr>
+          <w:b/>
+          <w:sz w:val="44"/>
+          <w:szCs w:val="44"/>
+        </w:rPr>
+      </w:pPr>
+    </w:p>
+    <w:p>
+      <w:pPr>
+        <w:jc w:val="center"/>
+        <w:rPr>
+          <w:b/>
+          <w:sz w:val="44"/>
+          <w:szCs w:val="44"/>
+        </w:rPr>
+      </w:pPr>
+    </w:p>
+    <w:p>
+      <w:pPr>
+        <w:jc w:val="center"/>
+        <w:rPr>
+          <w:b/>
+          <w:sz w:val="44"/>
+          <w:szCs w:val="44"/>
+        </w:rPr>
+      </w:pPr>
+    </w:p>
+    <w:p>
+      <w:pPr>
+        <w:jc w:val="center"/>
+        <w:rPr>
+          <w:b/>
+          <w:sz w:val="44"/>
+          <w:szCs w:val="44"/>
+        </w:rPr>
+      </w:pPr>
+    </w:p>
+    <w:p>
+      <w:pPr>
+        <w:jc w:val="center"/>
+        <w:rPr>
+          <w:b/>
+          <w:sz w:val="44"/>
+          <w:szCs w:val="44"/>
+        </w:rPr>
+      </w:pPr>
+    </w:p>
+    <w:p>
+      <w:pPr>
+        <w:jc w:val="center"/>
+        <w:rPr>
+          <w:b/>
+          <w:sz w:val="44"/>
+          <w:szCs w:val="44"/>
+        </w:rPr>
+      </w:pPr>
+    </w:p>
+    <w:p>
+      <w:pPr>
+        <w:jc w:val="center"/>
+        <w:rPr>
+          <w:b/>
+          <w:sz w:val="44"/>
+          <w:szCs w:val="44"/>
+        </w:rPr>
+      </w:pPr>
+    </w:p>
+    <w:p>
+      <w:pPr>
+        <w:jc w:val="center"/>
+        <w:rPr>
+          <w:b/>
+          <w:sz w:val="44"/>
+          <w:szCs w:val="44"/>
+        </w:rPr>
+      </w:pPr>
+    </w:p>
+    <w:p>
+      <w:pPr>
+        <w:jc w:val="center"/>
+        <w:rPr>
+          <w:b/>
+          <w:sz w:val="44"/>
+          <w:szCs w:val="44"/>
+        </w:rPr>
+      </w:pPr>
+    </w:p>
+    <w:p>
+      <w:pPr>
+        <w:jc w:val="center"/>
+        <w:rPr>
+          <w:b/>
+          <w:sz w:val="44"/>
+          <w:szCs w:val="44"/>
+        </w:rPr>
+      </w:pPr>
+    </w:p>
+    <w:p>
+      <w:pPr>
+        <w:jc w:val="center"/>
+        <w:rPr>
+          <w:b/>
+          <w:sz w:val="44"/>
+          <w:szCs w:val="44"/>
+        </w:rPr>
+      </w:pPr>
+    </w:p>
+    <w:p>
+      <w:pPr>
+        <w:jc w:val="center"/>
+        <w:rPr>
+          <w:b/>
+          <w:sz w:val="44"/>
+          <w:szCs w:val="44"/>
+        </w:rPr>
+      </w:pPr>
+    </w:p>
+    <w:p>
+      <w:pPr>
+        <w:jc w:val="center"/>
+        <w:rPr>
+          <w:b/>
+          <w:sz w:val="44"/>
+          <w:szCs w:val="44"/>
+        </w:rPr>
+      </w:pPr>
+      <w:r>
+        <w:rPr>
+          <w:b/>
+          <w:sz w:val="44"/>
+          <w:szCs w:val="44"/>
+        </w:rPr>
+        <w:lastRenderedPageBreak/>
         <w:t xml:space="preserve">Capítulo I: </w:t>
       </w:r>
       <w:r>
@@ -1192,35 +1142,7 @@
           <w:sz w:val="24"/>
           <w:szCs w:val="24"/>
         </w:rPr>
-        <w:t xml:space="preserve">En el siguiente informe </w:t>
-      </w:r>
-      <w:r>
-        <w:rPr>
-          <w:sz w:val="24"/>
-          <w:szCs w:val="24"/>
-        </w:rPr>
-        <w:t xml:space="preserve">se detallara </w:t>
-      </w:r>
-      <w:r>
-        <w:rPr>
-          <w:sz w:val="24"/>
-          <w:szCs w:val="24"/>
-        </w:rPr>
-        <w:t xml:space="preserve">el caso de estudio </w:t>
-      </w:r>
-      <w:r>
-        <w:rPr>
-          <w:sz w:val="24"/>
-          <w:szCs w:val="24"/>
-        </w:rPr>
-        <w:t xml:space="preserve"> en la materia de base de datos I, a nuestro grupo le fue asignado </w:t>
-      </w:r>
-      <w:r>
-        <w:rPr>
-          <w:sz w:val="24"/>
-          <w:szCs w:val="24"/>
-        </w:rPr>
-        <w:t xml:space="preserve">“Índice </w:t>
+        <w:t xml:space="preserve">En el ámbito de la materia Base de Datos I, se nos asignó la tarea de investigar y experimentar con un componente fundamental del diseño de bases de datos: los índices </w:t>
       </w:r>
       <w:proofErr w:type="spellStart"/>
       <w:r>
@@ -1236,39 +1158,42 @@
           <w:sz w:val="24"/>
           <w:szCs w:val="24"/>
         </w:rPr>
-        <w:t>”. Partimos de un modelo en</w:t>
-      </w:r>
-      <w:r>
-        <w:rPr>
-          <w:sz w:val="24"/>
-          <w:szCs w:val="24"/>
-        </w:rPr>
-        <w:t xml:space="preserve">tregado por la catedra  que es </w:t>
+        <w:t>. Nuestro enfoque se centró en analizar cómo estos índices impactan en el rendimiento del sistema, utilizando un caso de estudio concreto.</w:t>
+      </w:r>
+    </w:p>
+    <w:p>
+      <w:pPr>
+        <w:spacing w:line="360" w:lineRule="auto"/>
+        <w:jc w:val="both"/>
+        <w:rPr>
+          <w:sz w:val="24"/>
+          <w:szCs w:val="24"/>
+        </w:rPr>
+      </w:pPr>
+    </w:p>
+    <w:p>
+      <w:pPr>
+        <w:spacing w:line="360" w:lineRule="auto"/>
+        <w:jc w:val="both"/>
+        <w:rPr>
+          <w:sz w:val="24"/>
+          <w:szCs w:val="24"/>
+        </w:rPr>
+      </w:pPr>
+      <w:r>
+        <w:rPr>
+          <w:sz w:val="24"/>
+          <w:szCs w:val="24"/>
+        </w:rPr>
+        <w:t>Partiendo de un modelo de base de datos proporcionado por la cátedra, llamado "</w:t>
       </w:r>
       <w:proofErr w:type="spellStart"/>
       <w:r>
         <w:rPr>
-          <w:b/>
-          <w:sz w:val="24"/>
-          <w:szCs w:val="24"/>
-        </w:rPr>
-        <w:t>base_</w:t>
-      </w:r>
-      <w:r>
-        <w:rPr>
-          <w:b/>
-          <w:sz w:val="24"/>
-          <w:szCs w:val="24"/>
-        </w:rPr>
-        <w:t>c</w:t>
-      </w:r>
-      <w:r>
-        <w:rPr>
-          <w:b/>
-          <w:sz w:val="24"/>
-          <w:szCs w:val="24"/>
-        </w:rPr>
-        <w:t>onsorcio</w:t>
+          <w:sz w:val="24"/>
+          <w:szCs w:val="24"/>
+        </w:rPr>
+        <w:t>base_consorcio</w:t>
       </w:r>
       <w:proofErr w:type="spellEnd"/>
       <w:r>
@@ -1276,21 +1201,35 @@
           <w:sz w:val="24"/>
           <w:szCs w:val="24"/>
         </w:rPr>
-        <w:t>. Al cual tenemos que duplicar</w:t>
-      </w:r>
-      <w:r>
-        <w:rPr>
-          <w:sz w:val="24"/>
-          <w:szCs w:val="24"/>
-        </w:rPr>
-        <w:t xml:space="preserve"> la tabla gasto</w:t>
-      </w:r>
-      <w:r>
-        <w:rPr>
-          <w:sz w:val="24"/>
-          <w:szCs w:val="24"/>
-        </w:rPr>
-        <w:t xml:space="preserve">, creando </w:t>
+        <w:t xml:space="preserve">", nuestra </w:t>
+      </w:r>
+      <w:r>
+        <w:rPr>
+          <w:sz w:val="24"/>
+          <w:szCs w:val="24"/>
+        </w:rPr>
+        <w:t>tarea</w:t>
+      </w:r>
+      <w:r>
+        <w:rPr>
+          <w:sz w:val="24"/>
+          <w:szCs w:val="24"/>
+        </w:rPr>
+        <w:t xml:space="preserve"> fue duplicar la tabla 'gasto', creando así una nueva </w:t>
+      </w:r>
+      <w:r>
+        <w:rPr>
+          <w:sz w:val="24"/>
+          <w:szCs w:val="24"/>
+        </w:rPr>
+        <w:t>tabla</w:t>
+      </w:r>
+      <w:r>
+        <w:rPr>
+          <w:sz w:val="24"/>
+          <w:szCs w:val="24"/>
+        </w:rPr>
+        <w:t xml:space="preserve"> denominada '</w:t>
       </w:r>
       <w:proofErr w:type="spellStart"/>
       <w:r>
@@ -1298,21 +1237,7 @@
           <w:sz w:val="24"/>
           <w:szCs w:val="24"/>
         </w:rPr>
-        <w:t>gasto</w:t>
-      </w:r>
-      <w:r>
-        <w:rPr>
-          <w:sz w:val="24"/>
-          <w:szCs w:val="24"/>
-        </w:rPr>
-        <w:t>N</w:t>
-      </w:r>
-      <w:r>
-        <w:rPr>
-          <w:sz w:val="24"/>
-          <w:szCs w:val="24"/>
-        </w:rPr>
-        <w:t>ew</w:t>
+        <w:t>gastoNew</w:t>
       </w:r>
       <w:proofErr w:type="spellEnd"/>
       <w:r>
@@ -1320,14 +1245,7 @@
           <w:sz w:val="24"/>
           <w:szCs w:val="24"/>
         </w:rPr>
-        <w:t>. E</w:t>
-      </w:r>
-      <w:r>
-        <w:rPr>
-          <w:sz w:val="24"/>
-          <w:szCs w:val="24"/>
-        </w:rPr>
-        <w:t xml:space="preserve">n </w:t>
+        <w:t xml:space="preserve">'. La clave de nuestro estudio fue la implementación de índices </w:t>
       </w:r>
       <w:proofErr w:type="spellStart"/>
       <w:r>
@@ -1335,14 +1253,7 @@
           <w:sz w:val="24"/>
           <w:szCs w:val="24"/>
         </w:rPr>
-        <w:t>gasto</w:t>
-      </w:r>
-      <w:r>
-        <w:rPr>
-          <w:sz w:val="24"/>
-          <w:szCs w:val="24"/>
-        </w:rPr>
-        <w:t>New</w:t>
+        <w:t>columnares</w:t>
       </w:r>
       <w:proofErr w:type="spellEnd"/>
       <w:r>
@@ -1350,14 +1261,55 @@
           <w:sz w:val="24"/>
           <w:szCs w:val="24"/>
         </w:rPr>
-        <w:t xml:space="preserve"> </w:t>
-      </w:r>
-      <w:r>
-        <w:rPr>
-          <w:sz w:val="24"/>
-          <w:szCs w:val="24"/>
-        </w:rPr>
-        <w:t xml:space="preserve">agregarle índice </w:t>
+        <w:t xml:space="preserve"> en esta nueva tabla, lo que nos permitió investigar cómo estos índices aceleran la recuperación de datos.</w:t>
+      </w:r>
+    </w:p>
+    <w:p>
+      <w:pPr>
+        <w:spacing w:line="360" w:lineRule="auto"/>
+        <w:jc w:val="both"/>
+        <w:rPr>
+          <w:sz w:val="24"/>
+          <w:szCs w:val="24"/>
+        </w:rPr>
+      </w:pPr>
+    </w:p>
+    <w:p>
+      <w:pPr>
+        <w:spacing w:line="360" w:lineRule="auto"/>
+        <w:jc w:val="both"/>
+        <w:rPr>
+          <w:sz w:val="24"/>
+          <w:szCs w:val="24"/>
+        </w:rPr>
+      </w:pPr>
+      <w:r>
+        <w:rPr>
+          <w:sz w:val="24"/>
+          <w:szCs w:val="24"/>
+        </w:rPr>
+        <w:t>A</w:t>
+      </w:r>
+      <w:r>
+        <w:rPr>
+          <w:sz w:val="24"/>
+          <w:szCs w:val="24"/>
+        </w:rPr>
+        <w:t xml:space="preserve">mbas tablas </w:t>
+      </w:r>
+      <w:r>
+        <w:rPr>
+          <w:sz w:val="24"/>
+          <w:szCs w:val="24"/>
+        </w:rPr>
+        <w:t xml:space="preserve">se cargaron </w:t>
+      </w:r>
+      <w:r>
+        <w:rPr>
+          <w:sz w:val="24"/>
+          <w:szCs w:val="24"/>
+        </w:rPr>
+        <w:t xml:space="preserve">con un millón de registros para crear un escenario realista de carga de trabajo. Nuestro objetivo era evaluar y comparar las diferencias de rendimiento entre realizar búsquedas en una tabla con índices </w:t>
       </w:r>
       <w:proofErr w:type="spellStart"/>
       <w:r>
@@ -1373,14 +1325,7 @@
           <w:sz w:val="24"/>
           <w:szCs w:val="24"/>
         </w:rPr>
-        <w:t>. C</w:t>
-      </w:r>
-      <w:r>
-        <w:rPr>
-          <w:sz w:val="24"/>
-          <w:szCs w:val="24"/>
-        </w:rPr>
-        <w:t xml:space="preserve">argar </w:t>
+        <w:t xml:space="preserve"> ('</w:t>
       </w:r>
       <w:proofErr w:type="spellStart"/>
       <w:r>
@@ -1388,14 +1333,7 @@
           <w:sz w:val="24"/>
           <w:szCs w:val="24"/>
         </w:rPr>
-        <w:t>gasto</w:t>
-      </w:r>
-      <w:r>
-        <w:rPr>
-          <w:sz w:val="24"/>
-          <w:szCs w:val="24"/>
-        </w:rPr>
-        <w:t>New</w:t>
+        <w:t>gastoNew</w:t>
       </w:r>
       <w:proofErr w:type="spellEnd"/>
       <w:r>
@@ -1403,59 +1341,8 @@
           <w:sz w:val="24"/>
           <w:szCs w:val="24"/>
         </w:rPr>
-        <w:t xml:space="preserve"> </w:t>
-      </w:r>
-      <w:r>
-        <w:rPr>
-          <w:sz w:val="24"/>
-          <w:szCs w:val="24"/>
-        </w:rPr>
-        <w:t xml:space="preserve"> y gasto </w:t>
-      </w:r>
-      <w:r>
-        <w:rPr>
-          <w:sz w:val="24"/>
-          <w:szCs w:val="24"/>
-        </w:rPr>
-        <w:t>con 1 mill</w:t>
-      </w:r>
-      <w:r>
-        <w:rPr>
-          <w:sz w:val="24"/>
-          <w:szCs w:val="24"/>
-        </w:rPr>
-        <w:t xml:space="preserve">ón de registros. Para tener un punto de comparativa, Luego </w:t>
-      </w:r>
-      <w:r>
-        <w:rPr>
-          <w:sz w:val="24"/>
-          <w:szCs w:val="24"/>
-        </w:rPr>
-        <w:t>proceder a generar búsquedas</w:t>
-      </w:r>
-      <w:r>
-        <w:rPr>
-          <w:sz w:val="24"/>
-          <w:szCs w:val="24"/>
-        </w:rPr>
-        <w:t xml:space="preserve"> e</w:t>
-      </w:r>
-      <w:r>
-        <w:rPr>
-          <w:sz w:val="24"/>
-          <w:szCs w:val="24"/>
-        </w:rPr>
-        <w:t xml:space="preserve">n ambas tablas y controlas </w:t>
-      </w:r>
-      <w:r>
-        <w:rPr>
-          <w:sz w:val="24"/>
-          <w:szCs w:val="24"/>
-        </w:rPr>
-        <w:t xml:space="preserve">la diferencia de rendimiento en tiempo y recursos del sistema. </w:t>
-      </w:r>
-      <w:bookmarkStart w:id="0" w:name="_GoBack"/>
-      <w:bookmarkEnd w:id="0"/>
+        <w:t>') y una sin ellos ('gasto'), para entender la mejora cuantitativa y cualitativa que ofrecen estos índices.</w:t>
+      </w:r>
     </w:p>
     <w:p>
       <w:pPr>
@@ -1464,92 +1351,24 @@
         <w:rPr>
           <w:sz w:val="24"/>
           <w:szCs w:val="24"/>
-          <w:u w:val="single"/>
-        </w:rPr>
-      </w:pPr>
-      <w:r>
-        <w:rPr>
-          <w:sz w:val="24"/>
-          <w:szCs w:val="24"/>
-        </w:rPr>
-        <w:t>Dicha tareas necesita especificar</w:t>
-      </w:r>
-      <w:r>
-        <w:rPr>
-          <w:sz w:val="24"/>
-          <w:szCs w:val="24"/>
-        </w:rPr>
-        <w:t xml:space="preserve"> el marco teórico, los script que se utilizan para realizar las modificaciones, las inserciones y las búsquedas. El detalle del</w:t>
-      </w:r>
-      <w:r>
-        <w:rPr>
-          <w:sz w:val="24"/>
-          <w:szCs w:val="24"/>
-        </w:rPr>
-        <w:t xml:space="preserve"> motor de base de datos</w:t>
-      </w:r>
-      <w:r>
-        <w:rPr>
-          <w:sz w:val="24"/>
-          <w:szCs w:val="24"/>
-        </w:rPr>
-        <w:t>, gestor de base de datos</w:t>
-      </w:r>
-      <w:r>
-        <w:rPr>
-          <w:sz w:val="24"/>
-          <w:szCs w:val="24"/>
-        </w:rPr>
-        <w:t xml:space="preserve"> que se usa</w:t>
-      </w:r>
-      <w:r>
-        <w:rPr>
-          <w:sz w:val="24"/>
-          <w:szCs w:val="24"/>
-        </w:rPr>
-        <w:t xml:space="preserve"> y las características técnicas de la máquina</w:t>
-      </w:r>
-      <w:r>
-        <w:rPr>
-          <w:sz w:val="24"/>
-          <w:szCs w:val="24"/>
-        </w:rPr>
-        <w:t xml:space="preserve"> </w:t>
-      </w:r>
-      <w:r>
-        <w:rPr>
-          <w:sz w:val="24"/>
-          <w:szCs w:val="24"/>
-        </w:rPr>
-        <w:t xml:space="preserve">donde se realizarán las pruebas, con dichos resultados se generará </w:t>
-      </w:r>
-      <w:r>
-        <w:rPr>
-          <w:sz w:val="24"/>
-          <w:szCs w:val="24"/>
-        </w:rPr>
-        <w:t>una estadística de los resultados obtenidos por las pruebas r</w:t>
-      </w:r>
-      <w:r>
-        <w:rPr>
-          <w:sz w:val="24"/>
-          <w:szCs w:val="24"/>
-        </w:rPr>
-        <w:t>ealizadas por los 4 estudiantes</w:t>
-      </w:r>
-      <w:r>
-        <w:rPr>
-          <w:sz w:val="24"/>
-          <w:szCs w:val="24"/>
-        </w:rPr>
-        <w:t>.</w:t>
-      </w:r>
-      <w:r>
-        <w:rPr>
-          <w:sz w:val="24"/>
-          <w:szCs w:val="24"/>
-        </w:rPr>
-        <w:t xml:space="preserve"> Cada estudiante realizara 5 ejecuciones con los mismos 4 script de búsqueda y reportará sus resultados en una tabla donde se especificara, duración, consumo de memoria, consumo de </w:t>
+        </w:rPr>
+      </w:pPr>
+    </w:p>
+    <w:p>
+      <w:pPr>
+        <w:spacing w:line="360" w:lineRule="auto"/>
+        <w:jc w:val="both"/>
+        <w:rPr>
+          <w:sz w:val="24"/>
+          <w:szCs w:val="24"/>
+        </w:rPr>
+      </w:pPr>
+      <w:r>
+        <w:rPr>
+          <w:sz w:val="24"/>
+          <w:szCs w:val="24"/>
+        </w:rPr>
+        <w:t xml:space="preserve">Este informe proporcionará una visión detallada de nuestra metodología, incluyendo los fundamentos teóricos de los índices </w:t>
       </w:r>
       <w:proofErr w:type="spellStart"/>
       <w:r>
@@ -1557,7 +1376,7 @@
           <w:sz w:val="24"/>
           <w:szCs w:val="24"/>
         </w:rPr>
-        <w:t>cpu</w:t>
+        <w:t>columnares</w:t>
       </w:r>
       <w:proofErr w:type="spellEnd"/>
       <w:r>
@@ -1565,7 +1384,7 @@
           <w:sz w:val="24"/>
           <w:szCs w:val="24"/>
         </w:rPr>
-        <w:t>, numero de filas devuelta.</w:t>
+        <w:t>, los scripts utilizados para modificar las tablas y realizar las inserciones, así como los scripts de búsqueda. Además, se detallará el entorno técnico en el que se llevaron a cabo las pruebas, incluyendo el motor y gestor de la base de datos utilizados, así como las especificaciones de la máquina que alojó nuestras pruebas.</w:t>
       </w:r>
     </w:p>
     <w:p>
@@ -1577,6 +1396,53 @@
           <w:szCs w:val="24"/>
         </w:rPr>
       </w:pPr>
+    </w:p>
+    <w:p>
+      <w:pPr>
+        <w:spacing w:line="360" w:lineRule="auto"/>
+        <w:jc w:val="both"/>
+        <w:rPr>
+          <w:sz w:val="24"/>
+          <w:szCs w:val="24"/>
+        </w:rPr>
+      </w:pPr>
+      <w:r>
+        <w:rPr>
+          <w:sz w:val="24"/>
+          <w:szCs w:val="24"/>
+        </w:rPr>
+        <w:t xml:space="preserve">Los resultados de nuestras pruebas </w:t>
+      </w:r>
+      <w:r>
+        <w:rPr>
+          <w:sz w:val="24"/>
+          <w:szCs w:val="24"/>
+        </w:rPr>
+        <w:t>incluyen</w:t>
+      </w:r>
+      <w:r>
+        <w:rPr>
+          <w:sz w:val="24"/>
+          <w:szCs w:val="24"/>
+        </w:rPr>
+        <w:t xml:space="preserve"> estadísticas precisas sobre la duración de las consultas, el consumo de memoria, el uso de la CPU y el número de filas recuperadas. Estos datos ofrecerán una comprensión profunda y cuantificable del impacto de los índices </w:t>
+      </w:r>
+      <w:proofErr w:type="spellStart"/>
+      <w:r>
+        <w:rPr>
+          <w:sz w:val="24"/>
+          <w:szCs w:val="24"/>
+        </w:rPr>
+        <w:t>columnares</w:t>
+      </w:r>
+      <w:proofErr w:type="spellEnd"/>
+      <w:r>
+        <w:rPr>
+          <w:sz w:val="24"/>
+          <w:szCs w:val="24"/>
+        </w:rPr>
+        <w:t xml:space="preserve"> en el rendimiento del sistema, proporcionando una base sólida para nuestras conclusiones finales.</w:t>
+      </w:r>
       <w:r>
         <w:rPr>
           <w:sz w:val="24"/>
@@ -1770,7 +1636,7 @@
           <w:sz w:val="24"/>
           <w:szCs w:val="24"/>
         </w:rPr>
-        <w:t xml:space="preserve">En este informe, exploraremos en detalle cómo los índices </w:t>
+        <w:t xml:space="preserve">Cuando se crea un índice </w:t>
       </w:r>
       <w:proofErr w:type="spellStart"/>
       <w:r>
@@ -1778,6 +1644,59 @@
           <w:sz w:val="24"/>
           <w:szCs w:val="24"/>
         </w:rPr>
+        <w:t>columnar</w:t>
+      </w:r>
+      <w:proofErr w:type="spellEnd"/>
+      <w:r>
+        <w:rPr>
+          <w:sz w:val="24"/>
+          <w:szCs w:val="24"/>
+        </w:rPr>
+        <w:t xml:space="preserve"> para una columna específica, la base de datos organiza los valores de esa columna en una </w:t>
+      </w:r>
+      <w:r>
+        <w:rPr>
+          <w:sz w:val="24"/>
+          <w:szCs w:val="24"/>
+        </w:rPr>
+        <w:t>estructura de datos optimizada:</w:t>
+      </w:r>
+    </w:p>
+    <w:p>
+      <w:pPr>
+        <w:pStyle w:val="Prrafodelista"/>
+        <w:numPr>
+          <w:ilvl w:val="0"/>
+          <w:numId w:val="2"/>
+        </w:numPr>
+        <w:spacing w:line="360" w:lineRule="auto"/>
+        <w:jc w:val="both"/>
+        <w:rPr>
+          <w:sz w:val="24"/>
+          <w:szCs w:val="24"/>
+        </w:rPr>
+      </w:pPr>
+      <w:r>
+        <w:rPr>
+          <w:b/>
+          <w:sz w:val="24"/>
+          <w:szCs w:val="24"/>
+        </w:rPr>
+        <w:t>Árboles B:</w:t>
+      </w:r>
+      <w:r>
+        <w:rPr>
+          <w:sz w:val="24"/>
+          <w:szCs w:val="24"/>
+        </w:rPr>
+        <w:t xml:space="preserve"> Los índices </w:t>
+      </w:r>
+      <w:proofErr w:type="spellStart"/>
+      <w:r>
+        <w:rPr>
+          <w:sz w:val="24"/>
+          <w:szCs w:val="24"/>
+        </w:rPr>
         <w:t>columnares</w:t>
       </w:r>
       <w:proofErr w:type="spellEnd"/>
@@ -1786,7 +1705,7 @@
           <w:sz w:val="24"/>
           <w:szCs w:val="24"/>
         </w:rPr>
-        <w:t xml:space="preserve"> impactan positivamente en la eficiencia operativa de las bases de datos, proporcionando un análisis en profundidad de sus ventajas, implementaciones efectivas y consideraciones clave para su uso óptimo.</w:t>
+        <w:t xml:space="preserve"> basados en árboles B son estructuras de datos de tipo árbol que permiten búsquedas eficientes, inserciones y eliminaciones. Estos árboles están diseñados para minimizar la altura del árbol, lo que resulta en tiempos de búsqueda rápidos.</w:t>
       </w:r>
     </w:p>
     <w:p>
@@ -1798,6 +1717,280 @@
           <w:szCs w:val="24"/>
         </w:rPr>
       </w:pPr>
+    </w:p>
+    <w:p>
+      <w:pPr>
+        <w:pStyle w:val="Prrafodelista"/>
+        <w:numPr>
+          <w:ilvl w:val="0"/>
+          <w:numId w:val="2"/>
+        </w:numPr>
+        <w:spacing w:line="360" w:lineRule="auto"/>
+        <w:jc w:val="both"/>
+        <w:rPr>
+          <w:sz w:val="24"/>
+          <w:szCs w:val="24"/>
+        </w:rPr>
+      </w:pPr>
+      <w:r>
+        <w:rPr>
+          <w:b/>
+          <w:sz w:val="24"/>
+          <w:szCs w:val="24"/>
+        </w:rPr>
+        <w:t>Árboles B+:</w:t>
+      </w:r>
+      <w:r>
+        <w:rPr>
+          <w:sz w:val="24"/>
+          <w:szCs w:val="24"/>
+        </w:rPr>
+        <w:t xml:space="preserve"> Son una variante de los árboles B que mejora aún más la eficiencia en las operaciones de búsqueda. Los nodos internos de un árbol B+ contienen solo claves para la navegación, lo que aumenta la capacidad de almacenamiento de las claves y mejora la velocidad de búsqueda.</w:t>
+      </w:r>
+    </w:p>
+    <w:p>
+      <w:pPr>
+        <w:spacing w:line="360" w:lineRule="auto"/>
+        <w:jc w:val="both"/>
+        <w:rPr>
+          <w:sz w:val="24"/>
+          <w:szCs w:val="24"/>
+        </w:rPr>
+      </w:pPr>
+    </w:p>
+    <w:p>
+      <w:pPr>
+        <w:pStyle w:val="Prrafodelista"/>
+        <w:numPr>
+          <w:ilvl w:val="0"/>
+          <w:numId w:val="2"/>
+        </w:numPr>
+        <w:spacing w:line="360" w:lineRule="auto"/>
+        <w:jc w:val="both"/>
+        <w:rPr>
+          <w:sz w:val="24"/>
+          <w:szCs w:val="24"/>
+        </w:rPr>
+      </w:pPr>
+      <w:r>
+        <w:rPr>
+          <w:b/>
+          <w:sz w:val="24"/>
+          <w:szCs w:val="24"/>
+        </w:rPr>
+        <w:t xml:space="preserve">Estructuras de </w:t>
+      </w:r>
+      <w:proofErr w:type="spellStart"/>
+      <w:r>
+        <w:rPr>
+          <w:b/>
+          <w:sz w:val="24"/>
+          <w:szCs w:val="24"/>
+        </w:rPr>
+        <w:t>Bitmap</w:t>
+      </w:r>
+      <w:proofErr w:type="spellEnd"/>
+      <w:r>
+        <w:rPr>
+          <w:b/>
+          <w:sz w:val="24"/>
+          <w:szCs w:val="24"/>
+        </w:rPr>
+        <w:t>:</w:t>
+      </w:r>
+      <w:r>
+        <w:rPr>
+          <w:sz w:val="24"/>
+          <w:szCs w:val="24"/>
+        </w:rPr>
+        <w:t xml:space="preserve"> Los índices </w:t>
+      </w:r>
+      <w:proofErr w:type="spellStart"/>
+      <w:r>
+        <w:rPr>
+          <w:sz w:val="24"/>
+          <w:szCs w:val="24"/>
+        </w:rPr>
+        <w:t>columnares</w:t>
+      </w:r>
+      <w:proofErr w:type="spellEnd"/>
+      <w:r>
+        <w:rPr>
+          <w:sz w:val="24"/>
+          <w:szCs w:val="24"/>
+        </w:rPr>
+        <w:t xml:space="preserve"> basados en estructuras de </w:t>
+      </w:r>
+      <w:proofErr w:type="spellStart"/>
+      <w:r>
+        <w:rPr>
+          <w:sz w:val="24"/>
+          <w:szCs w:val="24"/>
+        </w:rPr>
+        <w:t>bitmap</w:t>
+      </w:r>
+      <w:proofErr w:type="spellEnd"/>
+      <w:r>
+        <w:rPr>
+          <w:sz w:val="24"/>
+          <w:szCs w:val="24"/>
+        </w:rPr>
+        <w:t xml:space="preserve"> son eficaces para columnas que tienen un número limitado de valores únicos (por ejemplo, género o estado civil). Cada valor único se asigna a un conjunto de bits, y las operaciones de búsqueda implican operaciones lógicas en estos conjuntos de bits, lo que permite búsquedas rápidas y eficientes.</w:t>
+      </w:r>
+    </w:p>
+    <w:p>
+      <w:pPr>
+        <w:spacing w:line="360" w:lineRule="auto"/>
+        <w:jc w:val="both"/>
+        <w:rPr>
+          <w:sz w:val="24"/>
+          <w:szCs w:val="24"/>
+        </w:rPr>
+      </w:pPr>
+    </w:p>
+    <w:p>
+      <w:pPr>
+        <w:pStyle w:val="Prrafodelista"/>
+        <w:numPr>
+          <w:ilvl w:val="0"/>
+          <w:numId w:val="2"/>
+        </w:numPr>
+        <w:spacing w:line="360" w:lineRule="auto"/>
+        <w:jc w:val="both"/>
+        <w:rPr>
+          <w:sz w:val="24"/>
+          <w:szCs w:val="24"/>
+        </w:rPr>
+      </w:pPr>
+      <w:r>
+        <w:rPr>
+          <w:b/>
+          <w:sz w:val="24"/>
+          <w:szCs w:val="24"/>
+        </w:rPr>
+        <w:lastRenderedPageBreak/>
+        <w:t>Índices Hash:</w:t>
+      </w:r>
+      <w:r>
+        <w:rPr>
+          <w:sz w:val="24"/>
+          <w:szCs w:val="24"/>
+        </w:rPr>
+        <w:t xml:space="preserve"> Los índices hash se basan en funciones hash que asignan valores de columna a ubicaciones específicas en una estructura de datos hash. Esto permite búsquedas rápidas cuando se conoce el valor exacto de la columna. Sin embargo, los índices hash no son tan eficientes para operaciones como el rango o las comparaciones de patrones.</w:t>
+      </w:r>
+    </w:p>
+    <w:p>
+      <w:pPr>
+        <w:spacing w:line="360" w:lineRule="auto"/>
+        <w:jc w:val="both"/>
+        <w:rPr>
+          <w:sz w:val="24"/>
+          <w:szCs w:val="24"/>
+        </w:rPr>
+      </w:pPr>
+    </w:p>
+    <w:p>
+      <w:pPr>
+        <w:pStyle w:val="Prrafodelista"/>
+        <w:numPr>
+          <w:ilvl w:val="0"/>
+          <w:numId w:val="2"/>
+        </w:numPr>
+        <w:spacing w:line="360" w:lineRule="auto"/>
+        <w:jc w:val="both"/>
+        <w:rPr>
+          <w:sz w:val="24"/>
+          <w:szCs w:val="24"/>
+        </w:rPr>
+      </w:pPr>
+      <w:r>
+        <w:rPr>
+          <w:b/>
+          <w:sz w:val="24"/>
+          <w:szCs w:val="24"/>
+        </w:rPr>
+        <w:t>Árboles Trie:</w:t>
+      </w:r>
+      <w:r>
+        <w:rPr>
+          <w:sz w:val="24"/>
+          <w:szCs w:val="24"/>
+        </w:rPr>
+        <w:t xml:space="preserve"> Estos árboles son útiles para índices </w:t>
+      </w:r>
+      <w:proofErr w:type="spellStart"/>
+      <w:r>
+        <w:rPr>
+          <w:sz w:val="24"/>
+          <w:szCs w:val="24"/>
+        </w:rPr>
+        <w:t>columnares</w:t>
+      </w:r>
+      <w:proofErr w:type="spellEnd"/>
+      <w:r>
+        <w:rPr>
+          <w:sz w:val="24"/>
+          <w:szCs w:val="24"/>
+        </w:rPr>
+        <w:t xml:space="preserve"> en datos de texto o cadenas. Los árboles Trie almacenan información de texto de manera jerárquica, lo que facilita la búsqueda y comparación de palabras o patrones de texto.</w:t>
+      </w:r>
+    </w:p>
+    <w:p>
+      <w:pPr>
+        <w:spacing w:line="360" w:lineRule="auto"/>
+        <w:jc w:val="both"/>
+        <w:rPr>
+          <w:sz w:val="24"/>
+          <w:szCs w:val="24"/>
+        </w:rPr>
+      </w:pPr>
+    </w:p>
+    <w:p>
+      <w:pPr>
+        <w:spacing w:line="360" w:lineRule="auto"/>
+        <w:jc w:val="both"/>
+        <w:rPr>
+          <w:sz w:val="24"/>
+          <w:szCs w:val="24"/>
+        </w:rPr>
+      </w:pPr>
+      <w:r>
+        <w:rPr>
+          <w:sz w:val="24"/>
+          <w:szCs w:val="24"/>
+        </w:rPr>
+        <w:t xml:space="preserve">La elección de la estructura asociada a un índice </w:t>
+      </w:r>
+      <w:proofErr w:type="spellStart"/>
+      <w:r>
+        <w:rPr>
+          <w:sz w:val="24"/>
+          <w:szCs w:val="24"/>
+        </w:rPr>
+        <w:t>columnar</w:t>
+      </w:r>
+      <w:proofErr w:type="spellEnd"/>
+      <w:r>
+        <w:rPr>
+          <w:sz w:val="24"/>
+          <w:szCs w:val="24"/>
+        </w:rPr>
+        <w:t xml:space="preserve"> depende del tipo de datos en la columna y del tipo de operaciones que se realizarán con esa columna (por ejemplo, búsquedas exactas, búsquedas de rango, etc.). Cada estructura tiene sus ventajas y desventajas, por lo que se selecciona según los requisitos específicos de la aplicación.</w:t>
+      </w:r>
+      <w:r>
+        <w:rPr>
+          <w:sz w:val="24"/>
+          <w:szCs w:val="24"/>
+        </w:rPr>
+        <w:t xml:space="preserve"> E</w:t>
+      </w:r>
+      <w:r>
+        <w:rPr>
+          <w:sz w:val="24"/>
+          <w:szCs w:val="24"/>
+        </w:rPr>
+        <w:t>l motor de base de datos toma la decisión de qué estructura de índice utilizar. Los DBMS están diseñados para ser sistemas inteligentes y autónomos que optimizan el rendimiento de las consultas y operaciones en función de la estructura de los datos y el tipo de consultas que se realizan.</w:t>
+      </w:r>
     </w:p>
     <w:p>
       <w:pPr>
@@ -2078,6 +2271,71 @@
         </w:rPr>
         <w:t>, se insertan 1 millón de registros, y se carga la tabla gasto con los registros faltante para llegar al millón y poder hacer las pruebas comparativas.</w:t>
       </w:r>
+    </w:p>
+    <w:p>
+      <w:pPr>
+        <w:pStyle w:val="Prrafodelista"/>
+        <w:numPr>
+          <w:ilvl w:val="0"/>
+          <w:numId w:val="1"/>
+        </w:numPr>
+        <w:spacing w:line="360" w:lineRule="auto"/>
+        <w:jc w:val="both"/>
+        <w:rPr>
+          <w:sz w:val="24"/>
+          <w:szCs w:val="24"/>
+        </w:rPr>
+      </w:pPr>
+      <w:proofErr w:type="spellStart"/>
+      <w:r>
+        <w:rPr>
+          <w:sz w:val="24"/>
+          <w:szCs w:val="24"/>
+        </w:rPr>
+        <w:t>script_busqueda.sql</w:t>
+      </w:r>
+      <w:proofErr w:type="spellEnd"/>
+      <w:r>
+        <w:rPr>
+          <w:sz w:val="24"/>
+          <w:szCs w:val="24"/>
+        </w:rPr>
+        <w:t xml:space="preserve"> tiene los </w:t>
+      </w:r>
+      <w:proofErr w:type="spellStart"/>
+      <w:r>
+        <w:rPr>
+          <w:sz w:val="24"/>
+          <w:szCs w:val="24"/>
+        </w:rPr>
+        <w:t>select</w:t>
+      </w:r>
+      <w:proofErr w:type="spellEnd"/>
+      <w:r>
+        <w:rPr>
+          <w:sz w:val="24"/>
+          <w:szCs w:val="24"/>
+        </w:rPr>
+        <w:t xml:space="preserve"> de </w:t>
+      </w:r>
+      <w:proofErr w:type="spellStart"/>
+      <w:r>
+        <w:rPr>
+          <w:sz w:val="24"/>
+          <w:szCs w:val="24"/>
+        </w:rPr>
+        <w:t>busqueda</w:t>
+      </w:r>
+      <w:proofErr w:type="spellEnd"/>
+      <w:r>
+        <w:rPr>
+          <w:sz w:val="24"/>
+          <w:szCs w:val="24"/>
+        </w:rPr>
+        <w:t xml:space="preserve"> para ambas tablas.</w:t>
+      </w:r>
+      <w:bookmarkStart w:id="0" w:name="_GoBack"/>
+      <w:bookmarkEnd w:id="0"/>
     </w:p>
     <w:p>
       <w:pPr>
@@ -2165,6 +2423,7 @@
         <w:docPartUnique/>
       </w:docPartObj>
     </w:sdtPr>
+    <w:sdtEndPr/>
     <w:sdtContent>
       <w:p>
         <w:pPr>
@@ -2185,7 +2444,7 @@
             <w:noProof/>
             <w:lang w:val="es-ES"/>
           </w:rPr>
-          <w:t>5</w:t>
+          <w:t>6</w:t>
         </w:r>
         <w:r>
           <w:fldChar w:fldCharType="end"/>
@@ -2333,8 +2592,124 @@
       </w:pPr>
     </w:lvl>
   </w:abstractNum>
+  <w:abstractNum w:abstractNumId="1" w15:restartNumberingAfterBreak="0">
+    <w:nsid w:val="64FF5E32"/>
+    <w:multiLevelType w:val="hybridMultilevel"/>
+    <w:tmpl w:val="DB0290F0"/>
+    <w:lvl w:ilvl="0" w:tplc="2C0A0001">
+      <w:start w:val="1"/>
+      <w:numFmt w:val="bullet"/>
+      <w:lvlText w:val=""/>
+      <w:lvlJc w:val="left"/>
+      <w:pPr>
+        <w:ind w:left="720" w:hanging="360"/>
+      </w:pPr>
+      <w:rPr>
+        <w:rFonts w:ascii="Symbol" w:hAnsi="Symbol" w:hint="default"/>
+      </w:rPr>
+    </w:lvl>
+    <w:lvl w:ilvl="1" w:tplc="2C0A0003" w:tentative="1">
+      <w:start w:val="1"/>
+      <w:numFmt w:val="bullet"/>
+      <w:lvlText w:val="o"/>
+      <w:lvlJc w:val="left"/>
+      <w:pPr>
+        <w:ind w:left="1440" w:hanging="360"/>
+      </w:pPr>
+      <w:rPr>
+        <w:rFonts w:ascii="Courier New" w:hAnsi="Courier New" w:cs="Courier New" w:hint="default"/>
+      </w:rPr>
+    </w:lvl>
+    <w:lvl w:ilvl="2" w:tplc="2C0A0005" w:tentative="1">
+      <w:start w:val="1"/>
+      <w:numFmt w:val="bullet"/>
+      <w:lvlText w:val=""/>
+      <w:lvlJc w:val="left"/>
+      <w:pPr>
+        <w:ind w:left="2160" w:hanging="360"/>
+      </w:pPr>
+      <w:rPr>
+        <w:rFonts w:ascii="Wingdings" w:hAnsi="Wingdings" w:hint="default"/>
+      </w:rPr>
+    </w:lvl>
+    <w:lvl w:ilvl="3" w:tplc="2C0A0001" w:tentative="1">
+      <w:start w:val="1"/>
+      <w:numFmt w:val="bullet"/>
+      <w:lvlText w:val=""/>
+      <w:lvlJc w:val="left"/>
+      <w:pPr>
+        <w:ind w:left="2880" w:hanging="360"/>
+      </w:pPr>
+      <w:rPr>
+        <w:rFonts w:ascii="Symbol" w:hAnsi="Symbol" w:hint="default"/>
+      </w:rPr>
+    </w:lvl>
+    <w:lvl w:ilvl="4" w:tplc="2C0A0003" w:tentative="1">
+      <w:start w:val="1"/>
+      <w:numFmt w:val="bullet"/>
+      <w:lvlText w:val="o"/>
+      <w:lvlJc w:val="left"/>
+      <w:pPr>
+        <w:ind w:left="3600" w:hanging="360"/>
+      </w:pPr>
+      <w:rPr>
+        <w:rFonts w:ascii="Courier New" w:hAnsi="Courier New" w:cs="Courier New" w:hint="default"/>
+      </w:rPr>
+    </w:lvl>
+    <w:lvl w:ilvl="5" w:tplc="2C0A0005" w:tentative="1">
+      <w:start w:val="1"/>
+      <w:numFmt w:val="bullet"/>
+      <w:lvlText w:val=""/>
+      <w:lvlJc w:val="left"/>
+      <w:pPr>
+        <w:ind w:left="4320" w:hanging="360"/>
+      </w:pPr>
+      <w:rPr>
+        <w:rFonts w:ascii="Wingdings" w:hAnsi="Wingdings" w:hint="default"/>
+      </w:rPr>
+    </w:lvl>
+    <w:lvl w:ilvl="6" w:tplc="2C0A0001" w:tentative="1">
+      <w:start w:val="1"/>
+      <w:numFmt w:val="bullet"/>
+      <w:lvlText w:val=""/>
+      <w:lvlJc w:val="left"/>
+      <w:pPr>
+        <w:ind w:left="5040" w:hanging="360"/>
+      </w:pPr>
+      <w:rPr>
+        <w:rFonts w:ascii="Symbol" w:hAnsi="Symbol" w:hint="default"/>
+      </w:rPr>
+    </w:lvl>
+    <w:lvl w:ilvl="7" w:tplc="2C0A0003" w:tentative="1">
+      <w:start w:val="1"/>
+      <w:numFmt w:val="bullet"/>
+      <w:lvlText w:val="o"/>
+      <w:lvlJc w:val="left"/>
+      <w:pPr>
+        <w:ind w:left="5760" w:hanging="360"/>
+      </w:pPr>
+      <w:rPr>
+        <w:rFonts w:ascii="Courier New" w:hAnsi="Courier New" w:cs="Courier New" w:hint="default"/>
+      </w:rPr>
+    </w:lvl>
+    <w:lvl w:ilvl="8" w:tplc="2C0A0005" w:tentative="1">
+      <w:start w:val="1"/>
+      <w:numFmt w:val="bullet"/>
+      <w:lvlText w:val=""/>
+      <w:lvlJc w:val="left"/>
+      <w:pPr>
+        <w:ind w:left="6480" w:hanging="360"/>
+      </w:pPr>
+      <w:rPr>
+        <w:rFonts w:ascii="Wingdings" w:hAnsi="Wingdings" w:hint="default"/>
+      </w:rPr>
+    </w:lvl>
+  </w:abstractNum>
   <w:num w:numId="1">
     <w:abstractNumId w:val="0"/>
+  </w:num>
+  <w:num w:numId="2">
+    <w:abstractNumId w:val="1"/>
   </w:num>
 </w:numbering>
 </file>

--- a/Indices columanres .docx
+++ b/Indices columanres .docx
@@ -1137,6 +1137,7 @@
           <w:szCs w:val="24"/>
         </w:rPr>
       </w:pPr>
+      <w:bookmarkStart w:id="0" w:name="_GoBack"/>
       <w:r>
         <w:rPr>
           <w:sz w:val="24"/>
@@ -1158,7 +1159,35 @@
           <w:sz w:val="24"/>
           <w:szCs w:val="24"/>
         </w:rPr>
-        <w:t>. Nuestro enfoque se centró en analizar cómo estos índices impactan en el rendimiento del sistema, utilizando un caso de estudio concreto.</w:t>
+        <w:t xml:space="preserve">. </w:t>
+      </w:r>
+      <w:r>
+        <w:rPr>
+          <w:sz w:val="24"/>
+          <w:szCs w:val="24"/>
+        </w:rPr>
+        <w:t>El enfoque se centra</w:t>
+      </w:r>
+      <w:r>
+        <w:rPr>
+          <w:sz w:val="24"/>
+          <w:szCs w:val="24"/>
+        </w:rPr>
+        <w:t xml:space="preserve"> en analizar cómo </w:t>
+      </w:r>
+      <w:r>
+        <w:rPr>
+          <w:sz w:val="24"/>
+          <w:szCs w:val="24"/>
+        </w:rPr>
+        <w:t>los</w:t>
+      </w:r>
+      <w:r>
+        <w:rPr>
+          <w:sz w:val="24"/>
+          <w:szCs w:val="24"/>
+        </w:rPr>
+        <w:t xml:space="preserve"> índices impactan en el rendimiento del sistema, utilizando un caso de estudio concreto.</w:t>
       </w:r>
     </w:p>
     <w:p>
@@ -1215,7 +1244,21 @@
           <w:sz w:val="24"/>
           <w:szCs w:val="24"/>
         </w:rPr>
-        <w:t xml:space="preserve"> fue duplicar la tabla 'gasto', creando así una nueva </w:t>
+        <w:t xml:space="preserve"> </w:t>
+      </w:r>
+      <w:r>
+        <w:rPr>
+          <w:sz w:val="24"/>
+          <w:szCs w:val="24"/>
+        </w:rPr>
+        <w:t>es</w:t>
+      </w:r>
+      <w:r>
+        <w:rPr>
+          <w:sz w:val="24"/>
+          <w:szCs w:val="24"/>
+        </w:rPr>
+        <w:t xml:space="preserve"> duplicar la tabla 'gasto', creando así una nueva </w:t>
       </w:r>
       <w:r>
         <w:rPr>
@@ -1245,7 +1288,21 @@
           <w:sz w:val="24"/>
           <w:szCs w:val="24"/>
         </w:rPr>
-        <w:t xml:space="preserve">'. La clave de nuestro estudio fue la implementación de índices </w:t>
+        <w:t xml:space="preserve">'. La clave de nuestro estudio </w:t>
+      </w:r>
+      <w:r>
+        <w:rPr>
+          <w:sz w:val="24"/>
+          <w:szCs w:val="24"/>
+        </w:rPr>
+        <w:t>es</w:t>
+      </w:r>
+      <w:r>
+        <w:rPr>
+          <w:sz w:val="24"/>
+          <w:szCs w:val="24"/>
+        </w:rPr>
+        <w:t xml:space="preserve"> la implementación de índices </w:t>
       </w:r>
       <w:proofErr w:type="spellStart"/>
       <w:r>
@@ -1309,7 +1366,49 @@
           <w:sz w:val="24"/>
           <w:szCs w:val="24"/>
         </w:rPr>
-        <w:t xml:space="preserve">con un millón de registros para crear un escenario realista de carga de trabajo. Nuestro objetivo era evaluar y comparar las diferencias de rendimiento entre realizar búsquedas en una tabla con índices </w:t>
+        <w:t xml:space="preserve">con un millón de registros para crear un escenario realista de carga de trabajo. Nuestro objetivo </w:t>
+      </w:r>
+      <w:r>
+        <w:rPr>
+          <w:sz w:val="24"/>
+          <w:szCs w:val="24"/>
+        </w:rPr>
+        <w:t>es</w:t>
+      </w:r>
+      <w:r>
+        <w:rPr>
+          <w:sz w:val="24"/>
+          <w:szCs w:val="24"/>
+        </w:rPr>
+        <w:t xml:space="preserve"> evaluar y comparar las diferencias de rendimiento entre </w:t>
+      </w:r>
+      <w:r>
+        <w:rPr>
+          <w:sz w:val="24"/>
+          <w:szCs w:val="24"/>
+        </w:rPr>
+        <w:t>las</w:t>
+      </w:r>
+      <w:r>
+        <w:rPr>
+          <w:sz w:val="24"/>
+          <w:szCs w:val="24"/>
+        </w:rPr>
+        <w:t xml:space="preserve"> búsquedas </w:t>
+      </w:r>
+      <w:r>
+        <w:rPr>
+          <w:sz w:val="24"/>
+          <w:szCs w:val="24"/>
+        </w:rPr>
+        <w:t xml:space="preserve">realizadas </w:t>
+      </w:r>
+      <w:r>
+        <w:rPr>
+          <w:sz w:val="24"/>
+          <w:szCs w:val="24"/>
+        </w:rPr>
+        <w:t xml:space="preserve">en una tabla con índices </w:t>
       </w:r>
       <w:proofErr w:type="spellStart"/>
       <w:r>
@@ -1341,7 +1440,7 @@
           <w:sz w:val="24"/>
           <w:szCs w:val="24"/>
         </w:rPr>
-        <w:t>') y una sin ellos ('gasto'), para entender la mejora cuantitativa y cualitativa que ofrecen estos índices.</w:t>
+        <w:t>') y una sin ellos ('gasto'), para entender la mejora que ofrecen estos índices.</w:t>
       </w:r>
     </w:p>
     <w:p>
@@ -1443,6 +1542,7 @@
         </w:rPr>
         <w:t xml:space="preserve"> en el rendimiento del sistema, proporcionando una base sólida para nuestras conclusiones finales.</w:t>
       </w:r>
+      <w:bookmarkEnd w:id="0"/>
       <w:r>
         <w:rPr>
           <w:sz w:val="24"/>
@@ -1705,7 +1805,49 @@
           <w:sz w:val="24"/>
           <w:szCs w:val="24"/>
         </w:rPr>
-        <w:t xml:space="preserve"> basados en árboles B son estructuras de datos de tipo árbol que permiten búsquedas eficientes, inserciones y eliminaciones. Estos árboles están diseñados para minimizar la altura del árbol, lo que resulta en tiempos de búsqueda rápidos.</w:t>
+        <w:t xml:space="preserve"> basados en árboles B son estructuras de datos de tipo árbol que permiten búsquedas eficientes, inserciones y eliminaciones. Estos árboles están diseñados para minimizar la altura del árbol, </w:t>
+      </w:r>
+      <w:r>
+        <w:rPr>
+          <w:sz w:val="24"/>
+          <w:szCs w:val="24"/>
+        </w:rPr>
+        <w:t>lo que vuelve</w:t>
+      </w:r>
+      <w:r>
+        <w:rPr>
+          <w:sz w:val="24"/>
+          <w:szCs w:val="24"/>
+        </w:rPr>
+        <w:t xml:space="preserve"> </w:t>
+      </w:r>
+      <w:r>
+        <w:rPr>
+          <w:sz w:val="24"/>
+          <w:szCs w:val="24"/>
+        </w:rPr>
+        <w:t xml:space="preserve">la </w:t>
+      </w:r>
+      <w:r>
+        <w:rPr>
+          <w:sz w:val="24"/>
+          <w:szCs w:val="24"/>
+        </w:rPr>
+        <w:t xml:space="preserve">búsqueda </w:t>
+      </w:r>
+      <w:r>
+        <w:rPr>
+          <w:sz w:val="24"/>
+          <w:szCs w:val="24"/>
+        </w:rPr>
+        <w:t>más rápida</w:t>
+      </w:r>
+      <w:r>
+        <w:rPr>
+          <w:sz w:val="24"/>
+          <w:szCs w:val="24"/>
+        </w:rPr>
+        <w:t>.</w:t>
       </w:r>
     </w:p>
     <w:p>
@@ -2001,10 +2143,602 @@
           <w:szCs w:val="24"/>
         </w:rPr>
       </w:pPr>
-    </w:p>
-    <w:p>
-      <w:pPr>
-        <w:jc w:val="center"/>
+      <w:r>
+        <w:rPr>
+          <w:sz w:val="24"/>
+          <w:szCs w:val="24"/>
+        </w:rPr>
+        <w:t xml:space="preserve">Ventajas de los índices </w:t>
+      </w:r>
+      <w:proofErr w:type="spellStart"/>
+      <w:r>
+        <w:rPr>
+          <w:sz w:val="24"/>
+          <w:szCs w:val="24"/>
+        </w:rPr>
+        <w:t>columnare</w:t>
+      </w:r>
+      <w:r>
+        <w:rPr>
+          <w:sz w:val="24"/>
+          <w:szCs w:val="24"/>
+        </w:rPr>
+        <w:t>s</w:t>
+      </w:r>
+      <w:proofErr w:type="spellEnd"/>
+      <w:r>
+        <w:rPr>
+          <w:sz w:val="24"/>
+          <w:szCs w:val="24"/>
+        </w:rPr>
+        <w:t>:</w:t>
+      </w:r>
+    </w:p>
+    <w:p>
+      <w:pPr>
+        <w:spacing w:line="360" w:lineRule="auto"/>
+        <w:jc w:val="both"/>
+        <w:rPr>
+          <w:sz w:val="24"/>
+          <w:szCs w:val="24"/>
+        </w:rPr>
+      </w:pPr>
+      <w:r>
+        <w:rPr>
+          <w:sz w:val="24"/>
+          <w:szCs w:val="24"/>
+        </w:rPr>
+        <w:t xml:space="preserve">Los índices </w:t>
+      </w:r>
+      <w:proofErr w:type="spellStart"/>
+      <w:r>
+        <w:rPr>
+          <w:sz w:val="24"/>
+          <w:szCs w:val="24"/>
+        </w:rPr>
+        <w:t>columnares</w:t>
+      </w:r>
+      <w:proofErr w:type="spellEnd"/>
+      <w:r>
+        <w:rPr>
+          <w:sz w:val="24"/>
+          <w:szCs w:val="24"/>
+        </w:rPr>
+        <w:t xml:space="preserve"> ofrecen una serie de ventajas sobre los índices tradiciona</w:t>
+      </w:r>
+      <w:r>
+        <w:rPr>
+          <w:sz w:val="24"/>
+          <w:szCs w:val="24"/>
+        </w:rPr>
+        <w:t>les, entre las que se incluyen:</w:t>
+      </w:r>
+    </w:p>
+    <w:p>
+      <w:pPr>
+        <w:pStyle w:val="Prrafodelista"/>
+        <w:numPr>
+          <w:ilvl w:val="0"/>
+          <w:numId w:val="3"/>
+        </w:numPr>
+        <w:spacing w:line="360" w:lineRule="auto"/>
+        <w:jc w:val="both"/>
+        <w:rPr>
+          <w:sz w:val="24"/>
+          <w:szCs w:val="24"/>
+        </w:rPr>
+      </w:pPr>
+      <w:r>
+        <w:rPr>
+          <w:sz w:val="24"/>
+          <w:szCs w:val="24"/>
+        </w:rPr>
+        <w:t>Mejor rendimiento para consultas que requieren la comparación de valores en una sola columna.</w:t>
+      </w:r>
+    </w:p>
+    <w:p>
+      <w:pPr>
+        <w:pStyle w:val="Prrafodelista"/>
+        <w:numPr>
+          <w:ilvl w:val="0"/>
+          <w:numId w:val="3"/>
+        </w:numPr>
+        <w:spacing w:line="360" w:lineRule="auto"/>
+        <w:jc w:val="both"/>
+        <w:rPr>
+          <w:sz w:val="24"/>
+          <w:szCs w:val="24"/>
+        </w:rPr>
+      </w:pPr>
+      <w:r>
+        <w:rPr>
+          <w:sz w:val="24"/>
+          <w:szCs w:val="24"/>
+        </w:rPr>
+        <w:t>Reducción del uso de memoria del servidor.</w:t>
+      </w:r>
+    </w:p>
+    <w:p>
+      <w:pPr>
+        <w:pStyle w:val="Prrafodelista"/>
+        <w:numPr>
+          <w:ilvl w:val="0"/>
+          <w:numId w:val="3"/>
+        </w:numPr>
+        <w:spacing w:line="360" w:lineRule="auto"/>
+        <w:jc w:val="both"/>
+        <w:rPr>
+          <w:sz w:val="24"/>
+          <w:szCs w:val="24"/>
+        </w:rPr>
+      </w:pPr>
+      <w:r>
+        <w:rPr>
+          <w:sz w:val="24"/>
+          <w:szCs w:val="24"/>
+        </w:rPr>
+        <w:t>Mejor compresión de datos.</w:t>
+      </w:r>
+    </w:p>
+    <w:p>
+      <w:pPr>
+        <w:pStyle w:val="Prrafodelista"/>
+        <w:numPr>
+          <w:ilvl w:val="0"/>
+          <w:numId w:val="3"/>
+        </w:numPr>
+        <w:spacing w:line="360" w:lineRule="auto"/>
+        <w:jc w:val="both"/>
+        <w:rPr>
+          <w:sz w:val="24"/>
+          <w:szCs w:val="24"/>
+        </w:rPr>
+      </w:pPr>
+      <w:r>
+        <w:rPr>
+          <w:sz w:val="24"/>
+          <w:szCs w:val="24"/>
+        </w:rPr>
+        <w:t>Reducción de la fragmentación de datos.</w:t>
+      </w:r>
+    </w:p>
+    <w:p>
+      <w:pPr>
+        <w:pStyle w:val="Prrafodelista"/>
+        <w:spacing w:line="360" w:lineRule="auto"/>
+        <w:jc w:val="both"/>
+        <w:rPr>
+          <w:sz w:val="24"/>
+          <w:szCs w:val="24"/>
+        </w:rPr>
+      </w:pPr>
+    </w:p>
+    <w:p>
+      <w:pPr>
+        <w:spacing w:line="360" w:lineRule="auto"/>
+        <w:jc w:val="both"/>
+        <w:rPr>
+          <w:sz w:val="24"/>
+          <w:szCs w:val="24"/>
+        </w:rPr>
+      </w:pPr>
+      <w:r>
+        <w:rPr>
+          <w:sz w:val="24"/>
+          <w:szCs w:val="24"/>
+        </w:rPr>
+        <w:t xml:space="preserve">Desventajas de los índices </w:t>
+      </w:r>
+      <w:proofErr w:type="spellStart"/>
+      <w:r>
+        <w:rPr>
+          <w:sz w:val="24"/>
+          <w:szCs w:val="24"/>
+        </w:rPr>
+        <w:t>columnares</w:t>
+      </w:r>
+      <w:proofErr w:type="spellEnd"/>
+    </w:p>
+    <w:p>
+      <w:pPr>
+        <w:spacing w:line="360" w:lineRule="auto"/>
+        <w:jc w:val="both"/>
+        <w:rPr>
+          <w:sz w:val="24"/>
+          <w:szCs w:val="24"/>
+        </w:rPr>
+      </w:pPr>
+      <w:r>
+        <w:rPr>
+          <w:sz w:val="24"/>
+          <w:szCs w:val="24"/>
+        </w:rPr>
+        <w:t xml:space="preserve">Los índices </w:t>
+      </w:r>
+      <w:proofErr w:type="spellStart"/>
+      <w:r>
+        <w:rPr>
+          <w:sz w:val="24"/>
+          <w:szCs w:val="24"/>
+        </w:rPr>
+        <w:t>columnares</w:t>
+      </w:r>
+      <w:proofErr w:type="spellEnd"/>
+      <w:r>
+        <w:rPr>
+          <w:sz w:val="24"/>
+          <w:szCs w:val="24"/>
+        </w:rPr>
+        <w:t xml:space="preserve"> también presentan algunas desventajas, entre las que se incluyen:</w:t>
+      </w:r>
+    </w:p>
+    <w:p>
+      <w:pPr>
+        <w:spacing w:line="360" w:lineRule="auto"/>
+        <w:jc w:val="both"/>
+        <w:rPr>
+          <w:sz w:val="24"/>
+          <w:szCs w:val="24"/>
+        </w:rPr>
+      </w:pPr>
+    </w:p>
+    <w:p>
+      <w:pPr>
+        <w:pStyle w:val="Prrafodelista"/>
+        <w:numPr>
+          <w:ilvl w:val="0"/>
+          <w:numId w:val="4"/>
+        </w:numPr>
+        <w:spacing w:line="360" w:lineRule="auto"/>
+        <w:jc w:val="both"/>
+        <w:rPr>
+          <w:sz w:val="24"/>
+          <w:szCs w:val="24"/>
+        </w:rPr>
+      </w:pPr>
+      <w:r>
+        <w:rPr>
+          <w:sz w:val="24"/>
+          <w:szCs w:val="24"/>
+        </w:rPr>
+        <w:lastRenderedPageBreak/>
+        <w:t>Menor rendimiento para consultas que requieren la comparación de valores en varias columnas.</w:t>
+      </w:r>
+    </w:p>
+    <w:p>
+      <w:pPr>
+        <w:pStyle w:val="Prrafodelista"/>
+        <w:numPr>
+          <w:ilvl w:val="0"/>
+          <w:numId w:val="4"/>
+        </w:numPr>
+        <w:spacing w:line="360" w:lineRule="auto"/>
+        <w:jc w:val="both"/>
+        <w:rPr>
+          <w:sz w:val="24"/>
+          <w:szCs w:val="24"/>
+        </w:rPr>
+      </w:pPr>
+      <w:r>
+        <w:rPr>
+          <w:sz w:val="24"/>
+          <w:szCs w:val="24"/>
+        </w:rPr>
+        <w:t>Mayor complejidad de implementación y administración.</w:t>
+      </w:r>
+    </w:p>
+    <w:p>
+      <w:pPr>
+        <w:pStyle w:val="Prrafodelista"/>
+        <w:numPr>
+          <w:ilvl w:val="0"/>
+          <w:numId w:val="4"/>
+        </w:numPr>
+        <w:spacing w:line="360" w:lineRule="auto"/>
+        <w:jc w:val="both"/>
+        <w:rPr>
+          <w:sz w:val="24"/>
+          <w:szCs w:val="24"/>
+        </w:rPr>
+      </w:pPr>
+      <w:r>
+        <w:rPr>
+          <w:sz w:val="24"/>
+          <w:szCs w:val="24"/>
+        </w:rPr>
+        <w:t>No son compatibles con todas las bases de datos.</w:t>
+      </w:r>
+    </w:p>
+    <w:p>
+      <w:pPr>
+        <w:pStyle w:val="Prrafodelista"/>
+        <w:numPr>
+          <w:ilvl w:val="0"/>
+          <w:numId w:val="4"/>
+        </w:numPr>
+        <w:spacing w:line="360" w:lineRule="auto"/>
+        <w:jc w:val="both"/>
+        <w:rPr>
+          <w:sz w:val="24"/>
+          <w:szCs w:val="24"/>
+        </w:rPr>
+      </w:pPr>
+      <w:r>
+        <w:rPr>
+          <w:sz w:val="24"/>
+          <w:szCs w:val="24"/>
+        </w:rPr>
+        <w:t xml:space="preserve">Situaciones en las que se utilizan los índices </w:t>
+      </w:r>
+      <w:proofErr w:type="spellStart"/>
+      <w:r>
+        <w:rPr>
+          <w:sz w:val="24"/>
+          <w:szCs w:val="24"/>
+        </w:rPr>
+        <w:t>columnares</w:t>
+      </w:r>
+      <w:proofErr w:type="spellEnd"/>
+    </w:p>
+    <w:p>
+      <w:pPr>
+        <w:spacing w:line="360" w:lineRule="auto"/>
+        <w:jc w:val="both"/>
+        <w:rPr>
+          <w:sz w:val="24"/>
+          <w:szCs w:val="24"/>
+        </w:rPr>
+      </w:pPr>
+    </w:p>
+    <w:p>
+      <w:pPr>
+        <w:spacing w:line="360" w:lineRule="auto"/>
+        <w:jc w:val="both"/>
+        <w:rPr>
+          <w:sz w:val="24"/>
+          <w:szCs w:val="24"/>
+        </w:rPr>
+      </w:pPr>
+      <w:r>
+        <w:rPr>
+          <w:sz w:val="24"/>
+          <w:szCs w:val="24"/>
+        </w:rPr>
+        <w:t xml:space="preserve">Los índices </w:t>
+      </w:r>
+      <w:proofErr w:type="spellStart"/>
+      <w:r>
+        <w:rPr>
+          <w:sz w:val="24"/>
+          <w:szCs w:val="24"/>
+        </w:rPr>
+        <w:t>columnares</w:t>
+      </w:r>
+      <w:proofErr w:type="spellEnd"/>
+      <w:r>
+        <w:rPr>
+          <w:sz w:val="24"/>
+          <w:szCs w:val="24"/>
+        </w:rPr>
+        <w:t xml:space="preserve"> se utilizan a menudo en los siguientes escenarios:</w:t>
+      </w:r>
+    </w:p>
+    <w:p>
+      <w:pPr>
+        <w:spacing w:line="360" w:lineRule="auto"/>
+        <w:jc w:val="both"/>
+        <w:rPr>
+          <w:sz w:val="24"/>
+          <w:szCs w:val="24"/>
+        </w:rPr>
+      </w:pPr>
+      <w:r>
+        <w:rPr>
+          <w:sz w:val="24"/>
+          <w:szCs w:val="24"/>
+        </w:rPr>
+        <w:t>Análisis de datos (OLAP)</w:t>
+      </w:r>
+    </w:p>
+    <w:p>
+      <w:pPr>
+        <w:spacing w:line="360" w:lineRule="auto"/>
+        <w:jc w:val="both"/>
+        <w:rPr>
+          <w:sz w:val="24"/>
+          <w:szCs w:val="24"/>
+        </w:rPr>
+      </w:pPr>
+      <w:r>
+        <w:rPr>
+          <w:sz w:val="24"/>
+          <w:szCs w:val="24"/>
+        </w:rPr>
+        <w:t xml:space="preserve">Data </w:t>
+      </w:r>
+      <w:proofErr w:type="spellStart"/>
+      <w:r>
+        <w:rPr>
+          <w:sz w:val="24"/>
+          <w:szCs w:val="24"/>
+        </w:rPr>
+        <w:t>warehousing</w:t>
+      </w:r>
+      <w:proofErr w:type="spellEnd"/>
+    </w:p>
+    <w:p>
+      <w:pPr>
+        <w:spacing w:line="360" w:lineRule="auto"/>
+        <w:jc w:val="both"/>
+        <w:rPr>
+          <w:sz w:val="24"/>
+          <w:szCs w:val="24"/>
+        </w:rPr>
+      </w:pPr>
+      <w:r>
+        <w:rPr>
+          <w:sz w:val="24"/>
+          <w:szCs w:val="24"/>
+        </w:rPr>
+        <w:t xml:space="preserve">Business </w:t>
+      </w:r>
+      <w:proofErr w:type="spellStart"/>
+      <w:r>
+        <w:rPr>
+          <w:sz w:val="24"/>
+          <w:szCs w:val="24"/>
+        </w:rPr>
+        <w:t>intelligence</w:t>
+      </w:r>
+      <w:proofErr w:type="spellEnd"/>
+    </w:p>
+    <w:p>
+      <w:pPr>
+        <w:spacing w:line="360" w:lineRule="auto"/>
+        <w:jc w:val="both"/>
+        <w:rPr>
+          <w:sz w:val="24"/>
+          <w:szCs w:val="24"/>
+        </w:rPr>
+      </w:pPr>
+      <w:r>
+        <w:rPr>
+          <w:sz w:val="24"/>
+          <w:szCs w:val="24"/>
+        </w:rPr>
+        <w:t>Big data</w:t>
+      </w:r>
+    </w:p>
+    <w:p>
+      <w:pPr>
+        <w:spacing w:line="360" w:lineRule="auto"/>
+        <w:jc w:val="both"/>
+        <w:rPr>
+          <w:sz w:val="24"/>
+          <w:szCs w:val="24"/>
+        </w:rPr>
+      </w:pPr>
+    </w:p>
+    <w:p>
+      <w:pPr>
+        <w:spacing w:line="360" w:lineRule="auto"/>
+        <w:jc w:val="both"/>
+        <w:rPr>
+          <w:color w:val="FF0000"/>
+          <w:sz w:val="24"/>
+          <w:szCs w:val="24"/>
+        </w:rPr>
+      </w:pPr>
+      <w:proofErr w:type="gramStart"/>
+      <w:r>
+        <w:rPr>
+          <w:color w:val="FF0000"/>
+          <w:sz w:val="24"/>
+          <w:szCs w:val="24"/>
+        </w:rPr>
+        <w:t>Falta</w:t>
+      </w:r>
+      <w:proofErr w:type="gramEnd"/>
+      <w:r>
+        <w:rPr>
+          <w:color w:val="FF0000"/>
+          <w:sz w:val="24"/>
+          <w:szCs w:val="24"/>
+        </w:rPr>
+        <w:t xml:space="preserve"> citas de autores </w:t>
+      </w:r>
+      <w:proofErr w:type="spellStart"/>
+      <w:r>
+        <w:rPr>
+          <w:color w:val="FF0000"/>
+          <w:sz w:val="24"/>
+          <w:szCs w:val="24"/>
+        </w:rPr>
+        <w:t>bibliograficas</w:t>
+      </w:r>
+      <w:proofErr w:type="spellEnd"/>
+      <w:r>
+        <w:rPr>
+          <w:color w:val="FF0000"/>
+          <w:sz w:val="24"/>
+          <w:szCs w:val="24"/>
+        </w:rPr>
+        <w:t>.</w:t>
+      </w:r>
+    </w:p>
+    <w:p>
+      <w:pPr>
+        <w:spacing w:line="360" w:lineRule="auto"/>
+        <w:jc w:val="both"/>
+        <w:rPr>
+          <w:sz w:val="24"/>
+          <w:szCs w:val="24"/>
+        </w:rPr>
+      </w:pPr>
+      <w:r>
+        <w:rPr>
+          <w:noProof/>
+          <w:lang w:val="es-AR"/>
+        </w:rPr>
+        <w:drawing>
+          <wp:inline distT="0" distB="0" distL="0" distR="0" wp14:anchorId="4FED456E" wp14:editId="5C8D5A6F">
+            <wp:extent cx="5733415" cy="3161030"/>
+            <wp:effectExtent l="0" t="0" r="635" b="1270"/>
+            <wp:docPr id="3" name="Imagen 3"/>
+            <wp:cNvGraphicFramePr>
+              <a:graphicFrameLocks xmlns:a="http://schemas.openxmlformats.org/drawingml/2006/main" noChangeAspect="1"/>
+            </wp:cNvGraphicFramePr>
+            <a:graphic xmlns:a="http://schemas.openxmlformats.org/drawingml/2006/main">
+              <a:graphicData uri="http://schemas.openxmlformats.org/drawingml/2006/picture">
+                <pic:pic xmlns:pic="http://schemas.openxmlformats.org/drawingml/2006/picture">
+                  <pic:nvPicPr>
+                    <pic:cNvPr id="1" name=""/>
+                    <pic:cNvPicPr/>
+                  </pic:nvPicPr>
+                  <pic:blipFill>
+                    <a:blip r:embed="rId9"/>
+                    <a:stretch>
+                      <a:fillRect/>
+                    </a:stretch>
+                  </pic:blipFill>
+                  <pic:spPr>
+                    <a:xfrm>
+                      <a:off x="0" y="0"/>
+                      <a:ext cx="5733415" cy="3161030"/>
+                    </a:xfrm>
+                    <a:prstGeom prst="rect">
+                      <a:avLst/>
+                    </a:prstGeom>
+                  </pic:spPr>
+                </pic:pic>
+              </a:graphicData>
+            </a:graphic>
+          </wp:inline>
+        </w:drawing>
+      </w:r>
+    </w:p>
+    <w:p>
+      <w:pPr>
+        <w:spacing w:line="360" w:lineRule="auto"/>
+        <w:jc w:val="both"/>
+        <w:rPr>
+          <w:sz w:val="24"/>
+          <w:szCs w:val="24"/>
+        </w:rPr>
+      </w:pPr>
+    </w:p>
+    <w:p>
+      <w:pPr>
+        <w:spacing w:line="360" w:lineRule="auto"/>
+        <w:jc w:val="both"/>
+        <w:rPr>
+          <w:sz w:val="24"/>
+          <w:szCs w:val="24"/>
+        </w:rPr>
+      </w:pPr>
+    </w:p>
+    <w:p>
+      <w:pPr>
         <w:rPr>
           <w:b/>
           <w:sz w:val="44"/>
@@ -2017,31 +2751,53 @@
           <w:sz w:val="44"/>
           <w:szCs w:val="44"/>
         </w:rPr>
-        <w:t>Armado de Script</w:t>
-      </w:r>
-    </w:p>
-    <w:p>
-      <w:pPr>
-        <w:spacing w:line="360" w:lineRule="auto"/>
-        <w:jc w:val="both"/>
-        <w:rPr>
-          <w:sz w:val="24"/>
-          <w:szCs w:val="24"/>
-        </w:rPr>
-      </w:pPr>
-      <w:r>
-        <w:rPr>
-          <w:sz w:val="24"/>
-          <w:szCs w:val="24"/>
-        </w:rPr>
-        <w:t xml:space="preserve">Sobre la base del modelo que entrego la catedra. </w:t>
-      </w:r>
-      <w:r>
-        <w:rPr>
-          <w:sz w:val="24"/>
-          <w:szCs w:val="24"/>
-        </w:rPr>
-        <w:t xml:space="preserve"> La estructura de base de datos y dos lotes de carga.</w:t>
+        <w:br w:type="page"/>
+      </w:r>
+    </w:p>
+    <w:p>
+      <w:pPr>
+        <w:jc w:val="center"/>
+        <w:rPr>
+          <w:b/>
+          <w:sz w:val="44"/>
+          <w:szCs w:val="44"/>
+        </w:rPr>
+      </w:pPr>
+      <w:r>
+        <w:rPr>
+          <w:b/>
+          <w:sz w:val="44"/>
+          <w:szCs w:val="44"/>
+        </w:rPr>
+        <w:lastRenderedPageBreak/>
+        <w:t>Capitulo III: Metodología</w:t>
+      </w:r>
+    </w:p>
+    <w:p>
+      <w:pPr>
+        <w:spacing w:line="360" w:lineRule="auto"/>
+        <w:jc w:val="both"/>
+        <w:rPr>
+          <w:sz w:val="24"/>
+          <w:szCs w:val="24"/>
+        </w:rPr>
+      </w:pPr>
+    </w:p>
+    <w:p>
+      <w:pPr>
+        <w:spacing w:line="360" w:lineRule="auto"/>
+        <w:jc w:val="both"/>
+        <w:rPr>
+          <w:sz w:val="24"/>
+          <w:szCs w:val="24"/>
+        </w:rPr>
+      </w:pPr>
+      <w:r>
+        <w:rPr>
+          <w:sz w:val="24"/>
+          <w:szCs w:val="24"/>
+        </w:rPr>
+        <w:t>Sobre la base del modelo que entrego la catedra.  La estructura de base de datos y dos lotes de carga.</w:t>
       </w:r>
     </w:p>
     <w:p>
@@ -2120,14 +2876,7 @@
           <w:sz w:val="24"/>
           <w:szCs w:val="24"/>
         </w:rPr>
-        <w:t xml:space="preserve"> permite </w:t>
-      </w:r>
-      <w:r>
-        <w:rPr>
-          <w:sz w:val="24"/>
-          <w:szCs w:val="24"/>
-        </w:rPr>
-        <w:t xml:space="preserve">cargar los datos de provincias, localidad, zona, conserje, </w:t>
+        <w:t xml:space="preserve"> permite cargar los datos de provincias, localidad, zona, conserje, </w:t>
       </w:r>
       <w:proofErr w:type="spellStart"/>
       <w:r>
@@ -2318,13 +3067,54 @@
         </w:rPr>
         <w:t xml:space="preserve"> de </w:t>
       </w:r>
+      <w:r>
+        <w:rPr>
+          <w:sz w:val="24"/>
+          <w:szCs w:val="24"/>
+        </w:rPr>
+        <w:t>búsqueda</w:t>
+      </w:r>
+      <w:r>
+        <w:rPr>
+          <w:sz w:val="24"/>
+          <w:szCs w:val="24"/>
+        </w:rPr>
+        <w:t xml:space="preserve"> para ambas tablas.</w:t>
+      </w:r>
+    </w:p>
+    <w:p>
+      <w:pPr>
+        <w:spacing w:line="360" w:lineRule="auto"/>
+        <w:jc w:val="both"/>
+        <w:rPr>
+          <w:sz w:val="24"/>
+          <w:szCs w:val="24"/>
+        </w:rPr>
+      </w:pPr>
+    </w:p>
+    <w:p>
+      <w:pPr>
+        <w:spacing w:line="360" w:lineRule="auto"/>
+        <w:jc w:val="both"/>
+        <w:rPr>
+          <w:sz w:val="24"/>
+          <w:szCs w:val="24"/>
+        </w:rPr>
+      </w:pPr>
+      <w:r>
+        <w:rPr>
+          <w:sz w:val="24"/>
+          <w:szCs w:val="24"/>
+        </w:rPr>
+        <w:t xml:space="preserve">Cada estudiante ejecutara el script de </w:t>
+      </w:r>
       <w:proofErr w:type="spellStart"/>
       <w:r>
         <w:rPr>
           <w:sz w:val="24"/>
           <w:szCs w:val="24"/>
         </w:rPr>
-        <w:t>busqueda</w:t>
+        <w:t>busqueda.sql</w:t>
       </w:r>
       <w:proofErr w:type="spellEnd"/>
       <w:r>
@@ -2332,39 +3122,2301 @@
           <w:sz w:val="24"/>
           <w:szCs w:val="24"/>
         </w:rPr>
-        <w:t xml:space="preserve"> para ambas tablas.</w:t>
-      </w:r>
-      <w:bookmarkStart w:id="0" w:name="_GoBack"/>
-      <w:bookmarkEnd w:id="0"/>
-    </w:p>
-    <w:p>
-      <w:pPr>
-        <w:spacing w:line="360" w:lineRule="auto"/>
-        <w:jc w:val="both"/>
-        <w:rPr>
-          <w:sz w:val="24"/>
-          <w:szCs w:val="24"/>
-        </w:rPr>
-      </w:pPr>
-    </w:p>
-    <w:p>
-      <w:pPr>
-        <w:spacing w:line="360" w:lineRule="auto"/>
-        <w:jc w:val="both"/>
-        <w:rPr>
-          <w:sz w:val="24"/>
-          <w:szCs w:val="24"/>
-        </w:rPr>
-      </w:pPr>
-    </w:p>
-    <w:p>
-      <w:pPr>
+        <w:t xml:space="preserve"> y anotara sus resultados en la tabla de referencia. Se realizaran 4 test por búsqueda, sobre un total de 5 búsquedas que consideramos que son las que pueden mostrar diferencia en el uso de índices </w:t>
+      </w:r>
+      <w:proofErr w:type="spellStart"/>
+      <w:r>
+        <w:rPr>
+          <w:sz w:val="24"/>
+          <w:szCs w:val="24"/>
+        </w:rPr>
+        <w:t>columnares</w:t>
+      </w:r>
+      <w:proofErr w:type="spellEnd"/>
+      <w:r>
+        <w:rPr>
+          <w:sz w:val="24"/>
+          <w:szCs w:val="24"/>
+        </w:rPr>
+        <w:t>.</w:t>
+      </w:r>
+    </w:p>
+    <w:p>
+      <w:pPr>
+        <w:spacing w:line="360" w:lineRule="auto"/>
+        <w:jc w:val="both"/>
+        <w:rPr>
+          <w:sz w:val="24"/>
+          <w:szCs w:val="24"/>
+        </w:rPr>
+      </w:pPr>
+    </w:p>
+    <w:p>
+      <w:pPr>
+        <w:spacing w:line="360" w:lineRule="auto"/>
+        <w:jc w:val="both"/>
+        <w:rPr>
+          <w:sz w:val="24"/>
+          <w:szCs w:val="24"/>
+        </w:rPr>
+      </w:pPr>
+      <w:r>
+        <w:rPr>
+          <w:sz w:val="24"/>
+          <w:szCs w:val="24"/>
+        </w:rPr>
+        <w:t>Herramientas</w:t>
+      </w:r>
+    </w:p>
+    <w:p>
+      <w:pPr>
+        <w:spacing w:line="360" w:lineRule="auto"/>
+        <w:jc w:val="both"/>
+        <w:rPr>
+          <w:sz w:val="24"/>
+          <w:szCs w:val="24"/>
+        </w:rPr>
+      </w:pPr>
+      <w:proofErr w:type="spellStart"/>
+      <w:r>
+        <w:rPr>
+          <w:sz w:val="24"/>
+          <w:szCs w:val="24"/>
+        </w:rPr>
+        <w:t>Elemntos</w:t>
+      </w:r>
+      <w:proofErr w:type="spellEnd"/>
+      <w:r>
+        <w:rPr>
+          <w:sz w:val="24"/>
+          <w:szCs w:val="24"/>
+        </w:rPr>
+        <w:t xml:space="preserve"> comunes a todos:</w:t>
+      </w:r>
+    </w:p>
+    <w:p>
+      <w:pPr>
+        <w:pStyle w:val="Prrafodelista"/>
+        <w:numPr>
+          <w:ilvl w:val="0"/>
+          <w:numId w:val="5"/>
+        </w:numPr>
+        <w:spacing w:line="360" w:lineRule="auto"/>
+        <w:jc w:val="both"/>
+        <w:rPr>
+          <w:sz w:val="24"/>
+          <w:szCs w:val="24"/>
+        </w:rPr>
+      </w:pPr>
+      <w:r>
+        <w:rPr>
+          <w:sz w:val="24"/>
+          <w:szCs w:val="24"/>
+        </w:rPr>
+        <w:t xml:space="preserve">Script en </w:t>
+      </w:r>
+      <w:proofErr w:type="spellStart"/>
+      <w:r>
+        <w:rPr>
+          <w:sz w:val="24"/>
+          <w:szCs w:val="24"/>
+        </w:rPr>
+        <w:t>Transact</w:t>
+      </w:r>
+      <w:proofErr w:type="spellEnd"/>
+      <w:r>
+        <w:rPr>
+          <w:sz w:val="24"/>
+          <w:szCs w:val="24"/>
+        </w:rPr>
+        <w:t>-SQL</w:t>
+      </w:r>
+      <w:r>
+        <w:rPr>
+          <w:sz w:val="24"/>
+          <w:szCs w:val="24"/>
+        </w:rPr>
+        <w:t xml:space="preserve"> (</w:t>
+      </w:r>
+      <w:r>
+        <w:rPr>
+          <w:sz w:val="24"/>
+          <w:szCs w:val="24"/>
+        </w:rPr>
+        <w:t>Es el lenguaje utilizado para interactuar y gestionar bases de datos en el sistema de gestión de bases de datos Microsoft SQL Server.</w:t>
+      </w:r>
+      <w:r>
+        <w:rPr>
+          <w:sz w:val="24"/>
+          <w:szCs w:val="24"/>
+        </w:rPr>
+        <w:t>)</w:t>
+      </w:r>
+    </w:p>
+    <w:p>
+      <w:pPr>
+        <w:spacing w:line="360" w:lineRule="auto"/>
+        <w:jc w:val="both"/>
+        <w:rPr>
+          <w:sz w:val="24"/>
+          <w:szCs w:val="24"/>
+        </w:rPr>
+      </w:pPr>
+      <w:r>
+        <w:rPr>
+          <w:sz w:val="24"/>
+          <w:szCs w:val="24"/>
+        </w:rPr>
+        <w:t>Elementos usados por Comba Carlos para las pruebas:</w:t>
+      </w:r>
+    </w:p>
+    <w:p>
+      <w:pPr>
+        <w:pStyle w:val="Prrafodelista"/>
+        <w:numPr>
+          <w:ilvl w:val="0"/>
+          <w:numId w:val="5"/>
+        </w:numPr>
+        <w:spacing w:line="360" w:lineRule="auto"/>
+        <w:jc w:val="both"/>
+        <w:rPr>
+          <w:sz w:val="24"/>
+          <w:szCs w:val="24"/>
+        </w:rPr>
+      </w:pPr>
+      <w:r>
+        <w:rPr>
+          <w:sz w:val="24"/>
+          <w:szCs w:val="24"/>
+        </w:rPr>
+        <w:t xml:space="preserve">Motor de base de datos SQL Server </w:t>
+      </w:r>
+      <w:r>
+        <w:rPr>
+          <w:sz w:val="24"/>
+          <w:szCs w:val="24"/>
+        </w:rPr>
+        <w:t xml:space="preserve">2022 standard versión </w:t>
+      </w:r>
+      <w:r>
+        <w:rPr>
+          <w:sz w:val="24"/>
+          <w:szCs w:val="24"/>
+        </w:rPr>
+        <w:t>16</w:t>
+      </w:r>
+      <w:r>
+        <w:rPr>
+          <w:sz w:val="24"/>
+          <w:szCs w:val="24"/>
+        </w:rPr>
+        <w:t>.0.1000.6</w:t>
+      </w:r>
+    </w:p>
+    <w:p>
+      <w:pPr>
+        <w:pStyle w:val="Prrafodelista"/>
+        <w:numPr>
+          <w:ilvl w:val="0"/>
+          <w:numId w:val="5"/>
+        </w:numPr>
+        <w:spacing w:line="360" w:lineRule="auto"/>
+        <w:jc w:val="both"/>
+        <w:rPr>
+          <w:sz w:val="24"/>
+          <w:szCs w:val="24"/>
+        </w:rPr>
+      </w:pPr>
+      <w:proofErr w:type="spellStart"/>
+      <w:r>
+        <w:rPr>
+          <w:sz w:val="24"/>
+          <w:szCs w:val="24"/>
+        </w:rPr>
+        <w:t>Sql</w:t>
+      </w:r>
+      <w:proofErr w:type="spellEnd"/>
+      <w:r>
+        <w:rPr>
+          <w:sz w:val="24"/>
+          <w:szCs w:val="24"/>
+        </w:rPr>
+        <w:t xml:space="preserve"> </w:t>
+      </w:r>
+      <w:proofErr w:type="spellStart"/>
+      <w:r>
+        <w:rPr>
+          <w:sz w:val="24"/>
+          <w:szCs w:val="24"/>
+        </w:rPr>
+        <w:t>Managament</w:t>
+      </w:r>
+      <w:proofErr w:type="spellEnd"/>
+      <w:r>
+        <w:rPr>
+          <w:sz w:val="24"/>
+          <w:szCs w:val="24"/>
+        </w:rPr>
+        <w:t xml:space="preserve"> Studio 19.1.56</w:t>
+      </w:r>
+    </w:p>
+    <w:p>
+      <w:pPr>
+        <w:pStyle w:val="Prrafodelista"/>
+        <w:numPr>
+          <w:ilvl w:val="0"/>
+          <w:numId w:val="5"/>
+        </w:numPr>
+        <w:spacing w:line="360" w:lineRule="auto"/>
+        <w:jc w:val="both"/>
+        <w:rPr>
+          <w:sz w:val="24"/>
+          <w:szCs w:val="24"/>
+        </w:rPr>
+      </w:pPr>
+      <w:r>
+        <w:rPr>
+          <w:sz w:val="24"/>
+          <w:szCs w:val="24"/>
+        </w:rPr>
+        <w:t xml:space="preserve">Maquina i7 11gen, 32 </w:t>
+      </w:r>
+      <w:proofErr w:type="spellStart"/>
+      <w:r>
+        <w:rPr>
+          <w:sz w:val="24"/>
+          <w:szCs w:val="24"/>
+        </w:rPr>
+        <w:t>gb</w:t>
+      </w:r>
+      <w:proofErr w:type="spellEnd"/>
+      <w:r>
+        <w:rPr>
+          <w:sz w:val="24"/>
+          <w:szCs w:val="24"/>
+        </w:rPr>
+        <w:t xml:space="preserve"> </w:t>
+      </w:r>
+      <w:proofErr w:type="spellStart"/>
+      <w:r>
+        <w:rPr>
+          <w:sz w:val="24"/>
+          <w:szCs w:val="24"/>
+        </w:rPr>
+        <w:t>ram</w:t>
+      </w:r>
+      <w:proofErr w:type="spellEnd"/>
+      <w:r>
+        <w:rPr>
+          <w:sz w:val="24"/>
+          <w:szCs w:val="24"/>
+        </w:rPr>
+        <w:t xml:space="preserve">, 1tb </w:t>
+      </w:r>
+      <w:proofErr w:type="spellStart"/>
+      <w:r>
+        <w:rPr>
+          <w:sz w:val="24"/>
+          <w:szCs w:val="24"/>
+        </w:rPr>
+        <w:t>ssd</w:t>
+      </w:r>
+      <w:proofErr w:type="spellEnd"/>
+      <w:r>
+        <w:rPr>
+          <w:sz w:val="24"/>
+          <w:szCs w:val="24"/>
+        </w:rPr>
+        <w:t>.</w:t>
+      </w:r>
+    </w:p>
+    <w:p>
+      <w:pPr>
+        <w:spacing w:line="360" w:lineRule="auto"/>
+        <w:jc w:val="both"/>
+        <w:rPr>
+          <w:sz w:val="24"/>
+          <w:szCs w:val="24"/>
+        </w:rPr>
+      </w:pPr>
+    </w:p>
+    <w:p>
+      <w:pPr>
+        <w:rPr>
+          <w:sz w:val="24"/>
+          <w:szCs w:val="24"/>
+        </w:rPr>
+      </w:pPr>
+      <w:r>
+        <w:rPr>
+          <w:sz w:val="24"/>
+          <w:szCs w:val="24"/>
+        </w:rPr>
+        <w:br w:type="page"/>
+      </w:r>
+    </w:p>
+    <w:p>
+      <w:pPr>
+        <w:spacing w:line="360" w:lineRule="auto"/>
         <w:jc w:val="center"/>
+        <w:rPr>
+          <w:sz w:val="24"/>
+          <w:szCs w:val="24"/>
+        </w:rPr>
+      </w:pPr>
+      <w:r>
         <w:rPr>
           <w:b/>
           <w:sz w:val="44"/>
           <w:szCs w:val="44"/>
         </w:rPr>
+        <w:lastRenderedPageBreak/>
+        <w:t xml:space="preserve">Capitulo </w:t>
+      </w:r>
+      <w:proofErr w:type="spellStart"/>
+      <w:r>
+        <w:rPr>
+          <w:b/>
+          <w:sz w:val="44"/>
+          <w:szCs w:val="44"/>
+        </w:rPr>
+        <w:t>IV</w:t>
+      </w:r>
+      <w:proofErr w:type="gramStart"/>
+      <w:r>
+        <w:rPr>
+          <w:b/>
+          <w:sz w:val="44"/>
+          <w:szCs w:val="44"/>
+        </w:rPr>
+        <w:t>:</w:t>
+      </w:r>
+      <w:r>
+        <w:rPr>
+          <w:b/>
+          <w:sz w:val="44"/>
+          <w:szCs w:val="44"/>
+        </w:rPr>
+        <w:t>Desarrollo</w:t>
+      </w:r>
+      <w:proofErr w:type="spellEnd"/>
+      <w:proofErr w:type="gramEnd"/>
+      <w:r>
+        <w:rPr>
+          <w:b/>
+          <w:sz w:val="44"/>
+          <w:szCs w:val="44"/>
+        </w:rPr>
+        <w:t>/Resultados</w:t>
+      </w:r>
+    </w:p>
+    <w:p>
+      <w:pPr>
+        <w:jc w:val="both"/>
+        <w:rPr>
+          <w:sz w:val="24"/>
+          <w:szCs w:val="24"/>
+        </w:rPr>
+      </w:pPr>
+    </w:p>
+    <w:p>
+      <w:pPr>
+        <w:jc w:val="both"/>
+        <w:rPr>
+          <w:sz w:val="24"/>
+          <w:szCs w:val="24"/>
+        </w:rPr>
+      </w:pPr>
+    </w:p>
+    <w:tbl>
+      <w:tblPr>
+        <w:tblStyle w:val="Tablaconcuadrcula"/>
+        <w:tblW w:w="9857" w:type="dxa"/>
+        <w:tblInd w:w="-572" w:type="dxa"/>
+        <w:tblLayout w:type="fixed"/>
+        <w:tblLook w:val="04A0" w:firstRow="1" w:lastRow="0" w:firstColumn="1" w:lastColumn="0" w:noHBand="0" w:noVBand="1"/>
+      </w:tblPr>
+      <w:tblGrid>
+        <w:gridCol w:w="1701"/>
+        <w:gridCol w:w="709"/>
+        <w:gridCol w:w="1276"/>
+        <w:gridCol w:w="1276"/>
+        <w:gridCol w:w="708"/>
+        <w:gridCol w:w="851"/>
+        <w:gridCol w:w="1134"/>
+        <w:gridCol w:w="850"/>
+        <w:gridCol w:w="1352"/>
+      </w:tblGrid>
+      <w:tr>
+        <w:tc>
+          <w:tcPr>
+            <w:tcW w:w="1701" w:type="dxa"/>
+            <w:vAlign w:val="bottom"/>
+          </w:tcPr>
+          <w:p>
+            <w:pPr>
+              <w:jc w:val="center"/>
+              <w:rPr>
+                <w:color w:val="000000"/>
+              </w:rPr>
+            </w:pPr>
+            <w:r>
+              <w:rPr>
+                <w:color w:val="000000"/>
+              </w:rPr>
+              <w:t>Alumno</w:t>
+            </w:r>
+          </w:p>
+        </w:tc>
+        <w:tc>
+          <w:tcPr>
+            <w:tcW w:w="709" w:type="dxa"/>
+            <w:vAlign w:val="bottom"/>
+          </w:tcPr>
+          <w:p>
+            <w:pPr>
+              <w:jc w:val="center"/>
+              <w:rPr>
+                <w:color w:val="000000"/>
+              </w:rPr>
+            </w:pPr>
+            <w:r>
+              <w:rPr>
+                <w:color w:val="000000"/>
+              </w:rPr>
+              <w:t>test</w:t>
+            </w:r>
+          </w:p>
+        </w:tc>
+        <w:tc>
+          <w:tcPr>
+            <w:tcW w:w="1276" w:type="dxa"/>
+            <w:vAlign w:val="bottom"/>
+          </w:tcPr>
+          <w:p>
+            <w:pPr>
+              <w:jc w:val="center"/>
+              <w:rPr>
+                <w:color w:val="000000"/>
+              </w:rPr>
+            </w:pPr>
+            <w:r>
+              <w:rPr>
+                <w:color w:val="000000"/>
+              </w:rPr>
+              <w:t>tabla</w:t>
+            </w:r>
+          </w:p>
+        </w:tc>
+        <w:tc>
+          <w:tcPr>
+            <w:tcW w:w="1276" w:type="dxa"/>
+            <w:vAlign w:val="bottom"/>
+          </w:tcPr>
+          <w:p>
+            <w:pPr>
+              <w:jc w:val="center"/>
+              <w:rPr>
+                <w:color w:val="000000"/>
+              </w:rPr>
+            </w:pPr>
+            <w:r>
+              <w:rPr>
+                <w:color w:val="000000"/>
+              </w:rPr>
+              <w:t>tiempo de respuesta</w:t>
+            </w:r>
+          </w:p>
+        </w:tc>
+        <w:tc>
+          <w:tcPr>
+            <w:tcW w:w="708" w:type="dxa"/>
+            <w:vAlign w:val="bottom"/>
+          </w:tcPr>
+          <w:p>
+            <w:pPr>
+              <w:jc w:val="center"/>
+              <w:rPr>
+                <w:color w:val="000000"/>
+              </w:rPr>
+            </w:pPr>
+            <w:proofErr w:type="spellStart"/>
+            <w:r>
+              <w:rPr>
+                <w:color w:val="000000"/>
+              </w:rPr>
+              <w:t>Cpu</w:t>
+            </w:r>
+            <w:proofErr w:type="spellEnd"/>
+            <w:r>
+              <w:rPr>
+                <w:color w:val="000000"/>
+              </w:rPr>
+              <w:t xml:space="preserve"> </w:t>
+            </w:r>
+            <w:proofErr w:type="spellStart"/>
+            <w:r>
+              <w:rPr>
+                <w:color w:val="000000"/>
+              </w:rPr>
+              <w:t>cost</w:t>
+            </w:r>
+            <w:proofErr w:type="spellEnd"/>
+          </w:p>
+        </w:tc>
+        <w:tc>
+          <w:tcPr>
+            <w:tcW w:w="851" w:type="dxa"/>
+            <w:vAlign w:val="bottom"/>
+          </w:tcPr>
+          <w:p>
+            <w:pPr>
+              <w:jc w:val="center"/>
+              <w:rPr>
+                <w:color w:val="000000"/>
+              </w:rPr>
+            </w:pPr>
+            <w:proofErr w:type="spellStart"/>
+            <w:r>
+              <w:rPr>
+                <w:color w:val="000000"/>
+              </w:rPr>
+              <w:t>row</w:t>
+            </w:r>
+            <w:proofErr w:type="spellEnd"/>
+          </w:p>
+        </w:tc>
+        <w:tc>
+          <w:tcPr>
+            <w:tcW w:w="1134" w:type="dxa"/>
+            <w:vAlign w:val="bottom"/>
+          </w:tcPr>
+          <w:p>
+            <w:pPr>
+              <w:jc w:val="center"/>
+              <w:rPr>
+                <w:color w:val="000000"/>
+              </w:rPr>
+            </w:pPr>
+            <w:proofErr w:type="spellStart"/>
+            <w:r>
+              <w:rPr>
+                <w:color w:val="000000"/>
+              </w:rPr>
+              <w:t>subtree</w:t>
+            </w:r>
+            <w:proofErr w:type="spellEnd"/>
+            <w:r>
+              <w:rPr>
+                <w:color w:val="000000"/>
+              </w:rPr>
+              <w:t xml:space="preserve"> </w:t>
+            </w:r>
+            <w:proofErr w:type="spellStart"/>
+            <w:r>
+              <w:rPr>
+                <w:color w:val="000000"/>
+              </w:rPr>
+              <w:t>cost</w:t>
+            </w:r>
+            <w:proofErr w:type="spellEnd"/>
+          </w:p>
+        </w:tc>
+        <w:tc>
+          <w:tcPr>
+            <w:tcW w:w="850" w:type="dxa"/>
+            <w:vAlign w:val="bottom"/>
+          </w:tcPr>
+          <w:p>
+            <w:pPr>
+              <w:jc w:val="center"/>
+              <w:rPr>
+                <w:color w:val="000000"/>
+              </w:rPr>
+            </w:pPr>
+            <w:r>
+              <w:rPr>
+                <w:color w:val="000000"/>
+              </w:rPr>
+              <w:t xml:space="preserve">i/o </w:t>
+            </w:r>
+            <w:proofErr w:type="spellStart"/>
+            <w:r>
+              <w:rPr>
+                <w:color w:val="000000"/>
+              </w:rPr>
+              <w:t>cost</w:t>
+            </w:r>
+            <w:proofErr w:type="spellEnd"/>
+          </w:p>
+        </w:tc>
+        <w:tc>
+          <w:tcPr>
+            <w:tcW w:w="1352" w:type="dxa"/>
+            <w:vAlign w:val="bottom"/>
+          </w:tcPr>
+          <w:p>
+            <w:pPr>
+              <w:jc w:val="center"/>
+              <w:rPr>
+                <w:color w:val="000000"/>
+              </w:rPr>
+            </w:pPr>
+            <w:proofErr w:type="spellStart"/>
+            <w:r>
+              <w:rPr>
+                <w:color w:val="000000"/>
+              </w:rPr>
+              <w:t>operator</w:t>
+            </w:r>
+            <w:proofErr w:type="spellEnd"/>
+            <w:r>
+              <w:rPr>
+                <w:color w:val="000000"/>
+              </w:rPr>
+              <w:t xml:space="preserve"> </w:t>
+            </w:r>
+            <w:proofErr w:type="spellStart"/>
+            <w:r>
+              <w:rPr>
+                <w:color w:val="000000"/>
+              </w:rPr>
+              <w:t>cost</w:t>
+            </w:r>
+            <w:proofErr w:type="spellEnd"/>
+          </w:p>
+        </w:tc>
+      </w:tr>
+      <w:tr>
+        <w:tc>
+          <w:tcPr>
+            <w:tcW w:w="1701" w:type="dxa"/>
+            <w:vAlign w:val="bottom"/>
+          </w:tcPr>
+          <w:p>
+            <w:pPr>
+              <w:jc w:val="center"/>
+              <w:rPr>
+                <w:color w:val="000000"/>
+              </w:rPr>
+            </w:pPr>
+            <w:r>
+              <w:rPr>
+                <w:color w:val="000000"/>
+              </w:rPr>
+              <w:t>Comba Carlos</w:t>
+            </w:r>
+          </w:p>
+        </w:tc>
+        <w:tc>
+          <w:tcPr>
+            <w:tcW w:w="709" w:type="dxa"/>
+            <w:vAlign w:val="bottom"/>
+          </w:tcPr>
+          <w:p>
+            <w:pPr>
+              <w:jc w:val="center"/>
+              <w:rPr>
+                <w:color w:val="000000"/>
+              </w:rPr>
+            </w:pPr>
+            <w:r>
+              <w:rPr>
+                <w:color w:val="000000"/>
+              </w:rPr>
+              <w:t>test1</w:t>
+            </w:r>
+          </w:p>
+        </w:tc>
+        <w:tc>
+          <w:tcPr>
+            <w:tcW w:w="1276" w:type="dxa"/>
+            <w:vAlign w:val="bottom"/>
+          </w:tcPr>
+          <w:p>
+            <w:pPr>
+              <w:jc w:val="center"/>
+              <w:rPr>
+                <w:color w:val="000000"/>
+              </w:rPr>
+            </w:pPr>
+            <w:proofErr w:type="spellStart"/>
+            <w:r>
+              <w:rPr>
+                <w:color w:val="000000"/>
+              </w:rPr>
+              <w:t>gastonew</w:t>
+            </w:r>
+            <w:proofErr w:type="spellEnd"/>
+          </w:p>
+        </w:tc>
+        <w:tc>
+          <w:tcPr>
+            <w:tcW w:w="1276" w:type="dxa"/>
+          </w:tcPr>
+          <w:p>
+            <w:pPr>
+              <w:jc w:val="center"/>
+            </w:pPr>
+          </w:p>
+        </w:tc>
+        <w:tc>
+          <w:tcPr>
+            <w:tcW w:w="708" w:type="dxa"/>
+          </w:tcPr>
+          <w:p>
+            <w:pPr>
+              <w:jc w:val="center"/>
+            </w:pPr>
+          </w:p>
+        </w:tc>
+        <w:tc>
+          <w:tcPr>
+            <w:tcW w:w="851" w:type="dxa"/>
+          </w:tcPr>
+          <w:p>
+            <w:pPr>
+              <w:jc w:val="center"/>
+            </w:pPr>
+          </w:p>
+        </w:tc>
+        <w:tc>
+          <w:tcPr>
+            <w:tcW w:w="1134" w:type="dxa"/>
+          </w:tcPr>
+          <w:p>
+            <w:pPr>
+              <w:jc w:val="center"/>
+            </w:pPr>
+          </w:p>
+        </w:tc>
+        <w:tc>
+          <w:tcPr>
+            <w:tcW w:w="850" w:type="dxa"/>
+          </w:tcPr>
+          <w:p>
+            <w:pPr>
+              <w:jc w:val="center"/>
+            </w:pPr>
+          </w:p>
+        </w:tc>
+        <w:tc>
+          <w:tcPr>
+            <w:tcW w:w="1352" w:type="dxa"/>
+          </w:tcPr>
+          <w:p>
+            <w:pPr>
+              <w:jc w:val="center"/>
+            </w:pPr>
+          </w:p>
+        </w:tc>
+      </w:tr>
+      <w:tr>
+        <w:tc>
+          <w:tcPr>
+            <w:tcW w:w="1701" w:type="dxa"/>
+            <w:vAlign w:val="bottom"/>
+          </w:tcPr>
+          <w:p>
+            <w:pPr>
+              <w:jc w:val="center"/>
+              <w:rPr>
+                <w:color w:val="000000"/>
+              </w:rPr>
+            </w:pPr>
+          </w:p>
+        </w:tc>
+        <w:tc>
+          <w:tcPr>
+            <w:tcW w:w="709" w:type="dxa"/>
+            <w:vAlign w:val="bottom"/>
+          </w:tcPr>
+          <w:p>
+            <w:pPr>
+              <w:jc w:val="center"/>
+              <w:rPr>
+                <w:color w:val="000000"/>
+              </w:rPr>
+            </w:pPr>
+            <w:r>
+              <w:rPr>
+                <w:color w:val="000000"/>
+              </w:rPr>
+              <w:t>test1</w:t>
+            </w:r>
+          </w:p>
+        </w:tc>
+        <w:tc>
+          <w:tcPr>
+            <w:tcW w:w="1276" w:type="dxa"/>
+            <w:vAlign w:val="bottom"/>
+          </w:tcPr>
+          <w:p>
+            <w:pPr>
+              <w:jc w:val="center"/>
+              <w:rPr>
+                <w:color w:val="000000"/>
+              </w:rPr>
+            </w:pPr>
+            <w:proofErr w:type="spellStart"/>
+            <w:r>
+              <w:rPr>
+                <w:color w:val="000000"/>
+              </w:rPr>
+              <w:t>gastonew</w:t>
+            </w:r>
+            <w:proofErr w:type="spellEnd"/>
+          </w:p>
+        </w:tc>
+        <w:tc>
+          <w:tcPr>
+            <w:tcW w:w="1276" w:type="dxa"/>
+          </w:tcPr>
+          <w:p>
+            <w:pPr>
+              <w:jc w:val="center"/>
+            </w:pPr>
+          </w:p>
+        </w:tc>
+        <w:tc>
+          <w:tcPr>
+            <w:tcW w:w="708" w:type="dxa"/>
+          </w:tcPr>
+          <w:p>
+            <w:pPr>
+              <w:jc w:val="center"/>
+            </w:pPr>
+          </w:p>
+        </w:tc>
+        <w:tc>
+          <w:tcPr>
+            <w:tcW w:w="851" w:type="dxa"/>
+          </w:tcPr>
+          <w:p>
+            <w:pPr>
+              <w:jc w:val="center"/>
+            </w:pPr>
+          </w:p>
+        </w:tc>
+        <w:tc>
+          <w:tcPr>
+            <w:tcW w:w="1134" w:type="dxa"/>
+          </w:tcPr>
+          <w:p>
+            <w:pPr>
+              <w:jc w:val="center"/>
+            </w:pPr>
+          </w:p>
+        </w:tc>
+        <w:tc>
+          <w:tcPr>
+            <w:tcW w:w="850" w:type="dxa"/>
+          </w:tcPr>
+          <w:p>
+            <w:pPr>
+              <w:jc w:val="center"/>
+            </w:pPr>
+          </w:p>
+        </w:tc>
+        <w:tc>
+          <w:tcPr>
+            <w:tcW w:w="1352" w:type="dxa"/>
+          </w:tcPr>
+          <w:p>
+            <w:pPr>
+              <w:jc w:val="center"/>
+            </w:pPr>
+          </w:p>
+        </w:tc>
+      </w:tr>
+      <w:tr>
+        <w:tc>
+          <w:tcPr>
+            <w:tcW w:w="1701" w:type="dxa"/>
+            <w:vAlign w:val="bottom"/>
+          </w:tcPr>
+          <w:p>
+            <w:pPr>
+              <w:jc w:val="center"/>
+              <w:rPr>
+                <w:color w:val="000000"/>
+              </w:rPr>
+            </w:pPr>
+          </w:p>
+        </w:tc>
+        <w:tc>
+          <w:tcPr>
+            <w:tcW w:w="709" w:type="dxa"/>
+            <w:vAlign w:val="bottom"/>
+          </w:tcPr>
+          <w:p>
+            <w:pPr>
+              <w:jc w:val="center"/>
+              <w:rPr>
+                <w:color w:val="000000"/>
+              </w:rPr>
+            </w:pPr>
+            <w:r>
+              <w:rPr>
+                <w:color w:val="000000"/>
+              </w:rPr>
+              <w:t>test1</w:t>
+            </w:r>
+          </w:p>
+        </w:tc>
+        <w:tc>
+          <w:tcPr>
+            <w:tcW w:w="1276" w:type="dxa"/>
+            <w:vAlign w:val="bottom"/>
+          </w:tcPr>
+          <w:p>
+            <w:pPr>
+              <w:jc w:val="center"/>
+              <w:rPr>
+                <w:color w:val="000000"/>
+              </w:rPr>
+            </w:pPr>
+            <w:proofErr w:type="spellStart"/>
+            <w:r>
+              <w:rPr>
+                <w:color w:val="000000"/>
+              </w:rPr>
+              <w:t>gastonew</w:t>
+            </w:r>
+            <w:proofErr w:type="spellEnd"/>
+          </w:p>
+        </w:tc>
+        <w:tc>
+          <w:tcPr>
+            <w:tcW w:w="1276" w:type="dxa"/>
+          </w:tcPr>
+          <w:p>
+            <w:pPr>
+              <w:jc w:val="center"/>
+            </w:pPr>
+          </w:p>
+        </w:tc>
+        <w:tc>
+          <w:tcPr>
+            <w:tcW w:w="708" w:type="dxa"/>
+          </w:tcPr>
+          <w:p>
+            <w:pPr>
+              <w:jc w:val="center"/>
+            </w:pPr>
+          </w:p>
+        </w:tc>
+        <w:tc>
+          <w:tcPr>
+            <w:tcW w:w="851" w:type="dxa"/>
+          </w:tcPr>
+          <w:p>
+            <w:pPr>
+              <w:jc w:val="center"/>
+            </w:pPr>
+          </w:p>
+        </w:tc>
+        <w:tc>
+          <w:tcPr>
+            <w:tcW w:w="1134" w:type="dxa"/>
+          </w:tcPr>
+          <w:p>
+            <w:pPr>
+              <w:jc w:val="center"/>
+            </w:pPr>
+          </w:p>
+        </w:tc>
+        <w:tc>
+          <w:tcPr>
+            <w:tcW w:w="850" w:type="dxa"/>
+          </w:tcPr>
+          <w:p>
+            <w:pPr>
+              <w:jc w:val="center"/>
+            </w:pPr>
+          </w:p>
+        </w:tc>
+        <w:tc>
+          <w:tcPr>
+            <w:tcW w:w="1352" w:type="dxa"/>
+          </w:tcPr>
+          <w:p>
+            <w:pPr>
+              <w:jc w:val="center"/>
+            </w:pPr>
+          </w:p>
+        </w:tc>
+      </w:tr>
+      <w:tr>
+        <w:tc>
+          <w:tcPr>
+            <w:tcW w:w="1701" w:type="dxa"/>
+            <w:vAlign w:val="bottom"/>
+          </w:tcPr>
+          <w:p>
+            <w:pPr>
+              <w:jc w:val="center"/>
+              <w:rPr>
+                <w:color w:val="000000"/>
+              </w:rPr>
+            </w:pPr>
+          </w:p>
+        </w:tc>
+        <w:tc>
+          <w:tcPr>
+            <w:tcW w:w="709" w:type="dxa"/>
+            <w:vAlign w:val="bottom"/>
+          </w:tcPr>
+          <w:p>
+            <w:pPr>
+              <w:jc w:val="center"/>
+              <w:rPr>
+                <w:color w:val="000000"/>
+              </w:rPr>
+            </w:pPr>
+            <w:r>
+              <w:rPr>
+                <w:color w:val="000000"/>
+              </w:rPr>
+              <w:t>test1</w:t>
+            </w:r>
+          </w:p>
+        </w:tc>
+        <w:tc>
+          <w:tcPr>
+            <w:tcW w:w="1276" w:type="dxa"/>
+            <w:vAlign w:val="bottom"/>
+          </w:tcPr>
+          <w:p>
+            <w:pPr>
+              <w:jc w:val="center"/>
+              <w:rPr>
+                <w:color w:val="000000"/>
+              </w:rPr>
+            </w:pPr>
+            <w:proofErr w:type="spellStart"/>
+            <w:r>
+              <w:rPr>
+                <w:color w:val="000000"/>
+              </w:rPr>
+              <w:t>gastonew</w:t>
+            </w:r>
+            <w:proofErr w:type="spellEnd"/>
+          </w:p>
+        </w:tc>
+        <w:tc>
+          <w:tcPr>
+            <w:tcW w:w="1276" w:type="dxa"/>
+          </w:tcPr>
+          <w:p>
+            <w:pPr>
+              <w:jc w:val="center"/>
+            </w:pPr>
+          </w:p>
+        </w:tc>
+        <w:tc>
+          <w:tcPr>
+            <w:tcW w:w="708" w:type="dxa"/>
+          </w:tcPr>
+          <w:p>
+            <w:pPr>
+              <w:jc w:val="center"/>
+            </w:pPr>
+          </w:p>
+        </w:tc>
+        <w:tc>
+          <w:tcPr>
+            <w:tcW w:w="851" w:type="dxa"/>
+          </w:tcPr>
+          <w:p>
+            <w:pPr>
+              <w:jc w:val="center"/>
+            </w:pPr>
+          </w:p>
+        </w:tc>
+        <w:tc>
+          <w:tcPr>
+            <w:tcW w:w="1134" w:type="dxa"/>
+          </w:tcPr>
+          <w:p>
+            <w:pPr>
+              <w:jc w:val="center"/>
+            </w:pPr>
+          </w:p>
+        </w:tc>
+        <w:tc>
+          <w:tcPr>
+            <w:tcW w:w="850" w:type="dxa"/>
+          </w:tcPr>
+          <w:p>
+            <w:pPr>
+              <w:jc w:val="center"/>
+            </w:pPr>
+          </w:p>
+        </w:tc>
+        <w:tc>
+          <w:tcPr>
+            <w:tcW w:w="1352" w:type="dxa"/>
+          </w:tcPr>
+          <w:p>
+            <w:pPr>
+              <w:jc w:val="center"/>
+            </w:pPr>
+          </w:p>
+        </w:tc>
+      </w:tr>
+      <w:tr>
+        <w:tc>
+          <w:tcPr>
+            <w:tcW w:w="1701" w:type="dxa"/>
+            <w:vAlign w:val="bottom"/>
+          </w:tcPr>
+          <w:p>
+            <w:pPr>
+              <w:jc w:val="center"/>
+              <w:rPr>
+                <w:color w:val="000000"/>
+              </w:rPr>
+            </w:pPr>
+            <w:r>
+              <w:rPr>
+                <w:color w:val="000000"/>
+              </w:rPr>
+              <w:t>Comba Carlos</w:t>
+            </w:r>
+          </w:p>
+        </w:tc>
+        <w:tc>
+          <w:tcPr>
+            <w:tcW w:w="709" w:type="dxa"/>
+            <w:vAlign w:val="bottom"/>
+          </w:tcPr>
+          <w:p>
+            <w:pPr>
+              <w:jc w:val="center"/>
+              <w:rPr>
+                <w:color w:val="000000"/>
+              </w:rPr>
+            </w:pPr>
+            <w:r>
+              <w:rPr>
+                <w:color w:val="000000"/>
+              </w:rPr>
+              <w:t>test1</w:t>
+            </w:r>
+          </w:p>
+        </w:tc>
+        <w:tc>
+          <w:tcPr>
+            <w:tcW w:w="1276" w:type="dxa"/>
+            <w:vAlign w:val="bottom"/>
+          </w:tcPr>
+          <w:p>
+            <w:pPr>
+              <w:jc w:val="center"/>
+              <w:rPr>
+                <w:color w:val="000000"/>
+              </w:rPr>
+            </w:pPr>
+            <w:r>
+              <w:rPr>
+                <w:color w:val="000000"/>
+              </w:rPr>
+              <w:t>gasto</w:t>
+            </w:r>
+          </w:p>
+        </w:tc>
+        <w:tc>
+          <w:tcPr>
+            <w:tcW w:w="1276" w:type="dxa"/>
+          </w:tcPr>
+          <w:p>
+            <w:pPr>
+              <w:jc w:val="center"/>
+            </w:pPr>
+          </w:p>
+        </w:tc>
+        <w:tc>
+          <w:tcPr>
+            <w:tcW w:w="708" w:type="dxa"/>
+          </w:tcPr>
+          <w:p>
+            <w:pPr>
+              <w:jc w:val="center"/>
+            </w:pPr>
+          </w:p>
+        </w:tc>
+        <w:tc>
+          <w:tcPr>
+            <w:tcW w:w="851" w:type="dxa"/>
+          </w:tcPr>
+          <w:p>
+            <w:pPr>
+              <w:jc w:val="center"/>
+            </w:pPr>
+          </w:p>
+        </w:tc>
+        <w:tc>
+          <w:tcPr>
+            <w:tcW w:w="1134" w:type="dxa"/>
+          </w:tcPr>
+          <w:p>
+            <w:pPr>
+              <w:jc w:val="center"/>
+            </w:pPr>
+          </w:p>
+        </w:tc>
+        <w:tc>
+          <w:tcPr>
+            <w:tcW w:w="850" w:type="dxa"/>
+          </w:tcPr>
+          <w:p>
+            <w:pPr>
+              <w:jc w:val="center"/>
+            </w:pPr>
+          </w:p>
+        </w:tc>
+        <w:tc>
+          <w:tcPr>
+            <w:tcW w:w="1352" w:type="dxa"/>
+          </w:tcPr>
+          <w:p>
+            <w:pPr>
+              <w:jc w:val="center"/>
+            </w:pPr>
+          </w:p>
+        </w:tc>
+      </w:tr>
+      <w:tr>
+        <w:tc>
+          <w:tcPr>
+            <w:tcW w:w="1701" w:type="dxa"/>
+            <w:vAlign w:val="bottom"/>
+          </w:tcPr>
+          <w:p>
+            <w:pPr>
+              <w:jc w:val="center"/>
+              <w:rPr>
+                <w:color w:val="000000"/>
+              </w:rPr>
+            </w:pPr>
+          </w:p>
+        </w:tc>
+        <w:tc>
+          <w:tcPr>
+            <w:tcW w:w="709" w:type="dxa"/>
+            <w:vAlign w:val="bottom"/>
+          </w:tcPr>
+          <w:p>
+            <w:pPr>
+              <w:jc w:val="center"/>
+              <w:rPr>
+                <w:color w:val="000000"/>
+              </w:rPr>
+            </w:pPr>
+            <w:r>
+              <w:rPr>
+                <w:color w:val="000000"/>
+              </w:rPr>
+              <w:t>test1</w:t>
+            </w:r>
+          </w:p>
+        </w:tc>
+        <w:tc>
+          <w:tcPr>
+            <w:tcW w:w="1276" w:type="dxa"/>
+            <w:vAlign w:val="bottom"/>
+          </w:tcPr>
+          <w:p>
+            <w:pPr>
+              <w:jc w:val="center"/>
+              <w:rPr>
+                <w:color w:val="000000"/>
+              </w:rPr>
+            </w:pPr>
+            <w:r>
+              <w:rPr>
+                <w:color w:val="000000"/>
+              </w:rPr>
+              <w:t>gasto</w:t>
+            </w:r>
+          </w:p>
+        </w:tc>
+        <w:tc>
+          <w:tcPr>
+            <w:tcW w:w="1276" w:type="dxa"/>
+          </w:tcPr>
+          <w:p>
+            <w:pPr>
+              <w:jc w:val="center"/>
+            </w:pPr>
+          </w:p>
+        </w:tc>
+        <w:tc>
+          <w:tcPr>
+            <w:tcW w:w="708" w:type="dxa"/>
+          </w:tcPr>
+          <w:p>
+            <w:pPr>
+              <w:jc w:val="center"/>
+            </w:pPr>
+          </w:p>
+        </w:tc>
+        <w:tc>
+          <w:tcPr>
+            <w:tcW w:w="851" w:type="dxa"/>
+          </w:tcPr>
+          <w:p>
+            <w:pPr>
+              <w:jc w:val="center"/>
+            </w:pPr>
+          </w:p>
+        </w:tc>
+        <w:tc>
+          <w:tcPr>
+            <w:tcW w:w="1134" w:type="dxa"/>
+          </w:tcPr>
+          <w:p>
+            <w:pPr>
+              <w:jc w:val="center"/>
+            </w:pPr>
+          </w:p>
+        </w:tc>
+        <w:tc>
+          <w:tcPr>
+            <w:tcW w:w="850" w:type="dxa"/>
+          </w:tcPr>
+          <w:p>
+            <w:pPr>
+              <w:jc w:val="center"/>
+            </w:pPr>
+          </w:p>
+        </w:tc>
+        <w:tc>
+          <w:tcPr>
+            <w:tcW w:w="1352" w:type="dxa"/>
+          </w:tcPr>
+          <w:p>
+            <w:pPr>
+              <w:jc w:val="center"/>
+            </w:pPr>
+          </w:p>
+        </w:tc>
+      </w:tr>
+      <w:tr>
+        <w:tc>
+          <w:tcPr>
+            <w:tcW w:w="1701" w:type="dxa"/>
+            <w:vAlign w:val="bottom"/>
+          </w:tcPr>
+          <w:p>
+            <w:pPr>
+              <w:jc w:val="center"/>
+              <w:rPr>
+                <w:color w:val="000000"/>
+              </w:rPr>
+            </w:pPr>
+          </w:p>
+        </w:tc>
+        <w:tc>
+          <w:tcPr>
+            <w:tcW w:w="709" w:type="dxa"/>
+            <w:vAlign w:val="bottom"/>
+          </w:tcPr>
+          <w:p>
+            <w:pPr>
+              <w:jc w:val="center"/>
+              <w:rPr>
+                <w:color w:val="000000"/>
+              </w:rPr>
+            </w:pPr>
+            <w:r>
+              <w:rPr>
+                <w:color w:val="000000"/>
+              </w:rPr>
+              <w:t>test1</w:t>
+            </w:r>
+          </w:p>
+        </w:tc>
+        <w:tc>
+          <w:tcPr>
+            <w:tcW w:w="1276" w:type="dxa"/>
+            <w:vAlign w:val="bottom"/>
+          </w:tcPr>
+          <w:p>
+            <w:pPr>
+              <w:jc w:val="center"/>
+              <w:rPr>
+                <w:color w:val="000000"/>
+              </w:rPr>
+            </w:pPr>
+            <w:r>
+              <w:rPr>
+                <w:color w:val="000000"/>
+              </w:rPr>
+              <w:t>gasto</w:t>
+            </w:r>
+          </w:p>
+        </w:tc>
+        <w:tc>
+          <w:tcPr>
+            <w:tcW w:w="1276" w:type="dxa"/>
+          </w:tcPr>
+          <w:p>
+            <w:pPr>
+              <w:jc w:val="center"/>
+            </w:pPr>
+          </w:p>
+        </w:tc>
+        <w:tc>
+          <w:tcPr>
+            <w:tcW w:w="708" w:type="dxa"/>
+          </w:tcPr>
+          <w:p>
+            <w:pPr>
+              <w:jc w:val="center"/>
+            </w:pPr>
+          </w:p>
+        </w:tc>
+        <w:tc>
+          <w:tcPr>
+            <w:tcW w:w="851" w:type="dxa"/>
+          </w:tcPr>
+          <w:p>
+            <w:pPr>
+              <w:jc w:val="center"/>
+            </w:pPr>
+          </w:p>
+        </w:tc>
+        <w:tc>
+          <w:tcPr>
+            <w:tcW w:w="1134" w:type="dxa"/>
+          </w:tcPr>
+          <w:p>
+            <w:pPr>
+              <w:jc w:val="center"/>
+            </w:pPr>
+          </w:p>
+        </w:tc>
+        <w:tc>
+          <w:tcPr>
+            <w:tcW w:w="850" w:type="dxa"/>
+          </w:tcPr>
+          <w:p>
+            <w:pPr>
+              <w:jc w:val="center"/>
+            </w:pPr>
+          </w:p>
+        </w:tc>
+        <w:tc>
+          <w:tcPr>
+            <w:tcW w:w="1352" w:type="dxa"/>
+          </w:tcPr>
+          <w:p>
+            <w:pPr>
+              <w:jc w:val="center"/>
+            </w:pPr>
+          </w:p>
+        </w:tc>
+      </w:tr>
+      <w:tr>
+        <w:tc>
+          <w:tcPr>
+            <w:tcW w:w="1701" w:type="dxa"/>
+            <w:vAlign w:val="bottom"/>
+          </w:tcPr>
+          <w:p>
+            <w:pPr>
+              <w:jc w:val="center"/>
+              <w:rPr>
+                <w:color w:val="000000"/>
+              </w:rPr>
+            </w:pPr>
+          </w:p>
+        </w:tc>
+        <w:tc>
+          <w:tcPr>
+            <w:tcW w:w="709" w:type="dxa"/>
+            <w:vAlign w:val="bottom"/>
+          </w:tcPr>
+          <w:p>
+            <w:pPr>
+              <w:jc w:val="center"/>
+              <w:rPr>
+                <w:color w:val="000000"/>
+              </w:rPr>
+            </w:pPr>
+            <w:r>
+              <w:rPr>
+                <w:color w:val="000000"/>
+              </w:rPr>
+              <w:t>test1</w:t>
+            </w:r>
+          </w:p>
+        </w:tc>
+        <w:tc>
+          <w:tcPr>
+            <w:tcW w:w="1276" w:type="dxa"/>
+            <w:vAlign w:val="bottom"/>
+          </w:tcPr>
+          <w:p>
+            <w:pPr>
+              <w:jc w:val="center"/>
+              <w:rPr>
+                <w:color w:val="000000"/>
+              </w:rPr>
+            </w:pPr>
+            <w:r>
+              <w:rPr>
+                <w:color w:val="000000"/>
+              </w:rPr>
+              <w:t>gasto</w:t>
+            </w:r>
+          </w:p>
+        </w:tc>
+        <w:tc>
+          <w:tcPr>
+            <w:tcW w:w="1276" w:type="dxa"/>
+          </w:tcPr>
+          <w:p>
+            <w:pPr>
+              <w:jc w:val="center"/>
+            </w:pPr>
+          </w:p>
+        </w:tc>
+        <w:tc>
+          <w:tcPr>
+            <w:tcW w:w="708" w:type="dxa"/>
+          </w:tcPr>
+          <w:p>
+            <w:pPr>
+              <w:jc w:val="center"/>
+            </w:pPr>
+          </w:p>
+        </w:tc>
+        <w:tc>
+          <w:tcPr>
+            <w:tcW w:w="851" w:type="dxa"/>
+          </w:tcPr>
+          <w:p>
+            <w:pPr>
+              <w:jc w:val="center"/>
+            </w:pPr>
+          </w:p>
+        </w:tc>
+        <w:tc>
+          <w:tcPr>
+            <w:tcW w:w="1134" w:type="dxa"/>
+          </w:tcPr>
+          <w:p>
+            <w:pPr>
+              <w:jc w:val="center"/>
+            </w:pPr>
+          </w:p>
+        </w:tc>
+        <w:tc>
+          <w:tcPr>
+            <w:tcW w:w="850" w:type="dxa"/>
+          </w:tcPr>
+          <w:p>
+            <w:pPr>
+              <w:jc w:val="center"/>
+            </w:pPr>
+          </w:p>
+        </w:tc>
+        <w:tc>
+          <w:tcPr>
+            <w:tcW w:w="1352" w:type="dxa"/>
+          </w:tcPr>
+          <w:p>
+            <w:pPr>
+              <w:jc w:val="center"/>
+            </w:pPr>
+          </w:p>
+        </w:tc>
+      </w:tr>
+      <w:tr>
+        <w:tc>
+          <w:tcPr>
+            <w:tcW w:w="1701" w:type="dxa"/>
+            <w:vAlign w:val="bottom"/>
+          </w:tcPr>
+          <w:p>
+            <w:pPr>
+              <w:jc w:val="center"/>
+              <w:rPr>
+                <w:color w:val="000000"/>
+              </w:rPr>
+            </w:pPr>
+          </w:p>
+        </w:tc>
+        <w:tc>
+          <w:tcPr>
+            <w:tcW w:w="709" w:type="dxa"/>
+            <w:vAlign w:val="bottom"/>
+          </w:tcPr>
+          <w:p>
+            <w:pPr>
+              <w:jc w:val="center"/>
+              <w:rPr>
+                <w:color w:val="000000"/>
+              </w:rPr>
+            </w:pPr>
+          </w:p>
+        </w:tc>
+        <w:tc>
+          <w:tcPr>
+            <w:tcW w:w="1276" w:type="dxa"/>
+            <w:vAlign w:val="bottom"/>
+          </w:tcPr>
+          <w:p>
+            <w:pPr>
+              <w:jc w:val="center"/>
+              <w:rPr>
+                <w:color w:val="000000"/>
+              </w:rPr>
+            </w:pPr>
+          </w:p>
+        </w:tc>
+        <w:tc>
+          <w:tcPr>
+            <w:tcW w:w="1276" w:type="dxa"/>
+          </w:tcPr>
+          <w:p>
+            <w:pPr>
+              <w:jc w:val="center"/>
+            </w:pPr>
+          </w:p>
+        </w:tc>
+        <w:tc>
+          <w:tcPr>
+            <w:tcW w:w="708" w:type="dxa"/>
+          </w:tcPr>
+          <w:p>
+            <w:pPr>
+              <w:jc w:val="center"/>
+            </w:pPr>
+          </w:p>
+        </w:tc>
+        <w:tc>
+          <w:tcPr>
+            <w:tcW w:w="851" w:type="dxa"/>
+          </w:tcPr>
+          <w:p>
+            <w:pPr>
+              <w:jc w:val="center"/>
+            </w:pPr>
+          </w:p>
+        </w:tc>
+        <w:tc>
+          <w:tcPr>
+            <w:tcW w:w="1134" w:type="dxa"/>
+          </w:tcPr>
+          <w:p>
+            <w:pPr>
+              <w:jc w:val="center"/>
+            </w:pPr>
+          </w:p>
+        </w:tc>
+        <w:tc>
+          <w:tcPr>
+            <w:tcW w:w="850" w:type="dxa"/>
+          </w:tcPr>
+          <w:p>
+            <w:pPr>
+              <w:jc w:val="center"/>
+            </w:pPr>
+          </w:p>
+        </w:tc>
+        <w:tc>
+          <w:tcPr>
+            <w:tcW w:w="1352" w:type="dxa"/>
+          </w:tcPr>
+          <w:p>
+            <w:pPr>
+              <w:jc w:val="center"/>
+            </w:pPr>
+          </w:p>
+        </w:tc>
+      </w:tr>
+      <w:tr>
+        <w:tc>
+          <w:tcPr>
+            <w:tcW w:w="1701" w:type="dxa"/>
+          </w:tcPr>
+          <w:p>
+            <w:pPr>
+              <w:jc w:val="center"/>
+            </w:pPr>
+          </w:p>
+        </w:tc>
+        <w:tc>
+          <w:tcPr>
+            <w:tcW w:w="709" w:type="dxa"/>
+          </w:tcPr>
+          <w:p>
+            <w:pPr>
+              <w:jc w:val="center"/>
+            </w:pPr>
+          </w:p>
+        </w:tc>
+        <w:tc>
+          <w:tcPr>
+            <w:tcW w:w="1276" w:type="dxa"/>
+          </w:tcPr>
+          <w:p>
+            <w:pPr>
+              <w:jc w:val="center"/>
+            </w:pPr>
+          </w:p>
+        </w:tc>
+        <w:tc>
+          <w:tcPr>
+            <w:tcW w:w="1276" w:type="dxa"/>
+          </w:tcPr>
+          <w:p>
+            <w:pPr>
+              <w:jc w:val="center"/>
+            </w:pPr>
+          </w:p>
+        </w:tc>
+        <w:tc>
+          <w:tcPr>
+            <w:tcW w:w="708" w:type="dxa"/>
+          </w:tcPr>
+          <w:p>
+            <w:pPr>
+              <w:jc w:val="center"/>
+            </w:pPr>
+          </w:p>
+        </w:tc>
+        <w:tc>
+          <w:tcPr>
+            <w:tcW w:w="851" w:type="dxa"/>
+          </w:tcPr>
+          <w:p>
+            <w:pPr>
+              <w:jc w:val="center"/>
+            </w:pPr>
+          </w:p>
+        </w:tc>
+        <w:tc>
+          <w:tcPr>
+            <w:tcW w:w="1134" w:type="dxa"/>
+          </w:tcPr>
+          <w:p>
+            <w:pPr>
+              <w:jc w:val="center"/>
+            </w:pPr>
+          </w:p>
+        </w:tc>
+        <w:tc>
+          <w:tcPr>
+            <w:tcW w:w="850" w:type="dxa"/>
+          </w:tcPr>
+          <w:p>
+            <w:pPr>
+              <w:jc w:val="center"/>
+            </w:pPr>
+          </w:p>
+        </w:tc>
+        <w:tc>
+          <w:tcPr>
+            <w:tcW w:w="1352" w:type="dxa"/>
+          </w:tcPr>
+          <w:p>
+            <w:pPr>
+              <w:jc w:val="center"/>
+            </w:pPr>
+          </w:p>
+        </w:tc>
+      </w:tr>
+      <w:tr>
+        <w:tc>
+          <w:tcPr>
+            <w:tcW w:w="1701" w:type="dxa"/>
+          </w:tcPr>
+          <w:p>
+            <w:pPr>
+              <w:jc w:val="center"/>
+            </w:pPr>
+          </w:p>
+        </w:tc>
+        <w:tc>
+          <w:tcPr>
+            <w:tcW w:w="709" w:type="dxa"/>
+          </w:tcPr>
+          <w:p>
+            <w:pPr>
+              <w:jc w:val="center"/>
+            </w:pPr>
+          </w:p>
+        </w:tc>
+        <w:tc>
+          <w:tcPr>
+            <w:tcW w:w="1276" w:type="dxa"/>
+          </w:tcPr>
+          <w:p>
+            <w:pPr>
+              <w:jc w:val="center"/>
+            </w:pPr>
+          </w:p>
+        </w:tc>
+        <w:tc>
+          <w:tcPr>
+            <w:tcW w:w="1276" w:type="dxa"/>
+          </w:tcPr>
+          <w:p>
+            <w:pPr>
+              <w:jc w:val="center"/>
+            </w:pPr>
+          </w:p>
+        </w:tc>
+        <w:tc>
+          <w:tcPr>
+            <w:tcW w:w="708" w:type="dxa"/>
+          </w:tcPr>
+          <w:p>
+            <w:pPr>
+              <w:jc w:val="center"/>
+            </w:pPr>
+          </w:p>
+        </w:tc>
+        <w:tc>
+          <w:tcPr>
+            <w:tcW w:w="851" w:type="dxa"/>
+          </w:tcPr>
+          <w:p>
+            <w:pPr>
+              <w:jc w:val="center"/>
+            </w:pPr>
+          </w:p>
+        </w:tc>
+        <w:tc>
+          <w:tcPr>
+            <w:tcW w:w="1134" w:type="dxa"/>
+          </w:tcPr>
+          <w:p>
+            <w:pPr>
+              <w:jc w:val="center"/>
+            </w:pPr>
+          </w:p>
+        </w:tc>
+        <w:tc>
+          <w:tcPr>
+            <w:tcW w:w="850" w:type="dxa"/>
+          </w:tcPr>
+          <w:p>
+            <w:pPr>
+              <w:jc w:val="center"/>
+            </w:pPr>
+          </w:p>
+        </w:tc>
+        <w:tc>
+          <w:tcPr>
+            <w:tcW w:w="1352" w:type="dxa"/>
+          </w:tcPr>
+          <w:p>
+            <w:pPr>
+              <w:jc w:val="center"/>
+            </w:pPr>
+          </w:p>
+        </w:tc>
+      </w:tr>
+      <w:tr>
+        <w:tc>
+          <w:tcPr>
+            <w:tcW w:w="1701" w:type="dxa"/>
+          </w:tcPr>
+          <w:p>
+            <w:pPr>
+              <w:jc w:val="center"/>
+            </w:pPr>
+          </w:p>
+        </w:tc>
+        <w:tc>
+          <w:tcPr>
+            <w:tcW w:w="709" w:type="dxa"/>
+          </w:tcPr>
+          <w:p>
+            <w:pPr>
+              <w:jc w:val="center"/>
+            </w:pPr>
+          </w:p>
+        </w:tc>
+        <w:tc>
+          <w:tcPr>
+            <w:tcW w:w="1276" w:type="dxa"/>
+          </w:tcPr>
+          <w:p>
+            <w:pPr>
+              <w:jc w:val="center"/>
+            </w:pPr>
+          </w:p>
+        </w:tc>
+        <w:tc>
+          <w:tcPr>
+            <w:tcW w:w="1276" w:type="dxa"/>
+          </w:tcPr>
+          <w:p>
+            <w:pPr>
+              <w:jc w:val="center"/>
+            </w:pPr>
+          </w:p>
+        </w:tc>
+        <w:tc>
+          <w:tcPr>
+            <w:tcW w:w="708" w:type="dxa"/>
+          </w:tcPr>
+          <w:p>
+            <w:pPr>
+              <w:jc w:val="center"/>
+            </w:pPr>
+          </w:p>
+        </w:tc>
+        <w:tc>
+          <w:tcPr>
+            <w:tcW w:w="851" w:type="dxa"/>
+          </w:tcPr>
+          <w:p>
+            <w:pPr>
+              <w:jc w:val="center"/>
+            </w:pPr>
+          </w:p>
+        </w:tc>
+        <w:tc>
+          <w:tcPr>
+            <w:tcW w:w="1134" w:type="dxa"/>
+          </w:tcPr>
+          <w:p>
+            <w:pPr>
+              <w:jc w:val="center"/>
+            </w:pPr>
+          </w:p>
+        </w:tc>
+        <w:tc>
+          <w:tcPr>
+            <w:tcW w:w="850" w:type="dxa"/>
+          </w:tcPr>
+          <w:p>
+            <w:pPr>
+              <w:jc w:val="center"/>
+            </w:pPr>
+          </w:p>
+        </w:tc>
+        <w:tc>
+          <w:tcPr>
+            <w:tcW w:w="1352" w:type="dxa"/>
+          </w:tcPr>
+          <w:p>
+            <w:pPr>
+              <w:jc w:val="center"/>
+            </w:pPr>
+          </w:p>
+        </w:tc>
+      </w:tr>
+    </w:tbl>
+    <w:p>
+      <w:pPr>
+        <w:jc w:val="both"/>
+        <w:rPr>
+          <w:sz w:val="24"/>
+          <w:szCs w:val="24"/>
+        </w:rPr>
+      </w:pPr>
+    </w:p>
+    <w:p>
+      <w:pPr>
+        <w:jc w:val="both"/>
+        <w:rPr>
+          <w:sz w:val="24"/>
+          <w:szCs w:val="24"/>
+        </w:rPr>
+      </w:pPr>
+      <w:r>
+        <w:rPr>
+          <w:sz w:val="24"/>
+          <w:szCs w:val="24"/>
+        </w:rPr>
+        <w:br w:type="page"/>
+      </w:r>
+    </w:p>
+    <w:p>
+      <w:pPr>
+        <w:spacing w:line="360" w:lineRule="auto"/>
+        <w:jc w:val="center"/>
+        <w:rPr>
+          <w:sz w:val="24"/>
+          <w:szCs w:val="24"/>
+        </w:rPr>
+      </w:pPr>
+      <w:proofErr w:type="spellStart"/>
+      <w:r>
+        <w:rPr>
+          <w:b/>
+          <w:sz w:val="44"/>
+          <w:szCs w:val="44"/>
+        </w:rPr>
+        <w:lastRenderedPageBreak/>
+        <w:t>Capitulo</w:t>
+      </w:r>
+      <w:proofErr w:type="spellEnd"/>
+      <w:r>
+        <w:rPr>
+          <w:b/>
+          <w:sz w:val="44"/>
+          <w:szCs w:val="44"/>
+        </w:rPr>
+        <w:t xml:space="preserve"> V</w:t>
+      </w:r>
+      <w:r>
+        <w:rPr>
+          <w:b/>
+          <w:sz w:val="44"/>
+          <w:szCs w:val="44"/>
+        </w:rPr>
+        <w:t xml:space="preserve"> Conclusión</w:t>
+      </w:r>
+    </w:p>
+    <w:p>
+      <w:pPr>
+        <w:spacing w:line="360" w:lineRule="auto"/>
+        <w:jc w:val="both"/>
+        <w:rPr>
+          <w:sz w:val="24"/>
+          <w:szCs w:val="24"/>
+        </w:rPr>
+      </w:pPr>
+      <w:r>
+        <w:rPr>
+          <w:sz w:val="24"/>
+          <w:szCs w:val="24"/>
+        </w:rPr>
+        <w:t xml:space="preserve">Los índices </w:t>
+      </w:r>
+      <w:proofErr w:type="spellStart"/>
+      <w:r>
+        <w:rPr>
+          <w:sz w:val="24"/>
+          <w:szCs w:val="24"/>
+        </w:rPr>
+        <w:t>columnares</w:t>
+      </w:r>
+      <w:proofErr w:type="spellEnd"/>
+      <w:r>
+        <w:rPr>
+          <w:sz w:val="24"/>
+          <w:szCs w:val="24"/>
+        </w:rPr>
+        <w:t xml:space="preserve"> son una herramienta poderosa que puede ayudar a mejorar el rendimiento de las consultas de base de datos. Sin embargo, es importante comprender sus ventajas y desventajas antes de utilizarlos.</w:t>
+      </w:r>
+    </w:p>
+    <w:p>
+      <w:pPr>
+        <w:spacing w:line="360" w:lineRule="auto"/>
+        <w:jc w:val="center"/>
+        <w:rPr>
+          <w:b/>
+          <w:sz w:val="44"/>
+          <w:szCs w:val="44"/>
+        </w:rPr>
+      </w:pPr>
+    </w:p>
+    <w:p>
+      <w:pPr>
+        <w:rPr>
+          <w:b/>
+          <w:sz w:val="44"/>
+          <w:szCs w:val="44"/>
+        </w:rPr>
+      </w:pPr>
+      <w:r>
+        <w:rPr>
+          <w:b/>
+          <w:sz w:val="44"/>
+          <w:szCs w:val="44"/>
+        </w:rPr>
+        <w:br w:type="page"/>
+      </w:r>
+    </w:p>
+    <w:p>
+      <w:pPr>
+        <w:spacing w:line="360" w:lineRule="auto"/>
+        <w:jc w:val="center"/>
+        <w:rPr>
+          <w:sz w:val="24"/>
+          <w:szCs w:val="24"/>
+        </w:rPr>
+      </w:pPr>
+      <w:proofErr w:type="spellStart"/>
+      <w:r>
+        <w:rPr>
+          <w:b/>
+          <w:sz w:val="44"/>
+          <w:szCs w:val="44"/>
+        </w:rPr>
+        <w:lastRenderedPageBreak/>
+        <w:t>Capitulo</w:t>
+      </w:r>
+      <w:proofErr w:type="spellEnd"/>
+      <w:r>
+        <w:rPr>
+          <w:b/>
+          <w:sz w:val="44"/>
+          <w:szCs w:val="44"/>
+        </w:rPr>
+        <w:t xml:space="preserve"> V</w:t>
+      </w:r>
+      <w:r>
+        <w:rPr>
+          <w:b/>
+          <w:sz w:val="44"/>
+          <w:szCs w:val="44"/>
+        </w:rPr>
+        <w:t>I</w:t>
+      </w:r>
+      <w:r>
+        <w:rPr>
+          <w:b/>
+          <w:sz w:val="44"/>
+          <w:szCs w:val="44"/>
+        </w:rPr>
+        <w:t>:</w:t>
+      </w:r>
+      <w:r>
+        <w:rPr>
+          <w:b/>
+          <w:sz w:val="44"/>
+          <w:szCs w:val="44"/>
+        </w:rPr>
+        <w:t xml:space="preserve"> Bibliografía</w:t>
+      </w:r>
+    </w:p>
+    <w:p>
+      <w:pPr>
+        <w:spacing w:line="360" w:lineRule="auto"/>
+        <w:jc w:val="both"/>
+        <w:rPr>
+          <w:sz w:val="24"/>
+          <w:szCs w:val="24"/>
+        </w:rPr>
+      </w:pPr>
+      <w:r>
+        <w:rPr>
+          <w:sz w:val="24"/>
+          <w:szCs w:val="24"/>
+        </w:rPr>
+        <w:t xml:space="preserve">SQL Performance </w:t>
+      </w:r>
+      <w:proofErr w:type="spellStart"/>
+      <w:r>
+        <w:rPr>
+          <w:sz w:val="24"/>
+          <w:szCs w:val="24"/>
+        </w:rPr>
+        <w:t>Explained</w:t>
+      </w:r>
+      <w:proofErr w:type="spellEnd"/>
+      <w:r>
+        <w:rPr>
+          <w:sz w:val="24"/>
+          <w:szCs w:val="24"/>
+        </w:rPr>
+        <w:t xml:space="preserve">" por </w:t>
+      </w:r>
+      <w:proofErr w:type="spellStart"/>
+      <w:r>
+        <w:rPr>
+          <w:sz w:val="24"/>
+          <w:szCs w:val="24"/>
+        </w:rPr>
+        <w:t>Markus</w:t>
+      </w:r>
+      <w:proofErr w:type="spellEnd"/>
+      <w:r>
+        <w:rPr>
+          <w:sz w:val="24"/>
+          <w:szCs w:val="24"/>
+        </w:rPr>
+        <w:t xml:space="preserve"> </w:t>
+      </w:r>
+      <w:proofErr w:type="spellStart"/>
+      <w:r>
+        <w:rPr>
+          <w:sz w:val="24"/>
+          <w:szCs w:val="24"/>
+        </w:rPr>
+        <w:t>Winand</w:t>
+      </w:r>
+      <w:proofErr w:type="spellEnd"/>
+    </w:p>
+    <w:p>
+      <w:pPr>
+        <w:spacing w:line="360" w:lineRule="auto"/>
+        <w:jc w:val="both"/>
+        <w:rPr>
+          <w:sz w:val="24"/>
+          <w:szCs w:val="24"/>
+        </w:rPr>
+      </w:pPr>
+      <w:r>
+        <w:rPr>
+          <w:sz w:val="24"/>
+          <w:szCs w:val="24"/>
+        </w:rPr>
+        <w:t xml:space="preserve">Fundamentos de Base de Datos" de </w:t>
+      </w:r>
+      <w:proofErr w:type="spellStart"/>
+      <w:r>
+        <w:rPr>
+          <w:sz w:val="24"/>
+          <w:szCs w:val="24"/>
+        </w:rPr>
+        <w:t>Korth</w:t>
+      </w:r>
+      <w:proofErr w:type="spellEnd"/>
+      <w:r>
+        <w:rPr>
+          <w:sz w:val="24"/>
+          <w:szCs w:val="24"/>
+        </w:rPr>
+        <w:t xml:space="preserve"> H. y </w:t>
+      </w:r>
+      <w:proofErr w:type="spellStart"/>
+      <w:r>
+        <w:rPr>
+          <w:sz w:val="24"/>
+          <w:szCs w:val="24"/>
+        </w:rPr>
+        <w:t>Silberschatz</w:t>
+      </w:r>
+      <w:proofErr w:type="spellEnd"/>
+      <w:r>
+        <w:rPr>
+          <w:sz w:val="24"/>
+          <w:szCs w:val="24"/>
+        </w:rPr>
+        <w:t xml:space="preserve"> A. (1993, McGraw-Hill, ISBN: 84-481-0079-4)</w:t>
+      </w:r>
+    </w:p>
+    <w:p>
+      <w:pPr>
+        <w:spacing w:line="360" w:lineRule="auto"/>
+        <w:jc w:val="both"/>
+        <w:rPr>
+          <w:sz w:val="24"/>
+          <w:szCs w:val="24"/>
+        </w:rPr>
+      </w:pPr>
+    </w:p>
+    <w:p>
+      <w:pPr>
+        <w:jc w:val="center"/>
+        <w:rPr>
+          <w:b/>
+          <w:sz w:val="44"/>
+          <w:szCs w:val="44"/>
+        </w:rPr>
       </w:pPr>
     </w:p>
     <w:p>
@@ -2377,8 +5429,8 @@
       </w:pPr>
     </w:p>
     <w:sectPr>
-      <w:headerReference w:type="default" r:id="rId9"/>
-      <w:footerReference w:type="default" r:id="rId10"/>
+      <w:headerReference w:type="default" r:id="rId10"/>
+      <w:footerReference w:type="default" r:id="rId11"/>
       <w:pgSz w:w="11909" w:h="16834"/>
       <w:pgMar w:top="1440" w:right="1440" w:bottom="1440" w:left="1440" w:header="720" w:footer="720" w:gutter="0"/>
       <w:pgNumType w:start="1"/>
@@ -2444,7 +5496,7 @@
             <w:noProof/>
             <w:lang w:val="es-ES"/>
           </w:rPr>
-          <w:t>6</w:t>
+          <w:t>10</w:t>
         </w:r>
         <w:r>
           <w:fldChar w:fldCharType="end"/>
@@ -2593,9 +5645,9 @@
     </w:lvl>
   </w:abstractNum>
   <w:abstractNum w:abstractNumId="1" w15:restartNumberingAfterBreak="0">
-    <w:nsid w:val="64FF5E32"/>
+    <w:nsid w:val="483E48ED"/>
     <w:multiLevelType w:val="hybridMultilevel"/>
-    <w:tmpl w:val="DB0290F0"/>
+    <w:tmpl w:val="F20A109A"/>
     <w:lvl w:ilvl="0" w:tplc="2C0A0001">
       <w:start w:val="1"/>
       <w:numFmt w:val="bullet"/>
@@ -2705,10 +5757,358 @@
       </w:rPr>
     </w:lvl>
   </w:abstractNum>
+  <w:abstractNum w:abstractNumId="2" w15:restartNumberingAfterBreak="0">
+    <w:nsid w:val="567872F3"/>
+    <w:multiLevelType w:val="hybridMultilevel"/>
+    <w:tmpl w:val="31248D6E"/>
+    <w:lvl w:ilvl="0" w:tplc="2C0A0001">
+      <w:start w:val="1"/>
+      <w:numFmt w:val="bullet"/>
+      <w:lvlText w:val=""/>
+      <w:lvlJc w:val="left"/>
+      <w:pPr>
+        <w:ind w:left="720" w:hanging="360"/>
+      </w:pPr>
+      <w:rPr>
+        <w:rFonts w:ascii="Symbol" w:hAnsi="Symbol" w:hint="default"/>
+      </w:rPr>
+    </w:lvl>
+    <w:lvl w:ilvl="1" w:tplc="2C0A0003" w:tentative="1">
+      <w:start w:val="1"/>
+      <w:numFmt w:val="bullet"/>
+      <w:lvlText w:val="o"/>
+      <w:lvlJc w:val="left"/>
+      <w:pPr>
+        <w:ind w:left="1440" w:hanging="360"/>
+      </w:pPr>
+      <w:rPr>
+        <w:rFonts w:ascii="Courier New" w:hAnsi="Courier New" w:cs="Courier New" w:hint="default"/>
+      </w:rPr>
+    </w:lvl>
+    <w:lvl w:ilvl="2" w:tplc="2C0A0005" w:tentative="1">
+      <w:start w:val="1"/>
+      <w:numFmt w:val="bullet"/>
+      <w:lvlText w:val=""/>
+      <w:lvlJc w:val="left"/>
+      <w:pPr>
+        <w:ind w:left="2160" w:hanging="360"/>
+      </w:pPr>
+      <w:rPr>
+        <w:rFonts w:ascii="Wingdings" w:hAnsi="Wingdings" w:hint="default"/>
+      </w:rPr>
+    </w:lvl>
+    <w:lvl w:ilvl="3" w:tplc="2C0A0001" w:tentative="1">
+      <w:start w:val="1"/>
+      <w:numFmt w:val="bullet"/>
+      <w:lvlText w:val=""/>
+      <w:lvlJc w:val="left"/>
+      <w:pPr>
+        <w:ind w:left="2880" w:hanging="360"/>
+      </w:pPr>
+      <w:rPr>
+        <w:rFonts w:ascii="Symbol" w:hAnsi="Symbol" w:hint="default"/>
+      </w:rPr>
+    </w:lvl>
+    <w:lvl w:ilvl="4" w:tplc="2C0A0003" w:tentative="1">
+      <w:start w:val="1"/>
+      <w:numFmt w:val="bullet"/>
+      <w:lvlText w:val="o"/>
+      <w:lvlJc w:val="left"/>
+      <w:pPr>
+        <w:ind w:left="3600" w:hanging="360"/>
+      </w:pPr>
+      <w:rPr>
+        <w:rFonts w:ascii="Courier New" w:hAnsi="Courier New" w:cs="Courier New" w:hint="default"/>
+      </w:rPr>
+    </w:lvl>
+    <w:lvl w:ilvl="5" w:tplc="2C0A0005" w:tentative="1">
+      <w:start w:val="1"/>
+      <w:numFmt w:val="bullet"/>
+      <w:lvlText w:val=""/>
+      <w:lvlJc w:val="left"/>
+      <w:pPr>
+        <w:ind w:left="4320" w:hanging="360"/>
+      </w:pPr>
+      <w:rPr>
+        <w:rFonts w:ascii="Wingdings" w:hAnsi="Wingdings" w:hint="default"/>
+      </w:rPr>
+    </w:lvl>
+    <w:lvl w:ilvl="6" w:tplc="2C0A0001" w:tentative="1">
+      <w:start w:val="1"/>
+      <w:numFmt w:val="bullet"/>
+      <w:lvlText w:val=""/>
+      <w:lvlJc w:val="left"/>
+      <w:pPr>
+        <w:ind w:left="5040" w:hanging="360"/>
+      </w:pPr>
+      <w:rPr>
+        <w:rFonts w:ascii="Symbol" w:hAnsi="Symbol" w:hint="default"/>
+      </w:rPr>
+    </w:lvl>
+    <w:lvl w:ilvl="7" w:tplc="2C0A0003" w:tentative="1">
+      <w:start w:val="1"/>
+      <w:numFmt w:val="bullet"/>
+      <w:lvlText w:val="o"/>
+      <w:lvlJc w:val="left"/>
+      <w:pPr>
+        <w:ind w:left="5760" w:hanging="360"/>
+      </w:pPr>
+      <w:rPr>
+        <w:rFonts w:ascii="Courier New" w:hAnsi="Courier New" w:cs="Courier New" w:hint="default"/>
+      </w:rPr>
+    </w:lvl>
+    <w:lvl w:ilvl="8" w:tplc="2C0A0005" w:tentative="1">
+      <w:start w:val="1"/>
+      <w:numFmt w:val="bullet"/>
+      <w:lvlText w:val=""/>
+      <w:lvlJc w:val="left"/>
+      <w:pPr>
+        <w:ind w:left="6480" w:hanging="360"/>
+      </w:pPr>
+      <w:rPr>
+        <w:rFonts w:ascii="Wingdings" w:hAnsi="Wingdings" w:hint="default"/>
+      </w:rPr>
+    </w:lvl>
+  </w:abstractNum>
+  <w:abstractNum w:abstractNumId="3" w15:restartNumberingAfterBreak="0">
+    <w:nsid w:val="57035F5B"/>
+    <w:multiLevelType w:val="hybridMultilevel"/>
+    <w:tmpl w:val="DB981396"/>
+    <w:lvl w:ilvl="0" w:tplc="2C0A0001">
+      <w:start w:val="1"/>
+      <w:numFmt w:val="bullet"/>
+      <w:lvlText w:val=""/>
+      <w:lvlJc w:val="left"/>
+      <w:pPr>
+        <w:ind w:left="720" w:hanging="360"/>
+      </w:pPr>
+      <w:rPr>
+        <w:rFonts w:ascii="Symbol" w:hAnsi="Symbol" w:hint="default"/>
+      </w:rPr>
+    </w:lvl>
+    <w:lvl w:ilvl="1" w:tplc="2C0A0003" w:tentative="1">
+      <w:start w:val="1"/>
+      <w:numFmt w:val="bullet"/>
+      <w:lvlText w:val="o"/>
+      <w:lvlJc w:val="left"/>
+      <w:pPr>
+        <w:ind w:left="1440" w:hanging="360"/>
+      </w:pPr>
+      <w:rPr>
+        <w:rFonts w:ascii="Courier New" w:hAnsi="Courier New" w:cs="Courier New" w:hint="default"/>
+      </w:rPr>
+    </w:lvl>
+    <w:lvl w:ilvl="2" w:tplc="2C0A0005" w:tentative="1">
+      <w:start w:val="1"/>
+      <w:numFmt w:val="bullet"/>
+      <w:lvlText w:val=""/>
+      <w:lvlJc w:val="left"/>
+      <w:pPr>
+        <w:ind w:left="2160" w:hanging="360"/>
+      </w:pPr>
+      <w:rPr>
+        <w:rFonts w:ascii="Wingdings" w:hAnsi="Wingdings" w:hint="default"/>
+      </w:rPr>
+    </w:lvl>
+    <w:lvl w:ilvl="3" w:tplc="2C0A0001" w:tentative="1">
+      <w:start w:val="1"/>
+      <w:numFmt w:val="bullet"/>
+      <w:lvlText w:val=""/>
+      <w:lvlJc w:val="left"/>
+      <w:pPr>
+        <w:ind w:left="2880" w:hanging="360"/>
+      </w:pPr>
+      <w:rPr>
+        <w:rFonts w:ascii="Symbol" w:hAnsi="Symbol" w:hint="default"/>
+      </w:rPr>
+    </w:lvl>
+    <w:lvl w:ilvl="4" w:tplc="2C0A0003" w:tentative="1">
+      <w:start w:val="1"/>
+      <w:numFmt w:val="bullet"/>
+      <w:lvlText w:val="o"/>
+      <w:lvlJc w:val="left"/>
+      <w:pPr>
+        <w:ind w:left="3600" w:hanging="360"/>
+      </w:pPr>
+      <w:rPr>
+        <w:rFonts w:ascii="Courier New" w:hAnsi="Courier New" w:cs="Courier New" w:hint="default"/>
+      </w:rPr>
+    </w:lvl>
+    <w:lvl w:ilvl="5" w:tplc="2C0A0005" w:tentative="1">
+      <w:start w:val="1"/>
+      <w:numFmt w:val="bullet"/>
+      <w:lvlText w:val=""/>
+      <w:lvlJc w:val="left"/>
+      <w:pPr>
+        <w:ind w:left="4320" w:hanging="360"/>
+      </w:pPr>
+      <w:rPr>
+        <w:rFonts w:ascii="Wingdings" w:hAnsi="Wingdings" w:hint="default"/>
+      </w:rPr>
+    </w:lvl>
+    <w:lvl w:ilvl="6" w:tplc="2C0A0001" w:tentative="1">
+      <w:start w:val="1"/>
+      <w:numFmt w:val="bullet"/>
+      <w:lvlText w:val=""/>
+      <w:lvlJc w:val="left"/>
+      <w:pPr>
+        <w:ind w:left="5040" w:hanging="360"/>
+      </w:pPr>
+      <w:rPr>
+        <w:rFonts w:ascii="Symbol" w:hAnsi="Symbol" w:hint="default"/>
+      </w:rPr>
+    </w:lvl>
+    <w:lvl w:ilvl="7" w:tplc="2C0A0003" w:tentative="1">
+      <w:start w:val="1"/>
+      <w:numFmt w:val="bullet"/>
+      <w:lvlText w:val="o"/>
+      <w:lvlJc w:val="left"/>
+      <w:pPr>
+        <w:ind w:left="5760" w:hanging="360"/>
+      </w:pPr>
+      <w:rPr>
+        <w:rFonts w:ascii="Courier New" w:hAnsi="Courier New" w:cs="Courier New" w:hint="default"/>
+      </w:rPr>
+    </w:lvl>
+    <w:lvl w:ilvl="8" w:tplc="2C0A0005" w:tentative="1">
+      <w:start w:val="1"/>
+      <w:numFmt w:val="bullet"/>
+      <w:lvlText w:val=""/>
+      <w:lvlJc w:val="left"/>
+      <w:pPr>
+        <w:ind w:left="6480" w:hanging="360"/>
+      </w:pPr>
+      <w:rPr>
+        <w:rFonts w:ascii="Wingdings" w:hAnsi="Wingdings" w:hint="default"/>
+      </w:rPr>
+    </w:lvl>
+  </w:abstractNum>
+  <w:abstractNum w:abstractNumId="4" w15:restartNumberingAfterBreak="0">
+    <w:nsid w:val="64FF5E32"/>
+    <w:multiLevelType w:val="hybridMultilevel"/>
+    <w:tmpl w:val="DB0290F0"/>
+    <w:lvl w:ilvl="0" w:tplc="2C0A0001">
+      <w:start w:val="1"/>
+      <w:numFmt w:val="bullet"/>
+      <w:lvlText w:val=""/>
+      <w:lvlJc w:val="left"/>
+      <w:pPr>
+        <w:ind w:left="720" w:hanging="360"/>
+      </w:pPr>
+      <w:rPr>
+        <w:rFonts w:ascii="Symbol" w:hAnsi="Symbol" w:hint="default"/>
+      </w:rPr>
+    </w:lvl>
+    <w:lvl w:ilvl="1" w:tplc="2C0A0003" w:tentative="1">
+      <w:start w:val="1"/>
+      <w:numFmt w:val="bullet"/>
+      <w:lvlText w:val="o"/>
+      <w:lvlJc w:val="left"/>
+      <w:pPr>
+        <w:ind w:left="1440" w:hanging="360"/>
+      </w:pPr>
+      <w:rPr>
+        <w:rFonts w:ascii="Courier New" w:hAnsi="Courier New" w:cs="Courier New" w:hint="default"/>
+      </w:rPr>
+    </w:lvl>
+    <w:lvl w:ilvl="2" w:tplc="2C0A0005" w:tentative="1">
+      <w:start w:val="1"/>
+      <w:numFmt w:val="bullet"/>
+      <w:lvlText w:val=""/>
+      <w:lvlJc w:val="left"/>
+      <w:pPr>
+        <w:ind w:left="2160" w:hanging="360"/>
+      </w:pPr>
+      <w:rPr>
+        <w:rFonts w:ascii="Wingdings" w:hAnsi="Wingdings" w:hint="default"/>
+      </w:rPr>
+    </w:lvl>
+    <w:lvl w:ilvl="3" w:tplc="2C0A0001" w:tentative="1">
+      <w:start w:val="1"/>
+      <w:numFmt w:val="bullet"/>
+      <w:lvlText w:val=""/>
+      <w:lvlJc w:val="left"/>
+      <w:pPr>
+        <w:ind w:left="2880" w:hanging="360"/>
+      </w:pPr>
+      <w:rPr>
+        <w:rFonts w:ascii="Symbol" w:hAnsi="Symbol" w:hint="default"/>
+      </w:rPr>
+    </w:lvl>
+    <w:lvl w:ilvl="4" w:tplc="2C0A0003" w:tentative="1">
+      <w:start w:val="1"/>
+      <w:numFmt w:val="bullet"/>
+      <w:lvlText w:val="o"/>
+      <w:lvlJc w:val="left"/>
+      <w:pPr>
+        <w:ind w:left="3600" w:hanging="360"/>
+      </w:pPr>
+      <w:rPr>
+        <w:rFonts w:ascii="Courier New" w:hAnsi="Courier New" w:cs="Courier New" w:hint="default"/>
+      </w:rPr>
+    </w:lvl>
+    <w:lvl w:ilvl="5" w:tplc="2C0A0005" w:tentative="1">
+      <w:start w:val="1"/>
+      <w:numFmt w:val="bullet"/>
+      <w:lvlText w:val=""/>
+      <w:lvlJc w:val="left"/>
+      <w:pPr>
+        <w:ind w:left="4320" w:hanging="360"/>
+      </w:pPr>
+      <w:rPr>
+        <w:rFonts w:ascii="Wingdings" w:hAnsi="Wingdings" w:hint="default"/>
+      </w:rPr>
+    </w:lvl>
+    <w:lvl w:ilvl="6" w:tplc="2C0A0001" w:tentative="1">
+      <w:start w:val="1"/>
+      <w:numFmt w:val="bullet"/>
+      <w:lvlText w:val=""/>
+      <w:lvlJc w:val="left"/>
+      <w:pPr>
+        <w:ind w:left="5040" w:hanging="360"/>
+      </w:pPr>
+      <w:rPr>
+        <w:rFonts w:ascii="Symbol" w:hAnsi="Symbol" w:hint="default"/>
+      </w:rPr>
+    </w:lvl>
+    <w:lvl w:ilvl="7" w:tplc="2C0A0003" w:tentative="1">
+      <w:start w:val="1"/>
+      <w:numFmt w:val="bullet"/>
+      <w:lvlText w:val="o"/>
+      <w:lvlJc w:val="left"/>
+      <w:pPr>
+        <w:ind w:left="5760" w:hanging="360"/>
+      </w:pPr>
+      <w:rPr>
+        <w:rFonts w:ascii="Courier New" w:hAnsi="Courier New" w:cs="Courier New" w:hint="default"/>
+      </w:rPr>
+    </w:lvl>
+    <w:lvl w:ilvl="8" w:tplc="2C0A0005" w:tentative="1">
+      <w:start w:val="1"/>
+      <w:numFmt w:val="bullet"/>
+      <w:lvlText w:val=""/>
+      <w:lvlJc w:val="left"/>
+      <w:pPr>
+        <w:ind w:left="6480" w:hanging="360"/>
+      </w:pPr>
+      <w:rPr>
+        <w:rFonts w:ascii="Wingdings" w:hAnsi="Wingdings" w:hint="default"/>
+      </w:rPr>
+    </w:lvl>
+  </w:abstractNum>
   <w:num w:numId="1">
     <w:abstractNumId w:val="0"/>
   </w:num>
   <w:num w:numId="2">
+    <w:abstractNumId w:val="4"/>
+  </w:num>
+  <w:num w:numId="3">
+    <w:abstractNumId w:val="2"/>
+  </w:num>
+  <w:num w:numId="4">
+    <w:abstractNumId w:val="3"/>
+  </w:num>
+  <w:num w:numId="5">
     <w:abstractNumId w:val="1"/>
   </w:num>
 </w:numbering>
@@ -3336,6 +6736,25 @@
       <w:contextualSpacing/>
     </w:pPr>
   </w:style>
+  <w:style w:type="table" w:styleId="Tablaconcuadrcula">
+    <w:name w:val="Table Grid"/>
+    <w:basedOn w:val="Tablanormal"/>
+    <w:uiPriority w:val="39"/>
+    <w:rsid w:val="00DD6393"/>
+    <w:pPr>
+      <w:spacing w:line="240" w:lineRule="auto"/>
+    </w:pPr>
+    <w:tblPr>
+      <w:tblBorders>
+        <w:top w:val="single" w:sz="4" w:space="0" w:color="auto"/>
+        <w:left w:val="single" w:sz="4" w:space="0" w:color="auto"/>
+        <w:bottom w:val="single" w:sz="4" w:space="0" w:color="auto"/>
+        <w:right w:val="single" w:sz="4" w:space="0" w:color="auto"/>
+        <w:insideH w:val="single" w:sz="4" w:space="0" w:color="auto"/>
+        <w:insideV w:val="single" w:sz="4" w:space="0" w:color="auto"/>
+      </w:tblBorders>
+    </w:tblPr>
+  </w:style>
 </w:styles>
 </file>
 

--- a/Indices columanres .docx
+++ b/Indices columanres .docx
@@ -148,12 +148,12 @@
             <wp:extent cx="1666875" cy="1666875"/>
             <wp:effectExtent b="0" l="0" r="0" t="0"/>
             <wp:wrapNone/>
-            <wp:docPr id="2" name="image3.png"/>
+            <wp:docPr id="2" name="image2.png"/>
             <a:graphic>
               <a:graphicData uri="http://schemas.openxmlformats.org/drawingml/2006/picture">
                 <pic:pic>
                   <pic:nvPicPr>
-                    <pic:cNvPr id="0" name="image3.png"/>
+                    <pic:cNvPr id="0" name="image2.png"/>
                     <pic:cNvPicPr preferRelativeResize="0"/>
                   </pic:nvPicPr>
                   <pic:blipFill>
@@ -737,7 +737,7 @@
             <w:instrText xml:space="preserve"> TOC \h \u \z \t "Heading 1,1,Heading 2,2,Heading 3,3,Heading 4,4,Heading 5,5,Heading 6,6,"</w:instrText>
             <w:fldChar w:fldCharType="separate"/>
           </w:r>
-          <w:hyperlink w:anchor="_9ypo4muli43c">
+          <w:hyperlink w:anchor="_30j0zll">
             <w:r>
               <w:rPr>
                 <w:b w:val="1"/>
@@ -769,7 +769,7 @@
               <w:u w:val="none"/>
             </w:rPr>
           </w:pPr>
-          <w:hyperlink w:anchor="_t7t49wxd9h92">
+          <w:hyperlink w:anchor="_3znysh7">
             <w:r>
               <w:rPr>
                 <w:b w:val="1"/>
@@ -801,7 +801,7 @@
               <w:u w:val="none"/>
             </w:rPr>
           </w:pPr>
-          <w:hyperlink w:anchor="_itzp5q3kr0xz">
+          <w:hyperlink w:anchor="_2et92p0">
             <w:r>
               <w:rPr>
                 <w:b w:val="1"/>
@@ -833,7 +833,7 @@
               <w:u w:val="none"/>
             </w:rPr>
           </w:pPr>
-          <w:hyperlink w:anchor="_10ufpl4n32b4">
+          <w:hyperlink w:anchor="_tyjcwt">
             <w:r>
               <w:rPr>
                 <w:b w:val="1"/>
@@ -865,7 +865,7 @@
               <w:u w:val="none"/>
             </w:rPr>
           </w:pPr>
-          <w:hyperlink w:anchor="_nif9yl8u8je">
+          <w:hyperlink w:anchor="_3dy6vkm">
             <w:r>
               <w:rPr>
                 <w:b w:val="1"/>
@@ -1150,7 +1150,7 @@
           <w:szCs w:val="48"/>
         </w:rPr>
       </w:pPr>
-      <w:bookmarkStart w:colFirst="0" w:colLast="0" w:name="_zgde3ypwsbla" w:id="0"/>
+      <w:bookmarkStart w:colFirst="0" w:colLast="0" w:name="_gjdgxs" w:id="0"/>
       <w:bookmarkEnd w:id="0"/>
       <w:r>
         <w:rPr>
@@ -1164,7 +1164,7 @@
         <w:jc w:val="center"/>
         <w:rPr/>
       </w:pPr>
-      <w:bookmarkStart w:colFirst="0" w:colLast="0" w:name="_9ypo4muli43c" w:id="1"/>
+      <w:bookmarkStart w:colFirst="0" w:colLast="0" w:name="_30j0zll" w:id="1"/>
       <w:bookmarkEnd w:id="1"/>
       <w:r>
         <w:rPr>
@@ -1204,7 +1204,7 @@
           <w:szCs w:val="24"/>
         </w:rPr>
       </w:pPr>
-      <w:bookmarkStart w:colFirst="0" w:colLast="0" w:name="_gjdgxs" w:id="2"/>
+      <w:bookmarkStart w:colFirst="0" w:colLast="0" w:name="_1fob9te" w:id="2"/>
       <w:bookmarkEnd w:id="2"/>
       <w:r>
         <w:rPr>
@@ -1365,7 +1365,7 @@
           <w:szCs w:val="48"/>
         </w:rPr>
       </w:pPr>
-      <w:bookmarkStart w:colFirst="0" w:colLast="0" w:name="_t7t49wxd9h92" w:id="3"/>
+      <w:bookmarkStart w:colFirst="0" w:colLast="0" w:name="_3znysh7" w:id="3"/>
       <w:bookmarkEnd w:id="3"/>
       <w:r>
         <w:rPr>
@@ -1469,7 +1469,7 @@
         <w:widowControl w:val="1"/>
         <w:numPr>
           <w:ilvl w:val="0"/>
-          <w:numId w:val="6"/>
+          <w:numId w:val="3"/>
         </w:numPr>
         <w:pBdr>
           <w:top w:space="0" w:sz="0" w:val="nil"/>
@@ -1529,6 +1529,11 @@
         </w:rPr>
         <w:t xml:space="preserve"> Los índices columnares basados en árboles B son estructuras de datos de tipo árbol que permiten búsquedas eficientes, inserciones y eliminaciones. Estos árboles están diseñados para minimizar la altura del árbol, lo que vuelve la búsqueda más rápida.</w:t>
       </w:r>
+      <w:r>
+        <w:rPr>
+          <w:rtl w:val="0"/>
+        </w:rPr>
+      </w:r>
     </w:p>
     <w:p>
       <w:pPr>
@@ -1553,7 +1558,7 @@
         <w:widowControl w:val="1"/>
         <w:numPr>
           <w:ilvl w:val="0"/>
-          <w:numId w:val="6"/>
+          <w:numId w:val="3"/>
         </w:numPr>
         <w:pBdr>
           <w:top w:space="0" w:sz="0" w:val="nil"/>
@@ -1613,6 +1618,11 @@
         </w:rPr>
         <w:t xml:space="preserve"> Son una variante de los árboles B que mejora aún más la eficiencia en las operaciones de búsqueda. Los nodos internos de un árbol B+ contienen solo claves para la navegación, lo que aumenta la capacidad de almacenamiento de las claves y mejora la velocidad de búsqueda.</w:t>
       </w:r>
+      <w:r>
+        <w:rPr>
+          <w:rtl w:val="0"/>
+        </w:rPr>
+      </w:r>
     </w:p>
     <w:p>
       <w:pPr>
@@ -1637,7 +1647,7 @@
         <w:widowControl w:val="1"/>
         <w:numPr>
           <w:ilvl w:val="0"/>
-          <w:numId w:val="6"/>
+          <w:numId w:val="3"/>
         </w:numPr>
         <w:pBdr>
           <w:top w:space="0" w:sz="0" w:val="nil"/>
@@ -1697,6 +1707,11 @@
         </w:rPr>
         <w:t xml:space="preserve"> Los índices columnares basados en estructuras de bitmap son eficaces para columnas que tienen un número limitado de valores únicos (por ejemplo, género o estado civil). Cada valor único se asigna a un conjunto de bits, y las operaciones de búsqueda implican operaciones lógicas en estos conjuntos de bits, lo que permite búsquedas rápidas y eficientes.</w:t>
       </w:r>
+      <w:r>
+        <w:rPr>
+          <w:rtl w:val="0"/>
+        </w:rPr>
+      </w:r>
     </w:p>
     <w:p>
       <w:pPr>
@@ -1721,7 +1736,7 @@
         <w:widowControl w:val="1"/>
         <w:numPr>
           <w:ilvl w:val="0"/>
-          <w:numId w:val="6"/>
+          <w:numId w:val="3"/>
         </w:numPr>
         <w:pBdr>
           <w:top w:space="0" w:sz="0" w:val="nil"/>
@@ -1781,6 +1796,11 @@
         </w:rPr>
         <w:t xml:space="preserve"> Los índices hash se basan en funciones hash que asignan valores de columna a ubicaciones específicas en una estructura de datos hash. Esto permite búsquedas rápidas cuando se conoce el valor exacto de la columna. Sin embargo, los índices hash no son tan eficientes para operaciones como el rango o las comparaciones de patrones.</w:t>
       </w:r>
+      <w:r>
+        <w:rPr>
+          <w:rtl w:val="0"/>
+        </w:rPr>
+      </w:r>
     </w:p>
     <w:p>
       <w:pPr>
@@ -1805,7 +1825,7 @@
         <w:widowControl w:val="1"/>
         <w:numPr>
           <w:ilvl w:val="0"/>
-          <w:numId w:val="6"/>
+          <w:numId w:val="3"/>
         </w:numPr>
         <w:pBdr>
           <w:top w:space="0" w:sz="0" w:val="nil"/>
@@ -1865,6 +1885,11 @@
         </w:rPr>
         <w:t xml:space="preserve"> Estos árboles son útiles para índices columnares en datos de texto o cadenas. Los árboles Trie almacenan información de texto de manera jerárquica, lo que facilita la búsqueda y comparación de palabras o patrones de texto.</w:t>
       </w:r>
+      <w:r>
+        <w:rPr>
+          <w:rtl w:val="0"/>
+        </w:rPr>
+      </w:r>
     </w:p>
     <w:p>
       <w:pPr>
@@ -1943,7 +1968,7 @@
         <w:widowControl w:val="1"/>
         <w:numPr>
           <w:ilvl w:val="0"/>
-          <w:numId w:val="7"/>
+          <w:numId w:val="4"/>
         </w:numPr>
         <w:pBdr>
           <w:top w:space="0" w:sz="0" w:val="nil"/>
@@ -1986,6 +2011,11 @@
         </w:rPr>
         <w:t xml:space="preserve">Mejor rendimiento para consultas que requieren la comparación de valores en una sola columna.</w:t>
       </w:r>
+      <w:r>
+        <w:rPr>
+          <w:rtl w:val="0"/>
+        </w:rPr>
+      </w:r>
     </w:p>
     <w:p>
       <w:pPr>
@@ -1995,7 +2025,7 @@
         <w:widowControl w:val="1"/>
         <w:numPr>
           <w:ilvl w:val="0"/>
-          <w:numId w:val="7"/>
+          <w:numId w:val="4"/>
         </w:numPr>
         <w:pBdr>
           <w:top w:space="0" w:sz="0" w:val="nil"/>
@@ -2038,6 +2068,11 @@
         </w:rPr>
         <w:t xml:space="preserve">Reducción del uso de memoria del servidor.</w:t>
       </w:r>
+      <w:r>
+        <w:rPr>
+          <w:rtl w:val="0"/>
+        </w:rPr>
+      </w:r>
     </w:p>
     <w:p>
       <w:pPr>
@@ -2047,7 +2082,7 @@
         <w:widowControl w:val="1"/>
         <w:numPr>
           <w:ilvl w:val="0"/>
-          <w:numId w:val="7"/>
+          <w:numId w:val="4"/>
         </w:numPr>
         <w:pBdr>
           <w:top w:space="0" w:sz="0" w:val="nil"/>
@@ -2090,6 +2125,11 @@
         </w:rPr>
         <w:t xml:space="preserve">Mejor compresión de datos.</w:t>
       </w:r>
+      <w:r>
+        <w:rPr>
+          <w:rtl w:val="0"/>
+        </w:rPr>
+      </w:r>
     </w:p>
     <w:p>
       <w:pPr>
@@ -2099,7 +2139,7 @@
         <w:widowControl w:val="1"/>
         <w:numPr>
           <w:ilvl w:val="0"/>
-          <w:numId w:val="7"/>
+          <w:numId w:val="4"/>
         </w:numPr>
         <w:pBdr>
           <w:top w:space="0" w:sz="0" w:val="nil"/>
@@ -2141,6 +2181,11 @@
           <w:rtl w:val="0"/>
         </w:rPr>
         <w:t xml:space="preserve">Reducción de la fragmentación de datos.</w:t>
+      </w:r>
+      <w:r>
+        <w:rPr>
+          <w:rtl w:val="0"/>
+        </w:rPr>
       </w:r>
     </w:p>
     <w:p>
@@ -2337,7 +2382,7 @@
       <w:pPr>
         <w:numPr>
           <w:ilvl w:val="0"/>
-          <w:numId w:val="2"/>
+          <w:numId w:val="6"/>
         </w:numPr>
         <w:spacing w:line="360" w:lineRule="auto"/>
         <w:ind w:left="720" w:hanging="360"/>
@@ -2345,7 +2390,6 @@
         <w:rPr>
           <w:sz w:val="24"/>
           <w:szCs w:val="24"/>
-          <w:u w:val="none"/>
         </w:rPr>
       </w:pPr>
       <w:r>
@@ -2355,13 +2399,18 @@
           <w:rtl w:val="0"/>
         </w:rPr>
         <w:t xml:space="preserve">Análisis de datos (OLAP)</w:t>
+      </w:r>
+      <w:r>
+        <w:rPr>
+          <w:rtl w:val="0"/>
+        </w:rPr>
       </w:r>
     </w:p>
     <w:p>
       <w:pPr>
         <w:numPr>
           <w:ilvl w:val="0"/>
-          <w:numId w:val="2"/>
+          <w:numId w:val="6"/>
         </w:numPr>
         <w:spacing w:line="360" w:lineRule="auto"/>
         <w:ind w:left="720" w:hanging="360"/>
@@ -2369,7 +2418,6 @@
         <w:rPr>
           <w:sz w:val="24"/>
           <w:szCs w:val="24"/>
-          <w:u w:val="none"/>
         </w:rPr>
       </w:pPr>
       <w:r>
@@ -2379,13 +2427,18 @@
           <w:rtl w:val="0"/>
         </w:rPr>
         <w:t xml:space="preserve">Data warehousing: </w:t>
+      </w:r>
+      <w:r>
+        <w:rPr>
+          <w:rtl w:val="0"/>
+        </w:rPr>
       </w:r>
     </w:p>
     <w:p>
       <w:pPr>
         <w:numPr>
           <w:ilvl w:val="0"/>
-          <w:numId w:val="2"/>
+          <w:numId w:val="6"/>
         </w:numPr>
         <w:spacing w:line="360" w:lineRule="auto"/>
         <w:ind w:left="720" w:hanging="360"/>
@@ -2393,7 +2446,6 @@
         <w:rPr>
           <w:sz w:val="24"/>
           <w:szCs w:val="24"/>
-          <w:u w:val="none"/>
         </w:rPr>
       </w:pPr>
       <w:r>
@@ -2403,13 +2455,18 @@
           <w:rtl w:val="0"/>
         </w:rPr>
         <w:t xml:space="preserve">Business intelligence</w:t>
+      </w:r>
+      <w:r>
+        <w:rPr>
+          <w:rtl w:val="0"/>
+        </w:rPr>
       </w:r>
     </w:p>
     <w:p>
       <w:pPr>
         <w:numPr>
           <w:ilvl w:val="0"/>
-          <w:numId w:val="2"/>
+          <w:numId w:val="6"/>
         </w:numPr>
         <w:spacing w:line="360" w:lineRule="auto"/>
         <w:ind w:left="720" w:hanging="360"/>
@@ -2417,7 +2474,6 @@
         <w:rPr>
           <w:sz w:val="24"/>
           <w:szCs w:val="24"/>
-          <w:u w:val="none"/>
         </w:rPr>
       </w:pPr>
       <w:r>
@@ -2427,6 +2483,11 @@
           <w:rtl w:val="0"/>
         </w:rPr>
         <w:t xml:space="preserve">Big data</w:t>
+      </w:r>
+      <w:r>
+        <w:rPr>
+          <w:rtl w:val="0"/>
+        </w:rPr>
       </w:r>
     </w:p>
     <w:p>
@@ -2479,12 +2540,12 @@
           <wp:inline distB="0" distT="0" distL="0" distR="0">
             <wp:extent cx="5733415" cy="3161030"/>
             <wp:effectExtent b="0" l="0" r="0" t="0"/>
-            <wp:docPr id="3" name="image2.png"/>
+            <wp:docPr id="3" name="image3.png"/>
             <a:graphic>
               <a:graphicData uri="http://schemas.openxmlformats.org/drawingml/2006/picture">
                 <pic:pic>
                   <pic:nvPicPr>
-                    <pic:cNvPr id="0" name="image2.png"/>
+                    <pic:cNvPr id="0" name="image3.png"/>
                     <pic:cNvPicPr preferRelativeResize="0"/>
                   </pic:nvPicPr>
                   <pic:blipFill>
@@ -2571,7 +2632,7 @@
           <w:szCs w:val="48"/>
         </w:rPr>
       </w:pPr>
-      <w:bookmarkStart w:colFirst="0" w:colLast="0" w:name="_itzp5q3kr0xz" w:id="4"/>
+      <w:bookmarkStart w:colFirst="0" w:colLast="0" w:name="_2et92p0" w:id="4"/>
       <w:bookmarkEnd w:id="4"/>
       <w:r>
         <w:rPr>
@@ -2632,6 +2693,532 @@
           <w:rtl w:val="0"/>
         </w:rPr>
         <w:t xml:space="preserve">Donde se ejecuta:</w:t>
+      </w:r>
+    </w:p>
+    <w:p>
+      <w:pPr>
+        <w:keepNext w:val="0"/>
+        <w:keepLines w:val="0"/>
+        <w:pageBreakBefore w:val="0"/>
+        <w:widowControl w:val="1"/>
+        <w:numPr>
+          <w:ilvl w:val="0"/>
+          <w:numId w:val="2"/>
+        </w:numPr>
+        <w:pBdr>
+          <w:top w:space="0" w:sz="0" w:val="nil"/>
+          <w:left w:space="0" w:sz="0" w:val="nil"/>
+          <w:bottom w:space="0" w:sz="0" w:val="nil"/>
+          <w:right w:space="0" w:sz="0" w:val="nil"/>
+          <w:between w:space="0" w:sz="0" w:val="nil"/>
+        </w:pBdr>
+        <w:shd w:fill="auto" w:val="clear"/>
+        <w:spacing w:after="0" w:before="0" w:line="360" w:lineRule="auto"/>
+        <w:ind w:left="720" w:right="0" w:hanging="360"/>
+        <w:jc w:val="both"/>
+        <w:rPr>
+          <w:rFonts w:ascii="Arial" w:cs="Arial" w:eastAsia="Arial" w:hAnsi="Arial"/>
+          <w:b w:val="0"/>
+          <w:i w:val="0"/>
+          <w:smallCaps w:val="0"/>
+          <w:strike w:val="0"/>
+          <w:color w:val="000000"/>
+          <w:sz w:val="24"/>
+          <w:szCs w:val="24"/>
+          <w:u w:val="none"/>
+          <w:shd w:fill="auto" w:val="clear"/>
+          <w:vertAlign w:val="baseline"/>
+        </w:rPr>
+      </w:pPr>
+      <w:r>
+        <w:rPr>
+          <w:rFonts w:ascii="Arial" w:cs="Arial" w:eastAsia="Arial" w:hAnsi="Arial"/>
+          <w:b w:val="0"/>
+          <w:i w:val="0"/>
+          <w:smallCaps w:val="0"/>
+          <w:strike w:val="0"/>
+          <w:color w:val="000000"/>
+          <w:sz w:val="24"/>
+          <w:szCs w:val="24"/>
+          <w:u w:val="none"/>
+          <w:shd w:fill="auto" w:val="clear"/>
+          <w:vertAlign w:val="baseline"/>
+          <w:rtl w:val="0"/>
+        </w:rPr>
+        <w:t xml:space="preserve">ModeloDatos_Consorcio.sql</w:t>
+      </w:r>
+      <w:r>
+        <w:rPr>
+          <w:sz w:val="24"/>
+          <w:szCs w:val="24"/>
+          <w:rtl w:val="0"/>
+        </w:rPr>
+        <w:t xml:space="preserve">:</w:t>
+      </w:r>
+      <w:r>
+        <w:rPr>
+          <w:rFonts w:ascii="Arial" w:cs="Arial" w:eastAsia="Arial" w:hAnsi="Arial"/>
+          <w:b w:val="0"/>
+          <w:i w:val="0"/>
+          <w:smallCaps w:val="0"/>
+          <w:strike w:val="0"/>
+          <w:color w:val="000000"/>
+          <w:sz w:val="24"/>
+          <w:szCs w:val="24"/>
+          <w:u w:val="none"/>
+          <w:shd w:fill="auto" w:val="clear"/>
+          <w:vertAlign w:val="baseline"/>
+          <w:rtl w:val="0"/>
+        </w:rPr>
+        <w:t xml:space="preserve"> est</w:t>
+      </w:r>
+      <w:r>
+        <w:rPr>
+          <w:sz w:val="24"/>
+          <w:szCs w:val="24"/>
+          <w:rtl w:val="0"/>
+        </w:rPr>
+        <w:t xml:space="preserve">e</w:t>
+      </w:r>
+      <w:r>
+        <w:rPr>
+          <w:rFonts w:ascii="Arial" w:cs="Arial" w:eastAsia="Arial" w:hAnsi="Arial"/>
+          <w:b w:val="0"/>
+          <w:i w:val="0"/>
+          <w:smallCaps w:val="0"/>
+          <w:strike w:val="0"/>
+          <w:color w:val="000000"/>
+          <w:sz w:val="24"/>
+          <w:szCs w:val="24"/>
+          <w:u w:val="none"/>
+          <w:shd w:fill="auto" w:val="clear"/>
+          <w:vertAlign w:val="baseline"/>
+          <w:rtl w:val="0"/>
+        </w:rPr>
+        <w:t xml:space="preserve"> script crea la base de datos y sus tablas.</w:t>
+      </w:r>
+    </w:p>
+    <w:p>
+      <w:pPr>
+        <w:keepNext w:val="0"/>
+        <w:keepLines w:val="0"/>
+        <w:pageBreakBefore w:val="0"/>
+        <w:widowControl w:val="1"/>
+        <w:numPr>
+          <w:ilvl w:val="0"/>
+          <w:numId w:val="2"/>
+        </w:numPr>
+        <w:pBdr>
+          <w:top w:space="0" w:sz="0" w:val="nil"/>
+          <w:left w:space="0" w:sz="0" w:val="nil"/>
+          <w:bottom w:space="0" w:sz="0" w:val="nil"/>
+          <w:right w:space="0" w:sz="0" w:val="nil"/>
+          <w:between w:space="0" w:sz="0" w:val="nil"/>
+        </w:pBdr>
+        <w:shd w:fill="auto" w:val="clear"/>
+        <w:spacing w:after="0" w:before="0" w:line="360" w:lineRule="auto"/>
+        <w:ind w:left="720" w:right="0" w:hanging="360"/>
+        <w:jc w:val="both"/>
+        <w:rPr>
+          <w:rFonts w:ascii="Arial" w:cs="Arial" w:eastAsia="Arial" w:hAnsi="Arial"/>
+          <w:b w:val="0"/>
+          <w:i w:val="0"/>
+          <w:smallCaps w:val="0"/>
+          <w:strike w:val="0"/>
+          <w:color w:val="000000"/>
+          <w:sz w:val="24"/>
+          <w:szCs w:val="24"/>
+          <w:u w:val="none"/>
+          <w:shd w:fill="auto" w:val="clear"/>
+          <w:vertAlign w:val="baseline"/>
+        </w:rPr>
+      </w:pPr>
+      <w:r>
+        <w:rPr>
+          <w:rFonts w:ascii="Arial" w:cs="Arial" w:eastAsia="Arial" w:hAnsi="Arial"/>
+          <w:b w:val="0"/>
+          <w:i w:val="0"/>
+          <w:smallCaps w:val="0"/>
+          <w:strike w:val="0"/>
+          <w:color w:val="000000"/>
+          <w:sz w:val="24"/>
+          <w:szCs w:val="24"/>
+          <w:u w:val="none"/>
+          <w:shd w:fill="auto" w:val="clear"/>
+          <w:vertAlign w:val="baseline"/>
+          <w:rtl w:val="0"/>
+        </w:rPr>
+        <w:t xml:space="preserve">BDI_loteDatosConsorcios.sq</w:t>
+      </w:r>
+      <w:r>
+        <w:rPr>
+          <w:sz w:val="24"/>
+          <w:szCs w:val="24"/>
+          <w:rtl w:val="0"/>
+        </w:rPr>
+        <w:t xml:space="preserve">l:</w:t>
+      </w:r>
+      <w:r>
+        <w:rPr>
+          <w:rFonts w:ascii="Arial" w:cs="Arial" w:eastAsia="Arial" w:hAnsi="Arial"/>
+          <w:b w:val="0"/>
+          <w:i w:val="0"/>
+          <w:smallCaps w:val="0"/>
+          <w:strike w:val="0"/>
+          <w:color w:val="000000"/>
+          <w:sz w:val="24"/>
+          <w:szCs w:val="24"/>
+          <w:u w:val="none"/>
+          <w:shd w:fill="auto" w:val="clear"/>
+          <w:vertAlign w:val="baseline"/>
+          <w:rtl w:val="0"/>
+        </w:rPr>
+        <w:t xml:space="preserve"> permite cargar los datos de provincias, localidad, zona, conserje, administracion, consorcio, tipogasto, gasto.</w:t>
+      </w:r>
+    </w:p>
+    <w:p>
+      <w:pPr>
+        <w:keepNext w:val="0"/>
+        <w:keepLines w:val="0"/>
+        <w:pageBreakBefore w:val="0"/>
+        <w:widowControl w:val="1"/>
+        <w:numPr>
+          <w:ilvl w:val="0"/>
+          <w:numId w:val="2"/>
+        </w:numPr>
+        <w:pBdr>
+          <w:top w:space="0" w:sz="0" w:val="nil"/>
+          <w:left w:space="0" w:sz="0" w:val="nil"/>
+          <w:bottom w:space="0" w:sz="0" w:val="nil"/>
+          <w:right w:space="0" w:sz="0" w:val="nil"/>
+          <w:between w:space="0" w:sz="0" w:val="nil"/>
+        </w:pBdr>
+        <w:shd w:fill="auto" w:val="clear"/>
+        <w:spacing w:after="0" w:before="0" w:line="360" w:lineRule="auto"/>
+        <w:ind w:left="720" w:right="0" w:hanging="360"/>
+        <w:jc w:val="both"/>
+        <w:rPr>
+          <w:rFonts w:ascii="Arial" w:cs="Arial" w:eastAsia="Arial" w:hAnsi="Arial"/>
+          <w:b w:val="0"/>
+          <w:i w:val="0"/>
+          <w:smallCaps w:val="0"/>
+          <w:strike w:val="0"/>
+          <w:color w:val="000000"/>
+          <w:sz w:val="24"/>
+          <w:szCs w:val="24"/>
+          <w:u w:val="none"/>
+          <w:shd w:fill="auto" w:val="clear"/>
+          <w:vertAlign w:val="baseline"/>
+        </w:rPr>
+      </w:pPr>
+      <w:r>
+        <w:rPr>
+          <w:rFonts w:ascii="Arial" w:cs="Arial" w:eastAsia="Arial" w:hAnsi="Arial"/>
+          <w:b w:val="0"/>
+          <w:i w:val="0"/>
+          <w:smallCaps w:val="0"/>
+          <w:strike w:val="0"/>
+          <w:color w:val="000000"/>
+          <w:sz w:val="24"/>
+          <w:szCs w:val="24"/>
+          <w:u w:val="none"/>
+          <w:shd w:fill="auto" w:val="clear"/>
+          <w:vertAlign w:val="baseline"/>
+          <w:rtl w:val="0"/>
+        </w:rPr>
+        <w:t xml:space="preserve">BDI_tabla_inmueble_completo.sql</w:t>
+      </w:r>
+      <w:r>
+        <w:rPr>
+          <w:sz w:val="24"/>
+          <w:szCs w:val="24"/>
+          <w:rtl w:val="0"/>
+        </w:rPr>
+        <w:t xml:space="preserve">:</w:t>
+      </w:r>
+      <w:r>
+        <w:rPr>
+          <w:rFonts w:ascii="Arial" w:cs="Arial" w:eastAsia="Arial" w:hAnsi="Arial"/>
+          <w:b w:val="0"/>
+          <w:i w:val="0"/>
+          <w:smallCaps w:val="0"/>
+          <w:strike w:val="0"/>
+          <w:color w:val="000000"/>
+          <w:sz w:val="24"/>
+          <w:szCs w:val="24"/>
+          <w:u w:val="none"/>
+          <w:shd w:fill="auto" w:val="clear"/>
+          <w:vertAlign w:val="baseline"/>
+          <w:rtl w:val="0"/>
+        </w:rPr>
+        <w:t xml:space="preserve"> crea y carga la tabla inmueble.</w:t>
+      </w:r>
+    </w:p>
+    <w:p>
+      <w:pPr>
+        <w:keepNext w:val="0"/>
+        <w:keepLines w:val="0"/>
+        <w:pageBreakBefore w:val="0"/>
+        <w:widowControl w:val="1"/>
+        <w:numPr>
+          <w:ilvl w:val="0"/>
+          <w:numId w:val="2"/>
+        </w:numPr>
+        <w:pBdr>
+          <w:top w:space="0" w:sz="0" w:val="nil"/>
+          <w:left w:space="0" w:sz="0" w:val="nil"/>
+          <w:bottom w:space="0" w:sz="0" w:val="nil"/>
+          <w:right w:space="0" w:sz="0" w:val="nil"/>
+          <w:between w:space="0" w:sz="0" w:val="nil"/>
+        </w:pBdr>
+        <w:shd w:fill="auto" w:val="clear"/>
+        <w:spacing w:after="0" w:before="0" w:line="360" w:lineRule="auto"/>
+        <w:ind w:left="720" w:right="0" w:hanging="360"/>
+        <w:jc w:val="both"/>
+        <w:rPr>
+          <w:rFonts w:ascii="Arial" w:cs="Arial" w:eastAsia="Arial" w:hAnsi="Arial"/>
+          <w:b w:val="0"/>
+          <w:i w:val="0"/>
+          <w:smallCaps w:val="0"/>
+          <w:strike w:val="0"/>
+          <w:color w:val="000000"/>
+          <w:sz w:val="24"/>
+          <w:szCs w:val="24"/>
+          <w:u w:val="none"/>
+          <w:shd w:fill="auto" w:val="clear"/>
+          <w:vertAlign w:val="baseline"/>
+        </w:rPr>
+      </w:pPr>
+      <w:r>
+        <w:rPr>
+          <w:rFonts w:ascii="Arial" w:cs="Arial" w:eastAsia="Arial" w:hAnsi="Arial"/>
+          <w:b w:val="0"/>
+          <w:i w:val="0"/>
+          <w:smallCaps w:val="0"/>
+          <w:strike w:val="0"/>
+          <w:color w:val="000000"/>
+          <w:sz w:val="24"/>
+          <w:szCs w:val="24"/>
+          <w:u w:val="none"/>
+          <w:shd w:fill="auto" w:val="clear"/>
+          <w:vertAlign w:val="baseline"/>
+          <w:rtl w:val="0"/>
+        </w:rPr>
+        <w:t xml:space="preserve">columnstore_index_script.sq</w:t>
+      </w:r>
+      <w:r>
+        <w:rPr>
+          <w:sz w:val="24"/>
+          <w:szCs w:val="24"/>
+          <w:rtl w:val="0"/>
+        </w:rPr>
+        <w:t xml:space="preserve">: </w:t>
+      </w:r>
+      <w:r>
+        <w:rPr>
+          <w:rFonts w:ascii="Arial" w:cs="Arial" w:eastAsia="Arial" w:hAnsi="Arial"/>
+          <w:b w:val="0"/>
+          <w:i w:val="0"/>
+          <w:smallCaps w:val="0"/>
+          <w:strike w:val="0"/>
+          <w:color w:val="000000"/>
+          <w:sz w:val="24"/>
+          <w:szCs w:val="24"/>
+          <w:u w:val="none"/>
+          <w:shd w:fill="auto" w:val="clear"/>
+          <w:vertAlign w:val="baseline"/>
+          <w:rtl w:val="0"/>
+        </w:rPr>
+        <w:t xml:space="preserve">crea la tabla gastonew, crea los indice columnares, se insertan 1 millón de registros, y se carga la tabla gasto con los registros </w:t>
+      </w:r>
+      <w:r>
+        <w:rPr>
+          <w:sz w:val="24"/>
+          <w:szCs w:val="24"/>
+          <w:rtl w:val="0"/>
+        </w:rPr>
+        <w:t xml:space="preserve">faltantes</w:t>
+      </w:r>
+      <w:r>
+        <w:rPr>
+          <w:rFonts w:ascii="Arial" w:cs="Arial" w:eastAsia="Arial" w:hAnsi="Arial"/>
+          <w:b w:val="0"/>
+          <w:i w:val="0"/>
+          <w:smallCaps w:val="0"/>
+          <w:strike w:val="0"/>
+          <w:color w:val="000000"/>
+          <w:sz w:val="24"/>
+          <w:szCs w:val="24"/>
+          <w:u w:val="none"/>
+          <w:shd w:fill="auto" w:val="clear"/>
+          <w:vertAlign w:val="baseline"/>
+          <w:rtl w:val="0"/>
+        </w:rPr>
+        <w:t xml:space="preserve"> para llegar al millón y poder hacer las pruebas comparativas.</w:t>
+      </w:r>
+    </w:p>
+    <w:p>
+      <w:pPr>
+        <w:keepNext w:val="0"/>
+        <w:keepLines w:val="0"/>
+        <w:pageBreakBefore w:val="0"/>
+        <w:widowControl w:val="1"/>
+        <w:numPr>
+          <w:ilvl w:val="0"/>
+          <w:numId w:val="2"/>
+        </w:numPr>
+        <w:pBdr>
+          <w:top w:space="0" w:sz="0" w:val="nil"/>
+          <w:left w:space="0" w:sz="0" w:val="nil"/>
+          <w:bottom w:space="0" w:sz="0" w:val="nil"/>
+          <w:right w:space="0" w:sz="0" w:val="nil"/>
+          <w:between w:space="0" w:sz="0" w:val="nil"/>
+        </w:pBdr>
+        <w:shd w:fill="auto" w:val="clear"/>
+        <w:spacing w:after="0" w:before="0" w:line="360" w:lineRule="auto"/>
+        <w:ind w:left="720" w:right="0" w:hanging="360"/>
+        <w:jc w:val="both"/>
+        <w:rPr>
+          <w:rFonts w:ascii="Arial" w:cs="Arial" w:eastAsia="Arial" w:hAnsi="Arial"/>
+          <w:b w:val="0"/>
+          <w:i w:val="0"/>
+          <w:smallCaps w:val="0"/>
+          <w:strike w:val="0"/>
+          <w:color w:val="000000"/>
+          <w:sz w:val="24"/>
+          <w:szCs w:val="24"/>
+          <w:u w:val="none"/>
+          <w:shd w:fill="auto" w:val="clear"/>
+          <w:vertAlign w:val="baseline"/>
+        </w:rPr>
+      </w:pPr>
+      <w:r>
+        <w:rPr>
+          <w:rFonts w:ascii="Arial" w:cs="Arial" w:eastAsia="Arial" w:hAnsi="Arial"/>
+          <w:b w:val="0"/>
+          <w:i w:val="0"/>
+          <w:smallCaps w:val="0"/>
+          <w:strike w:val="0"/>
+          <w:color w:val="000000"/>
+          <w:sz w:val="24"/>
+          <w:szCs w:val="24"/>
+          <w:u w:val="none"/>
+          <w:shd w:fill="auto" w:val="clear"/>
+          <w:vertAlign w:val="baseline"/>
+          <w:rtl w:val="0"/>
+        </w:rPr>
+        <w:t xml:space="preserve">script_busqueda.sql</w:t>
+      </w:r>
+      <w:r>
+        <w:rPr>
+          <w:sz w:val="24"/>
+          <w:szCs w:val="24"/>
+          <w:rtl w:val="0"/>
+        </w:rPr>
+        <w:t xml:space="preserve">: </w:t>
+      </w:r>
+      <w:r>
+        <w:rPr>
+          <w:rFonts w:ascii="Arial" w:cs="Arial" w:eastAsia="Arial" w:hAnsi="Arial"/>
+          <w:b w:val="0"/>
+          <w:i w:val="0"/>
+          <w:smallCaps w:val="0"/>
+          <w:strike w:val="0"/>
+          <w:color w:val="000000"/>
+          <w:sz w:val="24"/>
+          <w:szCs w:val="24"/>
+          <w:u w:val="none"/>
+          <w:shd w:fill="auto" w:val="clear"/>
+          <w:vertAlign w:val="baseline"/>
+          <w:rtl w:val="0"/>
+        </w:rPr>
+        <w:t xml:space="preserve">tiene los select de búsqueda para ambas tablas.</w:t>
+      </w:r>
+    </w:p>
+    <w:p>
+      <w:pPr>
+        <w:spacing w:line="360" w:lineRule="auto"/>
+        <w:jc w:val="both"/>
+        <w:rPr>
+          <w:sz w:val="24"/>
+          <w:szCs w:val="24"/>
+        </w:rPr>
+      </w:pPr>
+      <w:r>
+        <w:rPr>
+          <w:rtl w:val="0"/>
+        </w:rPr>
+      </w:r>
+    </w:p>
+    <w:p>
+      <w:pPr>
+        <w:spacing w:line="360" w:lineRule="auto"/>
+        <w:jc w:val="both"/>
+        <w:rPr>
+          <w:sz w:val="24"/>
+          <w:szCs w:val="24"/>
+        </w:rPr>
+      </w:pPr>
+      <w:r>
+        <w:rPr>
+          <w:sz w:val="24"/>
+          <w:szCs w:val="24"/>
+          <w:rtl w:val="0"/>
+        </w:rPr>
+        <w:t xml:space="preserve">Cada estudiante ejecutará el script de busqueda.sql y anotará sus resultados en la tabla de referencia. Se realizarán 4 test por búsqueda, sobre un total de 5 búsquedas que consideramos que son las que pueden mostrar diferencia en el uso de índices columnares.</w:t>
+      </w:r>
+    </w:p>
+    <w:p>
+      <w:pPr>
+        <w:spacing w:line="360" w:lineRule="auto"/>
+        <w:jc w:val="both"/>
+        <w:rPr>
+          <w:sz w:val="24"/>
+          <w:szCs w:val="24"/>
+        </w:rPr>
+      </w:pPr>
+      <w:r>
+        <w:rPr>
+          <w:rtl w:val="0"/>
+        </w:rPr>
+      </w:r>
+    </w:p>
+    <w:p>
+      <w:pPr>
+        <w:spacing w:line="360" w:lineRule="auto"/>
+        <w:jc w:val="both"/>
+        <w:rPr>
+          <w:sz w:val="24"/>
+          <w:szCs w:val="24"/>
+          <w:u w:val="single"/>
+        </w:rPr>
+      </w:pPr>
+      <w:r>
+        <w:rPr>
+          <w:sz w:val="24"/>
+          <w:szCs w:val="24"/>
+          <w:u w:val="single"/>
+          <w:rtl w:val="0"/>
+        </w:rPr>
+        <w:t xml:space="preserve">Herramientas</w:t>
+      </w:r>
+    </w:p>
+    <w:p>
+      <w:pPr>
+        <w:spacing w:line="360" w:lineRule="auto"/>
+        <w:jc w:val="both"/>
+        <w:rPr>
+          <w:sz w:val="24"/>
+          <w:szCs w:val="24"/>
+        </w:rPr>
+      </w:pPr>
+      <w:r>
+        <w:rPr>
+          <w:sz w:val="24"/>
+          <w:szCs w:val="24"/>
+          <w:rtl w:val="0"/>
+        </w:rPr>
+        <w:t xml:space="preserve">Elementos comunes a todos:</w:t>
       </w:r>
     </w:p>
     <w:p>
@@ -2656,6 +3243,20 @@
         <w:ind w:left="720" w:right="0" w:hanging="360"/>
         <w:jc w:val="both"/>
         <w:rPr>
+          <w:b w:val="0"/>
+          <w:i w:val="0"/>
+          <w:smallCaps w:val="0"/>
+          <w:strike w:val="0"/>
+          <w:color w:val="000000"/>
+          <w:sz w:val="24"/>
+          <w:szCs w:val="24"/>
+          <w:u w:val="none"/>
+          <w:shd w:fill="auto" w:val="clear"/>
+          <w:vertAlign w:val="baseline"/>
+        </w:rPr>
+      </w:pPr>
+      <w:r>
+        <w:rPr>
           <w:rFonts w:ascii="Arial" w:cs="Arial" w:eastAsia="Arial" w:hAnsi="Arial"/>
           <w:b w:val="0"/>
           <w:i w:val="0"/>
@@ -2667,74 +3268,32 @@
           <w:u w:val="none"/>
           <w:shd w:fill="auto" w:val="clear"/>
           <w:vertAlign w:val="baseline"/>
-        </w:rPr>
-      </w:pPr>
-      <w:r>
-        <w:rPr>
-          <w:rFonts w:ascii="Arial" w:cs="Arial" w:eastAsia="Arial" w:hAnsi="Arial"/>
-          <w:b w:val="0"/>
-          <w:i w:val="0"/>
-          <w:smallCaps w:val="0"/>
-          <w:strike w:val="0"/>
-          <w:color w:val="000000"/>
-          <w:sz w:val="24"/>
-          <w:szCs w:val="24"/>
-          <w:u w:val="none"/>
-          <w:shd w:fill="auto" w:val="clear"/>
-          <w:vertAlign w:val="baseline"/>
-          <w:rtl w:val="0"/>
-        </w:rPr>
-        <w:t xml:space="preserve">ModeloDatos_Consorcio.sql</w:t>
-      </w:r>
-      <w:r>
-        <w:rPr>
-          <w:sz w:val="24"/>
-          <w:szCs w:val="24"/>
-          <w:rtl w:val="0"/>
-        </w:rPr>
-        <w:t xml:space="preserve">:</w:t>
-      </w:r>
-      <w:r>
-        <w:rPr>
-          <w:rFonts w:ascii="Arial" w:cs="Arial" w:eastAsia="Arial" w:hAnsi="Arial"/>
-          <w:b w:val="0"/>
-          <w:i w:val="0"/>
-          <w:smallCaps w:val="0"/>
-          <w:strike w:val="0"/>
-          <w:color w:val="000000"/>
-          <w:sz w:val="24"/>
-          <w:szCs w:val="24"/>
-          <w:u w:val="none"/>
-          <w:shd w:fill="auto" w:val="clear"/>
-          <w:vertAlign w:val="baseline"/>
-          <w:rtl w:val="0"/>
-        </w:rPr>
-        <w:t xml:space="preserve"> est</w:t>
-      </w:r>
-      <w:r>
-        <w:rPr>
-          <w:sz w:val="24"/>
-          <w:szCs w:val="24"/>
-          <w:rtl w:val="0"/>
-        </w:rPr>
-        <w:t xml:space="preserve">e</w:t>
-      </w:r>
-      <w:r>
-        <w:rPr>
-          <w:rFonts w:ascii="Arial" w:cs="Arial" w:eastAsia="Arial" w:hAnsi="Arial"/>
-          <w:b w:val="0"/>
-          <w:i w:val="0"/>
-          <w:smallCaps w:val="0"/>
-          <w:strike w:val="0"/>
-          <w:color w:val="000000"/>
-          <w:sz w:val="24"/>
-          <w:szCs w:val="24"/>
-          <w:u w:val="none"/>
-          <w:shd w:fill="auto" w:val="clear"/>
-          <w:vertAlign w:val="baseline"/>
-          <w:rtl w:val="0"/>
-        </w:rPr>
-        <w:t xml:space="preserve"> script crea la base de datos y sus tablas.</w:t>
+          <w:rtl w:val="0"/>
+        </w:rPr>
+        <w:t xml:space="preserve">Script en Transact-SQL (Es el lenguaje utilizado para interactuar y gestionar bases de datos en el sistema de gestión de bases de datos Microsoft SQL Server.)</w:t>
+      </w:r>
+      <w:r>
+        <w:rPr>
+          <w:rtl w:val="0"/>
+        </w:rPr>
+      </w:r>
+    </w:p>
+    <w:p>
+      <w:pPr>
+        <w:spacing w:line="360" w:lineRule="auto"/>
+        <w:jc w:val="both"/>
+        <w:rPr>
+          <w:sz w:val="24"/>
+          <w:szCs w:val="24"/>
+        </w:rPr>
+      </w:pPr>
+      <w:r>
+        <w:rPr>
+          <w:sz w:val="24"/>
+          <w:szCs w:val="24"/>
+          <w:rtl w:val="0"/>
+        </w:rPr>
+        <w:t xml:space="preserve">Elementos usados por Comba Carlos para las pruebas:</w:t>
       </w:r>
     </w:p>
     <w:p>
@@ -2759,6 +3318,20 @@
         <w:ind w:left="720" w:right="0" w:hanging="360"/>
         <w:jc w:val="both"/>
         <w:rPr>
+          <w:b w:val="0"/>
+          <w:i w:val="0"/>
+          <w:smallCaps w:val="0"/>
+          <w:strike w:val="0"/>
+          <w:color w:val="000000"/>
+          <w:sz w:val="24"/>
+          <w:szCs w:val="24"/>
+          <w:u w:val="none"/>
+          <w:shd w:fill="auto" w:val="clear"/>
+          <w:vertAlign w:val="baseline"/>
+        </w:rPr>
+      </w:pPr>
+      <w:r>
+        <w:rPr>
           <w:rFonts w:ascii="Arial" w:cs="Arial" w:eastAsia="Arial" w:hAnsi="Arial"/>
           <w:b w:val="0"/>
           <w:i w:val="0"/>
@@ -2770,49 +3343,14 @@
           <w:u w:val="none"/>
           <w:shd w:fill="auto" w:val="clear"/>
           <w:vertAlign w:val="baseline"/>
-        </w:rPr>
-      </w:pPr>
-      <w:r>
-        <w:rPr>
-          <w:rFonts w:ascii="Arial" w:cs="Arial" w:eastAsia="Arial" w:hAnsi="Arial"/>
-          <w:b w:val="0"/>
-          <w:i w:val="0"/>
-          <w:smallCaps w:val="0"/>
-          <w:strike w:val="0"/>
-          <w:color w:val="000000"/>
-          <w:sz w:val="24"/>
-          <w:szCs w:val="24"/>
-          <w:u w:val="none"/>
-          <w:shd w:fill="auto" w:val="clear"/>
-          <w:vertAlign w:val="baseline"/>
-          <w:rtl w:val="0"/>
-        </w:rPr>
-        <w:t xml:space="preserve">BDI_loteDatosConsorcios.sq</w:t>
-      </w:r>
-      <w:r>
-        <w:rPr>
-          <w:sz w:val="24"/>
-          <w:szCs w:val="24"/>
-          <w:rtl w:val="0"/>
-        </w:rPr>
-        <w:t xml:space="preserve">l:</w:t>
-      </w:r>
-      <w:r>
-        <w:rPr>
-          <w:rFonts w:ascii="Arial" w:cs="Arial" w:eastAsia="Arial" w:hAnsi="Arial"/>
-          <w:b w:val="0"/>
-          <w:i w:val="0"/>
-          <w:smallCaps w:val="0"/>
-          <w:strike w:val="0"/>
-          <w:color w:val="000000"/>
-          <w:sz w:val="24"/>
-          <w:szCs w:val="24"/>
-          <w:u w:val="none"/>
-          <w:shd w:fill="auto" w:val="clear"/>
-          <w:vertAlign w:val="baseline"/>
-          <w:rtl w:val="0"/>
-        </w:rPr>
-        <w:t xml:space="preserve"> permite cargar los datos de provincias, localidad, zona, conserje, administracion, consorcio, tipogasto, gasto.</w:t>
+          <w:rtl w:val="0"/>
+        </w:rPr>
+        <w:t xml:space="preserve">Motor de base de datos SQL Server 2022 standard versión 16.0.1000.6</w:t>
+      </w:r>
+      <w:r>
+        <w:rPr>
+          <w:rtl w:val="0"/>
+        </w:rPr>
       </w:r>
     </w:p>
     <w:p>
@@ -2837,6 +3375,20 @@
         <w:ind w:left="720" w:right="0" w:hanging="360"/>
         <w:jc w:val="both"/>
         <w:rPr>
+          <w:b w:val="0"/>
+          <w:i w:val="0"/>
+          <w:smallCaps w:val="0"/>
+          <w:strike w:val="0"/>
+          <w:color w:val="000000"/>
+          <w:sz w:val="24"/>
+          <w:szCs w:val="24"/>
+          <w:u w:val="none"/>
+          <w:shd w:fill="auto" w:val="clear"/>
+          <w:vertAlign w:val="baseline"/>
+        </w:rPr>
+      </w:pPr>
+      <w:r>
+        <w:rPr>
           <w:rFonts w:ascii="Arial" w:cs="Arial" w:eastAsia="Arial" w:hAnsi="Arial"/>
           <w:b w:val="0"/>
           <w:i w:val="0"/>
@@ -2848,49 +3400,14 @@
           <w:u w:val="none"/>
           <w:shd w:fill="auto" w:val="clear"/>
           <w:vertAlign w:val="baseline"/>
-        </w:rPr>
-      </w:pPr>
-      <w:r>
-        <w:rPr>
-          <w:rFonts w:ascii="Arial" w:cs="Arial" w:eastAsia="Arial" w:hAnsi="Arial"/>
-          <w:b w:val="0"/>
-          <w:i w:val="0"/>
-          <w:smallCaps w:val="0"/>
-          <w:strike w:val="0"/>
-          <w:color w:val="000000"/>
-          <w:sz w:val="24"/>
-          <w:szCs w:val="24"/>
-          <w:u w:val="none"/>
-          <w:shd w:fill="auto" w:val="clear"/>
-          <w:vertAlign w:val="baseline"/>
-          <w:rtl w:val="0"/>
-        </w:rPr>
-        <w:t xml:space="preserve">BDI_tabla_inmueble_completo.sql</w:t>
-      </w:r>
-      <w:r>
-        <w:rPr>
-          <w:sz w:val="24"/>
-          <w:szCs w:val="24"/>
-          <w:rtl w:val="0"/>
-        </w:rPr>
-        <w:t xml:space="preserve">:</w:t>
-      </w:r>
-      <w:r>
-        <w:rPr>
-          <w:rFonts w:ascii="Arial" w:cs="Arial" w:eastAsia="Arial" w:hAnsi="Arial"/>
-          <w:b w:val="0"/>
-          <w:i w:val="0"/>
-          <w:smallCaps w:val="0"/>
-          <w:strike w:val="0"/>
-          <w:color w:val="000000"/>
-          <w:sz w:val="24"/>
-          <w:szCs w:val="24"/>
-          <w:u w:val="none"/>
-          <w:shd w:fill="auto" w:val="clear"/>
-          <w:vertAlign w:val="baseline"/>
-          <w:rtl w:val="0"/>
-        </w:rPr>
-        <w:t xml:space="preserve"> crea y carga la tabla inmueble.</w:t>
+          <w:rtl w:val="0"/>
+        </w:rPr>
+        <w:t xml:space="preserve">Sql Managament Studio 19.1.56</w:t>
+      </w:r>
+      <w:r>
+        <w:rPr>
+          <w:rtl w:val="0"/>
+        </w:rPr>
       </w:r>
     </w:p>
     <w:p>
@@ -2915,6 +3432,28 @@
         <w:ind w:left="720" w:right="0" w:hanging="360"/>
         <w:jc w:val="both"/>
         <w:rPr>
+          <w:b w:val="0"/>
+          <w:i w:val="0"/>
+          <w:smallCaps w:val="0"/>
+          <w:strike w:val="0"/>
+          <w:color w:val="000000"/>
+          <w:sz w:val="24"/>
+          <w:szCs w:val="24"/>
+          <w:u w:val="none"/>
+          <w:shd w:fill="auto" w:val="clear"/>
+          <w:vertAlign w:val="baseline"/>
+        </w:rPr>
+      </w:pPr>
+      <w:r>
+        <w:rPr>
+          <w:sz w:val="24"/>
+          <w:szCs w:val="24"/>
+          <w:rtl w:val="0"/>
+        </w:rPr>
+        <w:t xml:space="preserve">Máquina</w:t>
+      </w:r>
+      <w:r>
+        <w:rPr>
           <w:rFonts w:ascii="Arial" w:cs="Arial" w:eastAsia="Arial" w:hAnsi="Arial"/>
           <w:b w:val="0"/>
           <w:i w:val="0"/>
@@ -2926,74 +3465,14 @@
           <w:u w:val="none"/>
           <w:shd w:fill="auto" w:val="clear"/>
           <w:vertAlign w:val="baseline"/>
-        </w:rPr>
-      </w:pPr>
-      <w:r>
-        <w:rPr>
-          <w:rFonts w:ascii="Arial" w:cs="Arial" w:eastAsia="Arial" w:hAnsi="Arial"/>
-          <w:b w:val="0"/>
-          <w:i w:val="0"/>
-          <w:smallCaps w:val="0"/>
-          <w:strike w:val="0"/>
-          <w:color w:val="000000"/>
-          <w:sz w:val="24"/>
-          <w:szCs w:val="24"/>
-          <w:u w:val="none"/>
-          <w:shd w:fill="auto" w:val="clear"/>
-          <w:vertAlign w:val="baseline"/>
-          <w:rtl w:val="0"/>
-        </w:rPr>
-        <w:t xml:space="preserve">columnstore_index_script.sq</w:t>
-      </w:r>
-      <w:r>
-        <w:rPr>
-          <w:sz w:val="24"/>
-          <w:szCs w:val="24"/>
-          <w:rtl w:val="0"/>
-        </w:rPr>
-        <w:t xml:space="preserve">: </w:t>
-      </w:r>
-      <w:r>
-        <w:rPr>
-          <w:rFonts w:ascii="Arial" w:cs="Arial" w:eastAsia="Arial" w:hAnsi="Arial"/>
-          <w:b w:val="0"/>
-          <w:i w:val="0"/>
-          <w:smallCaps w:val="0"/>
-          <w:strike w:val="0"/>
-          <w:color w:val="000000"/>
-          <w:sz w:val="24"/>
-          <w:szCs w:val="24"/>
-          <w:u w:val="none"/>
-          <w:shd w:fill="auto" w:val="clear"/>
-          <w:vertAlign w:val="baseline"/>
-          <w:rtl w:val="0"/>
-        </w:rPr>
-        <w:t xml:space="preserve">crea la tabla gastonew, crea los indice columnares, se insertan 1 millón de registros, y se carga la tabla gasto con los registros </w:t>
-      </w:r>
-      <w:r>
-        <w:rPr>
-          <w:sz w:val="24"/>
-          <w:szCs w:val="24"/>
-          <w:rtl w:val="0"/>
-        </w:rPr>
-        <w:t xml:space="preserve">faltantes</w:t>
-      </w:r>
-      <w:r>
-        <w:rPr>
-          <w:rFonts w:ascii="Arial" w:cs="Arial" w:eastAsia="Arial" w:hAnsi="Arial"/>
-          <w:b w:val="0"/>
-          <w:i w:val="0"/>
-          <w:smallCaps w:val="0"/>
-          <w:strike w:val="0"/>
-          <w:color w:val="000000"/>
-          <w:sz w:val="24"/>
-          <w:szCs w:val="24"/>
-          <w:u w:val="none"/>
-          <w:shd w:fill="auto" w:val="clear"/>
-          <w:vertAlign w:val="baseline"/>
-          <w:rtl w:val="0"/>
-        </w:rPr>
-        <w:t xml:space="preserve"> para llegar al millón y poder hacer las pruebas comparativas.</w:t>
+          <w:rtl w:val="0"/>
+        </w:rPr>
+        <w:t xml:space="preserve"> i7 11gen, 32 gb ram, 1tb ssd.</w:t>
+      </w:r>
+      <w:r>
+        <w:rPr>
+          <w:rtl w:val="0"/>
+        </w:rPr>
       </w:r>
     </w:p>
     <w:p>
@@ -3002,10 +3481,6 @@
         <w:keepLines w:val="0"/>
         <w:pageBreakBefore w:val="0"/>
         <w:widowControl w:val="1"/>
-        <w:numPr>
-          <w:ilvl w:val="0"/>
-          <w:numId w:val="5"/>
-        </w:numPr>
         <w:pBdr>
           <w:top w:space="0" w:sz="0" w:val="nil"/>
           <w:left w:space="0" w:sz="0" w:val="nil"/>
@@ -3015,68 +3490,35 @@
         </w:pBdr>
         <w:shd w:fill="auto" w:val="clear"/>
         <w:spacing w:after="0" w:before="0" w:line="360" w:lineRule="auto"/>
-        <w:ind w:left="720" w:right="0" w:hanging="360"/>
+        <w:ind w:left="0" w:right="0" w:firstLine="0"/>
         <w:jc w:val="both"/>
         <w:rPr>
-          <w:rFonts w:ascii="Arial" w:cs="Arial" w:eastAsia="Arial" w:hAnsi="Arial"/>
-          <w:b w:val="0"/>
-          <w:i w:val="0"/>
-          <w:smallCaps w:val="0"/>
-          <w:strike w:val="0"/>
-          <w:color w:val="000000"/>
-          <w:sz w:val="24"/>
-          <w:szCs w:val="24"/>
-          <w:u w:val="none"/>
-          <w:shd w:fill="auto" w:val="clear"/>
-          <w:vertAlign w:val="baseline"/>
-        </w:rPr>
-      </w:pPr>
-      <w:r>
-        <w:rPr>
-          <w:rFonts w:ascii="Arial" w:cs="Arial" w:eastAsia="Arial" w:hAnsi="Arial"/>
-          <w:b w:val="0"/>
-          <w:i w:val="0"/>
-          <w:smallCaps w:val="0"/>
-          <w:strike w:val="0"/>
-          <w:color w:val="000000"/>
-          <w:sz w:val="24"/>
-          <w:szCs w:val="24"/>
-          <w:u w:val="none"/>
-          <w:shd w:fill="auto" w:val="clear"/>
-          <w:vertAlign w:val="baseline"/>
-          <w:rtl w:val="0"/>
-        </w:rPr>
-        <w:t xml:space="preserve">script_busqueda.sql</w:t>
-      </w:r>
-      <w:r>
-        <w:rPr>
-          <w:sz w:val="24"/>
-          <w:szCs w:val="24"/>
-          <w:rtl w:val="0"/>
-        </w:rPr>
-        <w:t xml:space="preserve">: </w:t>
-      </w:r>
-      <w:r>
-        <w:rPr>
-          <w:rFonts w:ascii="Arial" w:cs="Arial" w:eastAsia="Arial" w:hAnsi="Arial"/>
-          <w:b w:val="0"/>
-          <w:i w:val="0"/>
-          <w:smallCaps w:val="0"/>
-          <w:strike w:val="0"/>
-          <w:color w:val="000000"/>
-          <w:sz w:val="24"/>
-          <w:szCs w:val="24"/>
-          <w:u w:val="none"/>
-          <w:shd w:fill="auto" w:val="clear"/>
-          <w:vertAlign w:val="baseline"/>
-          <w:rtl w:val="0"/>
-        </w:rPr>
-        <w:t xml:space="preserve">tiene los select de búsqueda para ambas tablas.</w:t>
-      </w:r>
-    </w:p>
-    <w:p>
-      <w:pPr>
-        <w:spacing w:line="360" w:lineRule="auto"/>
+          <w:sz w:val="24"/>
+          <w:szCs w:val="24"/>
+        </w:rPr>
+      </w:pPr>
+      <w:r>
+        <w:rPr>
+          <w:rtl w:val="0"/>
+        </w:rPr>
+      </w:r>
+    </w:p>
+    <w:p>
+      <w:pPr>
+        <w:keepNext w:val="0"/>
+        <w:keepLines w:val="0"/>
+        <w:pageBreakBefore w:val="0"/>
+        <w:widowControl w:val="1"/>
+        <w:pBdr>
+          <w:top w:space="0" w:sz="0" w:val="nil"/>
+          <w:left w:space="0" w:sz="0" w:val="nil"/>
+          <w:bottom w:space="0" w:sz="0" w:val="nil"/>
+          <w:right w:space="0" w:sz="0" w:val="nil"/>
+          <w:between w:space="0" w:sz="0" w:val="nil"/>
+        </w:pBdr>
+        <w:shd w:fill="auto" w:val="clear"/>
+        <w:spacing w:after="0" w:before="0" w:line="360" w:lineRule="auto"/>
+        <w:ind w:left="0" w:right="0" w:firstLine="0"/>
         <w:jc w:val="both"/>
         <w:rPr>
           <w:sz w:val="24"/>
@@ -3091,7 +3533,20 @@
     </w:p>
     <w:p>
       <w:pPr>
-        <w:spacing w:line="360" w:lineRule="auto"/>
+        <w:keepNext w:val="0"/>
+        <w:keepLines w:val="0"/>
+        <w:pageBreakBefore w:val="0"/>
+        <w:widowControl w:val="1"/>
+        <w:pBdr>
+          <w:top w:space="0" w:sz="0" w:val="nil"/>
+          <w:left w:space="0" w:sz="0" w:val="nil"/>
+          <w:bottom w:space="0" w:sz="0" w:val="nil"/>
+          <w:right w:space="0" w:sz="0" w:val="nil"/>
+          <w:between w:space="0" w:sz="0" w:val="nil"/>
+        </w:pBdr>
+        <w:shd w:fill="auto" w:val="clear"/>
+        <w:spacing w:after="0" w:before="0" w:line="360" w:lineRule="auto"/>
+        <w:ind w:left="0" w:right="0" w:firstLine="0"/>
         <w:jc w:val="both"/>
         <w:rPr>
           <w:sz w:val="24"/>
@@ -3100,16 +3555,26 @@
       </w:pPr>
       <w:r>
         <w:rPr>
-          <w:sz w:val="24"/>
-          <w:szCs w:val="24"/>
-          <w:rtl w:val="0"/>
-        </w:rPr>
-        <w:t xml:space="preserve">Cada estudiante ejecutará el script de busqueda.sql y anotará sus resultados en la tabla de referencia. Se realizarán 4 test por búsqueda, sobre un total de 5 búsquedas que consideramos que son las que pueden mostrar diferencia en el uso de índices columnares.</w:t>
-      </w:r>
-    </w:p>
-    <w:p>
-      <w:pPr>
-        <w:spacing w:line="360" w:lineRule="auto"/>
+          <w:rtl w:val="0"/>
+        </w:rPr>
+      </w:r>
+    </w:p>
+    <w:p>
+      <w:pPr>
+        <w:keepNext w:val="0"/>
+        <w:keepLines w:val="0"/>
+        <w:pageBreakBefore w:val="0"/>
+        <w:widowControl w:val="1"/>
+        <w:pBdr>
+          <w:top w:space="0" w:sz="0" w:val="nil"/>
+          <w:left w:space="0" w:sz="0" w:val="nil"/>
+          <w:bottom w:space="0" w:sz="0" w:val="nil"/>
+          <w:right w:space="0" w:sz="0" w:val="nil"/>
+          <w:between w:space="0" w:sz="0" w:val="nil"/>
+        </w:pBdr>
+        <w:shd w:fill="auto" w:val="clear"/>
+        <w:spacing w:after="0" w:before="0" w:line="360" w:lineRule="auto"/>
+        <w:ind w:left="0" w:right="0" w:firstLine="0"/>
         <w:jc w:val="both"/>
         <w:rPr>
           <w:sz w:val="24"/>
@@ -3124,40 +3589,33 @@
     </w:p>
     <w:p>
       <w:pPr>
-        <w:spacing w:line="360" w:lineRule="auto"/>
+        <w:keepNext w:val="0"/>
+        <w:keepLines w:val="0"/>
+        <w:pageBreakBefore w:val="0"/>
+        <w:widowControl w:val="1"/>
+        <w:pBdr>
+          <w:top w:space="0" w:sz="0" w:val="nil"/>
+          <w:left w:space="0" w:sz="0" w:val="nil"/>
+          <w:bottom w:space="0" w:sz="0" w:val="nil"/>
+          <w:right w:space="0" w:sz="0" w:val="nil"/>
+          <w:between w:space="0" w:sz="0" w:val="nil"/>
+        </w:pBdr>
+        <w:shd w:fill="auto" w:val="clear"/>
+        <w:spacing w:after="0" w:before="0" w:line="360" w:lineRule="auto"/>
+        <w:ind w:left="0" w:right="0" w:firstLine="0"/>
         <w:jc w:val="both"/>
         <w:rPr>
           <w:sz w:val="24"/>
           <w:szCs w:val="24"/>
-          <w:u w:val="single"/>
-        </w:rPr>
-      </w:pPr>
-      <w:r>
-        <w:rPr>
-          <w:sz w:val="24"/>
-          <w:szCs w:val="24"/>
-          <w:u w:val="single"/>
-          <w:rtl w:val="0"/>
-        </w:rPr>
-        <w:t xml:space="preserve">Herramientas</w:t>
-      </w:r>
-    </w:p>
-    <w:p>
-      <w:pPr>
-        <w:spacing w:line="360" w:lineRule="auto"/>
-        <w:jc w:val="both"/>
-        <w:rPr>
-          <w:sz w:val="24"/>
-          <w:szCs w:val="24"/>
-        </w:rPr>
-      </w:pPr>
-      <w:r>
-        <w:rPr>
-          <w:sz w:val="24"/>
-          <w:szCs w:val="24"/>
-          <w:rtl w:val="0"/>
-        </w:rPr>
-        <w:t xml:space="preserve">Elementos comunes a todos:</w:t>
+        </w:rPr>
+      </w:pPr>
+      <w:r>
+        <w:rPr>
+          <w:sz w:val="24"/>
+          <w:szCs w:val="24"/>
+          <w:rtl w:val="0"/>
+        </w:rPr>
+        <w:t xml:space="preserve">Elementos de prueba usado por Ramirez Gonzalo para las pruebas:</w:t>
       </w:r>
     </w:p>
     <w:p>
@@ -3182,403 +3640,53 @@
         <w:ind w:left="720" w:right="0" w:hanging="360"/>
         <w:jc w:val="both"/>
         <w:rPr>
-          <w:b w:val="0"/>
-          <w:i w:val="0"/>
-          <w:smallCaps w:val="0"/>
-          <w:strike w:val="0"/>
-          <w:color w:val="000000"/>
-          <w:sz w:val="24"/>
-          <w:szCs w:val="24"/>
-          <w:u w:val="none"/>
-          <w:shd w:fill="auto" w:val="clear"/>
-          <w:vertAlign w:val="baseline"/>
-        </w:rPr>
-      </w:pPr>
-      <w:r>
-        <w:rPr>
-          <w:rFonts w:ascii="Arial" w:cs="Arial" w:eastAsia="Arial" w:hAnsi="Arial"/>
-          <w:b w:val="0"/>
-          <w:i w:val="0"/>
-          <w:smallCaps w:val="0"/>
-          <w:strike w:val="0"/>
-          <w:color w:val="000000"/>
-          <w:sz w:val="24"/>
-          <w:szCs w:val="24"/>
-          <w:u w:val="none"/>
-          <w:shd w:fill="auto" w:val="clear"/>
-          <w:vertAlign w:val="baseline"/>
-          <w:rtl w:val="0"/>
-        </w:rPr>
-        <w:t xml:space="preserve">Script en Transact-SQL (Es el lenguaje utilizado para interactuar y gestionar bases de datos en el sistema de gestión de bases de datos Microsoft SQL Server.)</w:t>
-      </w:r>
-    </w:p>
-    <w:p>
-      <w:pPr>
-        <w:spacing w:line="360" w:lineRule="auto"/>
-        <w:jc w:val="both"/>
-        <w:rPr>
-          <w:sz w:val="24"/>
-          <w:szCs w:val="24"/>
-        </w:rPr>
-      </w:pPr>
-      <w:r>
-        <w:rPr>
-          <w:sz w:val="24"/>
-          <w:szCs w:val="24"/>
-          <w:rtl w:val="0"/>
-        </w:rPr>
-        <w:t xml:space="preserve">Elementos usados por Comba Carlos para las pruebas:</w:t>
-      </w:r>
-    </w:p>
-    <w:p>
-      <w:pPr>
-        <w:keepNext w:val="0"/>
-        <w:keepLines w:val="0"/>
-        <w:pageBreakBefore w:val="0"/>
-        <w:widowControl w:val="1"/>
+          <w:sz w:val="24"/>
+          <w:szCs w:val="24"/>
+        </w:rPr>
+      </w:pPr>
+      <w:r>
+        <w:rPr>
+          <w:sz w:val="24"/>
+          <w:szCs w:val="24"/>
+          <w:rtl w:val="0"/>
+        </w:rPr>
+        <w:t xml:space="preserve">Motor de base de datos SQL Server 2022</w:t>
+      </w:r>
+      <w:r>
+        <w:rPr>
+          <w:rtl w:val="0"/>
+        </w:rPr>
+      </w:r>
+    </w:p>
+    <w:p>
+      <w:pPr>
         <w:numPr>
           <w:ilvl w:val="0"/>
           <w:numId w:val="1"/>
         </w:numPr>
-        <w:pBdr>
-          <w:top w:space="0" w:sz="0" w:val="nil"/>
-          <w:left w:space="0" w:sz="0" w:val="nil"/>
-          <w:bottom w:space="0" w:sz="0" w:val="nil"/>
-          <w:right w:space="0" w:sz="0" w:val="nil"/>
-          <w:between w:space="0" w:sz="0" w:val="nil"/>
-        </w:pBdr>
-        <w:shd w:fill="auto" w:val="clear"/>
-        <w:spacing w:after="0" w:before="0" w:line="360" w:lineRule="auto"/>
-        <w:ind w:left="720" w:right="0" w:hanging="360"/>
+        <w:spacing w:line="360" w:lineRule="auto"/>
+        <w:ind w:left="720" w:hanging="360"/>
         <w:jc w:val="both"/>
         <w:rPr>
-          <w:b w:val="0"/>
-          <w:i w:val="0"/>
-          <w:smallCaps w:val="0"/>
-          <w:strike w:val="0"/>
-          <w:color w:val="000000"/>
-          <w:sz w:val="24"/>
-          <w:szCs w:val="24"/>
-          <w:u w:val="none"/>
-          <w:shd w:fill="auto" w:val="clear"/>
-          <w:vertAlign w:val="baseline"/>
-        </w:rPr>
-      </w:pPr>
-      <w:r>
-        <w:rPr>
-          <w:rFonts w:ascii="Arial" w:cs="Arial" w:eastAsia="Arial" w:hAnsi="Arial"/>
-          <w:b w:val="0"/>
-          <w:i w:val="0"/>
-          <w:smallCaps w:val="0"/>
-          <w:strike w:val="0"/>
-          <w:color w:val="000000"/>
-          <w:sz w:val="24"/>
-          <w:szCs w:val="24"/>
-          <w:u w:val="none"/>
-          <w:shd w:fill="auto" w:val="clear"/>
-          <w:vertAlign w:val="baseline"/>
-          <w:rtl w:val="0"/>
-        </w:rPr>
-        <w:t xml:space="preserve">Motor de base de datos SQL Server 2022 standard versión 16.0.1000.6</w:t>
-      </w:r>
-    </w:p>
-    <w:p>
-      <w:pPr>
-        <w:keepNext w:val="0"/>
-        <w:keepLines w:val="0"/>
-        <w:pageBreakBefore w:val="0"/>
-        <w:widowControl w:val="1"/>
+          <w:sz w:val="24"/>
+          <w:szCs w:val="24"/>
+        </w:rPr>
+      </w:pPr>
+      <w:r>
+        <w:rPr>
+          <w:sz w:val="24"/>
+          <w:szCs w:val="24"/>
+          <w:rtl w:val="0"/>
+        </w:rPr>
+        <w:t xml:space="preserve">Sql Managament Studio 19.1.56</w:t>
+      </w:r>
+    </w:p>
+    <w:p>
+      <w:pPr>
         <w:numPr>
           <w:ilvl w:val="0"/>
           <w:numId w:val="1"/>
         </w:numPr>
-        <w:pBdr>
-          <w:top w:space="0" w:sz="0" w:val="nil"/>
-          <w:left w:space="0" w:sz="0" w:val="nil"/>
-          <w:bottom w:space="0" w:sz="0" w:val="nil"/>
-          <w:right w:space="0" w:sz="0" w:val="nil"/>
-          <w:between w:space="0" w:sz="0" w:val="nil"/>
-        </w:pBdr>
-        <w:shd w:fill="auto" w:val="clear"/>
-        <w:spacing w:after="0" w:before="0" w:line="360" w:lineRule="auto"/>
-        <w:ind w:left="720" w:right="0" w:hanging="360"/>
-        <w:jc w:val="both"/>
-        <w:rPr>
-          <w:b w:val="0"/>
-          <w:i w:val="0"/>
-          <w:smallCaps w:val="0"/>
-          <w:strike w:val="0"/>
-          <w:color w:val="000000"/>
-          <w:sz w:val="24"/>
-          <w:szCs w:val="24"/>
-          <w:u w:val="none"/>
-          <w:shd w:fill="auto" w:val="clear"/>
-          <w:vertAlign w:val="baseline"/>
-        </w:rPr>
-      </w:pPr>
-      <w:r>
-        <w:rPr>
-          <w:rFonts w:ascii="Arial" w:cs="Arial" w:eastAsia="Arial" w:hAnsi="Arial"/>
-          <w:b w:val="0"/>
-          <w:i w:val="0"/>
-          <w:smallCaps w:val="0"/>
-          <w:strike w:val="0"/>
-          <w:color w:val="000000"/>
-          <w:sz w:val="24"/>
-          <w:szCs w:val="24"/>
-          <w:u w:val="none"/>
-          <w:shd w:fill="auto" w:val="clear"/>
-          <w:vertAlign w:val="baseline"/>
-          <w:rtl w:val="0"/>
-        </w:rPr>
-        <w:t xml:space="preserve">Sql Managament Studio 19.1.56</w:t>
-      </w:r>
-    </w:p>
-    <w:p>
-      <w:pPr>
-        <w:keepNext w:val="0"/>
-        <w:keepLines w:val="0"/>
-        <w:pageBreakBefore w:val="0"/>
-        <w:widowControl w:val="1"/>
-        <w:numPr>
-          <w:ilvl w:val="0"/>
-          <w:numId w:val="1"/>
-        </w:numPr>
-        <w:pBdr>
-          <w:top w:space="0" w:sz="0" w:val="nil"/>
-          <w:left w:space="0" w:sz="0" w:val="nil"/>
-          <w:bottom w:space="0" w:sz="0" w:val="nil"/>
-          <w:right w:space="0" w:sz="0" w:val="nil"/>
-          <w:between w:space="0" w:sz="0" w:val="nil"/>
-        </w:pBdr>
-        <w:shd w:fill="auto" w:val="clear"/>
-        <w:spacing w:after="0" w:before="0" w:line="360" w:lineRule="auto"/>
-        <w:ind w:left="720" w:right="0" w:hanging="360"/>
-        <w:jc w:val="both"/>
-        <w:rPr>
-          <w:b w:val="0"/>
-          <w:i w:val="0"/>
-          <w:smallCaps w:val="0"/>
-          <w:strike w:val="0"/>
-          <w:color w:val="000000"/>
-          <w:sz w:val="24"/>
-          <w:szCs w:val="24"/>
-          <w:u w:val="none"/>
-          <w:shd w:fill="auto" w:val="clear"/>
-          <w:vertAlign w:val="baseline"/>
-        </w:rPr>
-      </w:pPr>
-      <w:r>
-        <w:rPr>
-          <w:sz w:val="24"/>
-          <w:szCs w:val="24"/>
-          <w:rtl w:val="0"/>
-        </w:rPr>
-        <w:t xml:space="preserve">Máquina</w:t>
-      </w:r>
-      <w:r>
-        <w:rPr>
-          <w:rFonts w:ascii="Arial" w:cs="Arial" w:eastAsia="Arial" w:hAnsi="Arial"/>
-          <w:b w:val="0"/>
-          <w:i w:val="0"/>
-          <w:smallCaps w:val="0"/>
-          <w:strike w:val="0"/>
-          <w:color w:val="000000"/>
-          <w:sz w:val="24"/>
-          <w:szCs w:val="24"/>
-          <w:u w:val="none"/>
-          <w:shd w:fill="auto" w:val="clear"/>
-          <w:vertAlign w:val="baseline"/>
-          <w:rtl w:val="0"/>
-        </w:rPr>
-        <w:t xml:space="preserve"> i7 11gen, 32 gb ram, 1tb ssd.</w:t>
-      </w:r>
-    </w:p>
-    <w:p>
-      <w:pPr>
-        <w:keepNext w:val="0"/>
-        <w:keepLines w:val="0"/>
-        <w:pageBreakBefore w:val="0"/>
-        <w:widowControl w:val="1"/>
-        <w:pBdr>
-          <w:top w:space="0" w:sz="0" w:val="nil"/>
-          <w:left w:space="0" w:sz="0" w:val="nil"/>
-          <w:bottom w:space="0" w:sz="0" w:val="nil"/>
-          <w:right w:space="0" w:sz="0" w:val="nil"/>
-          <w:between w:space="0" w:sz="0" w:val="nil"/>
-        </w:pBdr>
-        <w:shd w:fill="auto" w:val="clear"/>
-        <w:spacing w:after="0" w:before="0" w:line="360" w:lineRule="auto"/>
-        <w:ind w:left="0" w:right="0" w:firstLine="0"/>
-        <w:jc w:val="both"/>
-        <w:rPr>
-          <w:sz w:val="24"/>
-          <w:szCs w:val="24"/>
-        </w:rPr>
-      </w:pPr>
-      <w:r>
-        <w:rPr>
-          <w:rtl w:val="0"/>
-        </w:rPr>
-      </w:r>
-    </w:p>
-    <w:p>
-      <w:pPr>
-        <w:keepNext w:val="0"/>
-        <w:keepLines w:val="0"/>
-        <w:pageBreakBefore w:val="0"/>
-        <w:widowControl w:val="1"/>
-        <w:pBdr>
-          <w:top w:space="0" w:sz="0" w:val="nil"/>
-          <w:left w:space="0" w:sz="0" w:val="nil"/>
-          <w:bottom w:space="0" w:sz="0" w:val="nil"/>
-          <w:right w:space="0" w:sz="0" w:val="nil"/>
-          <w:between w:space="0" w:sz="0" w:val="nil"/>
-        </w:pBdr>
-        <w:shd w:fill="auto" w:val="clear"/>
-        <w:spacing w:after="0" w:before="0" w:line="360" w:lineRule="auto"/>
-        <w:ind w:left="0" w:right="0" w:firstLine="0"/>
-        <w:jc w:val="both"/>
-        <w:rPr>
-          <w:sz w:val="24"/>
-          <w:szCs w:val="24"/>
-        </w:rPr>
-      </w:pPr>
-      <w:r>
-        <w:rPr>
-          <w:rtl w:val="0"/>
-        </w:rPr>
-      </w:r>
-    </w:p>
-    <w:p>
-      <w:pPr>
-        <w:keepNext w:val="0"/>
-        <w:keepLines w:val="0"/>
-        <w:pageBreakBefore w:val="0"/>
-        <w:widowControl w:val="1"/>
-        <w:pBdr>
-          <w:top w:space="0" w:sz="0" w:val="nil"/>
-          <w:left w:space="0" w:sz="0" w:val="nil"/>
-          <w:bottom w:space="0" w:sz="0" w:val="nil"/>
-          <w:right w:space="0" w:sz="0" w:val="nil"/>
-          <w:between w:space="0" w:sz="0" w:val="nil"/>
-        </w:pBdr>
-        <w:shd w:fill="auto" w:val="clear"/>
-        <w:spacing w:after="0" w:before="0" w:line="360" w:lineRule="auto"/>
-        <w:ind w:left="0" w:right="0" w:firstLine="0"/>
-        <w:jc w:val="both"/>
-        <w:rPr>
-          <w:sz w:val="24"/>
-          <w:szCs w:val="24"/>
-        </w:rPr>
-      </w:pPr>
-      <w:r>
-        <w:rPr>
-          <w:rtl w:val="0"/>
-        </w:rPr>
-      </w:r>
-    </w:p>
-    <w:p>
-      <w:pPr>
-        <w:keepNext w:val="0"/>
-        <w:keepLines w:val="0"/>
-        <w:pageBreakBefore w:val="0"/>
-        <w:widowControl w:val="1"/>
-        <w:pBdr>
-          <w:top w:space="0" w:sz="0" w:val="nil"/>
-          <w:left w:space="0" w:sz="0" w:val="nil"/>
-          <w:bottom w:space="0" w:sz="0" w:val="nil"/>
-          <w:right w:space="0" w:sz="0" w:val="nil"/>
-          <w:between w:space="0" w:sz="0" w:val="nil"/>
-        </w:pBdr>
-        <w:shd w:fill="auto" w:val="clear"/>
-        <w:spacing w:after="0" w:before="0" w:line="360" w:lineRule="auto"/>
-        <w:ind w:left="0" w:right="0" w:firstLine="0"/>
-        <w:jc w:val="both"/>
-        <w:rPr>
-          <w:sz w:val="24"/>
-          <w:szCs w:val="24"/>
-        </w:rPr>
-      </w:pPr>
-      <w:r>
-        <w:rPr>
-          <w:rtl w:val="0"/>
-        </w:rPr>
-      </w:r>
-    </w:p>
-    <w:p>
-      <w:pPr>
-        <w:keepNext w:val="0"/>
-        <w:keepLines w:val="0"/>
-        <w:pageBreakBefore w:val="0"/>
-        <w:widowControl w:val="1"/>
-        <w:pBdr>
-          <w:top w:space="0" w:sz="0" w:val="nil"/>
-          <w:left w:space="0" w:sz="0" w:val="nil"/>
-          <w:bottom w:space="0" w:sz="0" w:val="nil"/>
-          <w:right w:space="0" w:sz="0" w:val="nil"/>
-          <w:between w:space="0" w:sz="0" w:val="nil"/>
-        </w:pBdr>
-        <w:shd w:fill="auto" w:val="clear"/>
-        <w:spacing w:after="0" w:before="0" w:line="360" w:lineRule="auto"/>
-        <w:ind w:left="0" w:right="0" w:firstLine="0"/>
-        <w:jc w:val="both"/>
-        <w:rPr>
-          <w:sz w:val="24"/>
-          <w:szCs w:val="24"/>
-        </w:rPr>
-      </w:pPr>
-      <w:r>
-        <w:rPr>
-          <w:sz w:val="24"/>
-          <w:szCs w:val="24"/>
-          <w:rtl w:val="0"/>
-        </w:rPr>
-        <w:t xml:space="preserve">Elementos de prueba usado por Ramirez Gonzalo para las pruebas:</w:t>
-      </w:r>
-    </w:p>
-    <w:p>
-      <w:pPr>
-        <w:keepNext w:val="0"/>
-        <w:keepLines w:val="0"/>
-        <w:pageBreakBefore w:val="0"/>
-        <w:widowControl w:val="1"/>
-        <w:numPr>
-          <w:ilvl w:val="0"/>
-          <w:numId w:val="4"/>
-        </w:numPr>
-        <w:pBdr>
-          <w:top w:space="0" w:sz="0" w:val="nil"/>
-          <w:left w:space="0" w:sz="0" w:val="nil"/>
-          <w:bottom w:space="0" w:sz="0" w:val="nil"/>
-          <w:right w:space="0" w:sz="0" w:val="nil"/>
-          <w:between w:space="0" w:sz="0" w:val="nil"/>
-        </w:pBdr>
-        <w:shd w:fill="auto" w:val="clear"/>
-        <w:spacing w:after="0" w:before="0" w:line="360" w:lineRule="auto"/>
-        <w:ind w:left="720" w:right="0" w:hanging="360"/>
-        <w:jc w:val="both"/>
-        <w:rPr>
-          <w:sz w:val="24"/>
-          <w:szCs w:val="24"/>
-          <w:u w:val="none"/>
-        </w:rPr>
-      </w:pPr>
-      <w:r>
-        <w:rPr>
-          <w:sz w:val="24"/>
-          <w:szCs w:val="24"/>
-          <w:rtl w:val="0"/>
-        </w:rPr>
-        <w:t xml:space="preserve">Motor de base de datos SQL Server 2022</w:t>
-      </w:r>
-    </w:p>
-    <w:p>
-      <w:pPr>
-        <w:numPr>
-          <w:ilvl w:val="0"/>
-          <w:numId w:val="4"/>
-        </w:numPr>
         <w:spacing w:line="360" w:lineRule="auto"/>
         <w:ind w:left="720" w:hanging="360"/>
         <w:jc w:val="both"/>
@@ -3593,31 +3701,12 @@
           <w:szCs w:val="24"/>
           <w:rtl w:val="0"/>
         </w:rPr>
-        <w:t xml:space="preserve">Sql Managament Studio 19.1.56</w:t>
-      </w:r>
-    </w:p>
-    <w:p>
-      <w:pPr>
-        <w:numPr>
-          <w:ilvl w:val="0"/>
-          <w:numId w:val="4"/>
-        </w:numPr>
-        <w:spacing w:line="360" w:lineRule="auto"/>
-        <w:ind w:left="720" w:hanging="360"/>
-        <w:jc w:val="both"/>
-        <w:rPr>
-          <w:sz w:val="24"/>
-          <w:szCs w:val="24"/>
-          <w:u w:val="none"/>
-        </w:rPr>
-      </w:pPr>
-      <w:r>
-        <w:rPr>
-          <w:sz w:val="24"/>
-          <w:szCs w:val="24"/>
-          <w:rtl w:val="0"/>
-        </w:rPr>
         <w:t xml:space="preserve">Equipo: Ryzen 3 3100, 16 gb de ram, Ssd 240GB.</w:t>
+      </w:r>
+      <w:r>
+        <w:rPr>
+          <w:rtl w:val="0"/>
+        </w:rPr>
       </w:r>
     </w:p>
     <w:p>
@@ -3678,7 +3767,7 @@
           <w:szCs w:val="48"/>
         </w:rPr>
       </w:pPr>
-      <w:bookmarkStart w:colFirst="0" w:colLast="0" w:name="_10ufpl4n32b4" w:id="5"/>
+      <w:bookmarkStart w:colFirst="0" w:colLast="0" w:name="_tyjcwt" w:id="5"/>
       <w:bookmarkEnd w:id="5"/>
       <w:r>
         <w:rPr>
@@ -7237,6 +7326,2503 @@
         </w:rPr>
       </w:r>
     </w:p>
+    <w:tbl>
+      <w:tblPr>
+        <w:tblStyle w:val="Table2"/>
+        <w:tblW w:w="5790.0" w:type="dxa"/>
+        <w:jc w:val="left"/>
+        <w:tblBorders>
+          <w:top w:color="000000" w:space="0" w:sz="8" w:val="single"/>
+          <w:left w:color="000000" w:space="0" w:sz="8" w:val="single"/>
+          <w:bottom w:color="000000" w:space="0" w:sz="8" w:val="single"/>
+          <w:right w:color="000000" w:space="0" w:sz="8" w:val="single"/>
+          <w:insideH w:color="000000" w:space="0" w:sz="8" w:val="single"/>
+          <w:insideV w:color="000000" w:space="0" w:sz="8" w:val="single"/>
+        </w:tblBorders>
+        <w:tblLayout w:type="fixed"/>
+        <w:tblLook w:val="0600"/>
+      </w:tblPr>
+      <w:tblGrid>
+        <w:gridCol w:w="1110"/>
+        <w:gridCol w:w="900"/>
+        <w:gridCol w:w="1290"/>
+        <w:gridCol w:w="1440"/>
+        <w:gridCol w:w="1050"/>
+        <w:tblGridChange w:id="0">
+          <w:tblGrid>
+            <w:gridCol w:w="1110"/>
+            <w:gridCol w:w="900"/>
+            <w:gridCol w:w="1290"/>
+            <w:gridCol w:w="1440"/>
+            <w:gridCol w:w="1050"/>
+          </w:tblGrid>
+        </w:tblGridChange>
+      </w:tblGrid>
+      <w:tr>
+        <w:trPr>
+          <w:cantSplit w:val="0"/>
+          <w:tblHeader w:val="0"/>
+        </w:trPr>
+        <w:tc>
+          <w:tcPr>
+            <w:shd w:fill="6fa8dc" w:val="clear"/>
+            <w:tcMar>
+              <w:top w:w="100.0" w:type="dxa"/>
+              <w:left w:w="100.0" w:type="dxa"/>
+              <w:bottom w:w="100.0" w:type="dxa"/>
+              <w:right w:w="100.0" w:type="dxa"/>
+            </w:tcMar>
+            <w:vAlign w:val="top"/>
+          </w:tcPr>
+          <w:p>
+            <w:pPr>
+              <w:keepNext w:val="0"/>
+              <w:keepLines w:val="0"/>
+              <w:pageBreakBefore w:val="0"/>
+              <w:widowControl w:val="0"/>
+              <w:pBdr>
+                <w:top w:space="0" w:sz="0" w:val="nil"/>
+                <w:left w:space="0" w:sz="0" w:val="nil"/>
+                <w:bottom w:space="0" w:sz="0" w:val="nil"/>
+                <w:right w:space="0" w:sz="0" w:val="nil"/>
+                <w:between w:space="0" w:sz="0" w:val="nil"/>
+              </w:pBdr>
+              <w:shd w:fill="auto" w:val="clear"/>
+              <w:spacing w:after="0" w:before="0" w:line="240" w:lineRule="auto"/>
+              <w:ind w:left="0" w:right="0" w:firstLine="0"/>
+              <w:jc w:val="center"/>
+              <w:rPr>
+                <w:b w:val="1"/>
+              </w:rPr>
+            </w:pPr>
+            <w:r>
+              <w:rPr>
+                <w:b w:val="1"/>
+                <w:rtl w:val="0"/>
+              </w:rPr>
+              <w:t xml:space="preserve">Alumno</w:t>
+            </w:r>
+          </w:p>
+        </w:tc>
+        <w:tc>
+          <w:tcPr>
+            <w:shd w:fill="6fa8dc" w:val="clear"/>
+            <w:tcMar>
+              <w:top w:w="100.0" w:type="dxa"/>
+              <w:left w:w="100.0" w:type="dxa"/>
+              <w:bottom w:w="100.0" w:type="dxa"/>
+              <w:right w:w="100.0" w:type="dxa"/>
+            </w:tcMar>
+            <w:vAlign w:val="top"/>
+          </w:tcPr>
+          <w:p>
+            <w:pPr>
+              <w:keepNext w:val="0"/>
+              <w:keepLines w:val="0"/>
+              <w:pageBreakBefore w:val="0"/>
+              <w:widowControl w:val="0"/>
+              <w:pBdr>
+                <w:top w:space="0" w:sz="0" w:val="nil"/>
+                <w:left w:space="0" w:sz="0" w:val="nil"/>
+                <w:bottom w:space="0" w:sz="0" w:val="nil"/>
+                <w:right w:space="0" w:sz="0" w:val="nil"/>
+                <w:between w:space="0" w:sz="0" w:val="nil"/>
+              </w:pBdr>
+              <w:shd w:fill="auto" w:val="clear"/>
+              <w:spacing w:after="0" w:before="0" w:line="240" w:lineRule="auto"/>
+              <w:ind w:left="0" w:right="0" w:firstLine="0"/>
+              <w:jc w:val="center"/>
+              <w:rPr>
+                <w:b w:val="1"/>
+              </w:rPr>
+            </w:pPr>
+            <w:r>
+              <w:rPr>
+                <w:b w:val="1"/>
+                <w:rtl w:val="0"/>
+              </w:rPr>
+              <w:t xml:space="preserve">Test</w:t>
+            </w:r>
+          </w:p>
+        </w:tc>
+        <w:tc>
+          <w:tcPr>
+            <w:shd w:fill="6fa8dc" w:val="clear"/>
+            <w:tcMar>
+              <w:top w:w="100.0" w:type="dxa"/>
+              <w:left w:w="100.0" w:type="dxa"/>
+              <w:bottom w:w="100.0" w:type="dxa"/>
+              <w:right w:w="100.0" w:type="dxa"/>
+            </w:tcMar>
+            <w:vAlign w:val="top"/>
+          </w:tcPr>
+          <w:p>
+            <w:pPr>
+              <w:keepNext w:val="0"/>
+              <w:keepLines w:val="0"/>
+              <w:pageBreakBefore w:val="0"/>
+              <w:widowControl w:val="0"/>
+              <w:pBdr>
+                <w:top w:space="0" w:sz="0" w:val="nil"/>
+                <w:left w:space="0" w:sz="0" w:val="nil"/>
+                <w:bottom w:space="0" w:sz="0" w:val="nil"/>
+                <w:right w:space="0" w:sz="0" w:val="nil"/>
+                <w:between w:space="0" w:sz="0" w:val="nil"/>
+              </w:pBdr>
+              <w:shd w:fill="auto" w:val="clear"/>
+              <w:spacing w:after="0" w:before="0" w:line="240" w:lineRule="auto"/>
+              <w:ind w:left="0" w:right="0" w:firstLine="0"/>
+              <w:jc w:val="center"/>
+              <w:rPr>
+                <w:b w:val="1"/>
+              </w:rPr>
+            </w:pPr>
+            <w:r>
+              <w:rPr>
+                <w:b w:val="1"/>
+                <w:rtl w:val="0"/>
+              </w:rPr>
+              <w:t xml:space="preserve">Tabla</w:t>
+            </w:r>
+          </w:p>
+        </w:tc>
+        <w:tc>
+          <w:tcPr>
+            <w:shd w:fill="6fa8dc" w:val="clear"/>
+            <w:tcMar>
+              <w:top w:w="100.0" w:type="dxa"/>
+              <w:left w:w="100.0" w:type="dxa"/>
+              <w:bottom w:w="100.0" w:type="dxa"/>
+              <w:right w:w="100.0" w:type="dxa"/>
+            </w:tcMar>
+            <w:vAlign w:val="top"/>
+          </w:tcPr>
+          <w:p>
+            <w:pPr>
+              <w:keepNext w:val="0"/>
+              <w:keepLines w:val="0"/>
+              <w:pageBreakBefore w:val="0"/>
+              <w:widowControl w:val="0"/>
+              <w:pBdr>
+                <w:top w:space="0" w:sz="0" w:val="nil"/>
+                <w:left w:space="0" w:sz="0" w:val="nil"/>
+                <w:bottom w:space="0" w:sz="0" w:val="nil"/>
+                <w:right w:space="0" w:sz="0" w:val="nil"/>
+                <w:between w:space="0" w:sz="0" w:val="nil"/>
+              </w:pBdr>
+              <w:shd w:fill="auto" w:val="clear"/>
+              <w:spacing w:after="0" w:before="0" w:line="240" w:lineRule="auto"/>
+              <w:ind w:left="0" w:right="0" w:firstLine="0"/>
+              <w:jc w:val="center"/>
+              <w:rPr>
+                <w:b w:val="1"/>
+              </w:rPr>
+            </w:pPr>
+            <w:r>
+              <w:rPr>
+                <w:b w:val="1"/>
+                <w:rtl w:val="0"/>
+              </w:rPr>
+              <w:t xml:space="preserve">Tiempo de respuesta</w:t>
+            </w:r>
+          </w:p>
+        </w:tc>
+        <w:tc>
+          <w:tcPr>
+            <w:shd w:fill="6fa8dc" w:val="clear"/>
+            <w:tcMar>
+              <w:top w:w="100.0" w:type="dxa"/>
+              <w:left w:w="100.0" w:type="dxa"/>
+              <w:bottom w:w="100.0" w:type="dxa"/>
+              <w:right w:w="100.0" w:type="dxa"/>
+            </w:tcMar>
+            <w:vAlign w:val="top"/>
+          </w:tcPr>
+          <w:p>
+            <w:pPr>
+              <w:keepNext w:val="0"/>
+              <w:keepLines w:val="0"/>
+              <w:pageBreakBefore w:val="0"/>
+              <w:widowControl w:val="0"/>
+              <w:pBdr>
+                <w:top w:space="0" w:sz="0" w:val="nil"/>
+                <w:left w:space="0" w:sz="0" w:val="nil"/>
+                <w:bottom w:space="0" w:sz="0" w:val="nil"/>
+                <w:right w:space="0" w:sz="0" w:val="nil"/>
+                <w:between w:space="0" w:sz="0" w:val="nil"/>
+              </w:pBdr>
+              <w:shd w:fill="auto" w:val="clear"/>
+              <w:spacing w:after="0" w:before="0" w:line="240" w:lineRule="auto"/>
+              <w:ind w:left="0" w:right="0" w:firstLine="0"/>
+              <w:jc w:val="center"/>
+              <w:rPr>
+                <w:b w:val="1"/>
+              </w:rPr>
+            </w:pPr>
+            <w:r>
+              <w:rPr>
+                <w:b w:val="1"/>
+                <w:rtl w:val="0"/>
+              </w:rPr>
+              <w:t xml:space="preserve">subtree cost</w:t>
+            </w:r>
+          </w:p>
+        </w:tc>
+      </w:tr>
+      <w:tr>
+        <w:trPr>
+          <w:cantSplit w:val="0"/>
+          <w:tblHeader w:val="0"/>
+        </w:trPr>
+        <w:tc>
+          <w:tcPr>
+            <w:shd w:fill="cfe2f3" w:val="clear"/>
+            <w:tcMar>
+              <w:top w:w="100.0" w:type="dxa"/>
+              <w:left w:w="100.0" w:type="dxa"/>
+              <w:bottom w:w="100.0" w:type="dxa"/>
+              <w:right w:w="100.0" w:type="dxa"/>
+            </w:tcMar>
+            <w:vAlign w:val="top"/>
+          </w:tcPr>
+          <w:p>
+            <w:pPr>
+              <w:keepNext w:val="0"/>
+              <w:keepLines w:val="0"/>
+              <w:pageBreakBefore w:val="0"/>
+              <w:widowControl w:val="0"/>
+              <w:pBdr>
+                <w:top w:space="0" w:sz="0" w:val="nil"/>
+                <w:left w:space="0" w:sz="0" w:val="nil"/>
+                <w:bottom w:space="0" w:sz="0" w:val="nil"/>
+                <w:right w:space="0" w:sz="0" w:val="nil"/>
+                <w:between w:space="0" w:sz="0" w:val="nil"/>
+              </w:pBdr>
+              <w:shd w:fill="auto" w:val="clear"/>
+              <w:spacing w:after="0" w:before="0" w:line="240" w:lineRule="auto"/>
+              <w:ind w:left="0" w:right="0" w:firstLine="0"/>
+              <w:jc w:val="left"/>
+              <w:rPr/>
+            </w:pPr>
+            <w:r>
+              <w:rPr>
+                <w:rtl w:val="0"/>
+              </w:rPr>
+              <w:t xml:space="preserve">Ramirez</w:t>
+            </w:r>
+          </w:p>
+          <w:p>
+            <w:pPr>
+              <w:keepNext w:val="0"/>
+              <w:keepLines w:val="0"/>
+              <w:pageBreakBefore w:val="0"/>
+              <w:widowControl w:val="0"/>
+              <w:pBdr>
+                <w:top w:space="0" w:sz="0" w:val="nil"/>
+                <w:left w:space="0" w:sz="0" w:val="nil"/>
+                <w:bottom w:space="0" w:sz="0" w:val="nil"/>
+                <w:right w:space="0" w:sz="0" w:val="nil"/>
+                <w:between w:space="0" w:sz="0" w:val="nil"/>
+              </w:pBdr>
+              <w:shd w:fill="auto" w:val="clear"/>
+              <w:spacing w:after="0" w:before="0" w:line="240" w:lineRule="auto"/>
+              <w:ind w:left="0" w:right="0" w:firstLine="0"/>
+              <w:jc w:val="left"/>
+              <w:rPr/>
+            </w:pPr>
+            <w:r>
+              <w:rPr>
+                <w:rtl w:val="0"/>
+              </w:rPr>
+              <w:t xml:space="preserve">Gonzalo</w:t>
+            </w:r>
+          </w:p>
+        </w:tc>
+        <w:tc>
+          <w:tcPr>
+            <w:shd w:fill="cfe2f3" w:val="clear"/>
+            <w:tcMar>
+              <w:top w:w="100.0" w:type="dxa"/>
+              <w:left w:w="100.0" w:type="dxa"/>
+              <w:bottom w:w="100.0" w:type="dxa"/>
+              <w:right w:w="100.0" w:type="dxa"/>
+            </w:tcMar>
+            <w:vAlign w:val="top"/>
+          </w:tcPr>
+          <w:p>
+            <w:pPr>
+              <w:keepNext w:val="0"/>
+              <w:keepLines w:val="0"/>
+              <w:pageBreakBefore w:val="0"/>
+              <w:widowControl w:val="0"/>
+              <w:pBdr>
+                <w:top w:space="0" w:sz="0" w:val="nil"/>
+                <w:left w:space="0" w:sz="0" w:val="nil"/>
+                <w:bottom w:space="0" w:sz="0" w:val="nil"/>
+                <w:right w:space="0" w:sz="0" w:val="nil"/>
+                <w:between w:space="0" w:sz="0" w:val="nil"/>
+              </w:pBdr>
+              <w:shd w:fill="auto" w:val="clear"/>
+              <w:spacing w:after="0" w:before="0" w:line="240" w:lineRule="auto"/>
+              <w:ind w:left="0" w:right="0" w:firstLine="0"/>
+              <w:jc w:val="left"/>
+              <w:rPr/>
+            </w:pPr>
+            <w:r>
+              <w:rPr>
+                <w:rtl w:val="0"/>
+              </w:rPr>
+              <w:t xml:space="preserve">Test 1</w:t>
+            </w:r>
+          </w:p>
+        </w:tc>
+        <w:tc>
+          <w:tcPr>
+            <w:shd w:fill="cfe2f3" w:val="clear"/>
+            <w:tcMar>
+              <w:top w:w="100.0" w:type="dxa"/>
+              <w:left w:w="100.0" w:type="dxa"/>
+              <w:bottom w:w="100.0" w:type="dxa"/>
+              <w:right w:w="100.0" w:type="dxa"/>
+            </w:tcMar>
+            <w:vAlign w:val="top"/>
+          </w:tcPr>
+          <w:p>
+            <w:pPr>
+              <w:keepNext w:val="0"/>
+              <w:keepLines w:val="0"/>
+              <w:pageBreakBefore w:val="0"/>
+              <w:widowControl w:val="0"/>
+              <w:pBdr>
+                <w:top w:space="0" w:sz="0" w:val="nil"/>
+                <w:left w:space="0" w:sz="0" w:val="nil"/>
+                <w:bottom w:space="0" w:sz="0" w:val="nil"/>
+                <w:right w:space="0" w:sz="0" w:val="nil"/>
+                <w:between w:space="0" w:sz="0" w:val="nil"/>
+              </w:pBdr>
+              <w:shd w:fill="auto" w:val="clear"/>
+              <w:spacing w:after="0" w:before="0" w:line="240" w:lineRule="auto"/>
+              <w:ind w:left="0" w:right="0" w:firstLine="0"/>
+              <w:jc w:val="left"/>
+              <w:rPr/>
+            </w:pPr>
+            <w:r>
+              <w:rPr>
+                <w:rtl w:val="0"/>
+              </w:rPr>
+              <w:t xml:space="preserve">gasto</w:t>
+            </w:r>
+          </w:p>
+        </w:tc>
+        <w:tc>
+          <w:tcPr>
+            <w:shd w:fill="cfe2f3" w:val="clear"/>
+            <w:tcMar>
+              <w:top w:w="100.0" w:type="dxa"/>
+              <w:left w:w="100.0" w:type="dxa"/>
+              <w:bottom w:w="100.0" w:type="dxa"/>
+              <w:right w:w="100.0" w:type="dxa"/>
+            </w:tcMar>
+            <w:vAlign w:val="top"/>
+          </w:tcPr>
+          <w:p>
+            <w:pPr>
+              <w:keepNext w:val="0"/>
+              <w:keepLines w:val="0"/>
+              <w:pageBreakBefore w:val="0"/>
+              <w:widowControl w:val="0"/>
+              <w:pBdr>
+                <w:top w:space="0" w:sz="0" w:val="nil"/>
+                <w:left w:space="0" w:sz="0" w:val="nil"/>
+                <w:bottom w:space="0" w:sz="0" w:val="nil"/>
+                <w:right w:space="0" w:sz="0" w:val="nil"/>
+                <w:between w:space="0" w:sz="0" w:val="nil"/>
+              </w:pBdr>
+              <w:shd w:fill="auto" w:val="clear"/>
+              <w:spacing w:after="0" w:before="0" w:line="240" w:lineRule="auto"/>
+              <w:ind w:left="0" w:right="0" w:firstLine="0"/>
+              <w:jc w:val="left"/>
+              <w:rPr/>
+            </w:pPr>
+            <w:r>
+              <w:rPr>
+                <w:rtl w:val="0"/>
+              </w:rPr>
+              <w:t xml:space="preserve">220 ms</w:t>
+            </w:r>
+          </w:p>
+        </w:tc>
+        <w:tc>
+          <w:tcPr>
+            <w:shd w:fill="cfe2f3" w:val="clear"/>
+            <w:tcMar>
+              <w:top w:w="100.0" w:type="dxa"/>
+              <w:left w:w="100.0" w:type="dxa"/>
+              <w:bottom w:w="100.0" w:type="dxa"/>
+              <w:right w:w="100.0" w:type="dxa"/>
+            </w:tcMar>
+            <w:vAlign w:val="top"/>
+          </w:tcPr>
+          <w:p>
+            <w:pPr>
+              <w:keepNext w:val="0"/>
+              <w:keepLines w:val="0"/>
+              <w:pageBreakBefore w:val="0"/>
+              <w:widowControl w:val="0"/>
+              <w:pBdr>
+                <w:top w:space="0" w:sz="0" w:val="nil"/>
+                <w:left w:space="0" w:sz="0" w:val="nil"/>
+                <w:bottom w:space="0" w:sz="0" w:val="nil"/>
+                <w:right w:space="0" w:sz="0" w:val="nil"/>
+                <w:between w:space="0" w:sz="0" w:val="nil"/>
+              </w:pBdr>
+              <w:shd w:fill="auto" w:val="clear"/>
+              <w:spacing w:after="0" w:before="0" w:line="240" w:lineRule="auto"/>
+              <w:ind w:left="0" w:right="0" w:firstLine="0"/>
+              <w:jc w:val="left"/>
+              <w:rPr/>
+            </w:pPr>
+            <w:r>
+              <w:rPr>
+                <w:rtl w:val="0"/>
+              </w:rPr>
+              <w:t xml:space="preserve">5,91</w:t>
+            </w:r>
+          </w:p>
+        </w:tc>
+      </w:tr>
+      <w:tr>
+        <w:trPr>
+          <w:cantSplit w:val="0"/>
+          <w:tblHeader w:val="0"/>
+        </w:trPr>
+        <w:tc>
+          <w:tcPr>
+            <w:shd w:fill="cfe2f3" w:val="clear"/>
+            <w:tcMar>
+              <w:top w:w="100.0" w:type="dxa"/>
+              <w:left w:w="100.0" w:type="dxa"/>
+              <w:bottom w:w="100.0" w:type="dxa"/>
+              <w:right w:w="100.0" w:type="dxa"/>
+            </w:tcMar>
+            <w:vAlign w:val="top"/>
+          </w:tcPr>
+          <w:p>
+            <w:pPr>
+              <w:keepNext w:val="0"/>
+              <w:keepLines w:val="0"/>
+              <w:pageBreakBefore w:val="0"/>
+              <w:widowControl w:val="0"/>
+              <w:pBdr>
+                <w:top w:space="0" w:sz="0" w:val="nil"/>
+                <w:left w:space="0" w:sz="0" w:val="nil"/>
+                <w:bottom w:space="0" w:sz="0" w:val="nil"/>
+                <w:right w:space="0" w:sz="0" w:val="nil"/>
+                <w:between w:space="0" w:sz="0" w:val="nil"/>
+              </w:pBdr>
+              <w:shd w:fill="auto" w:val="clear"/>
+              <w:spacing w:after="0" w:before="0" w:line="240" w:lineRule="auto"/>
+              <w:ind w:left="0" w:right="0" w:firstLine="0"/>
+              <w:jc w:val="left"/>
+              <w:rPr/>
+            </w:pPr>
+            <w:r>
+              <w:rPr>
+                <w:rtl w:val="0"/>
+              </w:rPr>
+            </w:r>
+          </w:p>
+        </w:tc>
+        <w:tc>
+          <w:tcPr>
+            <w:shd w:fill="cfe2f3" w:val="clear"/>
+            <w:tcMar>
+              <w:top w:w="100.0" w:type="dxa"/>
+              <w:left w:w="100.0" w:type="dxa"/>
+              <w:bottom w:w="100.0" w:type="dxa"/>
+              <w:right w:w="100.0" w:type="dxa"/>
+            </w:tcMar>
+            <w:vAlign w:val="top"/>
+          </w:tcPr>
+          <w:p>
+            <w:pPr>
+              <w:keepNext w:val="0"/>
+              <w:keepLines w:val="0"/>
+              <w:pageBreakBefore w:val="0"/>
+              <w:widowControl w:val="0"/>
+              <w:pBdr>
+                <w:top w:space="0" w:sz="0" w:val="nil"/>
+                <w:left w:space="0" w:sz="0" w:val="nil"/>
+                <w:bottom w:space="0" w:sz="0" w:val="nil"/>
+                <w:right w:space="0" w:sz="0" w:val="nil"/>
+                <w:between w:space="0" w:sz="0" w:val="nil"/>
+              </w:pBdr>
+              <w:shd w:fill="auto" w:val="clear"/>
+              <w:spacing w:after="0" w:before="0" w:line="240" w:lineRule="auto"/>
+              <w:ind w:left="0" w:right="0" w:firstLine="0"/>
+              <w:jc w:val="left"/>
+              <w:rPr/>
+            </w:pPr>
+            <w:r>
+              <w:rPr>
+                <w:rtl w:val="0"/>
+              </w:rPr>
+              <w:t xml:space="preserve">Test 1</w:t>
+            </w:r>
+          </w:p>
+        </w:tc>
+        <w:tc>
+          <w:tcPr>
+            <w:shd w:fill="cfe2f3" w:val="clear"/>
+            <w:tcMar>
+              <w:top w:w="100.0" w:type="dxa"/>
+              <w:left w:w="100.0" w:type="dxa"/>
+              <w:bottom w:w="100.0" w:type="dxa"/>
+              <w:right w:w="100.0" w:type="dxa"/>
+            </w:tcMar>
+            <w:vAlign w:val="top"/>
+          </w:tcPr>
+          <w:p>
+            <w:pPr>
+              <w:keepNext w:val="0"/>
+              <w:keepLines w:val="0"/>
+              <w:pageBreakBefore w:val="0"/>
+              <w:widowControl w:val="0"/>
+              <w:pBdr>
+                <w:top w:space="0" w:sz="0" w:val="nil"/>
+                <w:left w:space="0" w:sz="0" w:val="nil"/>
+                <w:bottom w:space="0" w:sz="0" w:val="nil"/>
+                <w:right w:space="0" w:sz="0" w:val="nil"/>
+                <w:between w:space="0" w:sz="0" w:val="nil"/>
+              </w:pBdr>
+              <w:shd w:fill="auto" w:val="clear"/>
+              <w:spacing w:after="0" w:before="0" w:line="240" w:lineRule="auto"/>
+              <w:ind w:left="0" w:right="0" w:firstLine="0"/>
+              <w:jc w:val="left"/>
+              <w:rPr/>
+            </w:pPr>
+            <w:r>
+              <w:rPr>
+                <w:rtl w:val="0"/>
+              </w:rPr>
+              <w:t xml:space="preserve">gastonew</w:t>
+            </w:r>
+          </w:p>
+        </w:tc>
+        <w:tc>
+          <w:tcPr>
+            <w:shd w:fill="cfe2f3" w:val="clear"/>
+            <w:tcMar>
+              <w:top w:w="100.0" w:type="dxa"/>
+              <w:left w:w="100.0" w:type="dxa"/>
+              <w:bottom w:w="100.0" w:type="dxa"/>
+              <w:right w:w="100.0" w:type="dxa"/>
+            </w:tcMar>
+            <w:vAlign w:val="top"/>
+          </w:tcPr>
+          <w:p>
+            <w:pPr>
+              <w:keepNext w:val="0"/>
+              <w:keepLines w:val="0"/>
+              <w:pageBreakBefore w:val="0"/>
+              <w:widowControl w:val="0"/>
+              <w:pBdr>
+                <w:top w:space="0" w:sz="0" w:val="nil"/>
+                <w:left w:space="0" w:sz="0" w:val="nil"/>
+                <w:bottom w:space="0" w:sz="0" w:val="nil"/>
+                <w:right w:space="0" w:sz="0" w:val="nil"/>
+                <w:between w:space="0" w:sz="0" w:val="nil"/>
+              </w:pBdr>
+              <w:shd w:fill="auto" w:val="clear"/>
+              <w:spacing w:after="0" w:before="0" w:line="240" w:lineRule="auto"/>
+              <w:ind w:left="0" w:right="0" w:firstLine="0"/>
+              <w:jc w:val="left"/>
+              <w:rPr/>
+            </w:pPr>
+            <w:r>
+              <w:rPr>
+                <w:rtl w:val="0"/>
+              </w:rPr>
+              <w:t xml:space="preserve">7  ms</w:t>
+            </w:r>
+          </w:p>
+        </w:tc>
+        <w:tc>
+          <w:tcPr>
+            <w:shd w:fill="cfe2f3" w:val="clear"/>
+            <w:tcMar>
+              <w:top w:w="100.0" w:type="dxa"/>
+              <w:left w:w="100.0" w:type="dxa"/>
+              <w:bottom w:w="100.0" w:type="dxa"/>
+              <w:right w:w="100.0" w:type="dxa"/>
+            </w:tcMar>
+            <w:vAlign w:val="top"/>
+          </w:tcPr>
+          <w:p>
+            <w:pPr>
+              <w:keepNext w:val="0"/>
+              <w:keepLines w:val="0"/>
+              <w:pageBreakBefore w:val="0"/>
+              <w:widowControl w:val="0"/>
+              <w:pBdr>
+                <w:top w:space="0" w:sz="0" w:val="nil"/>
+                <w:left w:space="0" w:sz="0" w:val="nil"/>
+                <w:bottom w:space="0" w:sz="0" w:val="nil"/>
+                <w:right w:space="0" w:sz="0" w:val="nil"/>
+                <w:between w:space="0" w:sz="0" w:val="nil"/>
+              </w:pBdr>
+              <w:shd w:fill="auto" w:val="clear"/>
+              <w:spacing w:after="0" w:before="0" w:line="240" w:lineRule="auto"/>
+              <w:ind w:left="0" w:right="0" w:firstLine="0"/>
+              <w:jc w:val="left"/>
+              <w:rPr/>
+            </w:pPr>
+            <w:r>
+              <w:rPr>
+                <w:rtl w:val="0"/>
+              </w:rPr>
+              <w:t xml:space="preserve">0,24</w:t>
+            </w:r>
+          </w:p>
+        </w:tc>
+      </w:tr>
+      <w:tr>
+        <w:trPr>
+          <w:cantSplit w:val="0"/>
+          <w:tblHeader w:val="0"/>
+        </w:trPr>
+        <w:tc>
+          <w:tcPr>
+            <w:shd w:fill="cfe2f3" w:val="clear"/>
+            <w:tcMar>
+              <w:top w:w="100.0" w:type="dxa"/>
+              <w:left w:w="100.0" w:type="dxa"/>
+              <w:bottom w:w="100.0" w:type="dxa"/>
+              <w:right w:w="100.0" w:type="dxa"/>
+            </w:tcMar>
+            <w:vAlign w:val="top"/>
+          </w:tcPr>
+          <w:p>
+            <w:pPr>
+              <w:keepNext w:val="0"/>
+              <w:keepLines w:val="0"/>
+              <w:pageBreakBefore w:val="0"/>
+              <w:widowControl w:val="0"/>
+              <w:pBdr>
+                <w:top w:space="0" w:sz="0" w:val="nil"/>
+                <w:left w:space="0" w:sz="0" w:val="nil"/>
+                <w:bottom w:space="0" w:sz="0" w:val="nil"/>
+                <w:right w:space="0" w:sz="0" w:val="nil"/>
+                <w:between w:space="0" w:sz="0" w:val="nil"/>
+              </w:pBdr>
+              <w:shd w:fill="auto" w:val="clear"/>
+              <w:spacing w:after="0" w:before="0" w:line="240" w:lineRule="auto"/>
+              <w:ind w:left="0" w:right="0" w:firstLine="0"/>
+              <w:jc w:val="left"/>
+              <w:rPr/>
+            </w:pPr>
+            <w:r>
+              <w:rPr>
+                <w:rtl w:val="0"/>
+              </w:rPr>
+            </w:r>
+          </w:p>
+        </w:tc>
+        <w:tc>
+          <w:tcPr>
+            <w:shd w:fill="cfe2f3" w:val="clear"/>
+            <w:tcMar>
+              <w:top w:w="100.0" w:type="dxa"/>
+              <w:left w:w="100.0" w:type="dxa"/>
+              <w:bottom w:w="100.0" w:type="dxa"/>
+              <w:right w:w="100.0" w:type="dxa"/>
+            </w:tcMar>
+            <w:vAlign w:val="top"/>
+          </w:tcPr>
+          <w:p>
+            <w:pPr>
+              <w:keepNext w:val="0"/>
+              <w:keepLines w:val="0"/>
+              <w:pageBreakBefore w:val="0"/>
+              <w:widowControl w:val="0"/>
+              <w:pBdr>
+                <w:top w:space="0" w:sz="0" w:val="nil"/>
+                <w:left w:space="0" w:sz="0" w:val="nil"/>
+                <w:bottom w:space="0" w:sz="0" w:val="nil"/>
+                <w:right w:space="0" w:sz="0" w:val="nil"/>
+                <w:between w:space="0" w:sz="0" w:val="nil"/>
+              </w:pBdr>
+              <w:shd w:fill="auto" w:val="clear"/>
+              <w:spacing w:after="0" w:before="0" w:line="240" w:lineRule="auto"/>
+              <w:ind w:left="0" w:right="0" w:firstLine="0"/>
+              <w:jc w:val="left"/>
+              <w:rPr/>
+            </w:pPr>
+            <w:r>
+              <w:rPr>
+                <w:rtl w:val="0"/>
+              </w:rPr>
+              <w:t xml:space="preserve">Test 2</w:t>
+            </w:r>
+          </w:p>
+        </w:tc>
+        <w:tc>
+          <w:tcPr>
+            <w:shd w:fill="cfe2f3" w:val="clear"/>
+            <w:tcMar>
+              <w:top w:w="100.0" w:type="dxa"/>
+              <w:left w:w="100.0" w:type="dxa"/>
+              <w:bottom w:w="100.0" w:type="dxa"/>
+              <w:right w:w="100.0" w:type="dxa"/>
+            </w:tcMar>
+            <w:vAlign w:val="top"/>
+          </w:tcPr>
+          <w:p>
+            <w:pPr>
+              <w:keepNext w:val="0"/>
+              <w:keepLines w:val="0"/>
+              <w:pageBreakBefore w:val="0"/>
+              <w:widowControl w:val="0"/>
+              <w:pBdr>
+                <w:top w:space="0" w:sz="0" w:val="nil"/>
+                <w:left w:space="0" w:sz="0" w:val="nil"/>
+                <w:bottom w:space="0" w:sz="0" w:val="nil"/>
+                <w:right w:space="0" w:sz="0" w:val="nil"/>
+                <w:between w:space="0" w:sz="0" w:val="nil"/>
+              </w:pBdr>
+              <w:shd w:fill="auto" w:val="clear"/>
+              <w:spacing w:after="0" w:before="0" w:line="240" w:lineRule="auto"/>
+              <w:ind w:left="0" w:right="0" w:firstLine="0"/>
+              <w:jc w:val="left"/>
+              <w:rPr/>
+            </w:pPr>
+            <w:r>
+              <w:rPr>
+                <w:rtl w:val="0"/>
+              </w:rPr>
+              <w:t xml:space="preserve">gasto</w:t>
+            </w:r>
+          </w:p>
+        </w:tc>
+        <w:tc>
+          <w:tcPr>
+            <w:shd w:fill="cfe2f3" w:val="clear"/>
+            <w:tcMar>
+              <w:top w:w="100.0" w:type="dxa"/>
+              <w:left w:w="100.0" w:type="dxa"/>
+              <w:bottom w:w="100.0" w:type="dxa"/>
+              <w:right w:w="100.0" w:type="dxa"/>
+            </w:tcMar>
+            <w:vAlign w:val="top"/>
+          </w:tcPr>
+          <w:p>
+            <w:pPr>
+              <w:keepNext w:val="0"/>
+              <w:keepLines w:val="0"/>
+              <w:pageBreakBefore w:val="0"/>
+              <w:widowControl w:val="0"/>
+              <w:pBdr>
+                <w:top w:space="0" w:sz="0" w:val="nil"/>
+                <w:left w:space="0" w:sz="0" w:val="nil"/>
+                <w:bottom w:space="0" w:sz="0" w:val="nil"/>
+                <w:right w:space="0" w:sz="0" w:val="nil"/>
+                <w:between w:space="0" w:sz="0" w:val="nil"/>
+              </w:pBdr>
+              <w:shd w:fill="auto" w:val="clear"/>
+              <w:spacing w:after="0" w:before="0" w:line="240" w:lineRule="auto"/>
+              <w:ind w:left="0" w:right="0" w:firstLine="0"/>
+              <w:jc w:val="left"/>
+              <w:rPr/>
+            </w:pPr>
+            <w:r>
+              <w:rPr>
+                <w:rtl w:val="0"/>
+              </w:rPr>
+              <w:t xml:space="preserve">223 ms</w:t>
+            </w:r>
+          </w:p>
+        </w:tc>
+        <w:tc>
+          <w:tcPr>
+            <w:shd w:fill="cfe2f3" w:val="clear"/>
+            <w:tcMar>
+              <w:top w:w="100.0" w:type="dxa"/>
+              <w:left w:w="100.0" w:type="dxa"/>
+              <w:bottom w:w="100.0" w:type="dxa"/>
+              <w:right w:w="100.0" w:type="dxa"/>
+            </w:tcMar>
+            <w:vAlign w:val="top"/>
+          </w:tcPr>
+          <w:p>
+            <w:pPr>
+              <w:keepNext w:val="0"/>
+              <w:keepLines w:val="0"/>
+              <w:pageBreakBefore w:val="0"/>
+              <w:widowControl w:val="0"/>
+              <w:pBdr>
+                <w:top w:space="0" w:sz="0" w:val="nil"/>
+                <w:left w:space="0" w:sz="0" w:val="nil"/>
+                <w:bottom w:space="0" w:sz="0" w:val="nil"/>
+                <w:right w:space="0" w:sz="0" w:val="nil"/>
+                <w:between w:space="0" w:sz="0" w:val="nil"/>
+              </w:pBdr>
+              <w:shd w:fill="auto" w:val="clear"/>
+              <w:spacing w:after="0" w:before="0" w:line="240" w:lineRule="auto"/>
+              <w:ind w:left="0" w:right="0" w:firstLine="0"/>
+              <w:jc w:val="left"/>
+              <w:rPr/>
+            </w:pPr>
+            <w:r>
+              <w:rPr>
+                <w:rtl w:val="0"/>
+              </w:rPr>
+              <w:t xml:space="preserve">5,91</w:t>
+            </w:r>
+          </w:p>
+        </w:tc>
+      </w:tr>
+      <w:tr>
+        <w:trPr>
+          <w:cantSplit w:val="0"/>
+          <w:tblHeader w:val="0"/>
+        </w:trPr>
+        <w:tc>
+          <w:tcPr>
+            <w:shd w:fill="cfe2f3" w:val="clear"/>
+            <w:tcMar>
+              <w:top w:w="100.0" w:type="dxa"/>
+              <w:left w:w="100.0" w:type="dxa"/>
+              <w:bottom w:w="100.0" w:type="dxa"/>
+              <w:right w:w="100.0" w:type="dxa"/>
+            </w:tcMar>
+            <w:vAlign w:val="top"/>
+          </w:tcPr>
+          <w:p>
+            <w:pPr>
+              <w:keepNext w:val="0"/>
+              <w:keepLines w:val="0"/>
+              <w:pageBreakBefore w:val="0"/>
+              <w:widowControl w:val="0"/>
+              <w:pBdr>
+                <w:top w:space="0" w:sz="0" w:val="nil"/>
+                <w:left w:space="0" w:sz="0" w:val="nil"/>
+                <w:bottom w:space="0" w:sz="0" w:val="nil"/>
+                <w:right w:space="0" w:sz="0" w:val="nil"/>
+                <w:between w:space="0" w:sz="0" w:val="nil"/>
+              </w:pBdr>
+              <w:shd w:fill="auto" w:val="clear"/>
+              <w:spacing w:after="0" w:before="0" w:line="240" w:lineRule="auto"/>
+              <w:ind w:left="0" w:right="0" w:firstLine="0"/>
+              <w:jc w:val="left"/>
+              <w:rPr/>
+            </w:pPr>
+            <w:r>
+              <w:rPr>
+                <w:rtl w:val="0"/>
+              </w:rPr>
+            </w:r>
+          </w:p>
+        </w:tc>
+        <w:tc>
+          <w:tcPr>
+            <w:shd w:fill="cfe2f3" w:val="clear"/>
+            <w:tcMar>
+              <w:top w:w="100.0" w:type="dxa"/>
+              <w:left w:w="100.0" w:type="dxa"/>
+              <w:bottom w:w="100.0" w:type="dxa"/>
+              <w:right w:w="100.0" w:type="dxa"/>
+            </w:tcMar>
+            <w:vAlign w:val="top"/>
+          </w:tcPr>
+          <w:p>
+            <w:pPr>
+              <w:widowControl w:val="0"/>
+              <w:spacing w:line="240" w:lineRule="auto"/>
+              <w:rPr/>
+            </w:pPr>
+            <w:r>
+              <w:rPr>
+                <w:rtl w:val="0"/>
+              </w:rPr>
+              <w:t xml:space="preserve">Test 2</w:t>
+            </w:r>
+          </w:p>
+        </w:tc>
+        <w:tc>
+          <w:tcPr>
+            <w:shd w:fill="cfe2f3" w:val="clear"/>
+            <w:tcMar>
+              <w:top w:w="100.0" w:type="dxa"/>
+              <w:left w:w="100.0" w:type="dxa"/>
+              <w:bottom w:w="100.0" w:type="dxa"/>
+              <w:right w:w="100.0" w:type="dxa"/>
+            </w:tcMar>
+            <w:vAlign w:val="top"/>
+          </w:tcPr>
+          <w:p>
+            <w:pPr>
+              <w:keepNext w:val="0"/>
+              <w:keepLines w:val="0"/>
+              <w:pageBreakBefore w:val="0"/>
+              <w:widowControl w:val="0"/>
+              <w:pBdr>
+                <w:top w:space="0" w:sz="0" w:val="nil"/>
+                <w:left w:space="0" w:sz="0" w:val="nil"/>
+                <w:bottom w:space="0" w:sz="0" w:val="nil"/>
+                <w:right w:space="0" w:sz="0" w:val="nil"/>
+                <w:between w:space="0" w:sz="0" w:val="nil"/>
+              </w:pBdr>
+              <w:shd w:fill="auto" w:val="clear"/>
+              <w:spacing w:after="0" w:before="0" w:line="240" w:lineRule="auto"/>
+              <w:ind w:left="0" w:right="0" w:firstLine="0"/>
+              <w:jc w:val="left"/>
+              <w:rPr/>
+            </w:pPr>
+            <w:r>
+              <w:rPr>
+                <w:rtl w:val="0"/>
+              </w:rPr>
+              <w:t xml:space="preserve">gastonew</w:t>
+            </w:r>
+          </w:p>
+        </w:tc>
+        <w:tc>
+          <w:tcPr>
+            <w:shd w:fill="cfe2f3" w:val="clear"/>
+            <w:tcMar>
+              <w:top w:w="100.0" w:type="dxa"/>
+              <w:left w:w="100.0" w:type="dxa"/>
+              <w:bottom w:w="100.0" w:type="dxa"/>
+              <w:right w:w="100.0" w:type="dxa"/>
+            </w:tcMar>
+            <w:vAlign w:val="top"/>
+          </w:tcPr>
+          <w:p>
+            <w:pPr>
+              <w:keepNext w:val="0"/>
+              <w:keepLines w:val="0"/>
+              <w:pageBreakBefore w:val="0"/>
+              <w:widowControl w:val="0"/>
+              <w:pBdr>
+                <w:top w:space="0" w:sz="0" w:val="nil"/>
+                <w:left w:space="0" w:sz="0" w:val="nil"/>
+                <w:bottom w:space="0" w:sz="0" w:val="nil"/>
+                <w:right w:space="0" w:sz="0" w:val="nil"/>
+                <w:between w:space="0" w:sz="0" w:val="nil"/>
+              </w:pBdr>
+              <w:shd w:fill="auto" w:val="clear"/>
+              <w:spacing w:after="0" w:before="0" w:line="240" w:lineRule="auto"/>
+              <w:ind w:left="0" w:right="0" w:firstLine="0"/>
+              <w:jc w:val="left"/>
+              <w:rPr/>
+            </w:pPr>
+            <w:r>
+              <w:rPr>
+                <w:rtl w:val="0"/>
+              </w:rPr>
+              <w:t xml:space="preserve">7 ms</w:t>
+            </w:r>
+          </w:p>
+        </w:tc>
+        <w:tc>
+          <w:tcPr>
+            <w:shd w:fill="cfe2f3" w:val="clear"/>
+            <w:tcMar>
+              <w:top w:w="100.0" w:type="dxa"/>
+              <w:left w:w="100.0" w:type="dxa"/>
+              <w:bottom w:w="100.0" w:type="dxa"/>
+              <w:right w:w="100.0" w:type="dxa"/>
+            </w:tcMar>
+            <w:vAlign w:val="top"/>
+          </w:tcPr>
+          <w:p>
+            <w:pPr>
+              <w:keepNext w:val="0"/>
+              <w:keepLines w:val="0"/>
+              <w:pageBreakBefore w:val="0"/>
+              <w:widowControl w:val="0"/>
+              <w:pBdr>
+                <w:top w:space="0" w:sz="0" w:val="nil"/>
+                <w:left w:space="0" w:sz="0" w:val="nil"/>
+                <w:bottom w:space="0" w:sz="0" w:val="nil"/>
+                <w:right w:space="0" w:sz="0" w:val="nil"/>
+                <w:between w:space="0" w:sz="0" w:val="nil"/>
+              </w:pBdr>
+              <w:shd w:fill="auto" w:val="clear"/>
+              <w:spacing w:after="0" w:before="0" w:line="240" w:lineRule="auto"/>
+              <w:ind w:left="0" w:right="0" w:firstLine="0"/>
+              <w:jc w:val="left"/>
+              <w:rPr/>
+            </w:pPr>
+            <w:r>
+              <w:rPr>
+                <w:rtl w:val="0"/>
+              </w:rPr>
+              <w:t xml:space="preserve">0,24</w:t>
+            </w:r>
+          </w:p>
+        </w:tc>
+      </w:tr>
+      <w:tr>
+        <w:trPr>
+          <w:cantSplit w:val="0"/>
+          <w:tblHeader w:val="0"/>
+        </w:trPr>
+        <w:tc>
+          <w:tcPr>
+            <w:shd w:fill="cfe2f3" w:val="clear"/>
+            <w:tcMar>
+              <w:top w:w="100.0" w:type="dxa"/>
+              <w:left w:w="100.0" w:type="dxa"/>
+              <w:bottom w:w="100.0" w:type="dxa"/>
+              <w:right w:w="100.0" w:type="dxa"/>
+            </w:tcMar>
+            <w:vAlign w:val="top"/>
+          </w:tcPr>
+          <w:p>
+            <w:pPr>
+              <w:keepNext w:val="0"/>
+              <w:keepLines w:val="0"/>
+              <w:pageBreakBefore w:val="0"/>
+              <w:widowControl w:val="0"/>
+              <w:pBdr>
+                <w:top w:space="0" w:sz="0" w:val="nil"/>
+                <w:left w:space="0" w:sz="0" w:val="nil"/>
+                <w:bottom w:space="0" w:sz="0" w:val="nil"/>
+                <w:right w:space="0" w:sz="0" w:val="nil"/>
+                <w:between w:space="0" w:sz="0" w:val="nil"/>
+              </w:pBdr>
+              <w:shd w:fill="auto" w:val="clear"/>
+              <w:spacing w:after="0" w:before="0" w:line="240" w:lineRule="auto"/>
+              <w:ind w:left="0" w:right="0" w:firstLine="0"/>
+              <w:jc w:val="left"/>
+              <w:rPr/>
+            </w:pPr>
+            <w:r>
+              <w:rPr>
+                <w:rtl w:val="0"/>
+              </w:rPr>
+            </w:r>
+          </w:p>
+        </w:tc>
+        <w:tc>
+          <w:tcPr>
+            <w:shd w:fill="cfe2f3" w:val="clear"/>
+            <w:tcMar>
+              <w:top w:w="100.0" w:type="dxa"/>
+              <w:left w:w="100.0" w:type="dxa"/>
+              <w:bottom w:w="100.0" w:type="dxa"/>
+              <w:right w:w="100.0" w:type="dxa"/>
+            </w:tcMar>
+            <w:vAlign w:val="top"/>
+          </w:tcPr>
+          <w:p>
+            <w:pPr>
+              <w:keepNext w:val="0"/>
+              <w:keepLines w:val="0"/>
+              <w:pageBreakBefore w:val="0"/>
+              <w:widowControl w:val="0"/>
+              <w:pBdr>
+                <w:top w:space="0" w:sz="0" w:val="nil"/>
+                <w:left w:space="0" w:sz="0" w:val="nil"/>
+                <w:bottom w:space="0" w:sz="0" w:val="nil"/>
+                <w:right w:space="0" w:sz="0" w:val="nil"/>
+                <w:between w:space="0" w:sz="0" w:val="nil"/>
+              </w:pBdr>
+              <w:shd w:fill="auto" w:val="clear"/>
+              <w:spacing w:after="0" w:before="0" w:line="240" w:lineRule="auto"/>
+              <w:ind w:left="0" w:right="0" w:firstLine="0"/>
+              <w:jc w:val="left"/>
+              <w:rPr/>
+            </w:pPr>
+            <w:r>
+              <w:rPr>
+                <w:rtl w:val="0"/>
+              </w:rPr>
+              <w:t xml:space="preserve">Test 3</w:t>
+            </w:r>
+          </w:p>
+        </w:tc>
+        <w:tc>
+          <w:tcPr>
+            <w:shd w:fill="cfe2f3" w:val="clear"/>
+            <w:tcMar>
+              <w:top w:w="100.0" w:type="dxa"/>
+              <w:left w:w="100.0" w:type="dxa"/>
+              <w:bottom w:w="100.0" w:type="dxa"/>
+              <w:right w:w="100.0" w:type="dxa"/>
+            </w:tcMar>
+            <w:vAlign w:val="top"/>
+          </w:tcPr>
+          <w:p>
+            <w:pPr>
+              <w:keepNext w:val="0"/>
+              <w:keepLines w:val="0"/>
+              <w:pageBreakBefore w:val="0"/>
+              <w:widowControl w:val="0"/>
+              <w:pBdr>
+                <w:top w:space="0" w:sz="0" w:val="nil"/>
+                <w:left w:space="0" w:sz="0" w:val="nil"/>
+                <w:bottom w:space="0" w:sz="0" w:val="nil"/>
+                <w:right w:space="0" w:sz="0" w:val="nil"/>
+                <w:between w:space="0" w:sz="0" w:val="nil"/>
+              </w:pBdr>
+              <w:shd w:fill="auto" w:val="clear"/>
+              <w:spacing w:after="0" w:before="0" w:line="240" w:lineRule="auto"/>
+              <w:ind w:left="0" w:right="0" w:firstLine="0"/>
+              <w:jc w:val="left"/>
+              <w:rPr/>
+            </w:pPr>
+            <w:r>
+              <w:rPr>
+                <w:rtl w:val="0"/>
+              </w:rPr>
+              <w:t xml:space="preserve">gasto</w:t>
+            </w:r>
+          </w:p>
+        </w:tc>
+        <w:tc>
+          <w:tcPr>
+            <w:shd w:fill="cfe2f3" w:val="clear"/>
+            <w:tcMar>
+              <w:top w:w="100.0" w:type="dxa"/>
+              <w:left w:w="100.0" w:type="dxa"/>
+              <w:bottom w:w="100.0" w:type="dxa"/>
+              <w:right w:w="100.0" w:type="dxa"/>
+            </w:tcMar>
+            <w:vAlign w:val="top"/>
+          </w:tcPr>
+          <w:p>
+            <w:pPr>
+              <w:keepNext w:val="0"/>
+              <w:keepLines w:val="0"/>
+              <w:pageBreakBefore w:val="0"/>
+              <w:widowControl w:val="0"/>
+              <w:pBdr>
+                <w:top w:space="0" w:sz="0" w:val="nil"/>
+                <w:left w:space="0" w:sz="0" w:val="nil"/>
+                <w:bottom w:space="0" w:sz="0" w:val="nil"/>
+                <w:right w:space="0" w:sz="0" w:val="nil"/>
+                <w:between w:space="0" w:sz="0" w:val="nil"/>
+              </w:pBdr>
+              <w:shd w:fill="auto" w:val="clear"/>
+              <w:spacing w:after="0" w:before="0" w:line="240" w:lineRule="auto"/>
+              <w:ind w:left="0" w:right="0" w:firstLine="0"/>
+              <w:jc w:val="left"/>
+              <w:rPr/>
+            </w:pPr>
+            <w:r>
+              <w:rPr>
+                <w:rtl w:val="0"/>
+              </w:rPr>
+              <w:t xml:space="preserve">134 ms</w:t>
+            </w:r>
+          </w:p>
+        </w:tc>
+        <w:tc>
+          <w:tcPr>
+            <w:shd w:fill="cfe2f3" w:val="clear"/>
+            <w:tcMar>
+              <w:top w:w="100.0" w:type="dxa"/>
+              <w:left w:w="100.0" w:type="dxa"/>
+              <w:bottom w:w="100.0" w:type="dxa"/>
+              <w:right w:w="100.0" w:type="dxa"/>
+            </w:tcMar>
+            <w:vAlign w:val="top"/>
+          </w:tcPr>
+          <w:p>
+            <w:pPr>
+              <w:keepNext w:val="0"/>
+              <w:keepLines w:val="0"/>
+              <w:pageBreakBefore w:val="0"/>
+              <w:widowControl w:val="0"/>
+              <w:pBdr>
+                <w:top w:space="0" w:sz="0" w:val="nil"/>
+                <w:left w:space="0" w:sz="0" w:val="nil"/>
+                <w:bottom w:space="0" w:sz="0" w:val="nil"/>
+                <w:right w:space="0" w:sz="0" w:val="nil"/>
+                <w:between w:space="0" w:sz="0" w:val="nil"/>
+              </w:pBdr>
+              <w:shd w:fill="auto" w:val="clear"/>
+              <w:spacing w:after="0" w:before="0" w:line="240" w:lineRule="auto"/>
+              <w:ind w:left="0" w:right="0" w:firstLine="0"/>
+              <w:jc w:val="left"/>
+              <w:rPr/>
+            </w:pPr>
+            <w:r>
+              <w:rPr>
+                <w:rtl w:val="0"/>
+              </w:rPr>
+              <w:t xml:space="preserve">6,39</w:t>
+            </w:r>
+          </w:p>
+        </w:tc>
+      </w:tr>
+      <w:tr>
+        <w:trPr>
+          <w:cantSplit w:val="0"/>
+          <w:tblHeader w:val="0"/>
+        </w:trPr>
+        <w:tc>
+          <w:tcPr>
+            <w:shd w:fill="cfe2f3" w:val="clear"/>
+            <w:tcMar>
+              <w:top w:w="100.0" w:type="dxa"/>
+              <w:left w:w="100.0" w:type="dxa"/>
+              <w:bottom w:w="100.0" w:type="dxa"/>
+              <w:right w:w="100.0" w:type="dxa"/>
+            </w:tcMar>
+            <w:vAlign w:val="top"/>
+          </w:tcPr>
+          <w:p>
+            <w:pPr>
+              <w:keepNext w:val="0"/>
+              <w:keepLines w:val="0"/>
+              <w:pageBreakBefore w:val="0"/>
+              <w:widowControl w:val="0"/>
+              <w:pBdr>
+                <w:top w:space="0" w:sz="0" w:val="nil"/>
+                <w:left w:space="0" w:sz="0" w:val="nil"/>
+                <w:bottom w:space="0" w:sz="0" w:val="nil"/>
+                <w:right w:space="0" w:sz="0" w:val="nil"/>
+                <w:between w:space="0" w:sz="0" w:val="nil"/>
+              </w:pBdr>
+              <w:shd w:fill="auto" w:val="clear"/>
+              <w:spacing w:after="0" w:before="0" w:line="240" w:lineRule="auto"/>
+              <w:ind w:left="0" w:right="0" w:firstLine="0"/>
+              <w:jc w:val="left"/>
+              <w:rPr/>
+            </w:pPr>
+            <w:r>
+              <w:rPr>
+                <w:rtl w:val="0"/>
+              </w:rPr>
+            </w:r>
+          </w:p>
+        </w:tc>
+        <w:tc>
+          <w:tcPr>
+            <w:shd w:fill="cfe2f3" w:val="clear"/>
+            <w:tcMar>
+              <w:top w:w="100.0" w:type="dxa"/>
+              <w:left w:w="100.0" w:type="dxa"/>
+              <w:bottom w:w="100.0" w:type="dxa"/>
+              <w:right w:w="100.0" w:type="dxa"/>
+            </w:tcMar>
+            <w:vAlign w:val="top"/>
+          </w:tcPr>
+          <w:p>
+            <w:pPr>
+              <w:keepNext w:val="0"/>
+              <w:keepLines w:val="0"/>
+              <w:pageBreakBefore w:val="0"/>
+              <w:widowControl w:val="0"/>
+              <w:pBdr>
+                <w:top w:space="0" w:sz="0" w:val="nil"/>
+                <w:left w:space="0" w:sz="0" w:val="nil"/>
+                <w:bottom w:space="0" w:sz="0" w:val="nil"/>
+                <w:right w:space="0" w:sz="0" w:val="nil"/>
+                <w:between w:space="0" w:sz="0" w:val="nil"/>
+              </w:pBdr>
+              <w:shd w:fill="auto" w:val="clear"/>
+              <w:spacing w:after="0" w:before="0" w:line="240" w:lineRule="auto"/>
+              <w:ind w:left="0" w:right="0" w:firstLine="0"/>
+              <w:jc w:val="left"/>
+              <w:rPr/>
+            </w:pPr>
+            <w:r>
+              <w:rPr>
+                <w:rtl w:val="0"/>
+              </w:rPr>
+              <w:t xml:space="preserve">Test 3</w:t>
+            </w:r>
+          </w:p>
+        </w:tc>
+        <w:tc>
+          <w:tcPr>
+            <w:shd w:fill="cfe2f3" w:val="clear"/>
+            <w:tcMar>
+              <w:top w:w="100.0" w:type="dxa"/>
+              <w:left w:w="100.0" w:type="dxa"/>
+              <w:bottom w:w="100.0" w:type="dxa"/>
+              <w:right w:w="100.0" w:type="dxa"/>
+            </w:tcMar>
+            <w:vAlign w:val="top"/>
+          </w:tcPr>
+          <w:p>
+            <w:pPr>
+              <w:keepNext w:val="0"/>
+              <w:keepLines w:val="0"/>
+              <w:pageBreakBefore w:val="0"/>
+              <w:widowControl w:val="0"/>
+              <w:pBdr>
+                <w:top w:space="0" w:sz="0" w:val="nil"/>
+                <w:left w:space="0" w:sz="0" w:val="nil"/>
+                <w:bottom w:space="0" w:sz="0" w:val="nil"/>
+                <w:right w:space="0" w:sz="0" w:val="nil"/>
+                <w:between w:space="0" w:sz="0" w:val="nil"/>
+              </w:pBdr>
+              <w:shd w:fill="auto" w:val="clear"/>
+              <w:spacing w:after="0" w:before="0" w:line="240" w:lineRule="auto"/>
+              <w:ind w:left="0" w:right="0" w:firstLine="0"/>
+              <w:jc w:val="left"/>
+              <w:rPr/>
+            </w:pPr>
+            <w:r>
+              <w:rPr>
+                <w:rtl w:val="0"/>
+              </w:rPr>
+              <w:t xml:space="preserve">gastonew</w:t>
+            </w:r>
+          </w:p>
+        </w:tc>
+        <w:tc>
+          <w:tcPr>
+            <w:shd w:fill="cfe2f3" w:val="clear"/>
+            <w:tcMar>
+              <w:top w:w="100.0" w:type="dxa"/>
+              <w:left w:w="100.0" w:type="dxa"/>
+              <w:bottom w:w="100.0" w:type="dxa"/>
+              <w:right w:w="100.0" w:type="dxa"/>
+            </w:tcMar>
+            <w:vAlign w:val="top"/>
+          </w:tcPr>
+          <w:p>
+            <w:pPr>
+              <w:keepNext w:val="0"/>
+              <w:keepLines w:val="0"/>
+              <w:pageBreakBefore w:val="0"/>
+              <w:widowControl w:val="0"/>
+              <w:pBdr>
+                <w:top w:space="0" w:sz="0" w:val="nil"/>
+                <w:left w:space="0" w:sz="0" w:val="nil"/>
+                <w:bottom w:space="0" w:sz="0" w:val="nil"/>
+                <w:right w:space="0" w:sz="0" w:val="nil"/>
+                <w:between w:space="0" w:sz="0" w:val="nil"/>
+              </w:pBdr>
+              <w:shd w:fill="auto" w:val="clear"/>
+              <w:spacing w:after="0" w:before="0" w:line="240" w:lineRule="auto"/>
+              <w:ind w:left="0" w:right="0" w:firstLine="0"/>
+              <w:jc w:val="left"/>
+              <w:rPr/>
+            </w:pPr>
+            <w:r>
+              <w:rPr>
+                <w:rtl w:val="0"/>
+              </w:rPr>
+              <w:t xml:space="preserve">3 ms</w:t>
+            </w:r>
+          </w:p>
+        </w:tc>
+        <w:tc>
+          <w:tcPr>
+            <w:shd w:fill="cfe2f3" w:val="clear"/>
+            <w:tcMar>
+              <w:top w:w="100.0" w:type="dxa"/>
+              <w:left w:w="100.0" w:type="dxa"/>
+              <w:bottom w:w="100.0" w:type="dxa"/>
+              <w:right w:w="100.0" w:type="dxa"/>
+            </w:tcMar>
+            <w:vAlign w:val="top"/>
+          </w:tcPr>
+          <w:p>
+            <w:pPr>
+              <w:keepNext w:val="0"/>
+              <w:keepLines w:val="0"/>
+              <w:pageBreakBefore w:val="0"/>
+              <w:widowControl w:val="0"/>
+              <w:pBdr>
+                <w:top w:space="0" w:sz="0" w:val="nil"/>
+                <w:left w:space="0" w:sz="0" w:val="nil"/>
+                <w:bottom w:space="0" w:sz="0" w:val="nil"/>
+                <w:right w:space="0" w:sz="0" w:val="nil"/>
+                <w:between w:space="0" w:sz="0" w:val="nil"/>
+              </w:pBdr>
+              <w:shd w:fill="auto" w:val="clear"/>
+              <w:spacing w:after="0" w:before="0" w:line="240" w:lineRule="auto"/>
+              <w:ind w:left="0" w:right="0" w:firstLine="0"/>
+              <w:jc w:val="left"/>
+              <w:rPr/>
+            </w:pPr>
+            <w:r>
+              <w:rPr>
+                <w:rtl w:val="0"/>
+              </w:rPr>
+              <w:t xml:space="preserve">0,20</w:t>
+            </w:r>
+          </w:p>
+        </w:tc>
+      </w:tr>
+      <w:tr>
+        <w:trPr>
+          <w:cantSplit w:val="0"/>
+          <w:tblHeader w:val="0"/>
+        </w:trPr>
+        <w:tc>
+          <w:tcPr>
+            <w:shd w:fill="cfe2f3" w:val="clear"/>
+            <w:tcMar>
+              <w:top w:w="100.0" w:type="dxa"/>
+              <w:left w:w="100.0" w:type="dxa"/>
+              <w:bottom w:w="100.0" w:type="dxa"/>
+              <w:right w:w="100.0" w:type="dxa"/>
+            </w:tcMar>
+            <w:vAlign w:val="top"/>
+          </w:tcPr>
+          <w:p>
+            <w:pPr>
+              <w:keepNext w:val="0"/>
+              <w:keepLines w:val="0"/>
+              <w:pageBreakBefore w:val="0"/>
+              <w:widowControl w:val="0"/>
+              <w:pBdr>
+                <w:top w:space="0" w:sz="0" w:val="nil"/>
+                <w:left w:space="0" w:sz="0" w:val="nil"/>
+                <w:bottom w:space="0" w:sz="0" w:val="nil"/>
+                <w:right w:space="0" w:sz="0" w:val="nil"/>
+                <w:between w:space="0" w:sz="0" w:val="nil"/>
+              </w:pBdr>
+              <w:shd w:fill="auto" w:val="clear"/>
+              <w:spacing w:after="0" w:before="0" w:line="240" w:lineRule="auto"/>
+              <w:ind w:left="0" w:right="0" w:firstLine="0"/>
+              <w:jc w:val="left"/>
+              <w:rPr/>
+            </w:pPr>
+            <w:r>
+              <w:rPr>
+                <w:rtl w:val="0"/>
+              </w:rPr>
+            </w:r>
+          </w:p>
+        </w:tc>
+        <w:tc>
+          <w:tcPr>
+            <w:shd w:fill="cfe2f3" w:val="clear"/>
+            <w:tcMar>
+              <w:top w:w="100.0" w:type="dxa"/>
+              <w:left w:w="100.0" w:type="dxa"/>
+              <w:bottom w:w="100.0" w:type="dxa"/>
+              <w:right w:w="100.0" w:type="dxa"/>
+            </w:tcMar>
+            <w:vAlign w:val="top"/>
+          </w:tcPr>
+          <w:p>
+            <w:pPr>
+              <w:keepNext w:val="0"/>
+              <w:keepLines w:val="0"/>
+              <w:pageBreakBefore w:val="0"/>
+              <w:widowControl w:val="0"/>
+              <w:pBdr>
+                <w:top w:space="0" w:sz="0" w:val="nil"/>
+                <w:left w:space="0" w:sz="0" w:val="nil"/>
+                <w:bottom w:space="0" w:sz="0" w:val="nil"/>
+                <w:right w:space="0" w:sz="0" w:val="nil"/>
+                <w:between w:space="0" w:sz="0" w:val="nil"/>
+              </w:pBdr>
+              <w:shd w:fill="auto" w:val="clear"/>
+              <w:spacing w:after="0" w:before="0" w:line="240" w:lineRule="auto"/>
+              <w:ind w:left="0" w:right="0" w:firstLine="0"/>
+              <w:jc w:val="left"/>
+              <w:rPr/>
+            </w:pPr>
+            <w:r>
+              <w:rPr>
+                <w:rtl w:val="0"/>
+              </w:rPr>
+              <w:t xml:space="preserve">Test 4</w:t>
+            </w:r>
+          </w:p>
+        </w:tc>
+        <w:tc>
+          <w:tcPr>
+            <w:shd w:fill="cfe2f3" w:val="clear"/>
+            <w:tcMar>
+              <w:top w:w="100.0" w:type="dxa"/>
+              <w:left w:w="100.0" w:type="dxa"/>
+              <w:bottom w:w="100.0" w:type="dxa"/>
+              <w:right w:w="100.0" w:type="dxa"/>
+            </w:tcMar>
+            <w:vAlign w:val="top"/>
+          </w:tcPr>
+          <w:p>
+            <w:pPr>
+              <w:keepNext w:val="0"/>
+              <w:keepLines w:val="0"/>
+              <w:pageBreakBefore w:val="0"/>
+              <w:widowControl w:val="0"/>
+              <w:pBdr>
+                <w:top w:space="0" w:sz="0" w:val="nil"/>
+                <w:left w:space="0" w:sz="0" w:val="nil"/>
+                <w:bottom w:space="0" w:sz="0" w:val="nil"/>
+                <w:right w:space="0" w:sz="0" w:val="nil"/>
+                <w:between w:space="0" w:sz="0" w:val="nil"/>
+              </w:pBdr>
+              <w:shd w:fill="auto" w:val="clear"/>
+              <w:spacing w:after="0" w:before="0" w:line="240" w:lineRule="auto"/>
+              <w:ind w:left="0" w:right="0" w:firstLine="0"/>
+              <w:jc w:val="left"/>
+              <w:rPr/>
+            </w:pPr>
+            <w:r>
+              <w:rPr>
+                <w:rtl w:val="0"/>
+              </w:rPr>
+              <w:t xml:space="preserve">gasto</w:t>
+            </w:r>
+          </w:p>
+        </w:tc>
+        <w:tc>
+          <w:tcPr>
+            <w:shd w:fill="cfe2f3" w:val="clear"/>
+            <w:tcMar>
+              <w:top w:w="100.0" w:type="dxa"/>
+              <w:left w:w="100.0" w:type="dxa"/>
+              <w:bottom w:w="100.0" w:type="dxa"/>
+              <w:right w:w="100.0" w:type="dxa"/>
+            </w:tcMar>
+            <w:vAlign w:val="top"/>
+          </w:tcPr>
+          <w:p>
+            <w:pPr>
+              <w:keepNext w:val="0"/>
+              <w:keepLines w:val="0"/>
+              <w:pageBreakBefore w:val="0"/>
+              <w:widowControl w:val="0"/>
+              <w:pBdr>
+                <w:top w:space="0" w:sz="0" w:val="nil"/>
+                <w:left w:space="0" w:sz="0" w:val="nil"/>
+                <w:bottom w:space="0" w:sz="0" w:val="nil"/>
+                <w:right w:space="0" w:sz="0" w:val="nil"/>
+                <w:between w:space="0" w:sz="0" w:val="nil"/>
+              </w:pBdr>
+              <w:shd w:fill="auto" w:val="clear"/>
+              <w:spacing w:after="0" w:before="0" w:line="240" w:lineRule="auto"/>
+              <w:ind w:left="0" w:right="0" w:firstLine="0"/>
+              <w:jc w:val="left"/>
+              <w:rPr/>
+            </w:pPr>
+            <w:r>
+              <w:rPr>
+                <w:rtl w:val="0"/>
+              </w:rPr>
+              <w:t xml:space="preserve">5 seg</w:t>
+            </w:r>
+          </w:p>
+        </w:tc>
+        <w:tc>
+          <w:tcPr>
+            <w:shd w:fill="cfe2f3" w:val="clear"/>
+            <w:tcMar>
+              <w:top w:w="100.0" w:type="dxa"/>
+              <w:left w:w="100.0" w:type="dxa"/>
+              <w:bottom w:w="100.0" w:type="dxa"/>
+              <w:right w:w="100.0" w:type="dxa"/>
+            </w:tcMar>
+            <w:vAlign w:val="top"/>
+          </w:tcPr>
+          <w:p>
+            <w:pPr>
+              <w:keepNext w:val="0"/>
+              <w:keepLines w:val="0"/>
+              <w:pageBreakBefore w:val="0"/>
+              <w:widowControl w:val="0"/>
+              <w:pBdr>
+                <w:top w:space="0" w:sz="0" w:val="nil"/>
+                <w:left w:space="0" w:sz="0" w:val="nil"/>
+                <w:bottom w:space="0" w:sz="0" w:val="nil"/>
+                <w:right w:space="0" w:sz="0" w:val="nil"/>
+                <w:between w:space="0" w:sz="0" w:val="nil"/>
+              </w:pBdr>
+              <w:shd w:fill="auto" w:val="clear"/>
+              <w:spacing w:after="0" w:before="0" w:line="240" w:lineRule="auto"/>
+              <w:ind w:left="0" w:right="0" w:firstLine="0"/>
+              <w:jc w:val="left"/>
+              <w:rPr/>
+            </w:pPr>
+            <w:r>
+              <w:rPr>
+                <w:rtl w:val="0"/>
+              </w:rPr>
+              <w:t xml:space="preserve">5,3</w:t>
+            </w:r>
+          </w:p>
+        </w:tc>
+      </w:tr>
+      <w:tr>
+        <w:trPr>
+          <w:cantSplit w:val="0"/>
+          <w:tblHeader w:val="0"/>
+        </w:trPr>
+        <w:tc>
+          <w:tcPr>
+            <w:shd w:fill="cfe2f3" w:val="clear"/>
+            <w:tcMar>
+              <w:top w:w="100.0" w:type="dxa"/>
+              <w:left w:w="100.0" w:type="dxa"/>
+              <w:bottom w:w="100.0" w:type="dxa"/>
+              <w:right w:w="100.0" w:type="dxa"/>
+            </w:tcMar>
+            <w:vAlign w:val="top"/>
+          </w:tcPr>
+          <w:p>
+            <w:pPr>
+              <w:keepNext w:val="0"/>
+              <w:keepLines w:val="0"/>
+              <w:pageBreakBefore w:val="0"/>
+              <w:widowControl w:val="0"/>
+              <w:pBdr>
+                <w:top w:space="0" w:sz="0" w:val="nil"/>
+                <w:left w:space="0" w:sz="0" w:val="nil"/>
+                <w:bottom w:space="0" w:sz="0" w:val="nil"/>
+                <w:right w:space="0" w:sz="0" w:val="nil"/>
+                <w:between w:space="0" w:sz="0" w:val="nil"/>
+              </w:pBdr>
+              <w:shd w:fill="auto" w:val="clear"/>
+              <w:spacing w:after="0" w:before="0" w:line="240" w:lineRule="auto"/>
+              <w:ind w:left="0" w:right="0" w:firstLine="0"/>
+              <w:jc w:val="left"/>
+              <w:rPr>
+                <w:sz w:val="24"/>
+                <w:szCs w:val="24"/>
+              </w:rPr>
+            </w:pPr>
+            <w:r>
+              <w:rPr>
+                <w:rtl w:val="0"/>
+              </w:rPr>
+            </w:r>
+          </w:p>
+        </w:tc>
+        <w:tc>
+          <w:tcPr>
+            <w:shd w:fill="cfe2f3" w:val="clear"/>
+            <w:tcMar>
+              <w:top w:w="100.0" w:type="dxa"/>
+              <w:left w:w="100.0" w:type="dxa"/>
+              <w:bottom w:w="100.0" w:type="dxa"/>
+              <w:right w:w="100.0" w:type="dxa"/>
+            </w:tcMar>
+            <w:vAlign w:val="top"/>
+          </w:tcPr>
+          <w:p>
+            <w:pPr>
+              <w:keepNext w:val="0"/>
+              <w:keepLines w:val="0"/>
+              <w:pageBreakBefore w:val="0"/>
+              <w:widowControl w:val="0"/>
+              <w:pBdr>
+                <w:top w:space="0" w:sz="0" w:val="nil"/>
+                <w:left w:space="0" w:sz="0" w:val="nil"/>
+                <w:bottom w:space="0" w:sz="0" w:val="nil"/>
+                <w:right w:space="0" w:sz="0" w:val="nil"/>
+                <w:between w:space="0" w:sz="0" w:val="nil"/>
+              </w:pBdr>
+              <w:shd w:fill="auto" w:val="clear"/>
+              <w:spacing w:after="0" w:before="0" w:line="240" w:lineRule="auto"/>
+              <w:ind w:left="0" w:right="0" w:firstLine="0"/>
+              <w:jc w:val="left"/>
+              <w:rPr>
+                <w:sz w:val="24"/>
+                <w:szCs w:val="24"/>
+              </w:rPr>
+            </w:pPr>
+            <w:r>
+              <w:rPr>
+                <w:sz w:val="24"/>
+                <w:szCs w:val="24"/>
+                <w:rtl w:val="0"/>
+              </w:rPr>
+              <w:t xml:space="preserve">Test 4</w:t>
+            </w:r>
+          </w:p>
+        </w:tc>
+        <w:tc>
+          <w:tcPr>
+            <w:shd w:fill="cfe2f3" w:val="clear"/>
+            <w:tcMar>
+              <w:top w:w="100.0" w:type="dxa"/>
+              <w:left w:w="100.0" w:type="dxa"/>
+              <w:bottom w:w="100.0" w:type="dxa"/>
+              <w:right w:w="100.0" w:type="dxa"/>
+            </w:tcMar>
+            <w:vAlign w:val="top"/>
+          </w:tcPr>
+          <w:p>
+            <w:pPr>
+              <w:keepNext w:val="0"/>
+              <w:keepLines w:val="0"/>
+              <w:pageBreakBefore w:val="0"/>
+              <w:widowControl w:val="0"/>
+              <w:pBdr>
+                <w:top w:space="0" w:sz="0" w:val="nil"/>
+                <w:left w:space="0" w:sz="0" w:val="nil"/>
+                <w:bottom w:space="0" w:sz="0" w:val="nil"/>
+                <w:right w:space="0" w:sz="0" w:val="nil"/>
+                <w:between w:space="0" w:sz="0" w:val="nil"/>
+              </w:pBdr>
+              <w:shd w:fill="auto" w:val="clear"/>
+              <w:spacing w:after="0" w:before="0" w:line="240" w:lineRule="auto"/>
+              <w:ind w:left="0" w:right="0" w:firstLine="0"/>
+              <w:jc w:val="left"/>
+              <w:rPr>
+                <w:sz w:val="24"/>
+                <w:szCs w:val="24"/>
+              </w:rPr>
+            </w:pPr>
+            <w:r>
+              <w:rPr>
+                <w:sz w:val="24"/>
+                <w:szCs w:val="24"/>
+                <w:rtl w:val="0"/>
+              </w:rPr>
+              <w:t xml:space="preserve">gastonew</w:t>
+            </w:r>
+          </w:p>
+        </w:tc>
+        <w:tc>
+          <w:tcPr>
+            <w:shd w:fill="cfe2f3" w:val="clear"/>
+            <w:tcMar>
+              <w:top w:w="100.0" w:type="dxa"/>
+              <w:left w:w="100.0" w:type="dxa"/>
+              <w:bottom w:w="100.0" w:type="dxa"/>
+              <w:right w:w="100.0" w:type="dxa"/>
+            </w:tcMar>
+            <w:vAlign w:val="top"/>
+          </w:tcPr>
+          <w:p>
+            <w:pPr>
+              <w:keepNext w:val="0"/>
+              <w:keepLines w:val="0"/>
+              <w:pageBreakBefore w:val="0"/>
+              <w:widowControl w:val="0"/>
+              <w:pBdr>
+                <w:top w:space="0" w:sz="0" w:val="nil"/>
+                <w:left w:space="0" w:sz="0" w:val="nil"/>
+                <w:bottom w:space="0" w:sz="0" w:val="nil"/>
+                <w:right w:space="0" w:sz="0" w:val="nil"/>
+                <w:between w:space="0" w:sz="0" w:val="nil"/>
+              </w:pBdr>
+              <w:shd w:fill="auto" w:val="clear"/>
+              <w:spacing w:after="0" w:before="0" w:line="240" w:lineRule="auto"/>
+              <w:ind w:left="0" w:right="0" w:firstLine="0"/>
+              <w:jc w:val="left"/>
+              <w:rPr>
+                <w:sz w:val="24"/>
+                <w:szCs w:val="24"/>
+              </w:rPr>
+            </w:pPr>
+            <w:r>
+              <w:rPr>
+                <w:sz w:val="24"/>
+                <w:szCs w:val="24"/>
+                <w:rtl w:val="0"/>
+              </w:rPr>
+              <w:t xml:space="preserve">3 seg</w:t>
+            </w:r>
+          </w:p>
+        </w:tc>
+        <w:tc>
+          <w:tcPr>
+            <w:shd w:fill="cfe2f3" w:val="clear"/>
+            <w:tcMar>
+              <w:top w:w="100.0" w:type="dxa"/>
+              <w:left w:w="100.0" w:type="dxa"/>
+              <w:bottom w:w="100.0" w:type="dxa"/>
+              <w:right w:w="100.0" w:type="dxa"/>
+            </w:tcMar>
+            <w:vAlign w:val="top"/>
+          </w:tcPr>
+          <w:p>
+            <w:pPr>
+              <w:keepNext w:val="0"/>
+              <w:keepLines w:val="0"/>
+              <w:pageBreakBefore w:val="0"/>
+              <w:widowControl w:val="0"/>
+              <w:pBdr>
+                <w:top w:space="0" w:sz="0" w:val="nil"/>
+                <w:left w:space="0" w:sz="0" w:val="nil"/>
+                <w:bottom w:space="0" w:sz="0" w:val="nil"/>
+                <w:right w:space="0" w:sz="0" w:val="nil"/>
+                <w:between w:space="0" w:sz="0" w:val="nil"/>
+              </w:pBdr>
+              <w:shd w:fill="auto" w:val="clear"/>
+              <w:spacing w:after="0" w:before="0" w:line="240" w:lineRule="auto"/>
+              <w:ind w:left="0" w:right="0" w:firstLine="0"/>
+              <w:jc w:val="left"/>
+              <w:rPr>
+                <w:sz w:val="24"/>
+                <w:szCs w:val="24"/>
+              </w:rPr>
+            </w:pPr>
+            <w:r>
+              <w:rPr>
+                <w:sz w:val="24"/>
+                <w:szCs w:val="24"/>
+                <w:rtl w:val="0"/>
+              </w:rPr>
+              <w:t xml:space="preserve">0,42</w:t>
+            </w:r>
+          </w:p>
+        </w:tc>
+      </w:tr>
+      <w:tr>
+        <w:trPr>
+          <w:cantSplit w:val="0"/>
+          <w:tblHeader w:val="0"/>
+        </w:trPr>
+        <w:tc>
+          <w:tcPr>
+            <w:shd w:fill="cfe2f3" w:val="clear"/>
+            <w:tcMar>
+              <w:top w:w="100.0" w:type="dxa"/>
+              <w:left w:w="100.0" w:type="dxa"/>
+              <w:bottom w:w="100.0" w:type="dxa"/>
+              <w:right w:w="100.0" w:type="dxa"/>
+            </w:tcMar>
+            <w:vAlign w:val="top"/>
+          </w:tcPr>
+          <w:p>
+            <w:pPr>
+              <w:keepNext w:val="0"/>
+              <w:keepLines w:val="0"/>
+              <w:pageBreakBefore w:val="0"/>
+              <w:widowControl w:val="0"/>
+              <w:pBdr>
+                <w:top w:space="0" w:sz="0" w:val="nil"/>
+                <w:left w:space="0" w:sz="0" w:val="nil"/>
+                <w:bottom w:space="0" w:sz="0" w:val="nil"/>
+                <w:right w:space="0" w:sz="0" w:val="nil"/>
+                <w:between w:space="0" w:sz="0" w:val="nil"/>
+              </w:pBdr>
+              <w:shd w:fill="auto" w:val="clear"/>
+              <w:spacing w:after="0" w:before="0" w:line="240" w:lineRule="auto"/>
+              <w:ind w:left="0" w:right="0" w:firstLine="0"/>
+              <w:jc w:val="left"/>
+              <w:rPr>
+                <w:sz w:val="24"/>
+                <w:szCs w:val="24"/>
+              </w:rPr>
+            </w:pPr>
+            <w:r>
+              <w:rPr>
+                <w:rtl w:val="0"/>
+              </w:rPr>
+            </w:r>
+          </w:p>
+        </w:tc>
+        <w:tc>
+          <w:tcPr>
+            <w:shd w:fill="cfe2f3" w:val="clear"/>
+            <w:tcMar>
+              <w:top w:w="100.0" w:type="dxa"/>
+              <w:left w:w="100.0" w:type="dxa"/>
+              <w:bottom w:w="100.0" w:type="dxa"/>
+              <w:right w:w="100.0" w:type="dxa"/>
+            </w:tcMar>
+            <w:vAlign w:val="top"/>
+          </w:tcPr>
+          <w:p>
+            <w:pPr>
+              <w:keepNext w:val="0"/>
+              <w:keepLines w:val="0"/>
+              <w:pageBreakBefore w:val="0"/>
+              <w:widowControl w:val="0"/>
+              <w:pBdr>
+                <w:top w:space="0" w:sz="0" w:val="nil"/>
+                <w:left w:space="0" w:sz="0" w:val="nil"/>
+                <w:bottom w:space="0" w:sz="0" w:val="nil"/>
+                <w:right w:space="0" w:sz="0" w:val="nil"/>
+                <w:between w:space="0" w:sz="0" w:val="nil"/>
+              </w:pBdr>
+              <w:shd w:fill="auto" w:val="clear"/>
+              <w:spacing w:after="0" w:before="0" w:line="240" w:lineRule="auto"/>
+              <w:ind w:left="0" w:right="0" w:firstLine="0"/>
+              <w:jc w:val="left"/>
+              <w:rPr>
+                <w:sz w:val="24"/>
+                <w:szCs w:val="24"/>
+              </w:rPr>
+            </w:pPr>
+            <w:r>
+              <w:rPr>
+                <w:sz w:val="24"/>
+                <w:szCs w:val="24"/>
+                <w:rtl w:val="0"/>
+              </w:rPr>
+              <w:t xml:space="preserve">Test 5</w:t>
+            </w:r>
+          </w:p>
+        </w:tc>
+        <w:tc>
+          <w:tcPr>
+            <w:shd w:fill="cfe2f3" w:val="clear"/>
+            <w:tcMar>
+              <w:top w:w="100.0" w:type="dxa"/>
+              <w:left w:w="100.0" w:type="dxa"/>
+              <w:bottom w:w="100.0" w:type="dxa"/>
+              <w:right w:w="100.0" w:type="dxa"/>
+            </w:tcMar>
+            <w:vAlign w:val="top"/>
+          </w:tcPr>
+          <w:p>
+            <w:pPr>
+              <w:keepNext w:val="0"/>
+              <w:keepLines w:val="0"/>
+              <w:pageBreakBefore w:val="0"/>
+              <w:widowControl w:val="0"/>
+              <w:pBdr>
+                <w:top w:space="0" w:sz="0" w:val="nil"/>
+                <w:left w:space="0" w:sz="0" w:val="nil"/>
+                <w:bottom w:space="0" w:sz="0" w:val="nil"/>
+                <w:right w:space="0" w:sz="0" w:val="nil"/>
+                <w:between w:space="0" w:sz="0" w:val="nil"/>
+              </w:pBdr>
+              <w:shd w:fill="auto" w:val="clear"/>
+              <w:spacing w:after="0" w:before="0" w:line="240" w:lineRule="auto"/>
+              <w:ind w:left="0" w:right="0" w:firstLine="0"/>
+              <w:jc w:val="left"/>
+              <w:rPr>
+                <w:sz w:val="24"/>
+                <w:szCs w:val="24"/>
+              </w:rPr>
+            </w:pPr>
+            <w:r>
+              <w:rPr>
+                <w:sz w:val="24"/>
+                <w:szCs w:val="24"/>
+                <w:rtl w:val="0"/>
+              </w:rPr>
+              <w:t xml:space="preserve">gasto</w:t>
+            </w:r>
+          </w:p>
+        </w:tc>
+        <w:tc>
+          <w:tcPr>
+            <w:shd w:fill="cfe2f3" w:val="clear"/>
+            <w:tcMar>
+              <w:top w:w="100.0" w:type="dxa"/>
+              <w:left w:w="100.0" w:type="dxa"/>
+              <w:bottom w:w="100.0" w:type="dxa"/>
+              <w:right w:w="100.0" w:type="dxa"/>
+            </w:tcMar>
+            <w:vAlign w:val="top"/>
+          </w:tcPr>
+          <w:p>
+            <w:pPr>
+              <w:keepNext w:val="0"/>
+              <w:keepLines w:val="0"/>
+              <w:pageBreakBefore w:val="0"/>
+              <w:widowControl w:val="0"/>
+              <w:pBdr>
+                <w:top w:space="0" w:sz="0" w:val="nil"/>
+                <w:left w:space="0" w:sz="0" w:val="nil"/>
+                <w:bottom w:space="0" w:sz="0" w:val="nil"/>
+                <w:right w:space="0" w:sz="0" w:val="nil"/>
+                <w:between w:space="0" w:sz="0" w:val="nil"/>
+              </w:pBdr>
+              <w:shd w:fill="auto" w:val="clear"/>
+              <w:spacing w:after="0" w:before="0" w:line="240" w:lineRule="auto"/>
+              <w:ind w:left="0" w:right="0" w:firstLine="0"/>
+              <w:jc w:val="left"/>
+              <w:rPr>
+                <w:sz w:val="24"/>
+                <w:szCs w:val="24"/>
+              </w:rPr>
+            </w:pPr>
+            <w:r>
+              <w:rPr>
+                <w:sz w:val="24"/>
+                <w:szCs w:val="24"/>
+                <w:rtl w:val="0"/>
+              </w:rPr>
+              <w:t xml:space="preserve">2 seg</w:t>
+            </w:r>
+          </w:p>
+        </w:tc>
+        <w:tc>
+          <w:tcPr>
+            <w:shd w:fill="cfe2f3" w:val="clear"/>
+            <w:tcMar>
+              <w:top w:w="100.0" w:type="dxa"/>
+              <w:left w:w="100.0" w:type="dxa"/>
+              <w:bottom w:w="100.0" w:type="dxa"/>
+              <w:right w:w="100.0" w:type="dxa"/>
+            </w:tcMar>
+            <w:vAlign w:val="top"/>
+          </w:tcPr>
+          <w:p>
+            <w:pPr>
+              <w:keepNext w:val="0"/>
+              <w:keepLines w:val="0"/>
+              <w:pageBreakBefore w:val="0"/>
+              <w:widowControl w:val="0"/>
+              <w:pBdr>
+                <w:top w:space="0" w:sz="0" w:val="nil"/>
+                <w:left w:space="0" w:sz="0" w:val="nil"/>
+                <w:bottom w:space="0" w:sz="0" w:val="nil"/>
+                <w:right w:space="0" w:sz="0" w:val="nil"/>
+                <w:between w:space="0" w:sz="0" w:val="nil"/>
+              </w:pBdr>
+              <w:shd w:fill="auto" w:val="clear"/>
+              <w:spacing w:after="0" w:before="0" w:line="240" w:lineRule="auto"/>
+              <w:ind w:left="0" w:right="0" w:firstLine="0"/>
+              <w:jc w:val="left"/>
+              <w:rPr>
+                <w:sz w:val="24"/>
+                <w:szCs w:val="24"/>
+              </w:rPr>
+            </w:pPr>
+            <w:r>
+              <w:rPr>
+                <w:sz w:val="24"/>
+                <w:szCs w:val="24"/>
+                <w:rtl w:val="0"/>
+              </w:rPr>
+              <w:t xml:space="preserve">7,2</w:t>
+            </w:r>
+          </w:p>
+        </w:tc>
+      </w:tr>
+      <w:tr>
+        <w:trPr>
+          <w:cantSplit w:val="0"/>
+          <w:tblHeader w:val="0"/>
+        </w:trPr>
+        <w:tc>
+          <w:tcPr>
+            <w:shd w:fill="cfe2f3" w:val="clear"/>
+            <w:tcMar>
+              <w:top w:w="100.0" w:type="dxa"/>
+              <w:left w:w="100.0" w:type="dxa"/>
+              <w:bottom w:w="100.0" w:type="dxa"/>
+              <w:right w:w="100.0" w:type="dxa"/>
+            </w:tcMar>
+            <w:vAlign w:val="top"/>
+          </w:tcPr>
+          <w:p>
+            <w:pPr>
+              <w:keepNext w:val="0"/>
+              <w:keepLines w:val="0"/>
+              <w:pageBreakBefore w:val="0"/>
+              <w:widowControl w:val="0"/>
+              <w:pBdr>
+                <w:top w:space="0" w:sz="0" w:val="nil"/>
+                <w:left w:space="0" w:sz="0" w:val="nil"/>
+                <w:bottom w:space="0" w:sz="0" w:val="nil"/>
+                <w:right w:space="0" w:sz="0" w:val="nil"/>
+                <w:between w:space="0" w:sz="0" w:val="nil"/>
+              </w:pBdr>
+              <w:shd w:fill="auto" w:val="clear"/>
+              <w:spacing w:after="0" w:before="0" w:line="240" w:lineRule="auto"/>
+              <w:ind w:left="0" w:right="0" w:firstLine="0"/>
+              <w:jc w:val="left"/>
+              <w:rPr>
+                <w:sz w:val="24"/>
+                <w:szCs w:val="24"/>
+              </w:rPr>
+            </w:pPr>
+            <w:r>
+              <w:rPr>
+                <w:rtl w:val="0"/>
+              </w:rPr>
+            </w:r>
+          </w:p>
+        </w:tc>
+        <w:tc>
+          <w:tcPr>
+            <w:shd w:fill="cfe2f3" w:val="clear"/>
+            <w:tcMar>
+              <w:top w:w="100.0" w:type="dxa"/>
+              <w:left w:w="100.0" w:type="dxa"/>
+              <w:bottom w:w="100.0" w:type="dxa"/>
+              <w:right w:w="100.0" w:type="dxa"/>
+            </w:tcMar>
+            <w:vAlign w:val="top"/>
+          </w:tcPr>
+          <w:p>
+            <w:pPr>
+              <w:keepNext w:val="0"/>
+              <w:keepLines w:val="0"/>
+              <w:pageBreakBefore w:val="0"/>
+              <w:widowControl w:val="0"/>
+              <w:pBdr>
+                <w:top w:space="0" w:sz="0" w:val="nil"/>
+                <w:left w:space="0" w:sz="0" w:val="nil"/>
+                <w:bottom w:space="0" w:sz="0" w:val="nil"/>
+                <w:right w:space="0" w:sz="0" w:val="nil"/>
+                <w:between w:space="0" w:sz="0" w:val="nil"/>
+              </w:pBdr>
+              <w:shd w:fill="auto" w:val="clear"/>
+              <w:spacing w:after="0" w:before="0" w:line="240" w:lineRule="auto"/>
+              <w:ind w:left="0" w:right="0" w:firstLine="0"/>
+              <w:jc w:val="left"/>
+              <w:rPr>
+                <w:sz w:val="24"/>
+                <w:szCs w:val="24"/>
+              </w:rPr>
+            </w:pPr>
+            <w:r>
+              <w:rPr>
+                <w:sz w:val="24"/>
+                <w:szCs w:val="24"/>
+                <w:rtl w:val="0"/>
+              </w:rPr>
+              <w:t xml:space="preserve">Test 5</w:t>
+            </w:r>
+          </w:p>
+        </w:tc>
+        <w:tc>
+          <w:tcPr>
+            <w:shd w:fill="cfe2f3" w:val="clear"/>
+            <w:tcMar>
+              <w:top w:w="100.0" w:type="dxa"/>
+              <w:left w:w="100.0" w:type="dxa"/>
+              <w:bottom w:w="100.0" w:type="dxa"/>
+              <w:right w:w="100.0" w:type="dxa"/>
+            </w:tcMar>
+            <w:vAlign w:val="top"/>
+          </w:tcPr>
+          <w:p>
+            <w:pPr>
+              <w:keepNext w:val="0"/>
+              <w:keepLines w:val="0"/>
+              <w:pageBreakBefore w:val="0"/>
+              <w:widowControl w:val="0"/>
+              <w:pBdr>
+                <w:top w:space="0" w:sz="0" w:val="nil"/>
+                <w:left w:space="0" w:sz="0" w:val="nil"/>
+                <w:bottom w:space="0" w:sz="0" w:val="nil"/>
+                <w:right w:space="0" w:sz="0" w:val="nil"/>
+                <w:between w:space="0" w:sz="0" w:val="nil"/>
+              </w:pBdr>
+              <w:shd w:fill="auto" w:val="clear"/>
+              <w:spacing w:after="0" w:before="0" w:line="240" w:lineRule="auto"/>
+              <w:ind w:left="0" w:right="0" w:firstLine="0"/>
+              <w:jc w:val="left"/>
+              <w:rPr>
+                <w:sz w:val="24"/>
+                <w:szCs w:val="24"/>
+              </w:rPr>
+            </w:pPr>
+            <w:r>
+              <w:rPr>
+                <w:sz w:val="24"/>
+                <w:szCs w:val="24"/>
+                <w:rtl w:val="0"/>
+              </w:rPr>
+              <w:t xml:space="preserve">gastonew</w:t>
+            </w:r>
+          </w:p>
+        </w:tc>
+        <w:tc>
+          <w:tcPr>
+            <w:shd w:fill="cfe2f3" w:val="clear"/>
+            <w:tcMar>
+              <w:top w:w="100.0" w:type="dxa"/>
+              <w:left w:w="100.0" w:type="dxa"/>
+              <w:bottom w:w="100.0" w:type="dxa"/>
+              <w:right w:w="100.0" w:type="dxa"/>
+            </w:tcMar>
+            <w:vAlign w:val="top"/>
+          </w:tcPr>
+          <w:p>
+            <w:pPr>
+              <w:keepNext w:val="0"/>
+              <w:keepLines w:val="0"/>
+              <w:pageBreakBefore w:val="0"/>
+              <w:widowControl w:val="0"/>
+              <w:pBdr>
+                <w:top w:space="0" w:sz="0" w:val="nil"/>
+                <w:left w:space="0" w:sz="0" w:val="nil"/>
+                <w:bottom w:space="0" w:sz="0" w:val="nil"/>
+                <w:right w:space="0" w:sz="0" w:val="nil"/>
+                <w:between w:space="0" w:sz="0" w:val="nil"/>
+              </w:pBdr>
+              <w:shd w:fill="auto" w:val="clear"/>
+              <w:spacing w:after="0" w:before="0" w:line="240" w:lineRule="auto"/>
+              <w:ind w:left="0" w:right="0" w:firstLine="0"/>
+              <w:jc w:val="left"/>
+              <w:rPr>
+                <w:sz w:val="24"/>
+                <w:szCs w:val="24"/>
+              </w:rPr>
+            </w:pPr>
+            <w:r>
+              <w:rPr>
+                <w:sz w:val="24"/>
+                <w:szCs w:val="24"/>
+                <w:rtl w:val="0"/>
+              </w:rPr>
+              <w:t xml:space="preserve">1 seg</w:t>
+            </w:r>
+          </w:p>
+        </w:tc>
+        <w:tc>
+          <w:tcPr>
+            <w:shd w:fill="cfe2f3" w:val="clear"/>
+            <w:tcMar>
+              <w:top w:w="100.0" w:type="dxa"/>
+              <w:left w:w="100.0" w:type="dxa"/>
+              <w:bottom w:w="100.0" w:type="dxa"/>
+              <w:right w:w="100.0" w:type="dxa"/>
+            </w:tcMar>
+            <w:vAlign w:val="top"/>
+          </w:tcPr>
+          <w:p>
+            <w:pPr>
+              <w:keepNext w:val="0"/>
+              <w:keepLines w:val="0"/>
+              <w:pageBreakBefore w:val="0"/>
+              <w:widowControl w:val="0"/>
+              <w:pBdr>
+                <w:top w:space="0" w:sz="0" w:val="nil"/>
+                <w:left w:space="0" w:sz="0" w:val="nil"/>
+                <w:bottom w:space="0" w:sz="0" w:val="nil"/>
+                <w:right w:space="0" w:sz="0" w:val="nil"/>
+                <w:between w:space="0" w:sz="0" w:val="nil"/>
+              </w:pBdr>
+              <w:shd w:fill="auto" w:val="clear"/>
+              <w:spacing w:after="0" w:before="0" w:line="240" w:lineRule="auto"/>
+              <w:ind w:left="0" w:right="0" w:firstLine="0"/>
+              <w:jc w:val="left"/>
+              <w:rPr>
+                <w:sz w:val="24"/>
+                <w:szCs w:val="24"/>
+              </w:rPr>
+            </w:pPr>
+            <w:r>
+              <w:rPr>
+                <w:sz w:val="24"/>
+                <w:szCs w:val="24"/>
+                <w:rtl w:val="0"/>
+              </w:rPr>
+              <w:t xml:space="preserve">1,35</w:t>
+            </w:r>
+          </w:p>
+        </w:tc>
+      </w:tr>
+      <w:tr>
+        <w:trPr>
+          <w:cantSplit w:val="0"/>
+          <w:tblHeader w:val="0"/>
+        </w:trPr>
+        <w:tc>
+          <w:tcPr>
+            <w:shd w:fill="cfe2f3" w:val="clear"/>
+            <w:tcMar>
+              <w:top w:w="100.0" w:type="dxa"/>
+              <w:left w:w="100.0" w:type="dxa"/>
+              <w:bottom w:w="100.0" w:type="dxa"/>
+              <w:right w:w="100.0" w:type="dxa"/>
+            </w:tcMar>
+            <w:vAlign w:val="top"/>
+          </w:tcPr>
+          <w:p>
+            <w:pPr>
+              <w:keepNext w:val="0"/>
+              <w:keepLines w:val="0"/>
+              <w:pageBreakBefore w:val="0"/>
+              <w:widowControl w:val="0"/>
+              <w:pBdr>
+                <w:top w:space="0" w:sz="0" w:val="nil"/>
+                <w:left w:space="0" w:sz="0" w:val="nil"/>
+                <w:bottom w:space="0" w:sz="0" w:val="nil"/>
+                <w:right w:space="0" w:sz="0" w:val="nil"/>
+                <w:between w:space="0" w:sz="0" w:val="nil"/>
+              </w:pBdr>
+              <w:shd w:fill="auto" w:val="clear"/>
+              <w:spacing w:after="0" w:before="0" w:line="240" w:lineRule="auto"/>
+              <w:ind w:left="0" w:right="0" w:firstLine="0"/>
+              <w:jc w:val="left"/>
+              <w:rPr>
+                <w:sz w:val="24"/>
+                <w:szCs w:val="24"/>
+              </w:rPr>
+            </w:pPr>
+            <w:r>
+              <w:rPr>
+                <w:rtl w:val="0"/>
+              </w:rPr>
+            </w:r>
+          </w:p>
+        </w:tc>
+        <w:tc>
+          <w:tcPr>
+            <w:shd w:fill="cfe2f3" w:val="clear"/>
+            <w:tcMar>
+              <w:top w:w="100.0" w:type="dxa"/>
+              <w:left w:w="100.0" w:type="dxa"/>
+              <w:bottom w:w="100.0" w:type="dxa"/>
+              <w:right w:w="100.0" w:type="dxa"/>
+            </w:tcMar>
+            <w:vAlign w:val="top"/>
+          </w:tcPr>
+          <w:p>
+            <w:pPr>
+              <w:keepNext w:val="0"/>
+              <w:keepLines w:val="0"/>
+              <w:pageBreakBefore w:val="0"/>
+              <w:widowControl w:val="0"/>
+              <w:pBdr>
+                <w:top w:space="0" w:sz="0" w:val="nil"/>
+                <w:left w:space="0" w:sz="0" w:val="nil"/>
+                <w:bottom w:space="0" w:sz="0" w:val="nil"/>
+                <w:right w:space="0" w:sz="0" w:val="nil"/>
+                <w:between w:space="0" w:sz="0" w:val="nil"/>
+              </w:pBdr>
+              <w:shd w:fill="auto" w:val="clear"/>
+              <w:spacing w:after="0" w:before="0" w:line="240" w:lineRule="auto"/>
+              <w:ind w:left="0" w:right="0" w:firstLine="0"/>
+              <w:jc w:val="left"/>
+              <w:rPr>
+                <w:sz w:val="24"/>
+                <w:szCs w:val="24"/>
+              </w:rPr>
+            </w:pPr>
+            <w:r>
+              <w:rPr>
+                <w:rtl w:val="0"/>
+              </w:rPr>
+            </w:r>
+          </w:p>
+        </w:tc>
+        <w:tc>
+          <w:tcPr>
+            <w:shd w:fill="cfe2f3" w:val="clear"/>
+            <w:tcMar>
+              <w:top w:w="100.0" w:type="dxa"/>
+              <w:left w:w="100.0" w:type="dxa"/>
+              <w:bottom w:w="100.0" w:type="dxa"/>
+              <w:right w:w="100.0" w:type="dxa"/>
+            </w:tcMar>
+            <w:vAlign w:val="top"/>
+          </w:tcPr>
+          <w:p>
+            <w:pPr>
+              <w:keepNext w:val="0"/>
+              <w:keepLines w:val="0"/>
+              <w:pageBreakBefore w:val="0"/>
+              <w:widowControl w:val="0"/>
+              <w:pBdr>
+                <w:top w:space="0" w:sz="0" w:val="nil"/>
+                <w:left w:space="0" w:sz="0" w:val="nil"/>
+                <w:bottom w:space="0" w:sz="0" w:val="nil"/>
+                <w:right w:space="0" w:sz="0" w:val="nil"/>
+                <w:between w:space="0" w:sz="0" w:val="nil"/>
+              </w:pBdr>
+              <w:shd w:fill="auto" w:val="clear"/>
+              <w:spacing w:after="0" w:before="0" w:line="240" w:lineRule="auto"/>
+              <w:ind w:left="0" w:right="0" w:firstLine="0"/>
+              <w:jc w:val="left"/>
+              <w:rPr>
+                <w:sz w:val="24"/>
+                <w:szCs w:val="24"/>
+              </w:rPr>
+            </w:pPr>
+            <w:r>
+              <w:rPr>
+                <w:rtl w:val="0"/>
+              </w:rPr>
+            </w:r>
+          </w:p>
+        </w:tc>
+        <w:tc>
+          <w:tcPr>
+            <w:shd w:fill="cfe2f3" w:val="clear"/>
+            <w:tcMar>
+              <w:top w:w="100.0" w:type="dxa"/>
+              <w:left w:w="100.0" w:type="dxa"/>
+              <w:bottom w:w="100.0" w:type="dxa"/>
+              <w:right w:w="100.0" w:type="dxa"/>
+            </w:tcMar>
+            <w:vAlign w:val="top"/>
+          </w:tcPr>
+          <w:p>
+            <w:pPr>
+              <w:keepNext w:val="0"/>
+              <w:keepLines w:val="0"/>
+              <w:pageBreakBefore w:val="0"/>
+              <w:widowControl w:val="0"/>
+              <w:pBdr>
+                <w:top w:space="0" w:sz="0" w:val="nil"/>
+                <w:left w:space="0" w:sz="0" w:val="nil"/>
+                <w:bottom w:space="0" w:sz="0" w:val="nil"/>
+                <w:right w:space="0" w:sz="0" w:val="nil"/>
+                <w:between w:space="0" w:sz="0" w:val="nil"/>
+              </w:pBdr>
+              <w:shd w:fill="auto" w:val="clear"/>
+              <w:spacing w:after="0" w:before="0" w:line="240" w:lineRule="auto"/>
+              <w:ind w:left="0" w:right="0" w:firstLine="0"/>
+              <w:jc w:val="left"/>
+              <w:rPr>
+                <w:sz w:val="24"/>
+                <w:szCs w:val="24"/>
+              </w:rPr>
+            </w:pPr>
+            <w:r>
+              <w:rPr>
+                <w:rtl w:val="0"/>
+              </w:rPr>
+            </w:r>
+          </w:p>
+        </w:tc>
+        <w:tc>
+          <w:tcPr>
+            <w:shd w:fill="cfe2f3" w:val="clear"/>
+            <w:tcMar>
+              <w:top w:w="100.0" w:type="dxa"/>
+              <w:left w:w="100.0" w:type="dxa"/>
+              <w:bottom w:w="100.0" w:type="dxa"/>
+              <w:right w:w="100.0" w:type="dxa"/>
+            </w:tcMar>
+            <w:vAlign w:val="top"/>
+          </w:tcPr>
+          <w:p>
+            <w:pPr>
+              <w:keepNext w:val="0"/>
+              <w:keepLines w:val="0"/>
+              <w:pageBreakBefore w:val="0"/>
+              <w:widowControl w:val="0"/>
+              <w:pBdr>
+                <w:top w:space="0" w:sz="0" w:val="nil"/>
+                <w:left w:space="0" w:sz="0" w:val="nil"/>
+                <w:bottom w:space="0" w:sz="0" w:val="nil"/>
+                <w:right w:space="0" w:sz="0" w:val="nil"/>
+                <w:between w:space="0" w:sz="0" w:val="nil"/>
+              </w:pBdr>
+              <w:shd w:fill="auto" w:val="clear"/>
+              <w:spacing w:after="0" w:before="0" w:line="240" w:lineRule="auto"/>
+              <w:ind w:left="0" w:right="0" w:firstLine="0"/>
+              <w:jc w:val="left"/>
+              <w:rPr>
+                <w:sz w:val="24"/>
+                <w:szCs w:val="24"/>
+              </w:rPr>
+            </w:pPr>
+            <w:r>
+              <w:rPr>
+                <w:rtl w:val="0"/>
+              </w:rPr>
+            </w:r>
+          </w:p>
+        </w:tc>
+      </w:tr>
+    </w:tbl>
+    <w:p>
+      <w:pPr>
+        <w:jc w:val="both"/>
+        <w:rPr>
+          <w:sz w:val="24"/>
+          <w:szCs w:val="24"/>
+        </w:rPr>
+      </w:pPr>
+      <w:r>
+        <w:rPr>
+          <w:rtl w:val="0"/>
+        </w:rPr>
+      </w:r>
+    </w:p>
     <w:p>
       <w:pPr>
         <w:jc w:val="both"/>
@@ -7334,7 +9920,7 @@
           <w:szCs w:val="48"/>
         </w:rPr>
       </w:pPr>
-      <w:bookmarkStart w:colFirst="0" w:colLast="0" w:name="_nif9yl8u8je" w:id="6"/>
+      <w:bookmarkStart w:colFirst="0" w:colLast="0" w:name="_3dy6vkm" w:id="6"/>
       <w:bookmarkEnd w:id="6"/>
       <w:r>
         <w:rPr>
@@ -7425,7 +10011,7 @@
       <w:pPr>
         <w:numPr>
           <w:ilvl w:val="0"/>
-          <w:numId w:val="3"/>
+          <w:numId w:val="7"/>
         </w:numPr>
         <w:spacing w:line="360" w:lineRule="auto"/>
         <w:ind w:left="720" w:hanging="360"/>
@@ -7433,7 +10019,6 @@
         <w:rPr>
           <w:sz w:val="24"/>
           <w:szCs w:val="24"/>
-          <w:u w:val="none"/>
         </w:rPr>
       </w:pPr>
       <w:r>
@@ -7443,13 +10028,18 @@
           <w:rtl w:val="0"/>
         </w:rPr>
         <w:t xml:space="preserve">SQL Performance Explained" por Markus Winand</w:t>
+      </w:r>
+      <w:r>
+        <w:rPr>
+          <w:rtl w:val="0"/>
+        </w:rPr>
       </w:r>
     </w:p>
     <w:p>
       <w:pPr>
         <w:numPr>
           <w:ilvl w:val="0"/>
-          <w:numId w:val="3"/>
+          <w:numId w:val="7"/>
         </w:numPr>
         <w:spacing w:line="360" w:lineRule="auto"/>
         <w:ind w:left="720" w:hanging="360"/>
@@ -7457,7 +10047,6 @@
         <w:rPr>
           <w:sz w:val="24"/>
           <w:szCs w:val="24"/>
-          <w:u w:val="none"/>
         </w:rPr>
       </w:pPr>
       <w:r>
@@ -7467,13 +10056,18 @@
           <w:rtl w:val="0"/>
         </w:rPr>
         <w:t xml:space="preserve">Fundamentos de Base de Datos" de Korth H. y Silberschatz A. (1993, McGraw-Hill, ISBN: 84-481-0079-4)</w:t>
+      </w:r>
+      <w:r>
+        <w:rPr>
+          <w:rtl w:val="0"/>
+        </w:rPr>
       </w:r>
     </w:p>
     <w:p>
       <w:pPr>
         <w:numPr>
           <w:ilvl w:val="0"/>
-          <w:numId w:val="3"/>
+          <w:numId w:val="7"/>
         </w:numPr>
         <w:spacing w:line="360" w:lineRule="auto"/>
         <w:ind w:left="720" w:hanging="360"/>
@@ -7483,7 +10077,6 @@
           <w:color w:val="111111"/>
           <w:sz w:val="24"/>
           <w:szCs w:val="24"/>
-          <w:u w:val="none"/>
         </w:rPr>
       </w:pPr>
       <w:r>
@@ -7495,6 +10088,11 @@
           <w:rtl w:val="0"/>
         </w:rPr>
         <w:t xml:space="preserve">Microsoft. (2023). Introducción a los índices de almacén de columnas.</w:t>
+      </w:r>
+      <w:r>
+        <w:rPr>
+          <w:rtl w:val="0"/>
+        </w:rPr>
       </w:r>
     </w:p>
     <w:p>
@@ -7576,7 +10174,6 @@
     <w:pPr>
       <w:keepNext w:val="0"/>
       <w:keepLines w:val="0"/>
-      <w:pageBreakBefore w:val="0"/>
       <w:widowControl w:val="1"/>
       <w:pBdr>
         <w:top w:space="0" w:sz="0" w:val="nil"/>
@@ -7636,7 +10233,6 @@
     <w:pPr>
       <w:keepNext w:val="0"/>
       <w:keepLines w:val="0"/>
-      <w:pageBreakBefore w:val="0"/>
       <w:widowControl w:val="1"/>
       <w:pBdr>
         <w:top w:space="0" w:sz="0" w:val="nil"/>
@@ -7682,7 +10278,6 @@
     <w:pPr>
       <w:keepNext w:val="0"/>
       <w:keepLines w:val="0"/>
-      <w:pageBreakBefore w:val="0"/>
       <w:widowControl w:val="1"/>
       <w:pBdr>
         <w:top w:space="0" w:sz="0" w:val="nil"/>
@@ -7723,7 +10318,6 @@
     <w:pPr>
       <w:keepNext w:val="0"/>
       <w:keepLines w:val="0"/>
-      <w:pageBreakBefore w:val="0"/>
       <w:widowControl w:val="1"/>
       <w:pBdr>
         <w:top w:space="0" w:sz="0" w:val="nil"/>
@@ -7775,6 +10369,208 @@
         <w:ind w:left="720" w:hanging="360"/>
       </w:pPr>
       <w:rPr>
+        <w:u w:val="none"/>
+      </w:rPr>
+    </w:lvl>
+    <w:lvl w:ilvl="1">
+      <w:start w:val="1"/>
+      <w:numFmt w:val="bullet"/>
+      <w:lvlText w:val="○"/>
+      <w:lvlJc w:val="left"/>
+      <w:pPr>
+        <w:ind w:left="1440" w:hanging="360"/>
+      </w:pPr>
+      <w:rPr>
+        <w:u w:val="none"/>
+      </w:rPr>
+    </w:lvl>
+    <w:lvl w:ilvl="2">
+      <w:start w:val="1"/>
+      <w:numFmt w:val="bullet"/>
+      <w:lvlText w:val="■"/>
+      <w:lvlJc w:val="left"/>
+      <w:pPr>
+        <w:ind w:left="2160" w:hanging="360"/>
+      </w:pPr>
+      <w:rPr>
+        <w:u w:val="none"/>
+      </w:rPr>
+    </w:lvl>
+    <w:lvl w:ilvl="3">
+      <w:start w:val="1"/>
+      <w:numFmt w:val="bullet"/>
+      <w:lvlText w:val="●"/>
+      <w:lvlJc w:val="left"/>
+      <w:pPr>
+        <w:ind w:left="2880" w:hanging="360"/>
+      </w:pPr>
+      <w:rPr>
+        <w:u w:val="none"/>
+      </w:rPr>
+    </w:lvl>
+    <w:lvl w:ilvl="4">
+      <w:start w:val="1"/>
+      <w:numFmt w:val="bullet"/>
+      <w:lvlText w:val="○"/>
+      <w:lvlJc w:val="left"/>
+      <w:pPr>
+        <w:ind w:left="3600" w:hanging="360"/>
+      </w:pPr>
+      <w:rPr>
+        <w:u w:val="none"/>
+      </w:rPr>
+    </w:lvl>
+    <w:lvl w:ilvl="5">
+      <w:start w:val="1"/>
+      <w:numFmt w:val="bullet"/>
+      <w:lvlText w:val="■"/>
+      <w:lvlJc w:val="left"/>
+      <w:pPr>
+        <w:ind w:left="4320" w:hanging="360"/>
+      </w:pPr>
+      <w:rPr>
+        <w:u w:val="none"/>
+      </w:rPr>
+    </w:lvl>
+    <w:lvl w:ilvl="6">
+      <w:start w:val="1"/>
+      <w:numFmt w:val="bullet"/>
+      <w:lvlText w:val="●"/>
+      <w:lvlJc w:val="left"/>
+      <w:pPr>
+        <w:ind w:left="5040" w:hanging="360"/>
+      </w:pPr>
+      <w:rPr>
+        <w:u w:val="none"/>
+      </w:rPr>
+    </w:lvl>
+    <w:lvl w:ilvl="7">
+      <w:start w:val="1"/>
+      <w:numFmt w:val="bullet"/>
+      <w:lvlText w:val="○"/>
+      <w:lvlJc w:val="left"/>
+      <w:pPr>
+        <w:ind w:left="5760" w:hanging="360"/>
+      </w:pPr>
+      <w:rPr>
+        <w:u w:val="none"/>
+      </w:rPr>
+    </w:lvl>
+    <w:lvl w:ilvl="8">
+      <w:start w:val="1"/>
+      <w:numFmt w:val="bullet"/>
+      <w:lvlText w:val="■"/>
+      <w:lvlJc w:val="left"/>
+      <w:pPr>
+        <w:ind w:left="6480" w:hanging="360"/>
+      </w:pPr>
+      <w:rPr>
+        <w:u w:val="none"/>
+      </w:rPr>
+    </w:lvl>
+  </w:abstractNum>
+  <w:abstractNum w:abstractNumId="2">
+    <w:lvl w:ilvl="0">
+      <w:start w:val="1"/>
+      <w:numFmt w:val="decimal"/>
+      <w:lvlText w:val="%1."/>
+      <w:lvlJc w:val="left"/>
+      <w:pPr>
+        <w:ind w:left="720" w:hanging="360"/>
+      </w:pPr>
+      <w:rPr/>
+    </w:lvl>
+    <w:lvl w:ilvl="1">
+      <w:start w:val="1"/>
+      <w:numFmt w:val="lowerLetter"/>
+      <w:lvlText w:val="%2."/>
+      <w:lvlJc w:val="left"/>
+      <w:pPr>
+        <w:ind w:left="1440" w:hanging="360"/>
+      </w:pPr>
+      <w:rPr/>
+    </w:lvl>
+    <w:lvl w:ilvl="2">
+      <w:start w:val="1"/>
+      <w:numFmt w:val="lowerRoman"/>
+      <w:lvlText w:val="%3."/>
+      <w:lvlJc w:val="right"/>
+      <w:pPr>
+        <w:ind w:left="2160" w:hanging="180"/>
+      </w:pPr>
+      <w:rPr/>
+    </w:lvl>
+    <w:lvl w:ilvl="3">
+      <w:start w:val="1"/>
+      <w:numFmt w:val="decimal"/>
+      <w:lvlText w:val="%4."/>
+      <w:lvlJc w:val="left"/>
+      <w:pPr>
+        <w:ind w:left="2880" w:hanging="360"/>
+      </w:pPr>
+      <w:rPr/>
+    </w:lvl>
+    <w:lvl w:ilvl="4">
+      <w:start w:val="1"/>
+      <w:numFmt w:val="lowerLetter"/>
+      <w:lvlText w:val="%5."/>
+      <w:lvlJc w:val="left"/>
+      <w:pPr>
+        <w:ind w:left="3600" w:hanging="360"/>
+      </w:pPr>
+      <w:rPr/>
+    </w:lvl>
+    <w:lvl w:ilvl="5">
+      <w:start w:val="1"/>
+      <w:numFmt w:val="lowerRoman"/>
+      <w:lvlText w:val="%6."/>
+      <w:lvlJc w:val="right"/>
+      <w:pPr>
+        <w:ind w:left="4320" w:hanging="180"/>
+      </w:pPr>
+      <w:rPr/>
+    </w:lvl>
+    <w:lvl w:ilvl="6">
+      <w:start w:val="1"/>
+      <w:numFmt w:val="decimal"/>
+      <w:lvlText w:val="%7."/>
+      <w:lvlJc w:val="left"/>
+      <w:pPr>
+        <w:ind w:left="5040" w:hanging="360"/>
+      </w:pPr>
+      <w:rPr/>
+    </w:lvl>
+    <w:lvl w:ilvl="7">
+      <w:start w:val="1"/>
+      <w:numFmt w:val="lowerLetter"/>
+      <w:lvlText w:val="%8."/>
+      <w:lvlJc w:val="left"/>
+      <w:pPr>
+        <w:ind w:left="5760" w:hanging="360"/>
+      </w:pPr>
+      <w:rPr/>
+    </w:lvl>
+    <w:lvl w:ilvl="8">
+      <w:start w:val="1"/>
+      <w:numFmt w:val="lowerRoman"/>
+      <w:lvlText w:val="%9."/>
+      <w:lvlJc w:val="right"/>
+      <w:pPr>
+        <w:ind w:left="6480" w:hanging="180"/>
+      </w:pPr>
+      <w:rPr/>
+    </w:lvl>
+  </w:abstractNum>
+  <w:abstractNum w:abstractNumId="3">
+    <w:lvl w:ilvl="0">
+      <w:start w:val="1"/>
+      <w:numFmt w:val="bullet"/>
+      <w:lvlText w:val="●"/>
+      <w:lvlJc w:val="left"/>
+      <w:pPr>
+        <w:ind w:left="720" w:hanging="360"/>
+      </w:pPr>
+      <w:rPr>
         <w:rFonts w:ascii="Noto Sans Symbols" w:cs="Noto Sans Symbols" w:eastAsia="Noto Sans Symbols" w:hAnsi="Noto Sans Symbols"/>
       </w:rPr>
     </w:lvl>
@@ -7875,7 +10671,227 @@
       </w:rPr>
     </w:lvl>
   </w:abstractNum>
-  <w:abstractNum w:abstractNumId="2">
+  <w:abstractNum w:abstractNumId="4">
+    <w:lvl w:ilvl="0">
+      <w:start w:val="1"/>
+      <w:numFmt w:val="bullet"/>
+      <w:lvlText w:val="●"/>
+      <w:lvlJc w:val="left"/>
+      <w:pPr>
+        <w:ind w:left="720" w:hanging="360"/>
+      </w:pPr>
+      <w:rPr>
+        <w:rFonts w:ascii="Noto Sans Symbols" w:cs="Noto Sans Symbols" w:eastAsia="Noto Sans Symbols" w:hAnsi="Noto Sans Symbols"/>
+      </w:rPr>
+    </w:lvl>
+    <w:lvl w:ilvl="1">
+      <w:start w:val="1"/>
+      <w:numFmt w:val="bullet"/>
+      <w:lvlText w:val="o"/>
+      <w:lvlJc w:val="left"/>
+      <w:pPr>
+        <w:ind w:left="1440" w:hanging="360"/>
+      </w:pPr>
+      <w:rPr>
+        <w:rFonts w:ascii="Courier New" w:cs="Courier New" w:eastAsia="Courier New" w:hAnsi="Courier New"/>
+      </w:rPr>
+    </w:lvl>
+    <w:lvl w:ilvl="2">
+      <w:start w:val="1"/>
+      <w:numFmt w:val="bullet"/>
+      <w:lvlText w:val="▪"/>
+      <w:lvlJc w:val="left"/>
+      <w:pPr>
+        <w:ind w:left="2160" w:hanging="360"/>
+      </w:pPr>
+      <w:rPr>
+        <w:rFonts w:ascii="Noto Sans Symbols" w:cs="Noto Sans Symbols" w:eastAsia="Noto Sans Symbols" w:hAnsi="Noto Sans Symbols"/>
+      </w:rPr>
+    </w:lvl>
+    <w:lvl w:ilvl="3">
+      <w:start w:val="1"/>
+      <w:numFmt w:val="bullet"/>
+      <w:lvlText w:val="●"/>
+      <w:lvlJc w:val="left"/>
+      <w:pPr>
+        <w:ind w:left="2880" w:hanging="360"/>
+      </w:pPr>
+      <w:rPr>
+        <w:rFonts w:ascii="Noto Sans Symbols" w:cs="Noto Sans Symbols" w:eastAsia="Noto Sans Symbols" w:hAnsi="Noto Sans Symbols"/>
+      </w:rPr>
+    </w:lvl>
+    <w:lvl w:ilvl="4">
+      <w:start w:val="1"/>
+      <w:numFmt w:val="bullet"/>
+      <w:lvlText w:val="o"/>
+      <w:lvlJc w:val="left"/>
+      <w:pPr>
+        <w:ind w:left="3600" w:hanging="360"/>
+      </w:pPr>
+      <w:rPr>
+        <w:rFonts w:ascii="Courier New" w:cs="Courier New" w:eastAsia="Courier New" w:hAnsi="Courier New"/>
+      </w:rPr>
+    </w:lvl>
+    <w:lvl w:ilvl="5">
+      <w:start w:val="1"/>
+      <w:numFmt w:val="bullet"/>
+      <w:lvlText w:val="▪"/>
+      <w:lvlJc w:val="left"/>
+      <w:pPr>
+        <w:ind w:left="4320" w:hanging="360"/>
+      </w:pPr>
+      <w:rPr>
+        <w:rFonts w:ascii="Noto Sans Symbols" w:cs="Noto Sans Symbols" w:eastAsia="Noto Sans Symbols" w:hAnsi="Noto Sans Symbols"/>
+      </w:rPr>
+    </w:lvl>
+    <w:lvl w:ilvl="6">
+      <w:start w:val="1"/>
+      <w:numFmt w:val="bullet"/>
+      <w:lvlText w:val="●"/>
+      <w:lvlJc w:val="left"/>
+      <w:pPr>
+        <w:ind w:left="5040" w:hanging="360"/>
+      </w:pPr>
+      <w:rPr>
+        <w:rFonts w:ascii="Noto Sans Symbols" w:cs="Noto Sans Symbols" w:eastAsia="Noto Sans Symbols" w:hAnsi="Noto Sans Symbols"/>
+      </w:rPr>
+    </w:lvl>
+    <w:lvl w:ilvl="7">
+      <w:start w:val="1"/>
+      <w:numFmt w:val="bullet"/>
+      <w:lvlText w:val="o"/>
+      <w:lvlJc w:val="left"/>
+      <w:pPr>
+        <w:ind w:left="5760" w:hanging="360"/>
+      </w:pPr>
+      <w:rPr>
+        <w:rFonts w:ascii="Courier New" w:cs="Courier New" w:eastAsia="Courier New" w:hAnsi="Courier New"/>
+      </w:rPr>
+    </w:lvl>
+    <w:lvl w:ilvl="8">
+      <w:start w:val="1"/>
+      <w:numFmt w:val="bullet"/>
+      <w:lvlText w:val="▪"/>
+      <w:lvlJc w:val="left"/>
+      <w:pPr>
+        <w:ind w:left="6480" w:hanging="360"/>
+      </w:pPr>
+      <w:rPr>
+        <w:rFonts w:ascii="Noto Sans Symbols" w:cs="Noto Sans Symbols" w:eastAsia="Noto Sans Symbols" w:hAnsi="Noto Sans Symbols"/>
+      </w:rPr>
+    </w:lvl>
+  </w:abstractNum>
+  <w:abstractNum w:abstractNumId="5">
+    <w:lvl w:ilvl="0">
+      <w:start w:val="1"/>
+      <w:numFmt w:val="bullet"/>
+      <w:lvlText w:val="●"/>
+      <w:lvlJc w:val="left"/>
+      <w:pPr>
+        <w:ind w:left="720" w:hanging="360"/>
+      </w:pPr>
+      <w:rPr>
+        <w:rFonts w:ascii="Noto Sans Symbols" w:cs="Noto Sans Symbols" w:eastAsia="Noto Sans Symbols" w:hAnsi="Noto Sans Symbols"/>
+      </w:rPr>
+    </w:lvl>
+    <w:lvl w:ilvl="1">
+      <w:start w:val="1"/>
+      <w:numFmt w:val="bullet"/>
+      <w:lvlText w:val="o"/>
+      <w:lvlJc w:val="left"/>
+      <w:pPr>
+        <w:ind w:left="1440" w:hanging="360"/>
+      </w:pPr>
+      <w:rPr>
+        <w:rFonts w:ascii="Courier New" w:cs="Courier New" w:eastAsia="Courier New" w:hAnsi="Courier New"/>
+      </w:rPr>
+    </w:lvl>
+    <w:lvl w:ilvl="2">
+      <w:start w:val="1"/>
+      <w:numFmt w:val="bullet"/>
+      <w:lvlText w:val="▪"/>
+      <w:lvlJc w:val="left"/>
+      <w:pPr>
+        <w:ind w:left="2160" w:hanging="360"/>
+      </w:pPr>
+      <w:rPr>
+        <w:rFonts w:ascii="Noto Sans Symbols" w:cs="Noto Sans Symbols" w:eastAsia="Noto Sans Symbols" w:hAnsi="Noto Sans Symbols"/>
+      </w:rPr>
+    </w:lvl>
+    <w:lvl w:ilvl="3">
+      <w:start w:val="1"/>
+      <w:numFmt w:val="bullet"/>
+      <w:lvlText w:val="●"/>
+      <w:lvlJc w:val="left"/>
+      <w:pPr>
+        <w:ind w:left="2880" w:hanging="360"/>
+      </w:pPr>
+      <w:rPr>
+        <w:rFonts w:ascii="Noto Sans Symbols" w:cs="Noto Sans Symbols" w:eastAsia="Noto Sans Symbols" w:hAnsi="Noto Sans Symbols"/>
+      </w:rPr>
+    </w:lvl>
+    <w:lvl w:ilvl="4">
+      <w:start w:val="1"/>
+      <w:numFmt w:val="bullet"/>
+      <w:lvlText w:val="o"/>
+      <w:lvlJc w:val="left"/>
+      <w:pPr>
+        <w:ind w:left="3600" w:hanging="360"/>
+      </w:pPr>
+      <w:rPr>
+        <w:rFonts w:ascii="Courier New" w:cs="Courier New" w:eastAsia="Courier New" w:hAnsi="Courier New"/>
+      </w:rPr>
+    </w:lvl>
+    <w:lvl w:ilvl="5">
+      <w:start w:val="1"/>
+      <w:numFmt w:val="bullet"/>
+      <w:lvlText w:val="▪"/>
+      <w:lvlJc w:val="left"/>
+      <w:pPr>
+        <w:ind w:left="4320" w:hanging="360"/>
+      </w:pPr>
+      <w:rPr>
+        <w:rFonts w:ascii="Noto Sans Symbols" w:cs="Noto Sans Symbols" w:eastAsia="Noto Sans Symbols" w:hAnsi="Noto Sans Symbols"/>
+      </w:rPr>
+    </w:lvl>
+    <w:lvl w:ilvl="6">
+      <w:start w:val="1"/>
+      <w:numFmt w:val="bullet"/>
+      <w:lvlText w:val="●"/>
+      <w:lvlJc w:val="left"/>
+      <w:pPr>
+        <w:ind w:left="5040" w:hanging="360"/>
+      </w:pPr>
+      <w:rPr>
+        <w:rFonts w:ascii="Noto Sans Symbols" w:cs="Noto Sans Symbols" w:eastAsia="Noto Sans Symbols" w:hAnsi="Noto Sans Symbols"/>
+      </w:rPr>
+    </w:lvl>
+    <w:lvl w:ilvl="7">
+      <w:start w:val="1"/>
+      <w:numFmt w:val="bullet"/>
+      <w:lvlText w:val="o"/>
+      <w:lvlJc w:val="left"/>
+      <w:pPr>
+        <w:ind w:left="5760" w:hanging="360"/>
+      </w:pPr>
+      <w:rPr>
+        <w:rFonts w:ascii="Courier New" w:cs="Courier New" w:eastAsia="Courier New" w:hAnsi="Courier New"/>
+      </w:rPr>
+    </w:lvl>
+    <w:lvl w:ilvl="8">
+      <w:start w:val="1"/>
+      <w:numFmt w:val="bullet"/>
+      <w:lvlText w:val="▪"/>
+      <w:lvlJc w:val="left"/>
+      <w:pPr>
+        <w:ind w:left="6480" w:hanging="360"/>
+      </w:pPr>
+      <w:rPr>
+        <w:rFonts w:ascii="Noto Sans Symbols" w:cs="Noto Sans Symbols" w:eastAsia="Noto Sans Symbols" w:hAnsi="Noto Sans Symbols"/>
+      </w:rPr>
+    </w:lvl>
+  </w:abstractNum>
+  <w:abstractNum w:abstractNumId="6">
     <w:lvl w:ilvl="0">
       <w:start w:val="1"/>
       <w:numFmt w:val="bullet"/>
@@ -7985,7 +11001,7 @@
       </w:rPr>
     </w:lvl>
   </w:abstractNum>
-  <w:abstractNum w:abstractNumId="3">
+  <w:abstractNum w:abstractNumId="7">
     <w:lvl w:ilvl="0">
       <w:start w:val="1"/>
       <w:numFmt w:val="decimal"/>
@@ -8092,428 +11108,6 @@
       </w:pPr>
       <w:rPr>
         <w:u w:val="none"/>
-      </w:rPr>
-    </w:lvl>
-  </w:abstractNum>
-  <w:abstractNum w:abstractNumId="4">
-    <w:lvl w:ilvl="0">
-      <w:start w:val="1"/>
-      <w:numFmt w:val="bullet"/>
-      <w:lvlText w:val="●"/>
-      <w:lvlJc w:val="left"/>
-      <w:pPr>
-        <w:ind w:left="720" w:hanging="360"/>
-      </w:pPr>
-      <w:rPr>
-        <w:u w:val="none"/>
-      </w:rPr>
-    </w:lvl>
-    <w:lvl w:ilvl="1">
-      <w:start w:val="1"/>
-      <w:numFmt w:val="bullet"/>
-      <w:lvlText w:val="○"/>
-      <w:lvlJc w:val="left"/>
-      <w:pPr>
-        <w:ind w:left="1440" w:hanging="360"/>
-      </w:pPr>
-      <w:rPr>
-        <w:u w:val="none"/>
-      </w:rPr>
-    </w:lvl>
-    <w:lvl w:ilvl="2">
-      <w:start w:val="1"/>
-      <w:numFmt w:val="bullet"/>
-      <w:lvlText w:val="■"/>
-      <w:lvlJc w:val="left"/>
-      <w:pPr>
-        <w:ind w:left="2160" w:hanging="360"/>
-      </w:pPr>
-      <w:rPr>
-        <w:u w:val="none"/>
-      </w:rPr>
-    </w:lvl>
-    <w:lvl w:ilvl="3">
-      <w:start w:val="1"/>
-      <w:numFmt w:val="bullet"/>
-      <w:lvlText w:val="●"/>
-      <w:lvlJc w:val="left"/>
-      <w:pPr>
-        <w:ind w:left="2880" w:hanging="360"/>
-      </w:pPr>
-      <w:rPr>
-        <w:u w:val="none"/>
-      </w:rPr>
-    </w:lvl>
-    <w:lvl w:ilvl="4">
-      <w:start w:val="1"/>
-      <w:numFmt w:val="bullet"/>
-      <w:lvlText w:val="○"/>
-      <w:lvlJc w:val="left"/>
-      <w:pPr>
-        <w:ind w:left="3600" w:hanging="360"/>
-      </w:pPr>
-      <w:rPr>
-        <w:u w:val="none"/>
-      </w:rPr>
-    </w:lvl>
-    <w:lvl w:ilvl="5">
-      <w:start w:val="1"/>
-      <w:numFmt w:val="bullet"/>
-      <w:lvlText w:val="■"/>
-      <w:lvlJc w:val="left"/>
-      <w:pPr>
-        <w:ind w:left="4320" w:hanging="360"/>
-      </w:pPr>
-      <w:rPr>
-        <w:u w:val="none"/>
-      </w:rPr>
-    </w:lvl>
-    <w:lvl w:ilvl="6">
-      <w:start w:val="1"/>
-      <w:numFmt w:val="bullet"/>
-      <w:lvlText w:val="●"/>
-      <w:lvlJc w:val="left"/>
-      <w:pPr>
-        <w:ind w:left="5040" w:hanging="360"/>
-      </w:pPr>
-      <w:rPr>
-        <w:u w:val="none"/>
-      </w:rPr>
-    </w:lvl>
-    <w:lvl w:ilvl="7">
-      <w:start w:val="1"/>
-      <w:numFmt w:val="bullet"/>
-      <w:lvlText w:val="○"/>
-      <w:lvlJc w:val="left"/>
-      <w:pPr>
-        <w:ind w:left="5760" w:hanging="360"/>
-      </w:pPr>
-      <w:rPr>
-        <w:u w:val="none"/>
-      </w:rPr>
-    </w:lvl>
-    <w:lvl w:ilvl="8">
-      <w:start w:val="1"/>
-      <w:numFmt w:val="bullet"/>
-      <w:lvlText w:val="■"/>
-      <w:lvlJc w:val="left"/>
-      <w:pPr>
-        <w:ind w:left="6480" w:hanging="360"/>
-      </w:pPr>
-      <w:rPr>
-        <w:u w:val="none"/>
-      </w:rPr>
-    </w:lvl>
-  </w:abstractNum>
-  <w:abstractNum w:abstractNumId="5">
-    <w:lvl w:ilvl="0">
-      <w:start w:val="1"/>
-      <w:numFmt w:val="decimal"/>
-      <w:lvlText w:val="%1."/>
-      <w:lvlJc w:val="left"/>
-      <w:pPr>
-        <w:ind w:left="720" w:hanging="360"/>
-      </w:pPr>
-      <w:rPr/>
-    </w:lvl>
-    <w:lvl w:ilvl="1">
-      <w:start w:val="1"/>
-      <w:numFmt w:val="lowerLetter"/>
-      <w:lvlText w:val="%2."/>
-      <w:lvlJc w:val="left"/>
-      <w:pPr>
-        <w:ind w:left="1440" w:hanging="360"/>
-      </w:pPr>
-      <w:rPr/>
-    </w:lvl>
-    <w:lvl w:ilvl="2">
-      <w:start w:val="1"/>
-      <w:numFmt w:val="lowerRoman"/>
-      <w:lvlText w:val="%3."/>
-      <w:lvlJc w:val="right"/>
-      <w:pPr>
-        <w:ind w:left="2160" w:hanging="180"/>
-      </w:pPr>
-      <w:rPr/>
-    </w:lvl>
-    <w:lvl w:ilvl="3">
-      <w:start w:val="1"/>
-      <w:numFmt w:val="decimal"/>
-      <w:lvlText w:val="%4."/>
-      <w:lvlJc w:val="left"/>
-      <w:pPr>
-        <w:ind w:left="2880" w:hanging="360"/>
-      </w:pPr>
-      <w:rPr/>
-    </w:lvl>
-    <w:lvl w:ilvl="4">
-      <w:start w:val="1"/>
-      <w:numFmt w:val="lowerLetter"/>
-      <w:lvlText w:val="%5."/>
-      <w:lvlJc w:val="left"/>
-      <w:pPr>
-        <w:ind w:left="3600" w:hanging="360"/>
-      </w:pPr>
-      <w:rPr/>
-    </w:lvl>
-    <w:lvl w:ilvl="5">
-      <w:start w:val="1"/>
-      <w:numFmt w:val="lowerRoman"/>
-      <w:lvlText w:val="%6."/>
-      <w:lvlJc w:val="right"/>
-      <w:pPr>
-        <w:ind w:left="4320" w:hanging="180"/>
-      </w:pPr>
-      <w:rPr/>
-    </w:lvl>
-    <w:lvl w:ilvl="6">
-      <w:start w:val="1"/>
-      <w:numFmt w:val="decimal"/>
-      <w:lvlText w:val="%7."/>
-      <w:lvlJc w:val="left"/>
-      <w:pPr>
-        <w:ind w:left="5040" w:hanging="360"/>
-      </w:pPr>
-      <w:rPr/>
-    </w:lvl>
-    <w:lvl w:ilvl="7">
-      <w:start w:val="1"/>
-      <w:numFmt w:val="lowerLetter"/>
-      <w:lvlText w:val="%8."/>
-      <w:lvlJc w:val="left"/>
-      <w:pPr>
-        <w:ind w:left="5760" w:hanging="360"/>
-      </w:pPr>
-      <w:rPr/>
-    </w:lvl>
-    <w:lvl w:ilvl="8">
-      <w:start w:val="1"/>
-      <w:numFmt w:val="lowerRoman"/>
-      <w:lvlText w:val="%9."/>
-      <w:lvlJc w:val="right"/>
-      <w:pPr>
-        <w:ind w:left="6480" w:hanging="180"/>
-      </w:pPr>
-      <w:rPr/>
-    </w:lvl>
-  </w:abstractNum>
-  <w:abstractNum w:abstractNumId="6">
-    <w:lvl w:ilvl="0">
-      <w:start w:val="1"/>
-      <w:numFmt w:val="bullet"/>
-      <w:lvlText w:val="●"/>
-      <w:lvlJc w:val="left"/>
-      <w:pPr>
-        <w:ind w:left="720" w:hanging="360"/>
-      </w:pPr>
-      <w:rPr>
-        <w:rFonts w:ascii="Noto Sans Symbols" w:cs="Noto Sans Symbols" w:eastAsia="Noto Sans Symbols" w:hAnsi="Noto Sans Symbols"/>
-      </w:rPr>
-    </w:lvl>
-    <w:lvl w:ilvl="1">
-      <w:start w:val="1"/>
-      <w:numFmt w:val="bullet"/>
-      <w:lvlText w:val="o"/>
-      <w:lvlJc w:val="left"/>
-      <w:pPr>
-        <w:ind w:left="1440" w:hanging="360"/>
-      </w:pPr>
-      <w:rPr>
-        <w:rFonts w:ascii="Courier New" w:cs="Courier New" w:eastAsia="Courier New" w:hAnsi="Courier New"/>
-      </w:rPr>
-    </w:lvl>
-    <w:lvl w:ilvl="2">
-      <w:start w:val="1"/>
-      <w:numFmt w:val="bullet"/>
-      <w:lvlText w:val="▪"/>
-      <w:lvlJc w:val="left"/>
-      <w:pPr>
-        <w:ind w:left="2160" w:hanging="360"/>
-      </w:pPr>
-      <w:rPr>
-        <w:rFonts w:ascii="Noto Sans Symbols" w:cs="Noto Sans Symbols" w:eastAsia="Noto Sans Symbols" w:hAnsi="Noto Sans Symbols"/>
-      </w:rPr>
-    </w:lvl>
-    <w:lvl w:ilvl="3">
-      <w:start w:val="1"/>
-      <w:numFmt w:val="bullet"/>
-      <w:lvlText w:val="●"/>
-      <w:lvlJc w:val="left"/>
-      <w:pPr>
-        <w:ind w:left="2880" w:hanging="360"/>
-      </w:pPr>
-      <w:rPr>
-        <w:rFonts w:ascii="Noto Sans Symbols" w:cs="Noto Sans Symbols" w:eastAsia="Noto Sans Symbols" w:hAnsi="Noto Sans Symbols"/>
-      </w:rPr>
-    </w:lvl>
-    <w:lvl w:ilvl="4">
-      <w:start w:val="1"/>
-      <w:numFmt w:val="bullet"/>
-      <w:lvlText w:val="o"/>
-      <w:lvlJc w:val="left"/>
-      <w:pPr>
-        <w:ind w:left="3600" w:hanging="360"/>
-      </w:pPr>
-      <w:rPr>
-        <w:rFonts w:ascii="Courier New" w:cs="Courier New" w:eastAsia="Courier New" w:hAnsi="Courier New"/>
-      </w:rPr>
-    </w:lvl>
-    <w:lvl w:ilvl="5">
-      <w:start w:val="1"/>
-      <w:numFmt w:val="bullet"/>
-      <w:lvlText w:val="▪"/>
-      <w:lvlJc w:val="left"/>
-      <w:pPr>
-        <w:ind w:left="4320" w:hanging="360"/>
-      </w:pPr>
-      <w:rPr>
-        <w:rFonts w:ascii="Noto Sans Symbols" w:cs="Noto Sans Symbols" w:eastAsia="Noto Sans Symbols" w:hAnsi="Noto Sans Symbols"/>
-      </w:rPr>
-    </w:lvl>
-    <w:lvl w:ilvl="6">
-      <w:start w:val="1"/>
-      <w:numFmt w:val="bullet"/>
-      <w:lvlText w:val="●"/>
-      <w:lvlJc w:val="left"/>
-      <w:pPr>
-        <w:ind w:left="5040" w:hanging="360"/>
-      </w:pPr>
-      <w:rPr>
-        <w:rFonts w:ascii="Noto Sans Symbols" w:cs="Noto Sans Symbols" w:eastAsia="Noto Sans Symbols" w:hAnsi="Noto Sans Symbols"/>
-      </w:rPr>
-    </w:lvl>
-    <w:lvl w:ilvl="7">
-      <w:start w:val="1"/>
-      <w:numFmt w:val="bullet"/>
-      <w:lvlText w:val="o"/>
-      <w:lvlJc w:val="left"/>
-      <w:pPr>
-        <w:ind w:left="5760" w:hanging="360"/>
-      </w:pPr>
-      <w:rPr>
-        <w:rFonts w:ascii="Courier New" w:cs="Courier New" w:eastAsia="Courier New" w:hAnsi="Courier New"/>
-      </w:rPr>
-    </w:lvl>
-    <w:lvl w:ilvl="8">
-      <w:start w:val="1"/>
-      <w:numFmt w:val="bullet"/>
-      <w:lvlText w:val="▪"/>
-      <w:lvlJc w:val="left"/>
-      <w:pPr>
-        <w:ind w:left="6480" w:hanging="360"/>
-      </w:pPr>
-      <w:rPr>
-        <w:rFonts w:ascii="Noto Sans Symbols" w:cs="Noto Sans Symbols" w:eastAsia="Noto Sans Symbols" w:hAnsi="Noto Sans Symbols"/>
-      </w:rPr>
-    </w:lvl>
-  </w:abstractNum>
-  <w:abstractNum w:abstractNumId="7">
-    <w:lvl w:ilvl="0">
-      <w:start w:val="1"/>
-      <w:numFmt w:val="bullet"/>
-      <w:lvlText w:val="●"/>
-      <w:lvlJc w:val="left"/>
-      <w:pPr>
-        <w:ind w:left="720" w:hanging="360"/>
-      </w:pPr>
-      <w:rPr>
-        <w:rFonts w:ascii="Noto Sans Symbols" w:cs="Noto Sans Symbols" w:eastAsia="Noto Sans Symbols" w:hAnsi="Noto Sans Symbols"/>
-      </w:rPr>
-    </w:lvl>
-    <w:lvl w:ilvl="1">
-      <w:start w:val="1"/>
-      <w:numFmt w:val="bullet"/>
-      <w:lvlText w:val="o"/>
-      <w:lvlJc w:val="left"/>
-      <w:pPr>
-        <w:ind w:left="1440" w:hanging="360"/>
-      </w:pPr>
-      <w:rPr>
-        <w:rFonts w:ascii="Courier New" w:cs="Courier New" w:eastAsia="Courier New" w:hAnsi="Courier New"/>
-      </w:rPr>
-    </w:lvl>
-    <w:lvl w:ilvl="2">
-      <w:start w:val="1"/>
-      <w:numFmt w:val="bullet"/>
-      <w:lvlText w:val="▪"/>
-      <w:lvlJc w:val="left"/>
-      <w:pPr>
-        <w:ind w:left="2160" w:hanging="360"/>
-      </w:pPr>
-      <w:rPr>
-        <w:rFonts w:ascii="Noto Sans Symbols" w:cs="Noto Sans Symbols" w:eastAsia="Noto Sans Symbols" w:hAnsi="Noto Sans Symbols"/>
-      </w:rPr>
-    </w:lvl>
-    <w:lvl w:ilvl="3">
-      <w:start w:val="1"/>
-      <w:numFmt w:val="bullet"/>
-      <w:lvlText w:val="●"/>
-      <w:lvlJc w:val="left"/>
-      <w:pPr>
-        <w:ind w:left="2880" w:hanging="360"/>
-      </w:pPr>
-      <w:rPr>
-        <w:rFonts w:ascii="Noto Sans Symbols" w:cs="Noto Sans Symbols" w:eastAsia="Noto Sans Symbols" w:hAnsi="Noto Sans Symbols"/>
-      </w:rPr>
-    </w:lvl>
-    <w:lvl w:ilvl="4">
-      <w:start w:val="1"/>
-      <w:numFmt w:val="bullet"/>
-      <w:lvlText w:val="o"/>
-      <w:lvlJc w:val="left"/>
-      <w:pPr>
-        <w:ind w:left="3600" w:hanging="360"/>
-      </w:pPr>
-      <w:rPr>
-        <w:rFonts w:ascii="Courier New" w:cs="Courier New" w:eastAsia="Courier New" w:hAnsi="Courier New"/>
-      </w:rPr>
-    </w:lvl>
-    <w:lvl w:ilvl="5">
-      <w:start w:val="1"/>
-      <w:numFmt w:val="bullet"/>
-      <w:lvlText w:val="▪"/>
-      <w:lvlJc w:val="left"/>
-      <w:pPr>
-        <w:ind w:left="4320" w:hanging="360"/>
-      </w:pPr>
-      <w:rPr>
-        <w:rFonts w:ascii="Noto Sans Symbols" w:cs="Noto Sans Symbols" w:eastAsia="Noto Sans Symbols" w:hAnsi="Noto Sans Symbols"/>
-      </w:rPr>
-    </w:lvl>
-    <w:lvl w:ilvl="6">
-      <w:start w:val="1"/>
-      <w:numFmt w:val="bullet"/>
-      <w:lvlText w:val="●"/>
-      <w:lvlJc w:val="left"/>
-      <w:pPr>
-        <w:ind w:left="5040" w:hanging="360"/>
-      </w:pPr>
-      <w:rPr>
-        <w:rFonts w:ascii="Noto Sans Symbols" w:cs="Noto Sans Symbols" w:eastAsia="Noto Sans Symbols" w:hAnsi="Noto Sans Symbols"/>
-      </w:rPr>
-    </w:lvl>
-    <w:lvl w:ilvl="7">
-      <w:start w:val="1"/>
-      <w:numFmt w:val="bullet"/>
-      <w:lvlText w:val="o"/>
-      <w:lvlJc w:val="left"/>
-      <w:pPr>
-        <w:ind w:left="5760" w:hanging="360"/>
-      </w:pPr>
-      <w:rPr>
-        <w:rFonts w:ascii="Courier New" w:cs="Courier New" w:eastAsia="Courier New" w:hAnsi="Courier New"/>
-      </w:rPr>
-    </w:lvl>
-    <w:lvl w:ilvl="8">
-      <w:start w:val="1"/>
-      <w:numFmt w:val="bullet"/>
-      <w:lvlText w:val="▪"/>
-      <w:lvlJc w:val="left"/>
-      <w:pPr>
-        <w:ind w:left="6480" w:hanging="360"/>
-      </w:pPr>
-      <w:rPr>
-        <w:rFonts w:ascii="Noto Sans Symbols" w:cs="Noto Sans Symbols" w:eastAsia="Noto Sans Symbols" w:hAnsi="Noto Sans Symbols"/>
       </w:rPr>
     </w:lvl>
   </w:abstractNum>
@@ -8691,6 +11285,19 @@
         <w:left w:w="108.0" w:type="dxa"/>
         <w:bottom w:w="0.0" w:type="dxa"/>
         <w:right w:w="108.0" w:type="dxa"/>
+      </w:tblCellMar>
+    </w:tblPr>
+  </w:style>
+  <w:style w:type="table" w:styleId="Table2">
+    <w:basedOn w:val="TableNormal"/>
+    <w:tblPr>
+      <w:tblStyleRowBandSize w:val="1"/>
+      <w:tblStyleColBandSize w:val="1"/>
+      <w:tblCellMar>
+        <w:top w:w="100.0" w:type="dxa"/>
+        <w:left w:w="100.0" w:type="dxa"/>
+        <w:bottom w:w="100.0" w:type="dxa"/>
+        <w:right w:w="100.0" w:type="dxa"/>
       </w:tblCellMar>
     </w:tblPr>
   </w:style>

--- a/Indices columanres .docx
+++ b/Indices columanres .docx
@@ -1,6 +1,6 @@
 
 <file path=word/document.xml><?xml version="1.0" encoding="utf-8"?>
-<w:document xmlns:wpc="http://schemas.microsoft.com/office/word/2010/wordprocessingCanvas" xmlns:mc="http://schemas.openxmlformats.org/markup-compatibility/2006" xmlns:o="urn:schemas-microsoft-com:office:office" xmlns:r="http://schemas.openxmlformats.org/officeDocument/2006/relationships" xmlns:m="http://schemas.openxmlformats.org/officeDocument/2006/math" xmlns:v="urn:schemas-microsoft-com:vml" xmlns:wp14="http://schemas.microsoft.com/office/word/2010/wordprocessingDrawing" xmlns:wp="http://schemas.openxmlformats.org/drawingml/2006/wordprocessingDrawing" xmlns:w10="urn:schemas-microsoft-com:office:word" xmlns:w="http://schemas.openxmlformats.org/wordprocessingml/2006/main" xmlns:w14="http://schemas.microsoft.com/office/word/2010/wordml" xmlns:w15="http://schemas.microsoft.com/office/word/2012/wordml" xmlns:wpg="http://schemas.microsoft.com/office/word/2010/wordprocessingGroup" xmlns:wpi="http://schemas.microsoft.com/office/word/2010/wordprocessingInk" xmlns:wne="http://schemas.microsoft.com/office/word/2006/wordml" xmlns:wps="http://schemas.microsoft.com/office/word/2010/wordprocessingShape" mc:Ignorable="w14 w15 wp14">
+<w:document xmlns:wpc="http://schemas.microsoft.com/office/word/2010/wordprocessingCanvas" xmlns:cx="http://schemas.microsoft.com/office/drawing/2014/chartex" xmlns:cx1="http://schemas.microsoft.com/office/drawing/2015/9/8/chartex" xmlns:cx2="http://schemas.microsoft.com/office/drawing/2015/10/21/chartex" xmlns:cx3="http://schemas.microsoft.com/office/drawing/2016/5/9/chartex" xmlns:cx4="http://schemas.microsoft.com/office/drawing/2016/5/10/chartex" xmlns:cx5="http://schemas.microsoft.com/office/drawing/2016/5/11/chartex" xmlns:cx6="http://schemas.microsoft.com/office/drawing/2016/5/12/chartex" xmlns:cx7="http://schemas.microsoft.com/office/drawing/2016/5/13/chartex" xmlns:cx8="http://schemas.microsoft.com/office/drawing/2016/5/14/chartex" xmlns:mc="http://schemas.openxmlformats.org/markup-compatibility/2006" xmlns:aink="http://schemas.microsoft.com/office/drawing/2016/ink" xmlns:am3d="http://schemas.microsoft.com/office/drawing/2017/model3d" xmlns:o="urn:schemas-microsoft-com:office:office" xmlns:oel="http://schemas.microsoft.com/office/2019/extlst" xmlns:r="http://schemas.openxmlformats.org/officeDocument/2006/relationships" xmlns:m="http://schemas.openxmlformats.org/officeDocument/2006/math" xmlns:v="urn:schemas-microsoft-com:vml" xmlns:wp14="http://schemas.microsoft.com/office/word/2010/wordprocessingDrawing" xmlns:wp="http://schemas.openxmlformats.org/drawingml/2006/wordprocessingDrawing" xmlns:w10="urn:schemas-microsoft-com:office:word" xmlns:w="http://schemas.openxmlformats.org/wordprocessingml/2006/main" xmlns:w14="http://schemas.microsoft.com/office/word/2010/wordml" xmlns:w15="http://schemas.microsoft.com/office/word/2012/wordml" xmlns:w16cex="http://schemas.microsoft.com/office/word/2018/wordml/cex" xmlns:w16cid="http://schemas.microsoft.com/office/word/2016/wordml/cid" xmlns:w16="http://schemas.microsoft.com/office/word/2018/wordml" xmlns:w16sdtdh="http://schemas.microsoft.com/office/word/2020/wordml/sdtdatahash" xmlns:w16se="http://schemas.microsoft.com/office/word/2015/wordml/symex" xmlns:wpg="http://schemas.microsoft.com/office/word/2010/wordprocessingGroup" xmlns:wpi="http://schemas.microsoft.com/office/word/2010/wordprocessingInk" xmlns:wne="http://schemas.microsoft.com/office/word/2006/wordml" xmlns:wps="http://schemas.microsoft.com/office/word/2010/wordprocessingShape" mc:Ignorable="w14 w15 w16se w16cid w16 w16cex w16sdtdh wp14">
   <w:body>
     <w:p>
       <w:pPr>
@@ -23,7 +23,7 @@
           <w:lang w:val="es-AR"/>
         </w:rPr>
         <w:drawing>
-          <wp:anchor distT="114300" distB="114300" distL="114300" distR="114300" simplePos="0" relativeHeight="251658240" behindDoc="0" locked="0" layoutInCell="1" hidden="0" allowOverlap="1">
+          <wp:anchor distT="114300" distB="114300" distL="114300" distR="114300" simplePos="0" relativeHeight="251658240" behindDoc="0" locked="0" layoutInCell="1" hidden="0" allowOverlap="1" wp14:anchorId="3CC85D6D" wp14:editId="6DB4F36A">
             <wp:simplePos x="0" y="0"/>
             <wp:positionH relativeFrom="column">
               <wp:posOffset>2256000</wp:posOffset>
@@ -122,7 +122,7 @@
           <w:lang w:val="es-AR"/>
         </w:rPr>
         <w:drawing>
-          <wp:anchor distT="114300" distB="114300" distL="114300" distR="114300" simplePos="0" relativeHeight="251659264" behindDoc="0" locked="0" layoutInCell="1" hidden="0" allowOverlap="1">
+          <wp:anchor distT="114300" distB="114300" distL="114300" distR="114300" simplePos="0" relativeHeight="251659264" behindDoc="0" locked="0" layoutInCell="1" hidden="0" allowOverlap="1" wp14:anchorId="51EB1B06" wp14:editId="43789636">
             <wp:simplePos x="0" y="0"/>
             <wp:positionH relativeFrom="column">
               <wp:posOffset>2033588</wp:posOffset>
@@ -302,25 +302,7 @@
           <w:sz w:val="44"/>
           <w:szCs w:val="44"/>
         </w:rPr>
-        <w:t xml:space="preserve">Índices </w:t>
-      </w:r>
-      <w:proofErr w:type="spellStart"/>
-      <w:r>
-        <w:rPr>
-          <w:b/>
-          <w:sz w:val="44"/>
-          <w:szCs w:val="44"/>
-        </w:rPr>
-        <w:t>columnares</w:t>
-      </w:r>
-      <w:proofErr w:type="spellEnd"/>
-      <w:r>
-        <w:rPr>
-          <w:b/>
-          <w:sz w:val="44"/>
-          <w:szCs w:val="44"/>
-        </w:rPr>
-        <w:t xml:space="preserve"> SQL</w:t>
+        <w:t>Índices columnares SQL</w:t>
       </w:r>
     </w:p>
     <w:p>
@@ -364,46 +346,50 @@
         <w:rPr>
           <w:sz w:val="26"/>
           <w:szCs w:val="26"/>
+          <w:lang w:val="en-US"/>
         </w:rPr>
       </w:pPr>
       <w:r>
         <w:rPr>
           <w:sz w:val="26"/>
           <w:szCs w:val="26"/>
-        </w:rPr>
-        <w:t xml:space="preserve">Alumno: </w:t>
-      </w:r>
-      <w:proofErr w:type="spellStart"/>
-      <w:r>
+          <w:lang w:val="en-US"/>
+        </w:rPr>
+        <w:t xml:space="preserve">Alumno: Bournisent, Matias </w:t>
+      </w:r>
+    </w:p>
+    <w:p>
+      <w:pPr>
+        <w:ind w:firstLine="720"/>
         <w:rPr>
           <w:sz w:val="26"/>
           <w:szCs w:val="26"/>
-        </w:rPr>
-        <w:t>Bournisent</w:t>
-      </w:r>
-      <w:proofErr w:type="spellEnd"/>
+          <w:lang w:val="en-US"/>
+        </w:rPr>
+      </w:pPr>
       <w:r>
         <w:rPr>
           <w:sz w:val="26"/>
           <w:szCs w:val="26"/>
-        </w:rPr>
-        <w:t xml:space="preserve">, </w:t>
-      </w:r>
-      <w:proofErr w:type="spellStart"/>
-      <w:r>
+          <w:lang w:val="en-US"/>
+        </w:rPr>
+        <w:t>L.U. N°: 50.434</w:t>
+      </w:r>
+    </w:p>
+    <w:p>
+      <w:pPr>
+        <w:ind w:firstLine="720"/>
         <w:rPr>
           <w:sz w:val="26"/>
           <w:szCs w:val="26"/>
         </w:rPr>
-        <w:t>Matias</w:t>
-      </w:r>
-      <w:proofErr w:type="spellEnd"/>
+      </w:pPr>
       <w:r>
         <w:rPr>
           <w:sz w:val="26"/>
           <w:szCs w:val="26"/>
         </w:rPr>
-        <w:t xml:space="preserve"> </w:t>
+        <w:t xml:space="preserve">D.N.I. N°: 39.126.075 </w:t>
       </w:r>
     </w:p>
     <w:p>
@@ -414,38 +400,38 @@
           <w:szCs w:val="26"/>
         </w:rPr>
       </w:pPr>
-      <w:r>
+    </w:p>
+    <w:p>
+      <w:pPr>
+        <w:ind w:firstLine="720"/>
         <w:rPr>
           <w:sz w:val="26"/>
           <w:szCs w:val="26"/>
         </w:rPr>
-        <w:t>L.U. N°: 50.434</w:t>
-      </w:r>
-    </w:p>
-    <w:p>
-      <w:pPr>
-        <w:ind w:firstLine="720"/>
+      </w:pPr>
+      <w:r>
         <w:rPr>
           <w:sz w:val="26"/>
           <w:szCs w:val="26"/>
         </w:rPr>
-      </w:pPr>
-      <w:r>
+        <w:t>Alumno: Comba, Carlos Alfredo</w:t>
+      </w:r>
+    </w:p>
+    <w:p>
+      <w:pPr>
+        <w:ind w:firstLine="720"/>
         <w:rPr>
           <w:sz w:val="26"/>
           <w:szCs w:val="26"/>
         </w:rPr>
-        <w:t xml:space="preserve">D.N.I. N°: 39.126.075 </w:t>
-      </w:r>
-    </w:p>
-    <w:p>
-      <w:pPr>
-        <w:ind w:firstLine="720"/>
+      </w:pPr>
+      <w:r>
         <w:rPr>
           <w:sz w:val="26"/>
           <w:szCs w:val="26"/>
         </w:rPr>
-      </w:pPr>
+        <w:t>L.U. N°: 44.055</w:t>
+      </w:r>
     </w:p>
     <w:p>
       <w:pPr>
@@ -460,7 +446,7 @@
           <w:sz w:val="26"/>
           <w:szCs w:val="26"/>
         </w:rPr>
-        <w:t>Alumno: Comba, Carlos Alfredo</w:t>
+        <w:t>D.N.I. N°: 32.335.478</w:t>
       </w:r>
     </w:p>
     <w:p>
@@ -471,28 +457,30 @@
           <w:szCs w:val="26"/>
         </w:rPr>
       </w:pPr>
-      <w:r>
+    </w:p>
+    <w:p>
+      <w:pPr>
+        <w:ind w:firstLine="720"/>
         <w:rPr>
           <w:sz w:val="26"/>
           <w:szCs w:val="26"/>
         </w:rPr>
-        <w:t>L.U. N°: 44.055</w:t>
-      </w:r>
-    </w:p>
-    <w:p>
-      <w:pPr>
-        <w:ind w:firstLine="720"/>
+      </w:pPr>
+      <w:proofErr w:type="spellStart"/>
+      <w:r>
         <w:rPr>
           <w:sz w:val="26"/>
           <w:szCs w:val="26"/>
         </w:rPr>
-      </w:pPr>
+        <w:t>Alumno:Ramirez</w:t>
+      </w:r>
+      <w:proofErr w:type="spellEnd"/>
       <w:r>
         <w:rPr>
           <w:sz w:val="26"/>
           <w:szCs w:val="26"/>
         </w:rPr>
-        <w:t>D.N.I. N°: 32.335.478</w:t>
+        <w:t xml:space="preserve"> Gonzalo Daniel </w:t>
       </w:r>
     </w:p>
     <w:p>
@@ -503,40 +491,38 @@
           <w:szCs w:val="26"/>
         </w:rPr>
       </w:pPr>
-    </w:p>
-    <w:p>
-      <w:pPr>
-        <w:ind w:firstLine="720"/>
+      <w:r>
         <w:rPr>
           <w:sz w:val="26"/>
           <w:szCs w:val="26"/>
         </w:rPr>
-      </w:pPr>
-      <w:proofErr w:type="spellStart"/>
-      <w:r>
+        <w:t>L.U. N°: 56.838</w:t>
+      </w:r>
+    </w:p>
+    <w:p>
+      <w:pPr>
+        <w:ind w:firstLine="720"/>
         <w:rPr>
           <w:sz w:val="26"/>
           <w:szCs w:val="26"/>
         </w:rPr>
-        <w:t>Alumno</w:t>
-      </w:r>
-      <w:proofErr w:type="gramStart"/>
+      </w:pPr>
       <w:r>
         <w:rPr>
           <w:sz w:val="26"/>
           <w:szCs w:val="26"/>
         </w:rPr>
-        <w:t>:Ramirez</w:t>
-      </w:r>
-      <w:proofErr w:type="spellEnd"/>
-      <w:proofErr w:type="gramEnd"/>
-      <w:r>
+        <w:t>D.N.I. N°: 44.543.439</w:t>
+      </w:r>
+    </w:p>
+    <w:p>
+      <w:pPr>
+        <w:ind w:firstLine="720"/>
         <w:rPr>
           <w:sz w:val="26"/>
           <w:szCs w:val="26"/>
         </w:rPr>
-        <w:t xml:space="preserve"> Gonzalo Daniel </w:t>
-      </w:r>
+      </w:pPr>
     </w:p>
     <w:p>
       <w:pPr>
@@ -551,74 +537,8 @@
           <w:sz w:val="26"/>
           <w:szCs w:val="26"/>
         </w:rPr>
-        <w:t>L.U. N°: 56.838</w:t>
-      </w:r>
-    </w:p>
-    <w:p>
-      <w:pPr>
-        <w:ind w:firstLine="720"/>
-        <w:rPr>
-          <w:sz w:val="26"/>
-          <w:szCs w:val="26"/>
-        </w:rPr>
-      </w:pPr>
-      <w:r>
-        <w:rPr>
-          <w:sz w:val="26"/>
-          <w:szCs w:val="26"/>
-        </w:rPr>
-        <w:t>D.N.I. N°: 44.543.439</w:t>
-      </w:r>
-    </w:p>
-    <w:p>
-      <w:pPr>
-        <w:ind w:firstLine="720"/>
-        <w:rPr>
-          <w:sz w:val="26"/>
-          <w:szCs w:val="26"/>
-        </w:rPr>
-      </w:pPr>
-    </w:p>
-    <w:p>
-      <w:pPr>
-        <w:ind w:firstLine="720"/>
-        <w:rPr>
-          <w:sz w:val="26"/>
-          <w:szCs w:val="26"/>
-        </w:rPr>
-      </w:pPr>
-      <w:r>
-        <w:rPr>
-          <w:sz w:val="26"/>
-          <w:szCs w:val="26"/>
-        </w:rPr>
-        <w:t xml:space="preserve">Alumno: </w:t>
-      </w:r>
-      <w:proofErr w:type="spellStart"/>
-      <w:r>
-        <w:rPr>
-          <w:sz w:val="26"/>
-          <w:szCs w:val="26"/>
-        </w:rPr>
-        <w:t>Zini</w:t>
-      </w:r>
-      <w:proofErr w:type="spellEnd"/>
-      <w:r>
-        <w:rPr>
-          <w:sz w:val="26"/>
-          <w:szCs w:val="26"/>
-        </w:rPr>
-        <w:t xml:space="preserve">, Franco </w:t>
-      </w:r>
-      <w:proofErr w:type="spellStart"/>
-      <w:r>
-        <w:rPr>
-          <w:sz w:val="26"/>
-          <w:szCs w:val="26"/>
-        </w:rPr>
-        <w:t>Joaquin</w:t>
-      </w:r>
-      <w:proofErr w:type="spellEnd"/>
+        <w:t>Alumno: Zini, Franco Joaquin</w:t>
+      </w:r>
     </w:p>
     <w:p>
       <w:pPr>
@@ -700,7 +620,6 @@
           <w:docPartUnique/>
         </w:docPartObj>
       </w:sdtPr>
-      <w:sdtEndPr/>
       <w:sdtContent>
         <w:p>
           <w:pPr>
@@ -789,14 +708,7 @@
                 <w:b/>
                 <w:color w:val="000000"/>
               </w:rPr>
-              <w:t>Capítulo III: M</w:t>
-            </w:r>
-            <w:r>
-              <w:rPr>
-                <w:b/>
-                <w:color w:val="000000"/>
-              </w:rPr>
-              <w:t>etodología</w:t>
+              <w:t>Capítulo III: Metodología</w:t>
             </w:r>
             <w:r>
               <w:rPr>
@@ -1040,7 +952,7 @@
     </w:p>
     <w:p>
       <w:pPr>
-        <w:pStyle w:val="Puesto"/>
+        <w:pStyle w:val="Title"/>
         <w:jc w:val="center"/>
         <w:rPr>
           <w:b/>
@@ -1053,7 +965,7 @@
     </w:p>
     <w:p>
       <w:pPr>
-        <w:pStyle w:val="Ttulo1"/>
+        <w:pStyle w:val="Heading1"/>
         <w:jc w:val="center"/>
       </w:pPr>
       <w:bookmarkStart w:id="1" w:name="_30j0zll" w:colFirst="0" w:colLast="0"/>
@@ -1093,7 +1005,32 @@
           <w:sz w:val="24"/>
           <w:szCs w:val="24"/>
         </w:rPr>
-        <w:t xml:space="preserve">En el ámbito de la materia Base de Datos I, se nos asignó la tarea de investigar y experimentar con un componente fundamental del diseño de bases de datos: los índices </w:t>
+        <w:t>En el ámbito de la materia Base de Datos I, se nos asignó la tarea de investigar y experimentar con un componente fundamental del diseño de bases de datos: los índices columnares. El enfoque se centra en analizar cómo los índices impactan en el rendimiento del sistema, utilizando un caso de estudio concreto.</w:t>
+      </w:r>
+    </w:p>
+    <w:p>
+      <w:pPr>
+        <w:jc w:val="both"/>
+        <w:rPr>
+          <w:sz w:val="24"/>
+          <w:szCs w:val="24"/>
+        </w:rPr>
+      </w:pPr>
+    </w:p>
+    <w:p>
+      <w:pPr>
+        <w:jc w:val="both"/>
+        <w:rPr>
+          <w:sz w:val="24"/>
+          <w:szCs w:val="24"/>
+        </w:rPr>
+      </w:pPr>
+      <w:r>
+        <w:rPr>
+          <w:sz w:val="24"/>
+          <w:szCs w:val="24"/>
+        </w:rPr>
+        <w:t>Partiendo de un modelo de base de datos proporcionado por la cátedra, llamado "</w:t>
       </w:r>
       <w:proofErr w:type="spellStart"/>
       <w:r>
@@ -1101,7 +1038,7 @@
           <w:sz w:val="24"/>
           <w:szCs w:val="24"/>
         </w:rPr>
-        <w:t>columnares</w:t>
+        <w:t>base_consorcio</w:t>
       </w:r>
       <w:proofErr w:type="spellEnd"/>
       <w:r>
@@ -1109,14 +1046,23 @@
           <w:sz w:val="24"/>
           <w:szCs w:val="24"/>
         </w:rPr>
-        <w:t>. El enfoque se centra en analizar cómo los índices impactan en el rendimiento</w:t>
-      </w:r>
-      <w:r>
-        <w:rPr>
-          <w:sz w:val="24"/>
-          <w:szCs w:val="24"/>
-        </w:rPr>
-        <w:t xml:space="preserve"> del sistema, utilizando un caso de estudio concreto.</w:t>
+        <w:t>", nuestra tarea es duplicar la tabla 'gasto', creando así una nueva tabla denominada '</w:t>
+      </w:r>
+      <w:proofErr w:type="spellStart"/>
+      <w:r>
+        <w:rPr>
+          <w:sz w:val="24"/>
+          <w:szCs w:val="24"/>
+        </w:rPr>
+        <w:t>gastoNew</w:t>
+      </w:r>
+      <w:proofErr w:type="spellEnd"/>
+      <w:r>
+        <w:rPr>
+          <w:sz w:val="24"/>
+          <w:szCs w:val="24"/>
+        </w:rPr>
+        <w:t>'. La clave de nuestro estudio es la implementación de índices columnares en esta nueva tabla, lo que nos permitió investigar cómo estos índices aceleran la recuperación de datos.</w:t>
       </w:r>
     </w:p>
     <w:p>
@@ -1141,7 +1087,7 @@
           <w:sz w:val="24"/>
           <w:szCs w:val="24"/>
         </w:rPr>
-        <w:t>Partiendo de un modelo de base de datos proporcionado por la cátedra, llamado "</w:t>
+        <w:t>Ambas tablas se cargaron con un millón de registros para crear un escenario realista de carga de trabajo. Nuestro objetivo es evaluar y comparar las diferencias de rendimiento entre las búsquedas realizadas en una tabla con índices columnares ('</w:t>
       </w:r>
       <w:proofErr w:type="spellStart"/>
       <w:r>
@@ -1149,7 +1095,7 @@
           <w:sz w:val="24"/>
           <w:szCs w:val="24"/>
         </w:rPr>
-        <w:t>base_consorcio</w:t>
+        <w:t>gastoNew</w:t>
       </w:r>
       <w:proofErr w:type="spellEnd"/>
       <w:r>
@@ -1157,46 +1103,7 @@
           <w:sz w:val="24"/>
           <w:szCs w:val="24"/>
         </w:rPr>
-        <w:t>", nuestra tarea es duplicar la tabla 'gasto', creando así una nueva tabla denominada '</w:t>
-      </w:r>
-      <w:proofErr w:type="spellStart"/>
-      <w:r>
-        <w:rPr>
-          <w:sz w:val="24"/>
-          <w:szCs w:val="24"/>
-        </w:rPr>
-        <w:t>gastoNew</w:t>
-      </w:r>
-      <w:proofErr w:type="spellEnd"/>
-      <w:r>
-        <w:rPr>
-          <w:sz w:val="24"/>
-          <w:szCs w:val="24"/>
-        </w:rPr>
-        <w:t>'. La clave d</w:t>
-      </w:r>
-      <w:r>
-        <w:rPr>
-          <w:sz w:val="24"/>
-          <w:szCs w:val="24"/>
-        </w:rPr>
-        <w:t xml:space="preserve">e nuestro estudio es la implementación de índices </w:t>
-      </w:r>
-      <w:proofErr w:type="spellStart"/>
-      <w:r>
-        <w:rPr>
-          <w:sz w:val="24"/>
-          <w:szCs w:val="24"/>
-        </w:rPr>
-        <w:t>columnares</w:t>
-      </w:r>
-      <w:proofErr w:type="spellEnd"/>
-      <w:r>
-        <w:rPr>
-          <w:sz w:val="24"/>
-          <w:szCs w:val="24"/>
-        </w:rPr>
-        <w:t xml:space="preserve"> en esta nueva tabla, lo que nos permitió investigar cómo estos índices aceleran la recuperación de datos.</w:t>
+        <w:t>') y una sin ellos ('gasto'), para entender la mejora que ofrecen estos índices.</w:t>
       </w:r>
     </w:p>
     <w:p>
@@ -1221,46 +1128,7 @@
           <w:sz w:val="24"/>
           <w:szCs w:val="24"/>
         </w:rPr>
-        <w:t xml:space="preserve">Ambas tablas se cargaron con un millón de registros para crear un escenario realista de </w:t>
-      </w:r>
-      <w:r>
-        <w:rPr>
-          <w:sz w:val="24"/>
-          <w:szCs w:val="24"/>
-        </w:rPr>
-        <w:t xml:space="preserve">carga de trabajo. Nuestro objetivo es evaluar y comparar las diferencias de rendimiento entre las búsquedas realizadas en una tabla con índices </w:t>
-      </w:r>
-      <w:proofErr w:type="spellStart"/>
-      <w:r>
-        <w:rPr>
-          <w:sz w:val="24"/>
-          <w:szCs w:val="24"/>
-        </w:rPr>
-        <w:t>columnares</w:t>
-      </w:r>
-      <w:proofErr w:type="spellEnd"/>
-      <w:r>
-        <w:rPr>
-          <w:sz w:val="24"/>
-          <w:szCs w:val="24"/>
-        </w:rPr>
-        <w:t xml:space="preserve"> ('</w:t>
-      </w:r>
-      <w:proofErr w:type="spellStart"/>
-      <w:r>
-        <w:rPr>
-          <w:sz w:val="24"/>
-          <w:szCs w:val="24"/>
-        </w:rPr>
-        <w:t>gastoNew</w:t>
-      </w:r>
-      <w:proofErr w:type="spellEnd"/>
-      <w:r>
-        <w:rPr>
-          <w:sz w:val="24"/>
-          <w:szCs w:val="24"/>
-        </w:rPr>
-        <w:t>') y una sin ellos ('gasto'), para entender la mejora que ofrecen estos índices.</w:t>
+        <w:t>Este informe proporcionará una visión detallada de nuestra metodología, incluyendo los fundamentos teóricos de los índices columnares, los scripts utilizados para modificar las tablas y realizar las inserciones, así como los scripts de búsqueda. Además, se detalla el entorno técnico en el que se llevaron a cabo las pruebas, incluyendo el motor y gestor de la base de datos utilizados, así como las especificaciones de las máquinas que alojan nuestras pruebas.</w:t>
       </w:r>
     </w:p>
     <w:p>
@@ -1285,92 +1153,7 @@
           <w:sz w:val="24"/>
           <w:szCs w:val="24"/>
         </w:rPr>
-        <w:t>Este info</w:t>
-      </w:r>
-      <w:r>
-        <w:rPr>
-          <w:sz w:val="24"/>
-          <w:szCs w:val="24"/>
-        </w:rPr>
-        <w:t xml:space="preserve">rme proporcionará una visión detallada de nuestra metodología, incluyendo los fundamentos teóricos de los índices </w:t>
-      </w:r>
-      <w:proofErr w:type="spellStart"/>
-      <w:r>
-        <w:rPr>
-          <w:sz w:val="24"/>
-          <w:szCs w:val="24"/>
-        </w:rPr>
-        <w:t>columnares</w:t>
-      </w:r>
-      <w:proofErr w:type="spellEnd"/>
-      <w:r>
-        <w:rPr>
-          <w:sz w:val="24"/>
-          <w:szCs w:val="24"/>
-        </w:rPr>
-        <w:t xml:space="preserve">, los scripts utilizados para modificar las tablas y realizar las inserciones, así como los scripts de búsqueda. Además, se detalla </w:t>
-      </w:r>
-      <w:r>
-        <w:rPr>
-          <w:sz w:val="24"/>
-          <w:szCs w:val="24"/>
-        </w:rPr>
-        <w:t>el entorno técnico en el que se llevaron a cabo las pruebas, incluyendo el motor y gestor de la base de datos utilizados, así como las especificaciones de las máquinas que alojan nuestras pruebas.</w:t>
-      </w:r>
-    </w:p>
-    <w:p>
-      <w:pPr>
-        <w:jc w:val="both"/>
-        <w:rPr>
-          <w:sz w:val="24"/>
-          <w:szCs w:val="24"/>
-        </w:rPr>
-      </w:pPr>
-    </w:p>
-    <w:p>
-      <w:pPr>
-        <w:jc w:val="both"/>
-        <w:rPr>
-          <w:sz w:val="24"/>
-          <w:szCs w:val="24"/>
-        </w:rPr>
-      </w:pPr>
-      <w:r>
-        <w:rPr>
-          <w:sz w:val="24"/>
-          <w:szCs w:val="24"/>
-        </w:rPr>
-        <w:t>Los resultados de nuestras pruebas incluyen estadísticas p</w:t>
-      </w:r>
-      <w:r>
-        <w:rPr>
-          <w:sz w:val="24"/>
-          <w:szCs w:val="24"/>
-        </w:rPr>
-        <w:t xml:space="preserve">recisas sobre la duración de las consultas, el consumo de memoria, el uso de la CPU y el número de filas recuperadas. Estos datos ofrecerán una comprensión profunda y cuantificable del impacto de los índices </w:t>
-      </w:r>
-      <w:proofErr w:type="spellStart"/>
-      <w:r>
-        <w:rPr>
-          <w:sz w:val="24"/>
-          <w:szCs w:val="24"/>
-        </w:rPr>
-        <w:t>columnares</w:t>
-      </w:r>
-      <w:proofErr w:type="spellEnd"/>
-      <w:r>
-        <w:rPr>
-          <w:sz w:val="24"/>
-          <w:szCs w:val="24"/>
-        </w:rPr>
-        <w:t xml:space="preserve"> en el rendimiento del sistema, propor</w:t>
-      </w:r>
-      <w:r>
-        <w:rPr>
-          <w:sz w:val="24"/>
-          <w:szCs w:val="24"/>
-        </w:rPr>
-        <w:t>cionando una base sólida para nuestras conclusiones finales.</w:t>
+        <w:t>Los resultados de nuestras pruebas incluyen estadísticas precisas sobre la duración de las consultas, el consumo de memoria, el uso de la CPU y el número de filas recuperadas. Estos datos ofrecerán una comprensión profunda y cuantificable del impacto de los índices columnares en el rendimiento del sistema, proporcionando una base sólida para nuestras conclusiones finales.</w:t>
       </w:r>
       <w:r>
         <w:br w:type="page"/>
@@ -1378,7 +1161,7 @@
     </w:p>
     <w:p>
       <w:pPr>
-        <w:pStyle w:val="Ttulo1"/>
+        <w:pStyle w:val="Heading1"/>
         <w:jc w:val="center"/>
         <w:rPr>
           <w:b/>
@@ -1409,7 +1192,7 @@
           <w:rFonts w:ascii="Arial" w:hAnsi="Arial" w:cs="Arial"/>
           <w:color w:val="000000"/>
         </w:rPr>
-        <w:t xml:space="preserve">En la gestión de bases de datos, el uso de índices </w:t>
+        <w:t xml:space="preserve">En la gestión de bases de datos, el uso de índices columnares optimiza el rendimiento. Son estructuras de datos especializadas que permiten una recuperación eficiente de información en grandes conjuntos de datos. En lugar de buscar a través de todas las filas de una tabla, los índices columnares almacenan y ordenan los valores de una columna específica, actuando como rutas de acceso rápidas hacia los datos que los usuarios buscan.  Markus </w:t>
       </w:r>
       <w:proofErr w:type="spellStart"/>
       <w:r>
@@ -1417,7 +1200,7 @@
           <w:rFonts w:ascii="Arial" w:hAnsi="Arial" w:cs="Arial"/>
           <w:color w:val="000000"/>
         </w:rPr>
-        <w:t>columnares</w:t>
+        <w:t>Winand</w:t>
       </w:r>
       <w:proofErr w:type="spellEnd"/>
       <w:r>
@@ -1425,7 +1208,7 @@
           <w:rFonts w:ascii="Arial" w:hAnsi="Arial" w:cs="Arial"/>
           <w:color w:val="000000"/>
         </w:rPr>
-        <w:t xml:space="preserve"> optimiza el rendimiento. Son estructuras de datos especializadas que permiten una recuperación eficiente de información en grandes conjuntos de datos. En lugar de buscar a través de todas las filas de una tabla, los índices </w:t>
+        <w:t xml:space="preserve">  nos dice que "Los índices columnares son un tipo de índice que almacena los datos en columnas, en lugar de filas. Este enfoque de almacenamiento permite que el motor de base de datos acceda a los datos de manera más eficiente, lo que puede traducirse en un rendimiento de las consultas más rápido." (SQL Performance </w:t>
       </w:r>
       <w:proofErr w:type="spellStart"/>
       <w:r>
@@ -1433,7 +1216,7 @@
           <w:rFonts w:ascii="Arial" w:hAnsi="Arial" w:cs="Arial"/>
           <w:color w:val="000000"/>
         </w:rPr>
-        <w:t>columnares</w:t>
+        <w:t>Explained</w:t>
       </w:r>
       <w:proofErr w:type="spellEnd"/>
       <w:r>
@@ -1441,7 +1224,7 @@
           <w:rFonts w:ascii="Arial" w:hAnsi="Arial" w:cs="Arial"/>
           <w:color w:val="000000"/>
         </w:rPr>
-        <w:t xml:space="preserve"> almacenan y ordenan los valores de una columna específica, actuando como rutas de acceso rápidas hacia los datos que los usuarios buscan.  </w:t>
+        <w:t xml:space="preserve">" por Markus </w:t>
       </w:r>
       <w:proofErr w:type="spellStart"/>
       <w:r>
@@ -1449,7 +1232,7 @@
           <w:rFonts w:ascii="Arial" w:hAnsi="Arial" w:cs="Arial"/>
           <w:color w:val="000000"/>
         </w:rPr>
-        <w:t>Markus</w:t>
+        <w:t>Winand</w:t>
       </w:r>
       <w:proofErr w:type="spellEnd"/>
       <w:r>
@@ -1457,7 +1240,7 @@
           <w:rFonts w:ascii="Arial" w:hAnsi="Arial" w:cs="Arial"/>
           <w:color w:val="000000"/>
         </w:rPr>
-        <w:t xml:space="preserve"> </w:t>
+        <w:t xml:space="preserve">, </w:t>
       </w:r>
       <w:proofErr w:type="spellStart"/>
       <w:r>
@@ -1465,7 +1248,7 @@
           <w:rFonts w:ascii="Arial" w:hAnsi="Arial" w:cs="Arial"/>
           <w:color w:val="000000"/>
         </w:rPr>
-        <w:t>Winand</w:t>
+        <w:t>pag.</w:t>
       </w:r>
       <w:proofErr w:type="spellEnd"/>
       <w:r>
@@ -1473,87 +1256,7 @@
           <w:rFonts w:ascii="Arial" w:hAnsi="Arial" w:cs="Arial"/>
           <w:color w:val="000000"/>
         </w:rPr>
-        <w:t xml:space="preserve">  nos dice que "Los índices </w:t>
-      </w:r>
-      <w:proofErr w:type="spellStart"/>
-      <w:r>
-        <w:rPr>
-          <w:rFonts w:ascii="Arial" w:hAnsi="Arial" w:cs="Arial"/>
-          <w:color w:val="000000"/>
-        </w:rPr>
-        <w:t>columnares</w:t>
-      </w:r>
-      <w:proofErr w:type="spellEnd"/>
-      <w:r>
-        <w:rPr>
-          <w:rFonts w:ascii="Arial" w:hAnsi="Arial" w:cs="Arial"/>
-          <w:color w:val="000000"/>
-        </w:rPr>
-        <w:t xml:space="preserve"> son un tipo de índice que almacena los datos en columnas, en lugar de filas. Este enfoque de almacenamiento permite que el motor de base de datos acceda a los datos de manera más eficiente, lo que puede traducirse en un rendimiento de las consultas más rápido." (SQL Performance </w:t>
-      </w:r>
-      <w:proofErr w:type="spellStart"/>
-      <w:r>
-        <w:rPr>
-          <w:rFonts w:ascii="Arial" w:hAnsi="Arial" w:cs="Arial"/>
-          <w:color w:val="000000"/>
-        </w:rPr>
-        <w:t>Explained</w:t>
-      </w:r>
-      <w:proofErr w:type="spellEnd"/>
-      <w:r>
-        <w:rPr>
-          <w:rFonts w:ascii="Arial" w:hAnsi="Arial" w:cs="Arial"/>
-          <w:color w:val="000000"/>
-        </w:rPr>
-        <w:t xml:space="preserve">" por </w:t>
-      </w:r>
-      <w:proofErr w:type="spellStart"/>
-      <w:r>
-        <w:rPr>
-          <w:rFonts w:ascii="Arial" w:hAnsi="Arial" w:cs="Arial"/>
-          <w:color w:val="000000"/>
-        </w:rPr>
-        <w:t>Markus</w:t>
-      </w:r>
-      <w:proofErr w:type="spellEnd"/>
-      <w:r>
-        <w:rPr>
-          <w:rFonts w:ascii="Arial" w:hAnsi="Arial" w:cs="Arial"/>
-          <w:color w:val="000000"/>
-        </w:rPr>
-        <w:t xml:space="preserve"> </w:t>
-      </w:r>
-      <w:proofErr w:type="spellStart"/>
-      <w:r>
-        <w:rPr>
-          <w:rFonts w:ascii="Arial" w:hAnsi="Arial" w:cs="Arial"/>
-          <w:color w:val="000000"/>
-        </w:rPr>
-        <w:t>Winand</w:t>
-      </w:r>
-      <w:proofErr w:type="spellEnd"/>
-      <w:r>
-        <w:rPr>
-          <w:rFonts w:ascii="Arial" w:hAnsi="Arial" w:cs="Arial"/>
-          <w:color w:val="000000"/>
-        </w:rPr>
-        <w:t xml:space="preserve">, </w:t>
-      </w:r>
-      <w:proofErr w:type="spellStart"/>
-      <w:r>
-        <w:rPr>
-          <w:rFonts w:ascii="Arial" w:hAnsi="Arial" w:cs="Arial"/>
-          <w:color w:val="000000"/>
-        </w:rPr>
-        <w:t>pag</w:t>
-      </w:r>
-      <w:proofErr w:type="spellEnd"/>
-      <w:r>
-        <w:rPr>
-          <w:rFonts w:ascii="Arial" w:hAnsi="Arial" w:cs="Arial"/>
-          <w:color w:val="000000"/>
-        </w:rPr>
-        <w:t>. 102)</w:t>
+        <w:t xml:space="preserve"> 102)</w:t>
       </w:r>
     </w:p>
     <w:p>
@@ -1567,7 +1270,7 @@
           <w:rFonts w:ascii="Arial" w:hAnsi="Arial" w:cs="Arial"/>
           <w:color w:val="000000"/>
         </w:rPr>
-        <w:t xml:space="preserve">Siguiendo con los conceptos de </w:t>
+        <w:t xml:space="preserve">Siguiendo con los conceptos de Markus </w:t>
       </w:r>
       <w:proofErr w:type="spellStart"/>
       <w:r>
@@ -1575,7 +1278,7 @@
           <w:rFonts w:ascii="Arial" w:hAnsi="Arial" w:cs="Arial"/>
           <w:color w:val="000000"/>
         </w:rPr>
-        <w:t>Markus</w:t>
+        <w:t>Winand</w:t>
       </w:r>
       <w:proofErr w:type="spellEnd"/>
       <w:r>
@@ -1583,7 +1286,7 @@
           <w:rFonts w:ascii="Arial" w:hAnsi="Arial" w:cs="Arial"/>
           <w:color w:val="000000"/>
         </w:rPr>
-        <w:t xml:space="preserve"> </w:t>
+        <w:t xml:space="preserve"> nos explica también que "Los índices columnares son particularmente útiles para consultas que requieren operaciones de agrupación, ordenación o filtros complejos. En estas situaciones, los índices columnares pueden proporcionar un rendimiento de las consultas significativamente mejor que los índices tradicionales." (SQL Performance </w:t>
       </w:r>
       <w:proofErr w:type="spellStart"/>
       <w:r>
@@ -1591,7 +1294,7 @@
           <w:rFonts w:ascii="Arial" w:hAnsi="Arial" w:cs="Arial"/>
           <w:color w:val="000000"/>
         </w:rPr>
-        <w:t>Winand</w:t>
+        <w:t>Explained</w:t>
       </w:r>
       <w:proofErr w:type="spellEnd"/>
       <w:r>
@@ -1599,7 +1302,7 @@
           <w:rFonts w:ascii="Arial" w:hAnsi="Arial" w:cs="Arial"/>
           <w:color w:val="000000"/>
         </w:rPr>
-        <w:t xml:space="preserve"> nos explica también que "Los índices </w:t>
+        <w:t xml:space="preserve">" por Markus </w:t>
       </w:r>
       <w:proofErr w:type="spellStart"/>
       <w:r>
@@ -1607,7 +1310,7 @@
           <w:rFonts w:ascii="Arial" w:hAnsi="Arial" w:cs="Arial"/>
           <w:color w:val="000000"/>
         </w:rPr>
-        <w:t>columnares</w:t>
+        <w:t>Winand</w:t>
       </w:r>
       <w:proofErr w:type="spellEnd"/>
       <w:r>
@@ -1615,7 +1318,7 @@
           <w:rFonts w:ascii="Arial" w:hAnsi="Arial" w:cs="Arial"/>
           <w:color w:val="000000"/>
         </w:rPr>
-        <w:t xml:space="preserve"> son particularmente útiles para consultas que requieren operaciones de agrupación, ordenación o filtros complejos. En estas situaciones, los índices </w:t>
+        <w:t xml:space="preserve">, </w:t>
       </w:r>
       <w:proofErr w:type="spellStart"/>
       <w:r>
@@ -1623,7 +1326,7 @@
           <w:rFonts w:ascii="Arial" w:hAnsi="Arial" w:cs="Arial"/>
           <w:color w:val="000000"/>
         </w:rPr>
-        <w:t>columnares</w:t>
+        <w:t>pag.</w:t>
       </w:r>
       <w:proofErr w:type="spellEnd"/>
       <w:r>
@@ -1631,71 +1334,7 @@
           <w:rFonts w:ascii="Arial" w:hAnsi="Arial" w:cs="Arial"/>
           <w:color w:val="000000"/>
         </w:rPr>
-        <w:t xml:space="preserve"> pueden proporcionar un rendimiento de las consultas significativamente mejor que los índices tradicionales." (SQL Performance </w:t>
-      </w:r>
-      <w:proofErr w:type="spellStart"/>
-      <w:r>
-        <w:rPr>
-          <w:rFonts w:ascii="Arial" w:hAnsi="Arial" w:cs="Arial"/>
-          <w:color w:val="000000"/>
-        </w:rPr>
-        <w:t>Explained</w:t>
-      </w:r>
-      <w:proofErr w:type="spellEnd"/>
-      <w:r>
-        <w:rPr>
-          <w:rFonts w:ascii="Arial" w:hAnsi="Arial" w:cs="Arial"/>
-          <w:color w:val="000000"/>
-        </w:rPr>
-        <w:t xml:space="preserve">" por </w:t>
-      </w:r>
-      <w:proofErr w:type="spellStart"/>
-      <w:r>
-        <w:rPr>
-          <w:rFonts w:ascii="Arial" w:hAnsi="Arial" w:cs="Arial"/>
-          <w:color w:val="000000"/>
-        </w:rPr>
-        <w:t>Markus</w:t>
-      </w:r>
-      <w:proofErr w:type="spellEnd"/>
-      <w:r>
-        <w:rPr>
-          <w:rFonts w:ascii="Arial" w:hAnsi="Arial" w:cs="Arial"/>
-          <w:color w:val="000000"/>
-        </w:rPr>
-        <w:t xml:space="preserve"> </w:t>
-      </w:r>
-      <w:proofErr w:type="spellStart"/>
-      <w:r>
-        <w:rPr>
-          <w:rFonts w:ascii="Arial" w:hAnsi="Arial" w:cs="Arial"/>
-          <w:color w:val="000000"/>
-        </w:rPr>
-        <w:t>Winand</w:t>
-      </w:r>
-      <w:proofErr w:type="spellEnd"/>
-      <w:r>
-        <w:rPr>
-          <w:rFonts w:ascii="Arial" w:hAnsi="Arial" w:cs="Arial"/>
-          <w:color w:val="000000"/>
-        </w:rPr>
-        <w:t xml:space="preserve">, </w:t>
-      </w:r>
-      <w:proofErr w:type="spellStart"/>
-      <w:r>
-        <w:rPr>
-          <w:rFonts w:ascii="Arial" w:hAnsi="Arial" w:cs="Arial"/>
-          <w:color w:val="000000"/>
-        </w:rPr>
-        <w:t>pag</w:t>
-      </w:r>
-      <w:proofErr w:type="spellEnd"/>
-      <w:r>
-        <w:rPr>
-          <w:rFonts w:ascii="Arial" w:hAnsi="Arial" w:cs="Arial"/>
-          <w:color w:val="000000"/>
-        </w:rPr>
-        <w:t>. 102)</w:t>
+        <w:t xml:space="preserve"> 102)</w:t>
       </w:r>
     </w:p>
     <w:p>
@@ -1712,7 +1351,6 @@
         <w:t xml:space="preserve">En el mismo libro encontramos concepto </w:t>
       </w:r>
       <w:proofErr w:type="spellStart"/>
-      <w:proofErr w:type="gramStart"/>
       <w:r>
         <w:rPr>
           <w:rFonts w:ascii="Arial" w:hAnsi="Arial" w:cs="Arial"/>
@@ -1721,13 +1359,12 @@
         <w:t>mas</w:t>
       </w:r>
       <w:proofErr w:type="spellEnd"/>
-      <w:proofErr w:type="gramEnd"/>
       <w:r>
         <w:rPr>
           <w:rFonts w:ascii="Arial" w:hAnsi="Arial" w:cs="Arial"/>
           <w:color w:val="000000"/>
         </w:rPr>
-        <w:t xml:space="preserve"> complejo sobre las teorías de "Los índices </w:t>
+        <w:t xml:space="preserve"> complejo sobre las teorías de "Los índices columnares que utilizan técnicas de compresión para acelerar las consultas. Estas técnicas permiten al motor de base de datos acceder a los datos de manera más eficiente."... "Las técnicas de compresión de índices columnares se pueden utilizar para reducir el tamaño de los datos almacenados en el índice. Esto puede mejorar el rendimiento de las consultas, ya que el motor de base de datos no tiene que leer tantos datos para encontrar los registros que coinciden con la consulta." ( (Fundamentos de Base de Datos" de </w:t>
       </w:r>
       <w:proofErr w:type="spellStart"/>
       <w:r>
@@ -1735,7 +1372,7 @@
           <w:rFonts w:ascii="Arial" w:hAnsi="Arial" w:cs="Arial"/>
           <w:color w:val="000000"/>
         </w:rPr>
-        <w:t>columnares</w:t>
+        <w:t>Korth</w:t>
       </w:r>
       <w:proofErr w:type="spellEnd"/>
       <w:r>
@@ -1743,7 +1380,7 @@
           <w:rFonts w:ascii="Arial" w:hAnsi="Arial" w:cs="Arial"/>
           <w:color w:val="000000"/>
         </w:rPr>
-        <w:t xml:space="preserve"> que utilizan técnicas de compresión para acelerar las consultas. Estas técnicas permiten al motor de base de datos acceder a los datos de manera más eficiente."... "Las técnicas de compresión de índices </w:t>
+        <w:t xml:space="preserve"> H. y </w:t>
       </w:r>
       <w:proofErr w:type="spellStart"/>
       <w:r>
@@ -1751,7 +1388,7 @@
           <w:rFonts w:ascii="Arial" w:hAnsi="Arial" w:cs="Arial"/>
           <w:color w:val="000000"/>
         </w:rPr>
-        <w:t>columnares</w:t>
+        <w:t>Silberschatz</w:t>
       </w:r>
       <w:proofErr w:type="spellEnd"/>
       <w:r>
@@ -1759,54 +1396,6 @@
           <w:rFonts w:ascii="Arial" w:hAnsi="Arial" w:cs="Arial"/>
           <w:color w:val="000000"/>
         </w:rPr>
-        <w:t xml:space="preserve"> se pueden utilizar para reducir el tamaño de los datos almacenados en el índice. Esto puede mejorar el rendimiento de las consultas, ya que el motor de base de datos no tiene que leer tantos datos para encontrar los registros que coinciden con la consulta." </w:t>
-      </w:r>
-      <w:proofErr w:type="gramStart"/>
-      <w:r>
-        <w:rPr>
-          <w:rFonts w:ascii="Arial" w:hAnsi="Arial" w:cs="Arial"/>
-          <w:color w:val="000000"/>
-        </w:rPr>
-        <w:t>( (</w:t>
-      </w:r>
-      <w:proofErr w:type="gramEnd"/>
-      <w:r>
-        <w:rPr>
-          <w:rFonts w:ascii="Arial" w:hAnsi="Arial" w:cs="Arial"/>
-          <w:color w:val="000000"/>
-        </w:rPr>
-        <w:t xml:space="preserve">Fundamentos de Base de Datos" de </w:t>
-      </w:r>
-      <w:proofErr w:type="spellStart"/>
-      <w:r>
-        <w:rPr>
-          <w:rFonts w:ascii="Arial" w:hAnsi="Arial" w:cs="Arial"/>
-          <w:color w:val="000000"/>
-        </w:rPr>
-        <w:t>Korth</w:t>
-      </w:r>
-      <w:proofErr w:type="spellEnd"/>
-      <w:r>
-        <w:rPr>
-          <w:rFonts w:ascii="Arial" w:hAnsi="Arial" w:cs="Arial"/>
-          <w:color w:val="000000"/>
-        </w:rPr>
-        <w:t xml:space="preserve"> H. y </w:t>
-      </w:r>
-      <w:proofErr w:type="spellStart"/>
-      <w:r>
-        <w:rPr>
-          <w:rFonts w:ascii="Arial" w:hAnsi="Arial" w:cs="Arial"/>
-          <w:color w:val="000000"/>
-        </w:rPr>
-        <w:t>Silberschatz</w:t>
-      </w:r>
-      <w:proofErr w:type="spellEnd"/>
-      <w:r>
-        <w:rPr>
-          <w:rFonts w:ascii="Arial" w:hAnsi="Arial" w:cs="Arial"/>
-          <w:color w:val="000000"/>
-        </w:rPr>
         <w:t xml:space="preserve"> A. pág. 381-382)</w:t>
       </w:r>
     </w:p>
@@ -1832,30 +1421,7 @@
           <w:sz w:val="24"/>
           <w:szCs w:val="24"/>
         </w:rPr>
-        <w:t xml:space="preserve">Cuando se crea un índice </w:t>
-      </w:r>
-      <w:proofErr w:type="spellStart"/>
-      <w:r>
-        <w:rPr>
-          <w:sz w:val="24"/>
-          <w:szCs w:val="24"/>
-        </w:rPr>
-        <w:t>columnar</w:t>
-      </w:r>
-      <w:proofErr w:type="spellEnd"/>
-      <w:r>
-        <w:rPr>
-          <w:sz w:val="24"/>
-          <w:szCs w:val="24"/>
-        </w:rPr>
-        <w:t xml:space="preserve"> para una columna específica, la base de datos organiza los valores de esa columna en una estructura de datos o</w:t>
-      </w:r>
-      <w:r>
-        <w:rPr>
-          <w:sz w:val="24"/>
-          <w:szCs w:val="24"/>
-        </w:rPr>
-        <w:t>ptimizada:</w:t>
+        <w:t>Cuando se crea un índice columnar para una columna específica, la base de datos organiza los valores de esa columna en una estructura de datos optimizada:</w:t>
       </w:r>
     </w:p>
     <w:p>
@@ -1893,25 +1459,7 @@
           <w:sz w:val="24"/>
           <w:szCs w:val="24"/>
         </w:rPr>
-        <w:t xml:space="preserve"> Los índices </w:t>
-      </w:r>
-      <w:proofErr w:type="spellStart"/>
-      <w:r>
-        <w:rPr>
-          <w:color w:val="000000"/>
-          <w:sz w:val="24"/>
-          <w:szCs w:val="24"/>
-        </w:rPr>
-        <w:t>columnares</w:t>
-      </w:r>
-      <w:proofErr w:type="spellEnd"/>
-      <w:r>
-        <w:rPr>
-          <w:color w:val="000000"/>
-          <w:sz w:val="24"/>
-          <w:szCs w:val="24"/>
-        </w:rPr>
-        <w:t xml:space="preserve"> basados en árboles B son estructuras de datos de tipo árbol que permiten búsquedas eficientes, inserciones y eliminaciones. Estos árboles están diseñados para minimizar la altura del árbol, lo que vuelve la búsqueda más rápida.</w:t>
+        <w:t xml:space="preserve"> Los índices columnares basados en árboles B son estructuras de datos de tipo árbol que permiten búsquedas eficientes, inserciones y eliminaciones. Estos árboles están diseñados para minimizar la altura del árbol, lo que vuelve la búsqueda más rápida.</w:t>
       </w:r>
     </w:p>
     <w:p>
@@ -1958,15 +1506,7 @@
           <w:sz w:val="24"/>
           <w:szCs w:val="24"/>
         </w:rPr>
-        <w:t xml:space="preserve"> Son una variante de los árboles B que mejora aún más la eficiencia en las operaciones de búsqueda. Los nodos internos de un árbol B+ contienen solo claves para la navegación, lo que aumenta la capacidad de almacenamiento de las claves y mejora </w:t>
-      </w:r>
-      <w:r>
-        <w:rPr>
-          <w:color w:val="000000"/>
-          <w:sz w:val="24"/>
-          <w:szCs w:val="24"/>
-        </w:rPr>
-        <w:t>la velocidad de búsqueda.</w:t>
+        <w:t xml:space="preserve"> Son una variante de los árboles B que mejora aún más la eficiencia en las operaciones de búsqueda. Los nodos internos de un árbol B+ contienen solo claves para la navegación, lo que aumenta la capacidad de almacenamiento de las claves y mejora la velocidad de búsqueda.</w:t>
       </w:r>
     </w:p>
     <w:p>
@@ -2005,80 +1545,24 @@
           <w:sz w:val="24"/>
           <w:szCs w:val="24"/>
         </w:rPr>
+        <w:t>Estructuras de Bitmap:</w:t>
+      </w:r>
+      <w:r>
+        <w:rPr>
+          <w:color w:val="000000"/>
+          <w:sz w:val="24"/>
+          <w:szCs w:val="24"/>
+        </w:rPr>
+        <w:t xml:space="preserve"> Los índices columnares basados en estructuras de bitmap son eficaces para columnas que tienen un número limitado de valores </w:t>
+      </w:r>
+      <w:r>
+        <w:rPr>
+          <w:color w:val="000000"/>
+          <w:sz w:val="24"/>
+          <w:szCs w:val="24"/>
+        </w:rPr>
         <w:lastRenderedPageBreak/>
-        <w:t xml:space="preserve">Estructuras de </w:t>
-      </w:r>
-      <w:proofErr w:type="spellStart"/>
-      <w:r>
-        <w:rPr>
-          <w:b/>
-          <w:color w:val="000000"/>
-          <w:sz w:val="24"/>
-          <w:szCs w:val="24"/>
-        </w:rPr>
-        <w:t>Bitmap</w:t>
-      </w:r>
-      <w:proofErr w:type="spellEnd"/>
-      <w:r>
-        <w:rPr>
-          <w:b/>
-          <w:color w:val="000000"/>
-          <w:sz w:val="24"/>
-          <w:szCs w:val="24"/>
-        </w:rPr>
-        <w:t>:</w:t>
-      </w:r>
-      <w:r>
-        <w:rPr>
-          <w:color w:val="000000"/>
-          <w:sz w:val="24"/>
-          <w:szCs w:val="24"/>
-        </w:rPr>
-        <w:t xml:space="preserve"> Los índices </w:t>
-      </w:r>
-      <w:proofErr w:type="spellStart"/>
-      <w:r>
-        <w:rPr>
-          <w:color w:val="000000"/>
-          <w:sz w:val="24"/>
-          <w:szCs w:val="24"/>
-        </w:rPr>
-        <w:t>columnares</w:t>
-      </w:r>
-      <w:proofErr w:type="spellEnd"/>
-      <w:r>
-        <w:rPr>
-          <w:color w:val="000000"/>
-          <w:sz w:val="24"/>
-          <w:szCs w:val="24"/>
-        </w:rPr>
-        <w:t xml:space="preserve"> basados en estructuras de </w:t>
-      </w:r>
-      <w:proofErr w:type="spellStart"/>
-      <w:r>
-        <w:rPr>
-          <w:color w:val="000000"/>
-          <w:sz w:val="24"/>
-          <w:szCs w:val="24"/>
-        </w:rPr>
-        <w:t>bitmap</w:t>
-      </w:r>
-      <w:proofErr w:type="spellEnd"/>
-      <w:r>
-        <w:rPr>
-          <w:color w:val="000000"/>
-          <w:sz w:val="24"/>
-          <w:szCs w:val="24"/>
-        </w:rPr>
-        <w:t xml:space="preserve"> son eficaces para columnas que tienen un número limitado de valores únicos (por ejemplo, género o estado civil). Cada valor único se asigna a un conju</w:t>
-      </w:r>
-      <w:r>
-        <w:rPr>
-          <w:color w:val="000000"/>
-          <w:sz w:val="24"/>
-          <w:szCs w:val="24"/>
-        </w:rPr>
-        <w:t>nto de bits, y las operaciones de búsqueda implican operaciones lógicas en estos conjuntos de bits, lo que permite búsquedas rápidas y eficientes.</w:t>
+        <w:t>únicos (por ejemplo, género o estado civil). Cada valor único se asigna a un conjunto de bits, y las operaciones de búsqueda implican operaciones lógicas en estos conjuntos de bits, lo que permite búsquedas rápidas y eficientes.</w:t>
       </w:r>
     </w:p>
     <w:p>
@@ -2125,15 +1609,7 @@
           <w:sz w:val="24"/>
           <w:szCs w:val="24"/>
         </w:rPr>
-        <w:t xml:space="preserve"> Los índices hash se basan en funciones hash que asignan valores de columna a ubicaciones espec</w:t>
-      </w:r>
-      <w:r>
-        <w:rPr>
-          <w:color w:val="000000"/>
-          <w:sz w:val="24"/>
-          <w:szCs w:val="24"/>
-        </w:rPr>
-        <w:t>íficas en una estructura de datos hash. Esto permite búsquedas rápidas cuando se conoce el valor exacto de la columna. Sin embargo, los índices hash no son tan eficientes para operaciones como el rango o las comparaciones de patrones.</w:t>
+        <w:t xml:space="preserve"> Los índices hash se basan en funciones hash que asignan valores de columna a ubicaciones específicas en una estructura de datos hash. Esto permite búsquedas rápidas cuando se conoce el valor exacto de la columna. Sin embargo, los índices hash no son tan eficientes para operaciones como el rango o las comparaciones de patrones.</w:t>
       </w:r>
     </w:p>
     <w:p>
@@ -2180,33 +1656,7 @@
           <w:sz w:val="24"/>
           <w:szCs w:val="24"/>
         </w:rPr>
-        <w:t xml:space="preserve"> Estos </w:t>
-      </w:r>
-      <w:r>
-        <w:rPr>
-          <w:color w:val="000000"/>
-          <w:sz w:val="24"/>
-          <w:szCs w:val="24"/>
-        </w:rPr>
-        <w:t xml:space="preserve">árboles son útiles para índices </w:t>
-      </w:r>
-      <w:proofErr w:type="spellStart"/>
-      <w:r>
-        <w:rPr>
-          <w:color w:val="000000"/>
-          <w:sz w:val="24"/>
-          <w:szCs w:val="24"/>
-        </w:rPr>
-        <w:t>columnares</w:t>
-      </w:r>
-      <w:proofErr w:type="spellEnd"/>
-      <w:r>
-        <w:rPr>
-          <w:color w:val="000000"/>
-          <w:sz w:val="24"/>
-          <w:szCs w:val="24"/>
-        </w:rPr>
-        <w:t xml:space="preserve"> en datos de texto o cadenas. Los árboles Trie almacenan información de texto de manera jerárquica, lo que facilita la búsqueda y comparación de palabras o patrones de texto.</w:t>
+        <w:t xml:space="preserve"> Estos árboles son útiles para índices columnares en datos de texto o cadenas. Los árboles Trie almacenan información de texto de manera jerárquica, lo que facilita la búsqueda y comparación de palabras o patrones de texto.</w:t>
       </w:r>
     </w:p>
     <w:p>
@@ -2231,44 +1681,7 @@
           <w:sz w:val="24"/>
           <w:szCs w:val="24"/>
         </w:rPr>
-        <w:t xml:space="preserve">La elección de la estructura asociada </w:t>
-      </w:r>
-      <w:r>
-        <w:rPr>
-          <w:sz w:val="24"/>
-          <w:szCs w:val="24"/>
-        </w:rPr>
-        <w:t xml:space="preserve">a un índice </w:t>
-      </w:r>
-      <w:proofErr w:type="spellStart"/>
-      <w:r>
-        <w:rPr>
-          <w:sz w:val="24"/>
-          <w:szCs w:val="24"/>
-        </w:rPr>
-        <w:t>columnar</w:t>
-      </w:r>
-      <w:proofErr w:type="spellEnd"/>
-      <w:r>
-        <w:rPr>
-          <w:sz w:val="24"/>
-          <w:szCs w:val="24"/>
-        </w:rPr>
-        <w:t xml:space="preserve"> depende del tipo de datos en la columna y del tipo de operaciones que se realizarán con esa columna (por ejemplo, búsquedas exactas, búsquedas de rango, etc.). Cada estructura tiene sus ventajas y desventajas, por lo que se selecciona </w:t>
-      </w:r>
-      <w:r>
-        <w:rPr>
-          <w:sz w:val="24"/>
-          <w:szCs w:val="24"/>
-        </w:rPr>
-        <w:t>según los requisitos específicos de la aplicación. El motor de base de datos toma la decisión de qué estructura de índice utilizar. Los DBMS están diseñados para ser sistemas inteligentes y autónomos que optimizan el rendimiento de las consultas y operacio</w:t>
-      </w:r>
-      <w:r>
-        <w:rPr>
-          <w:sz w:val="24"/>
-          <w:szCs w:val="24"/>
-        </w:rPr>
-        <w:t>nes en función de la estructura de los datos y el tipo de consultas que se realizan.</w:t>
+        <w:t>La elección de la estructura asociada a un índice columnar depende del tipo de datos en la columna y del tipo de operaciones que se realizarán con esa columna (por ejemplo, búsquedas exactas, búsquedas de rango, etc.). Cada estructura tiene sus ventajas y desventajas, por lo que se selecciona según los requisitos específicos de la aplicación. El motor de base de datos toma la decisión de qué estructura de índice utilizar. Los DBMS están diseñados para ser sistemas inteligentes y autónomos que optimizan el rendimiento de las consultas y operaciones en función de la estructura de los datos y el tipo de consultas que se realizan.</w:t>
       </w:r>
     </w:p>
     <w:p>
@@ -2284,23 +1697,7 @@
           <w:sz w:val="24"/>
           <w:szCs w:val="24"/>
         </w:rPr>
-        <w:t xml:space="preserve">Ventajas de los índices </w:t>
-      </w:r>
-      <w:proofErr w:type="spellStart"/>
-      <w:r>
-        <w:rPr>
-          <w:sz w:val="24"/>
-          <w:szCs w:val="24"/>
-        </w:rPr>
-        <w:t>columnares</w:t>
-      </w:r>
-      <w:proofErr w:type="spellEnd"/>
-      <w:r>
-        <w:rPr>
-          <w:sz w:val="24"/>
-          <w:szCs w:val="24"/>
-        </w:rPr>
-        <w:t>:</w:t>
+        <w:t>Ventajas de los índices columnares:</w:t>
       </w:r>
     </w:p>
     <w:p>
@@ -2316,23 +1713,7 @@
           <w:sz w:val="24"/>
           <w:szCs w:val="24"/>
         </w:rPr>
-        <w:t xml:space="preserve">Los índices </w:t>
-      </w:r>
-      <w:proofErr w:type="spellStart"/>
-      <w:r>
-        <w:rPr>
-          <w:sz w:val="24"/>
-          <w:szCs w:val="24"/>
-        </w:rPr>
-        <w:t>columnares</w:t>
-      </w:r>
-      <w:proofErr w:type="spellEnd"/>
-      <w:r>
-        <w:rPr>
-          <w:sz w:val="24"/>
-          <w:szCs w:val="24"/>
-        </w:rPr>
-        <w:t xml:space="preserve"> ofrecen una serie de ventajas sobre los índices tradicionales, entre las que se incluyen:</w:t>
+        <w:t>Los índices columnares ofrecen una serie de ventajas sobre los índices tradicionales, entre las que se incluyen:</w:t>
       </w:r>
     </w:p>
     <w:p>
@@ -2361,15 +1742,7 @@
           <w:sz w:val="24"/>
           <w:szCs w:val="24"/>
         </w:rPr>
-        <w:t>Mejor rendimiento para</w:t>
-      </w:r>
-      <w:r>
-        <w:rPr>
-          <w:color w:val="000000"/>
-          <w:sz w:val="24"/>
-          <w:szCs w:val="24"/>
-        </w:rPr>
-        <w:t xml:space="preserve"> consultas que requieren la comparación de valores en una sola columna.</w:t>
+        <w:t>Mejor rendimiento para consultas que requieren la comparación de valores en una sola columna.</w:t>
       </w:r>
     </w:p>
     <w:p>
@@ -2543,23 +1916,7 @@
           <w:sz w:val="24"/>
           <w:szCs w:val="24"/>
         </w:rPr>
-        <w:t xml:space="preserve">Los índices </w:t>
-      </w:r>
-      <w:proofErr w:type="spellStart"/>
-      <w:r>
-        <w:rPr>
-          <w:sz w:val="24"/>
-          <w:szCs w:val="24"/>
-        </w:rPr>
-        <w:t>columnares</w:t>
-      </w:r>
-      <w:proofErr w:type="spellEnd"/>
-      <w:r>
-        <w:rPr>
-          <w:sz w:val="24"/>
-          <w:szCs w:val="24"/>
-        </w:rPr>
-        <w:t xml:space="preserve"> no son ideales para todos los entornos, por ejemplo estos no son ideales en el ámbito de procesamiento de transacciones en línea (OLTP) donde </w:t>
+        <w:t xml:space="preserve">Los índices columnares no son ideales para todos los entornos, por ejemplo estos no son ideales en el ámbito de procesamiento de transacciones en línea (OLTP) donde se realizan operaciones de inserción, actualización y eliminación con alta frecuencia. Están orientados para las situaciones en las que las operaciones de lectura son más frecuentes comparadas a las de escritura. Otra desventaja que presentan Los índices columnares es que pueden requerir más espacio de almacenamiento que los índices tradicionales basados en filas, especialmente durante el proceso de carga de datos, </w:t>
       </w:r>
       <w:r>
         <w:rPr>
@@ -2567,60 +1924,7 @@
           <w:szCs w:val="24"/>
         </w:rPr>
         <w:lastRenderedPageBreak/>
-        <w:t>se realizan operaciones de inserción, actualización y eliminación con alta frecuencia. Está</w:t>
-      </w:r>
-      <w:r>
-        <w:rPr>
-          <w:sz w:val="24"/>
-          <w:szCs w:val="24"/>
-        </w:rPr>
-        <w:t xml:space="preserve">n orientados para las situaciones en las que las operaciones de lectura son más frecuentes comparadas a las de escritura. Otra desventaja que presentan Los índices </w:t>
-      </w:r>
-      <w:proofErr w:type="spellStart"/>
-      <w:r>
-        <w:rPr>
-          <w:sz w:val="24"/>
-          <w:szCs w:val="24"/>
-        </w:rPr>
-        <w:t>columnares</w:t>
-      </w:r>
-      <w:proofErr w:type="spellEnd"/>
-      <w:r>
-        <w:rPr>
-          <w:sz w:val="24"/>
-          <w:szCs w:val="24"/>
-        </w:rPr>
-        <w:t xml:space="preserve"> es que pueden requerir más espacio de almacenamiento que los índices tradicionale</w:t>
-      </w:r>
-      <w:r>
-        <w:rPr>
-          <w:sz w:val="24"/>
-          <w:szCs w:val="24"/>
-        </w:rPr>
-        <w:t xml:space="preserve">s basados en filas, especialmente durante el proceso de carga de datos, debido a esto el costo de almacenamiento puede incrementarse enormemente, también el uso de índices </w:t>
-      </w:r>
-      <w:proofErr w:type="spellStart"/>
-      <w:r>
-        <w:rPr>
-          <w:sz w:val="24"/>
-          <w:szCs w:val="24"/>
-        </w:rPr>
-        <w:t>columnares</w:t>
-      </w:r>
-      <w:proofErr w:type="spellEnd"/>
-      <w:r>
-        <w:rPr>
-          <w:sz w:val="24"/>
-          <w:szCs w:val="24"/>
-        </w:rPr>
-        <w:t xml:space="preserve"> puede requerir recursos adicionales del sistema, como CPU y memoria, para</w:t>
-      </w:r>
-      <w:r>
-        <w:rPr>
-          <w:sz w:val="24"/>
-          <w:szCs w:val="24"/>
-        </w:rPr>
-        <w:t xml:space="preserve"> su procesamiento. En entornos con recursos limitados, esto puede ser un factor a considerar.</w:t>
+        <w:t>debido a esto el costo de almacenamiento puede incrementarse enormemente, también el uso de índices columnares puede requerir recursos adicionales del sistema, como CPU y memoria, para su procesamiento. En entornos con recursos limitados, esto puede ser un factor a considerar.</w:t>
       </w:r>
     </w:p>
     <w:p>
@@ -2645,30 +1949,7 @@
           <w:sz w:val="24"/>
           <w:szCs w:val="24"/>
         </w:rPr>
-        <w:t xml:space="preserve">Los índices </w:t>
-      </w:r>
-      <w:proofErr w:type="spellStart"/>
-      <w:r>
-        <w:rPr>
-          <w:sz w:val="24"/>
-          <w:szCs w:val="24"/>
-        </w:rPr>
-        <w:t>columnares</w:t>
-      </w:r>
-      <w:proofErr w:type="spellEnd"/>
-      <w:r>
-        <w:rPr>
-          <w:sz w:val="24"/>
-          <w:szCs w:val="24"/>
-        </w:rPr>
-        <w:t xml:space="preserve"> se utilizan a menudo en situaciones donde se requiere un alto rendimiento para consultas analíticas y agregaciones en bases de datos que m</w:t>
-      </w:r>
-      <w:r>
-        <w:rPr>
-          <w:sz w:val="24"/>
-          <w:szCs w:val="24"/>
-        </w:rPr>
-        <w:t>anejan grandes volúmenes de datos, las más populares son:</w:t>
+        <w:t>Los índices columnares se utilizan a menudo en situaciones donde se requiere un alto rendimiento para consultas analíticas y agregaciones en bases de datos que manejan grandes volúmenes de datos, las más populares son:</w:t>
       </w:r>
     </w:p>
     <w:p>
@@ -2794,23 +2075,13 @@
           <w:szCs w:val="24"/>
         </w:rPr>
       </w:pPr>
-      <w:proofErr w:type="gramStart"/>
       <w:r>
         <w:rPr>
           <w:color w:val="FF0000"/>
           <w:sz w:val="24"/>
           <w:szCs w:val="24"/>
         </w:rPr>
-        <w:t>Falta</w:t>
-      </w:r>
-      <w:proofErr w:type="gramEnd"/>
-      <w:r>
-        <w:rPr>
-          <w:color w:val="FF0000"/>
-          <w:sz w:val="24"/>
-          <w:szCs w:val="24"/>
-        </w:rPr>
-        <w:t xml:space="preserve"> citas de autores </w:t>
+        <w:t xml:space="preserve">Falta citas de autores </w:t>
       </w:r>
       <w:proofErr w:type="spellStart"/>
       <w:r>
@@ -2845,7 +2116,7 @@
           <w:lang w:val="es-AR"/>
         </w:rPr>
         <w:drawing>
-          <wp:inline distT="0" distB="0" distL="0" distR="0">
+          <wp:inline distT="0" distB="0" distL="0" distR="0" wp14:anchorId="04277814" wp14:editId="79363E4D">
             <wp:extent cx="5733415" cy="3161030"/>
             <wp:effectExtent l="0" t="0" r="0" b="0"/>
             <wp:docPr id="3" name="image3.png"/>
@@ -2913,7 +2184,7 @@
     </w:p>
     <w:p>
       <w:pPr>
-        <w:pStyle w:val="Ttulo1"/>
+        <w:pStyle w:val="Heading1"/>
         <w:jc w:val="center"/>
         <w:rPr>
           <w:b/>
@@ -3085,15 +2356,7 @@
           <w:sz w:val="24"/>
           <w:szCs w:val="24"/>
         </w:rPr>
-        <w:t xml:space="preserve"> permite cargar los datos de pro</w:t>
-      </w:r>
-      <w:r>
-        <w:rPr>
-          <w:color w:val="000000"/>
-          <w:sz w:val="24"/>
-          <w:szCs w:val="24"/>
-        </w:rPr>
-        <w:t xml:space="preserve">vincias, localidad, zona, conserje, </w:t>
+        <w:t xml:space="preserve"> permite cargar los datos de provincias, localidad, zona, conserje, </w:t>
       </w:r>
       <w:proofErr w:type="spellStart"/>
       <w:r>
@@ -3257,33 +2520,7 @@
           <w:sz w:val="24"/>
           <w:szCs w:val="24"/>
         </w:rPr>
-        <w:t xml:space="preserve"> </w:t>
-      </w:r>
-      <w:proofErr w:type="spellStart"/>
-      <w:r>
-        <w:rPr>
-          <w:color w:val="000000"/>
-          <w:sz w:val="24"/>
-          <w:szCs w:val="24"/>
-        </w:rPr>
-        <w:t>columnares</w:t>
-      </w:r>
-      <w:proofErr w:type="spellEnd"/>
-      <w:r>
-        <w:rPr>
-          <w:color w:val="000000"/>
-          <w:sz w:val="24"/>
-          <w:szCs w:val="24"/>
-        </w:rPr>
-        <w:t>, se insertan 1 millón de regis</w:t>
-      </w:r>
-      <w:r>
-        <w:rPr>
-          <w:color w:val="000000"/>
-          <w:sz w:val="24"/>
-          <w:szCs w:val="24"/>
-        </w:rPr>
-        <w:t xml:space="preserve">tros, y se carga la tabla gasto con los registros </w:t>
+        <w:t xml:space="preserve"> columnares, se insertan 1 millón de registros, y se carga la tabla gasto con los registros </w:t>
       </w:r>
       <w:r>
         <w:rPr>
@@ -3403,30 +2640,7 @@
           <w:sz w:val="24"/>
           <w:szCs w:val="24"/>
         </w:rPr>
-        <w:t xml:space="preserve"> y anotará sus resultados en la tabla de referencia. Se realizarán 4 test por búsqueda, sobre un total de 5 búsquedas que consideramos que son las que pueden mostrar diferencia en el uso de índices </w:t>
-      </w:r>
-      <w:proofErr w:type="spellStart"/>
-      <w:r>
-        <w:rPr>
-          <w:sz w:val="24"/>
-          <w:szCs w:val="24"/>
-        </w:rPr>
-        <w:t>columna</w:t>
-      </w:r>
-      <w:r>
-        <w:rPr>
-          <w:sz w:val="24"/>
-          <w:szCs w:val="24"/>
-        </w:rPr>
-        <w:t>res</w:t>
-      </w:r>
-      <w:proofErr w:type="spellEnd"/>
-      <w:r>
-        <w:rPr>
-          <w:sz w:val="24"/>
-          <w:szCs w:val="24"/>
-        </w:rPr>
-        <w:t>.</w:t>
+        <w:t xml:space="preserve"> y anotará sus resultados en la tabla de referencia. Se realizarán 4 test por búsqueda, sobre un total de 5 búsquedas que consideramos que son las que pueden mostrar diferencia en el uso de índices columnares.</w:t>
       </w:r>
     </w:p>
     <w:p>
@@ -3903,7 +3117,7 @@
           <w:sz w:val="24"/>
           <w:szCs w:val="24"/>
         </w:rPr>
-        <w:t xml:space="preserve">Equipo: </w:t>
+        <w:t xml:space="preserve">Equipo: Ryzen 3 3100, 16 </w:t>
       </w:r>
       <w:proofErr w:type="spellStart"/>
       <w:r>
@@ -3911,7 +3125,7 @@
           <w:sz w:val="24"/>
           <w:szCs w:val="24"/>
         </w:rPr>
-        <w:t>Ryzen</w:t>
+        <w:t>gb</w:t>
       </w:r>
       <w:proofErr w:type="spellEnd"/>
       <w:r>
@@ -3919,7 +3133,7 @@
           <w:sz w:val="24"/>
           <w:szCs w:val="24"/>
         </w:rPr>
-        <w:t xml:space="preserve"> 3 3100, 16 </w:t>
+        <w:t xml:space="preserve"> de </w:t>
       </w:r>
       <w:proofErr w:type="spellStart"/>
       <w:r>
@@ -3927,7 +3141,7 @@
           <w:sz w:val="24"/>
           <w:szCs w:val="24"/>
         </w:rPr>
-        <w:t>gb</w:t>
+        <w:t>ram</w:t>
       </w:r>
       <w:proofErr w:type="spellEnd"/>
       <w:r>
@@ -3935,7 +3149,7 @@
           <w:sz w:val="24"/>
           <w:szCs w:val="24"/>
         </w:rPr>
-        <w:t xml:space="preserve"> de </w:t>
+        <w:t xml:space="preserve">, </w:t>
       </w:r>
       <w:proofErr w:type="spellStart"/>
       <w:r>
@@ -3943,7 +3157,7 @@
           <w:sz w:val="24"/>
           <w:szCs w:val="24"/>
         </w:rPr>
-        <w:t>ram</w:t>
+        <w:t>Ssd</w:t>
       </w:r>
       <w:proofErr w:type="spellEnd"/>
       <w:r>
@@ -3951,22 +3165,6 @@
           <w:sz w:val="24"/>
           <w:szCs w:val="24"/>
         </w:rPr>
-        <w:t xml:space="preserve">, </w:t>
-      </w:r>
-      <w:proofErr w:type="spellStart"/>
-      <w:r>
-        <w:rPr>
-          <w:sz w:val="24"/>
-          <w:szCs w:val="24"/>
-        </w:rPr>
-        <w:t>Ssd</w:t>
-      </w:r>
-      <w:proofErr w:type="spellEnd"/>
-      <w:r>
-        <w:rPr>
-          <w:sz w:val="24"/>
-          <w:szCs w:val="24"/>
-        </w:rPr>
         <w:t xml:space="preserve"> 240GB.</w:t>
       </w:r>
     </w:p>
@@ -4001,7 +3199,7 @@
     </w:p>
     <w:p>
       <w:pPr>
-        <w:pStyle w:val="Ttulo1"/>
+        <w:pStyle w:val="Heading1"/>
         <w:jc w:val="center"/>
         <w:rPr>
           <w:b/>
@@ -4027,25 +3225,15 @@
           <w:sz w:val="48"/>
           <w:szCs w:val="48"/>
         </w:rPr>
-        <w:t>IV</w:t>
-      </w:r>
-      <w:proofErr w:type="gramStart"/>
+        <w:t>IV:Desarrollo</w:t>
+      </w:r>
+      <w:proofErr w:type="spellEnd"/>
       <w:r>
         <w:rPr>
           <w:b/>
           <w:sz w:val="48"/>
           <w:szCs w:val="48"/>
         </w:rPr>
-        <w:t>:Desarrollo</w:t>
-      </w:r>
-      <w:proofErr w:type="spellEnd"/>
-      <w:proofErr w:type="gramEnd"/>
-      <w:r>
-        <w:rPr>
-          <w:b/>
-          <w:sz w:val="48"/>
-          <w:szCs w:val="48"/>
-        </w:rPr>
         <w:t>/Resultados</w:t>
       </w:r>
     </w:p>
@@ -4062,76 +3250,7 @@
           <w:sz w:val="24"/>
           <w:szCs w:val="24"/>
         </w:rPr>
-        <w:t xml:space="preserve">En esta sección, haremos foco en el análisis de las pruebas de rendimiento realizadas en consultas que involucran el uso de índices </w:t>
-      </w:r>
-      <w:proofErr w:type="spellStart"/>
-      <w:r>
-        <w:rPr>
-          <w:sz w:val="24"/>
-          <w:szCs w:val="24"/>
-        </w:rPr>
-        <w:t>columnare</w:t>
-      </w:r>
-      <w:r>
-        <w:rPr>
-          <w:sz w:val="24"/>
-          <w:szCs w:val="24"/>
-        </w:rPr>
-        <w:t>s</w:t>
-      </w:r>
-      <w:proofErr w:type="spellEnd"/>
-      <w:r>
-        <w:rPr>
-          <w:sz w:val="24"/>
-          <w:szCs w:val="24"/>
-        </w:rPr>
-        <w:t xml:space="preserve"> en comparación con aquellas que no los utilizan. Nuestra principal misión es evaluar y presentar resultados concretos que permitan comprender el impacto de estos índices en términos de tiempo, costos y rendimiento. Las pruebas son realizadas en distintos</w:t>
-      </w:r>
-      <w:r>
-        <w:rPr>
-          <w:sz w:val="24"/>
-          <w:szCs w:val="24"/>
-        </w:rPr>
-        <w:t xml:space="preserve"> escenarios para así comprobar el desempeño de los índices </w:t>
-      </w:r>
-      <w:proofErr w:type="spellStart"/>
-      <w:r>
-        <w:rPr>
-          <w:sz w:val="24"/>
-          <w:szCs w:val="24"/>
-        </w:rPr>
-        <w:t>columnares</w:t>
-      </w:r>
-      <w:proofErr w:type="spellEnd"/>
-      <w:r>
-        <w:rPr>
-          <w:sz w:val="24"/>
-          <w:szCs w:val="24"/>
-        </w:rPr>
-        <w:t xml:space="preserve"> en situaciones variadas. Estos escenarios pueden incluir consultas que involucran un gran volumen de datos, consultas de agregación, búsquedas de información y más. Esto nos permitirá ob</w:t>
-      </w:r>
-      <w:r>
-        <w:rPr>
-          <w:sz w:val="24"/>
-          <w:szCs w:val="24"/>
-        </w:rPr>
-        <w:t xml:space="preserve">tener una visión completa de cómo los índices </w:t>
-      </w:r>
-      <w:proofErr w:type="spellStart"/>
-      <w:r>
-        <w:rPr>
-          <w:sz w:val="24"/>
-          <w:szCs w:val="24"/>
-        </w:rPr>
-        <w:t>columnares</w:t>
-      </w:r>
-      <w:proofErr w:type="spellEnd"/>
-      <w:r>
-        <w:rPr>
-          <w:sz w:val="24"/>
-          <w:szCs w:val="24"/>
-        </w:rPr>
-        <w:t xml:space="preserve"> se desempeñan en diversas circunstancias.</w:t>
+        <w:t>En esta sección, haremos foco en el análisis de las pruebas de rendimiento realizadas en consultas que involucran el uso de índices columnares en comparación con aquellas que no los utilizan. Nuestra principal misión es evaluar y presentar resultados concretos que permitan comprender el impacto de estos índices en términos de tiempo, costos y rendimiento. Las pruebas son realizadas en distintos escenarios para así comprobar el desempeño de los índices columnares en situaciones variadas. Estos escenarios pueden incluir consultas que involucran un gran volumen de datos, consultas de agregación, búsquedas de información y más. Esto nos permitirá obtener una visión completa de cómo los índices columnares se desempeñan en diversas circunstancias.</w:t>
       </w:r>
     </w:p>
     <w:p>
@@ -4459,10 +3578,7 @@
               </w:pBdr>
             </w:pPr>
             <w:r>
-              <w:t>27</w:t>
-            </w:r>
-            <w:r>
-              <w:t xml:space="preserve"> ms</w:t>
+              <w:t>27 ms</w:t>
             </w:r>
           </w:p>
         </w:tc>
@@ -4598,10 +3714,7 @@
               </w:pBdr>
             </w:pPr>
             <w:r>
-              <w:t>210</w:t>
-            </w:r>
-            <w:r>
-              <w:t xml:space="preserve">  ms</w:t>
+              <w:t>210  ms</w:t>
             </w:r>
           </w:p>
         </w:tc>
@@ -4735,10 +3848,7 @@
               </w:pBdr>
             </w:pPr>
             <w:r>
-              <w:t>40</w:t>
-            </w:r>
-            <w:r>
-              <w:t xml:space="preserve"> ms</w:t>
+              <w:t>40 ms</w:t>
             </w:r>
           </w:p>
         </w:tc>
@@ -4867,10 +3977,7 @@
               </w:pBdr>
             </w:pPr>
             <w:r>
-              <w:t>176</w:t>
-            </w:r>
-            <w:r>
-              <w:t xml:space="preserve"> ms</w:t>
+              <w:t>176 ms</w:t>
             </w:r>
           </w:p>
         </w:tc>
@@ -5004,10 +4111,7 @@
               </w:pBdr>
             </w:pPr>
             <w:r>
-              <w:t>20</w:t>
-            </w:r>
-            <w:r>
-              <w:t xml:space="preserve"> ms</w:t>
+              <w:t>20 ms</w:t>
             </w:r>
           </w:p>
         </w:tc>
@@ -5143,10 +4247,7 @@
               </w:pBdr>
             </w:pPr>
             <w:r>
-              <w:t>174</w:t>
-            </w:r>
-            <w:r>
-              <w:t xml:space="preserve"> ms</w:t>
+              <w:t>174 ms</w:t>
             </w:r>
           </w:p>
         </w:tc>
@@ -7609,8 +6710,6 @@
           <w:szCs w:val="24"/>
         </w:rPr>
       </w:pPr>
-      <w:bookmarkStart w:id="6" w:name="_GoBack"/>
-      <w:bookmarkEnd w:id="6"/>
     </w:p>
     <w:p>
       <w:pPr>
@@ -7621,6 +6720,1847 @@
         </w:rPr>
       </w:pPr>
     </w:p>
+    <w:tbl>
+      <w:tblPr>
+        <w:tblStyle w:val="a"/>
+        <w:tblW w:w="5790" w:type="dxa"/>
+        <w:tblInd w:w="0" w:type="dxa"/>
+        <w:tblBorders>
+          <w:top w:val="single" w:sz="8" w:space="0" w:color="000000"/>
+          <w:left w:val="single" w:sz="8" w:space="0" w:color="000000"/>
+          <w:bottom w:val="single" w:sz="8" w:space="0" w:color="000000"/>
+          <w:right w:val="single" w:sz="8" w:space="0" w:color="000000"/>
+          <w:insideH w:val="single" w:sz="8" w:space="0" w:color="000000"/>
+          <w:insideV w:val="single" w:sz="8" w:space="0" w:color="000000"/>
+        </w:tblBorders>
+        <w:shd w:val="clear" w:color="auto" w:fill="FABF8F" w:themeFill="accent6" w:themeFillTint="99"/>
+        <w:tblLayout w:type="fixed"/>
+        <w:tblLook w:val="0600" w:firstRow="0" w:lastRow="0" w:firstColumn="0" w:lastColumn="0" w:noHBand="1" w:noVBand="1"/>
+      </w:tblPr>
+      <w:tblGrid>
+        <w:gridCol w:w="1110"/>
+        <w:gridCol w:w="900"/>
+        <w:gridCol w:w="1290"/>
+        <w:gridCol w:w="1440"/>
+        <w:gridCol w:w="1050"/>
+      </w:tblGrid>
+      <w:tr>
+        <w:tc>
+          <w:tcPr>
+            <w:tcW w:w="1110" w:type="dxa"/>
+            <w:shd w:val="clear" w:color="auto" w:fill="FABF8F" w:themeFill="accent6" w:themeFillTint="99"/>
+            <w:tcMar>
+              <w:top w:w="100" w:type="dxa"/>
+              <w:left w:w="100" w:type="dxa"/>
+              <w:bottom w:w="100" w:type="dxa"/>
+              <w:right w:w="100" w:type="dxa"/>
+            </w:tcMar>
+          </w:tcPr>
+          <w:p>
+            <w:pPr>
+              <w:widowControl w:val="0"/>
+              <w:pBdr>
+                <w:top w:val="nil"/>
+                <w:left w:val="nil"/>
+                <w:bottom w:val="nil"/>
+                <w:right w:val="nil"/>
+                <w:between w:val="nil"/>
+              </w:pBdr>
+              <w:jc w:val="center"/>
+              <w:rPr>
+                <w:b/>
+              </w:rPr>
+            </w:pPr>
+            <w:r>
+              <w:rPr>
+                <w:b/>
+              </w:rPr>
+              <w:t>Alumno</w:t>
+            </w:r>
+          </w:p>
+        </w:tc>
+        <w:tc>
+          <w:tcPr>
+            <w:tcW w:w="900" w:type="dxa"/>
+            <w:shd w:val="clear" w:color="auto" w:fill="FABF8F" w:themeFill="accent6" w:themeFillTint="99"/>
+            <w:tcMar>
+              <w:top w:w="100" w:type="dxa"/>
+              <w:left w:w="100" w:type="dxa"/>
+              <w:bottom w:w="100" w:type="dxa"/>
+              <w:right w:w="100" w:type="dxa"/>
+            </w:tcMar>
+          </w:tcPr>
+          <w:p>
+            <w:pPr>
+              <w:widowControl w:val="0"/>
+              <w:pBdr>
+                <w:top w:val="nil"/>
+                <w:left w:val="nil"/>
+                <w:bottom w:val="nil"/>
+                <w:right w:val="nil"/>
+                <w:between w:val="nil"/>
+              </w:pBdr>
+              <w:jc w:val="center"/>
+              <w:rPr>
+                <w:b/>
+              </w:rPr>
+            </w:pPr>
+            <w:r>
+              <w:rPr>
+                <w:b/>
+              </w:rPr>
+              <w:t>Test</w:t>
+            </w:r>
+          </w:p>
+        </w:tc>
+        <w:tc>
+          <w:tcPr>
+            <w:tcW w:w="1290" w:type="dxa"/>
+            <w:shd w:val="clear" w:color="auto" w:fill="FABF8F" w:themeFill="accent6" w:themeFillTint="99"/>
+            <w:tcMar>
+              <w:top w:w="100" w:type="dxa"/>
+              <w:left w:w="100" w:type="dxa"/>
+              <w:bottom w:w="100" w:type="dxa"/>
+              <w:right w:w="100" w:type="dxa"/>
+            </w:tcMar>
+          </w:tcPr>
+          <w:p>
+            <w:pPr>
+              <w:widowControl w:val="0"/>
+              <w:pBdr>
+                <w:top w:val="nil"/>
+                <w:left w:val="nil"/>
+                <w:bottom w:val="nil"/>
+                <w:right w:val="nil"/>
+                <w:between w:val="nil"/>
+              </w:pBdr>
+              <w:jc w:val="center"/>
+              <w:rPr>
+                <w:b/>
+              </w:rPr>
+            </w:pPr>
+            <w:r>
+              <w:rPr>
+                <w:b/>
+              </w:rPr>
+              <w:t>Tabla</w:t>
+            </w:r>
+          </w:p>
+        </w:tc>
+        <w:tc>
+          <w:tcPr>
+            <w:tcW w:w="1440" w:type="dxa"/>
+            <w:shd w:val="clear" w:color="auto" w:fill="FABF8F" w:themeFill="accent6" w:themeFillTint="99"/>
+            <w:tcMar>
+              <w:top w:w="100" w:type="dxa"/>
+              <w:left w:w="100" w:type="dxa"/>
+              <w:bottom w:w="100" w:type="dxa"/>
+              <w:right w:w="100" w:type="dxa"/>
+            </w:tcMar>
+          </w:tcPr>
+          <w:p>
+            <w:pPr>
+              <w:widowControl w:val="0"/>
+              <w:pBdr>
+                <w:top w:val="nil"/>
+                <w:left w:val="nil"/>
+                <w:bottom w:val="nil"/>
+                <w:right w:val="nil"/>
+                <w:between w:val="nil"/>
+              </w:pBdr>
+              <w:jc w:val="center"/>
+              <w:rPr>
+                <w:b/>
+              </w:rPr>
+            </w:pPr>
+            <w:r>
+              <w:rPr>
+                <w:b/>
+              </w:rPr>
+              <w:t>Tiempo de respuesta</w:t>
+            </w:r>
+          </w:p>
+        </w:tc>
+        <w:tc>
+          <w:tcPr>
+            <w:tcW w:w="1050" w:type="dxa"/>
+            <w:shd w:val="clear" w:color="auto" w:fill="FABF8F" w:themeFill="accent6" w:themeFillTint="99"/>
+            <w:tcMar>
+              <w:top w:w="100" w:type="dxa"/>
+              <w:left w:w="100" w:type="dxa"/>
+              <w:bottom w:w="100" w:type="dxa"/>
+              <w:right w:w="100" w:type="dxa"/>
+            </w:tcMar>
+          </w:tcPr>
+          <w:p>
+            <w:pPr>
+              <w:widowControl w:val="0"/>
+              <w:pBdr>
+                <w:top w:val="nil"/>
+                <w:left w:val="nil"/>
+                <w:bottom w:val="nil"/>
+                <w:right w:val="nil"/>
+                <w:between w:val="nil"/>
+              </w:pBdr>
+              <w:jc w:val="center"/>
+              <w:rPr>
+                <w:b/>
+              </w:rPr>
+            </w:pPr>
+            <w:proofErr w:type="spellStart"/>
+            <w:r>
+              <w:rPr>
+                <w:b/>
+              </w:rPr>
+              <w:t>subtree</w:t>
+            </w:r>
+            <w:proofErr w:type="spellEnd"/>
+            <w:r>
+              <w:rPr>
+                <w:b/>
+              </w:rPr>
+              <w:t xml:space="preserve"> </w:t>
+            </w:r>
+            <w:proofErr w:type="spellStart"/>
+            <w:r>
+              <w:rPr>
+                <w:b/>
+              </w:rPr>
+              <w:t>cost</w:t>
+            </w:r>
+            <w:proofErr w:type="spellEnd"/>
+          </w:p>
+        </w:tc>
+      </w:tr>
+      <w:tr>
+        <w:tc>
+          <w:tcPr>
+            <w:tcW w:w="1110" w:type="dxa"/>
+            <w:shd w:val="clear" w:color="auto" w:fill="FABF8F" w:themeFill="accent6" w:themeFillTint="99"/>
+            <w:tcMar>
+              <w:top w:w="100" w:type="dxa"/>
+              <w:left w:w="100" w:type="dxa"/>
+              <w:bottom w:w="100" w:type="dxa"/>
+              <w:right w:w="100" w:type="dxa"/>
+            </w:tcMar>
+          </w:tcPr>
+          <w:p>
+            <w:pPr>
+              <w:widowControl w:val="0"/>
+              <w:pBdr>
+                <w:top w:val="nil"/>
+                <w:left w:val="nil"/>
+                <w:bottom w:val="nil"/>
+                <w:right w:val="nil"/>
+                <w:between w:val="nil"/>
+              </w:pBdr>
+            </w:pPr>
+            <w:r>
+              <w:t>Zini Franco Joaquin</w:t>
+            </w:r>
+          </w:p>
+        </w:tc>
+        <w:tc>
+          <w:tcPr>
+            <w:tcW w:w="900" w:type="dxa"/>
+            <w:shd w:val="clear" w:color="auto" w:fill="FABF8F" w:themeFill="accent6" w:themeFillTint="99"/>
+            <w:tcMar>
+              <w:top w:w="100" w:type="dxa"/>
+              <w:left w:w="100" w:type="dxa"/>
+              <w:bottom w:w="100" w:type="dxa"/>
+              <w:right w:w="100" w:type="dxa"/>
+            </w:tcMar>
+          </w:tcPr>
+          <w:p>
+            <w:pPr>
+              <w:widowControl w:val="0"/>
+              <w:pBdr>
+                <w:top w:val="nil"/>
+                <w:left w:val="nil"/>
+                <w:bottom w:val="nil"/>
+                <w:right w:val="nil"/>
+                <w:between w:val="nil"/>
+              </w:pBdr>
+            </w:pPr>
+            <w:r>
+              <w:t>Test 1</w:t>
+            </w:r>
+          </w:p>
+        </w:tc>
+        <w:tc>
+          <w:tcPr>
+            <w:tcW w:w="1290" w:type="dxa"/>
+            <w:shd w:val="clear" w:color="auto" w:fill="FABF8F" w:themeFill="accent6" w:themeFillTint="99"/>
+            <w:tcMar>
+              <w:top w:w="100" w:type="dxa"/>
+              <w:left w:w="100" w:type="dxa"/>
+              <w:bottom w:w="100" w:type="dxa"/>
+              <w:right w:w="100" w:type="dxa"/>
+            </w:tcMar>
+          </w:tcPr>
+          <w:p>
+            <w:pPr>
+              <w:widowControl w:val="0"/>
+              <w:pBdr>
+                <w:top w:val="nil"/>
+                <w:left w:val="nil"/>
+                <w:bottom w:val="nil"/>
+                <w:right w:val="nil"/>
+                <w:between w:val="nil"/>
+              </w:pBdr>
+            </w:pPr>
+            <w:r>
+              <w:t>gasto</w:t>
+            </w:r>
+          </w:p>
+        </w:tc>
+        <w:tc>
+          <w:tcPr>
+            <w:tcW w:w="1440" w:type="dxa"/>
+            <w:shd w:val="clear" w:color="auto" w:fill="FABF8F" w:themeFill="accent6" w:themeFillTint="99"/>
+            <w:tcMar>
+              <w:top w:w="100" w:type="dxa"/>
+              <w:left w:w="100" w:type="dxa"/>
+              <w:bottom w:w="100" w:type="dxa"/>
+              <w:right w:w="100" w:type="dxa"/>
+            </w:tcMar>
+          </w:tcPr>
+          <w:p>
+            <w:pPr>
+              <w:widowControl w:val="0"/>
+              <w:pBdr>
+                <w:top w:val="nil"/>
+                <w:left w:val="nil"/>
+                <w:bottom w:val="nil"/>
+                <w:right w:val="nil"/>
+                <w:between w:val="nil"/>
+              </w:pBdr>
+            </w:pPr>
+            <w:r>
+              <w:t>137 ms</w:t>
+            </w:r>
+          </w:p>
+        </w:tc>
+        <w:tc>
+          <w:tcPr>
+            <w:tcW w:w="1050" w:type="dxa"/>
+            <w:shd w:val="clear" w:color="auto" w:fill="FABF8F" w:themeFill="accent6" w:themeFillTint="99"/>
+            <w:tcMar>
+              <w:top w:w="100" w:type="dxa"/>
+              <w:left w:w="100" w:type="dxa"/>
+              <w:bottom w:w="100" w:type="dxa"/>
+              <w:right w:w="100" w:type="dxa"/>
+            </w:tcMar>
+          </w:tcPr>
+          <w:p>
+            <w:pPr>
+              <w:widowControl w:val="0"/>
+              <w:pBdr>
+                <w:top w:val="nil"/>
+                <w:left w:val="nil"/>
+                <w:bottom w:val="nil"/>
+                <w:right w:val="nil"/>
+                <w:between w:val="nil"/>
+              </w:pBdr>
+            </w:pPr>
+            <w:r>
+              <w:t>5,97</w:t>
+            </w:r>
+          </w:p>
+        </w:tc>
+      </w:tr>
+      <w:tr>
+        <w:tc>
+          <w:tcPr>
+            <w:tcW w:w="1110" w:type="dxa"/>
+            <w:shd w:val="clear" w:color="auto" w:fill="FABF8F" w:themeFill="accent6" w:themeFillTint="99"/>
+            <w:tcMar>
+              <w:top w:w="100" w:type="dxa"/>
+              <w:left w:w="100" w:type="dxa"/>
+              <w:bottom w:w="100" w:type="dxa"/>
+              <w:right w:w="100" w:type="dxa"/>
+            </w:tcMar>
+          </w:tcPr>
+          <w:p>
+            <w:pPr>
+              <w:widowControl w:val="0"/>
+              <w:pBdr>
+                <w:top w:val="nil"/>
+                <w:left w:val="nil"/>
+                <w:bottom w:val="nil"/>
+                <w:right w:val="nil"/>
+                <w:between w:val="nil"/>
+              </w:pBdr>
+            </w:pPr>
+          </w:p>
+        </w:tc>
+        <w:tc>
+          <w:tcPr>
+            <w:tcW w:w="900" w:type="dxa"/>
+            <w:shd w:val="clear" w:color="auto" w:fill="FABF8F" w:themeFill="accent6" w:themeFillTint="99"/>
+            <w:tcMar>
+              <w:top w:w="100" w:type="dxa"/>
+              <w:left w:w="100" w:type="dxa"/>
+              <w:bottom w:w="100" w:type="dxa"/>
+              <w:right w:w="100" w:type="dxa"/>
+            </w:tcMar>
+          </w:tcPr>
+          <w:p>
+            <w:pPr>
+              <w:widowControl w:val="0"/>
+              <w:pBdr>
+                <w:top w:val="nil"/>
+                <w:left w:val="nil"/>
+                <w:bottom w:val="nil"/>
+                <w:right w:val="nil"/>
+                <w:between w:val="nil"/>
+              </w:pBdr>
+            </w:pPr>
+            <w:r>
+              <w:t>Test 1</w:t>
+            </w:r>
+          </w:p>
+        </w:tc>
+        <w:tc>
+          <w:tcPr>
+            <w:tcW w:w="1290" w:type="dxa"/>
+            <w:shd w:val="clear" w:color="auto" w:fill="FABF8F" w:themeFill="accent6" w:themeFillTint="99"/>
+            <w:tcMar>
+              <w:top w:w="100" w:type="dxa"/>
+              <w:left w:w="100" w:type="dxa"/>
+              <w:bottom w:w="100" w:type="dxa"/>
+              <w:right w:w="100" w:type="dxa"/>
+            </w:tcMar>
+          </w:tcPr>
+          <w:p>
+            <w:pPr>
+              <w:widowControl w:val="0"/>
+              <w:pBdr>
+                <w:top w:val="nil"/>
+                <w:left w:val="nil"/>
+                <w:bottom w:val="nil"/>
+                <w:right w:val="nil"/>
+                <w:between w:val="nil"/>
+              </w:pBdr>
+            </w:pPr>
+            <w:proofErr w:type="spellStart"/>
+            <w:r>
+              <w:t>gastonew</w:t>
+            </w:r>
+            <w:proofErr w:type="spellEnd"/>
+          </w:p>
+        </w:tc>
+        <w:tc>
+          <w:tcPr>
+            <w:tcW w:w="1440" w:type="dxa"/>
+            <w:shd w:val="clear" w:color="auto" w:fill="FABF8F" w:themeFill="accent6" w:themeFillTint="99"/>
+            <w:tcMar>
+              <w:top w:w="100" w:type="dxa"/>
+              <w:left w:w="100" w:type="dxa"/>
+              <w:bottom w:w="100" w:type="dxa"/>
+              <w:right w:w="100" w:type="dxa"/>
+            </w:tcMar>
+          </w:tcPr>
+          <w:p>
+            <w:pPr>
+              <w:widowControl w:val="0"/>
+              <w:pBdr>
+                <w:top w:val="nil"/>
+                <w:left w:val="nil"/>
+                <w:bottom w:val="nil"/>
+                <w:right w:val="nil"/>
+                <w:between w:val="nil"/>
+              </w:pBdr>
+            </w:pPr>
+            <w:r>
+              <w:t>76  ms</w:t>
+            </w:r>
+          </w:p>
+        </w:tc>
+        <w:tc>
+          <w:tcPr>
+            <w:tcW w:w="1050" w:type="dxa"/>
+            <w:shd w:val="clear" w:color="auto" w:fill="FABF8F" w:themeFill="accent6" w:themeFillTint="99"/>
+            <w:tcMar>
+              <w:top w:w="100" w:type="dxa"/>
+              <w:left w:w="100" w:type="dxa"/>
+              <w:bottom w:w="100" w:type="dxa"/>
+              <w:right w:w="100" w:type="dxa"/>
+            </w:tcMar>
+          </w:tcPr>
+          <w:p>
+            <w:pPr>
+              <w:widowControl w:val="0"/>
+              <w:pBdr>
+                <w:top w:val="nil"/>
+                <w:left w:val="nil"/>
+                <w:bottom w:val="nil"/>
+                <w:right w:val="nil"/>
+                <w:between w:val="nil"/>
+              </w:pBdr>
+            </w:pPr>
+            <w:r>
+              <w:t>4,06</w:t>
+            </w:r>
+          </w:p>
+        </w:tc>
+      </w:tr>
+      <w:tr>
+        <w:tc>
+          <w:tcPr>
+            <w:tcW w:w="1110" w:type="dxa"/>
+            <w:shd w:val="clear" w:color="auto" w:fill="FABF8F" w:themeFill="accent6" w:themeFillTint="99"/>
+            <w:tcMar>
+              <w:top w:w="100" w:type="dxa"/>
+              <w:left w:w="100" w:type="dxa"/>
+              <w:bottom w:w="100" w:type="dxa"/>
+              <w:right w:w="100" w:type="dxa"/>
+            </w:tcMar>
+          </w:tcPr>
+          <w:p>
+            <w:pPr>
+              <w:widowControl w:val="0"/>
+              <w:pBdr>
+                <w:top w:val="nil"/>
+                <w:left w:val="nil"/>
+                <w:bottom w:val="nil"/>
+                <w:right w:val="nil"/>
+                <w:between w:val="nil"/>
+              </w:pBdr>
+            </w:pPr>
+          </w:p>
+        </w:tc>
+        <w:tc>
+          <w:tcPr>
+            <w:tcW w:w="900" w:type="dxa"/>
+            <w:shd w:val="clear" w:color="auto" w:fill="FABF8F" w:themeFill="accent6" w:themeFillTint="99"/>
+            <w:tcMar>
+              <w:top w:w="100" w:type="dxa"/>
+              <w:left w:w="100" w:type="dxa"/>
+              <w:bottom w:w="100" w:type="dxa"/>
+              <w:right w:w="100" w:type="dxa"/>
+            </w:tcMar>
+          </w:tcPr>
+          <w:p>
+            <w:pPr>
+              <w:widowControl w:val="0"/>
+              <w:pBdr>
+                <w:top w:val="nil"/>
+                <w:left w:val="nil"/>
+                <w:bottom w:val="nil"/>
+                <w:right w:val="nil"/>
+                <w:between w:val="nil"/>
+              </w:pBdr>
+            </w:pPr>
+            <w:r>
+              <w:t>Test 2</w:t>
+            </w:r>
+          </w:p>
+        </w:tc>
+        <w:tc>
+          <w:tcPr>
+            <w:tcW w:w="1290" w:type="dxa"/>
+            <w:shd w:val="clear" w:color="auto" w:fill="FABF8F" w:themeFill="accent6" w:themeFillTint="99"/>
+            <w:tcMar>
+              <w:top w:w="100" w:type="dxa"/>
+              <w:left w:w="100" w:type="dxa"/>
+              <w:bottom w:w="100" w:type="dxa"/>
+              <w:right w:w="100" w:type="dxa"/>
+            </w:tcMar>
+          </w:tcPr>
+          <w:p>
+            <w:pPr>
+              <w:widowControl w:val="0"/>
+              <w:pBdr>
+                <w:top w:val="nil"/>
+                <w:left w:val="nil"/>
+                <w:bottom w:val="nil"/>
+                <w:right w:val="nil"/>
+                <w:between w:val="nil"/>
+              </w:pBdr>
+            </w:pPr>
+            <w:r>
+              <w:t>gasto</w:t>
+            </w:r>
+          </w:p>
+        </w:tc>
+        <w:tc>
+          <w:tcPr>
+            <w:tcW w:w="1440" w:type="dxa"/>
+            <w:shd w:val="clear" w:color="auto" w:fill="FABF8F" w:themeFill="accent6" w:themeFillTint="99"/>
+            <w:tcMar>
+              <w:top w:w="100" w:type="dxa"/>
+              <w:left w:w="100" w:type="dxa"/>
+              <w:bottom w:w="100" w:type="dxa"/>
+              <w:right w:w="100" w:type="dxa"/>
+            </w:tcMar>
+          </w:tcPr>
+          <w:p>
+            <w:pPr>
+              <w:widowControl w:val="0"/>
+              <w:pBdr>
+                <w:top w:val="nil"/>
+                <w:left w:val="nil"/>
+                <w:bottom w:val="nil"/>
+                <w:right w:val="nil"/>
+                <w:between w:val="nil"/>
+              </w:pBdr>
+            </w:pPr>
+            <w:r>
+              <w:t>147 ms</w:t>
+            </w:r>
+          </w:p>
+        </w:tc>
+        <w:tc>
+          <w:tcPr>
+            <w:tcW w:w="1050" w:type="dxa"/>
+            <w:shd w:val="clear" w:color="auto" w:fill="FABF8F" w:themeFill="accent6" w:themeFillTint="99"/>
+            <w:tcMar>
+              <w:top w:w="100" w:type="dxa"/>
+              <w:left w:w="100" w:type="dxa"/>
+              <w:bottom w:w="100" w:type="dxa"/>
+              <w:right w:w="100" w:type="dxa"/>
+            </w:tcMar>
+          </w:tcPr>
+          <w:p>
+            <w:pPr>
+              <w:widowControl w:val="0"/>
+              <w:pBdr>
+                <w:top w:val="nil"/>
+                <w:left w:val="nil"/>
+                <w:bottom w:val="nil"/>
+                <w:right w:val="nil"/>
+                <w:between w:val="nil"/>
+              </w:pBdr>
+            </w:pPr>
+            <w:r>
+              <w:t>5,97</w:t>
+            </w:r>
+          </w:p>
+        </w:tc>
+      </w:tr>
+      <w:tr>
+        <w:tc>
+          <w:tcPr>
+            <w:tcW w:w="1110" w:type="dxa"/>
+            <w:shd w:val="clear" w:color="auto" w:fill="FABF8F" w:themeFill="accent6" w:themeFillTint="99"/>
+            <w:tcMar>
+              <w:top w:w="100" w:type="dxa"/>
+              <w:left w:w="100" w:type="dxa"/>
+              <w:bottom w:w="100" w:type="dxa"/>
+              <w:right w:w="100" w:type="dxa"/>
+            </w:tcMar>
+          </w:tcPr>
+          <w:p>
+            <w:pPr>
+              <w:widowControl w:val="0"/>
+              <w:pBdr>
+                <w:top w:val="nil"/>
+                <w:left w:val="nil"/>
+                <w:bottom w:val="nil"/>
+                <w:right w:val="nil"/>
+                <w:between w:val="nil"/>
+              </w:pBdr>
+            </w:pPr>
+          </w:p>
+        </w:tc>
+        <w:tc>
+          <w:tcPr>
+            <w:tcW w:w="900" w:type="dxa"/>
+            <w:shd w:val="clear" w:color="auto" w:fill="FABF8F" w:themeFill="accent6" w:themeFillTint="99"/>
+            <w:tcMar>
+              <w:top w:w="100" w:type="dxa"/>
+              <w:left w:w="100" w:type="dxa"/>
+              <w:bottom w:w="100" w:type="dxa"/>
+              <w:right w:w="100" w:type="dxa"/>
+            </w:tcMar>
+          </w:tcPr>
+          <w:p>
+            <w:pPr>
+              <w:widowControl w:val="0"/>
+            </w:pPr>
+            <w:r>
+              <w:t>Test 2</w:t>
+            </w:r>
+          </w:p>
+        </w:tc>
+        <w:tc>
+          <w:tcPr>
+            <w:tcW w:w="1290" w:type="dxa"/>
+            <w:shd w:val="clear" w:color="auto" w:fill="FABF8F" w:themeFill="accent6" w:themeFillTint="99"/>
+            <w:tcMar>
+              <w:top w:w="100" w:type="dxa"/>
+              <w:left w:w="100" w:type="dxa"/>
+              <w:bottom w:w="100" w:type="dxa"/>
+              <w:right w:w="100" w:type="dxa"/>
+            </w:tcMar>
+          </w:tcPr>
+          <w:p>
+            <w:pPr>
+              <w:widowControl w:val="0"/>
+              <w:pBdr>
+                <w:top w:val="nil"/>
+                <w:left w:val="nil"/>
+                <w:bottom w:val="nil"/>
+                <w:right w:val="nil"/>
+                <w:between w:val="nil"/>
+              </w:pBdr>
+            </w:pPr>
+            <w:proofErr w:type="spellStart"/>
+            <w:r>
+              <w:t>gastonew</w:t>
+            </w:r>
+            <w:proofErr w:type="spellEnd"/>
+          </w:p>
+        </w:tc>
+        <w:tc>
+          <w:tcPr>
+            <w:tcW w:w="1440" w:type="dxa"/>
+            <w:shd w:val="clear" w:color="auto" w:fill="FABF8F" w:themeFill="accent6" w:themeFillTint="99"/>
+            <w:tcMar>
+              <w:top w:w="100" w:type="dxa"/>
+              <w:left w:w="100" w:type="dxa"/>
+              <w:bottom w:w="100" w:type="dxa"/>
+              <w:right w:w="100" w:type="dxa"/>
+            </w:tcMar>
+          </w:tcPr>
+          <w:p>
+            <w:pPr>
+              <w:widowControl w:val="0"/>
+              <w:pBdr>
+                <w:top w:val="nil"/>
+                <w:left w:val="nil"/>
+                <w:bottom w:val="nil"/>
+                <w:right w:val="nil"/>
+                <w:between w:val="nil"/>
+              </w:pBdr>
+            </w:pPr>
+            <w:r>
+              <w:t>86 ms</w:t>
+            </w:r>
+          </w:p>
+        </w:tc>
+        <w:tc>
+          <w:tcPr>
+            <w:tcW w:w="1050" w:type="dxa"/>
+            <w:shd w:val="clear" w:color="auto" w:fill="FABF8F" w:themeFill="accent6" w:themeFillTint="99"/>
+            <w:tcMar>
+              <w:top w:w="100" w:type="dxa"/>
+              <w:left w:w="100" w:type="dxa"/>
+              <w:bottom w:w="100" w:type="dxa"/>
+              <w:right w:w="100" w:type="dxa"/>
+            </w:tcMar>
+          </w:tcPr>
+          <w:p>
+            <w:pPr>
+              <w:widowControl w:val="0"/>
+              <w:pBdr>
+                <w:top w:val="nil"/>
+                <w:left w:val="nil"/>
+                <w:bottom w:val="nil"/>
+                <w:right w:val="nil"/>
+                <w:between w:val="nil"/>
+              </w:pBdr>
+            </w:pPr>
+            <w:r>
+              <w:t>4,06</w:t>
+            </w:r>
+          </w:p>
+        </w:tc>
+      </w:tr>
+      <w:tr>
+        <w:tc>
+          <w:tcPr>
+            <w:tcW w:w="1110" w:type="dxa"/>
+            <w:shd w:val="clear" w:color="auto" w:fill="FABF8F" w:themeFill="accent6" w:themeFillTint="99"/>
+            <w:tcMar>
+              <w:top w:w="100" w:type="dxa"/>
+              <w:left w:w="100" w:type="dxa"/>
+              <w:bottom w:w="100" w:type="dxa"/>
+              <w:right w:w="100" w:type="dxa"/>
+            </w:tcMar>
+          </w:tcPr>
+          <w:p>
+            <w:pPr>
+              <w:widowControl w:val="0"/>
+              <w:pBdr>
+                <w:top w:val="nil"/>
+                <w:left w:val="nil"/>
+                <w:bottom w:val="nil"/>
+                <w:right w:val="nil"/>
+                <w:between w:val="nil"/>
+              </w:pBdr>
+            </w:pPr>
+          </w:p>
+        </w:tc>
+        <w:tc>
+          <w:tcPr>
+            <w:tcW w:w="900" w:type="dxa"/>
+            <w:shd w:val="clear" w:color="auto" w:fill="FABF8F" w:themeFill="accent6" w:themeFillTint="99"/>
+            <w:tcMar>
+              <w:top w:w="100" w:type="dxa"/>
+              <w:left w:w="100" w:type="dxa"/>
+              <w:bottom w:w="100" w:type="dxa"/>
+              <w:right w:w="100" w:type="dxa"/>
+            </w:tcMar>
+          </w:tcPr>
+          <w:p>
+            <w:pPr>
+              <w:widowControl w:val="0"/>
+              <w:pBdr>
+                <w:top w:val="nil"/>
+                <w:left w:val="nil"/>
+                <w:bottom w:val="nil"/>
+                <w:right w:val="nil"/>
+                <w:between w:val="nil"/>
+              </w:pBdr>
+            </w:pPr>
+            <w:r>
+              <w:t>Test 3</w:t>
+            </w:r>
+          </w:p>
+        </w:tc>
+        <w:tc>
+          <w:tcPr>
+            <w:tcW w:w="1290" w:type="dxa"/>
+            <w:shd w:val="clear" w:color="auto" w:fill="FABF8F" w:themeFill="accent6" w:themeFillTint="99"/>
+            <w:tcMar>
+              <w:top w:w="100" w:type="dxa"/>
+              <w:left w:w="100" w:type="dxa"/>
+              <w:bottom w:w="100" w:type="dxa"/>
+              <w:right w:w="100" w:type="dxa"/>
+            </w:tcMar>
+          </w:tcPr>
+          <w:p>
+            <w:pPr>
+              <w:widowControl w:val="0"/>
+              <w:pBdr>
+                <w:top w:val="nil"/>
+                <w:left w:val="nil"/>
+                <w:bottom w:val="nil"/>
+                <w:right w:val="nil"/>
+                <w:between w:val="nil"/>
+              </w:pBdr>
+            </w:pPr>
+            <w:r>
+              <w:t>gasto</w:t>
+            </w:r>
+          </w:p>
+        </w:tc>
+        <w:tc>
+          <w:tcPr>
+            <w:tcW w:w="1440" w:type="dxa"/>
+            <w:shd w:val="clear" w:color="auto" w:fill="FABF8F" w:themeFill="accent6" w:themeFillTint="99"/>
+            <w:tcMar>
+              <w:top w:w="100" w:type="dxa"/>
+              <w:left w:w="100" w:type="dxa"/>
+              <w:bottom w:w="100" w:type="dxa"/>
+              <w:right w:w="100" w:type="dxa"/>
+            </w:tcMar>
+          </w:tcPr>
+          <w:p>
+            <w:pPr>
+              <w:widowControl w:val="0"/>
+              <w:pBdr>
+                <w:top w:val="nil"/>
+                <w:left w:val="nil"/>
+                <w:bottom w:val="nil"/>
+                <w:right w:val="nil"/>
+                <w:between w:val="nil"/>
+              </w:pBdr>
+            </w:pPr>
+            <w:r>
+              <w:t>76 ms</w:t>
+            </w:r>
+          </w:p>
+        </w:tc>
+        <w:tc>
+          <w:tcPr>
+            <w:tcW w:w="1050" w:type="dxa"/>
+            <w:shd w:val="clear" w:color="auto" w:fill="FABF8F" w:themeFill="accent6" w:themeFillTint="99"/>
+            <w:tcMar>
+              <w:top w:w="100" w:type="dxa"/>
+              <w:left w:w="100" w:type="dxa"/>
+              <w:bottom w:w="100" w:type="dxa"/>
+              <w:right w:w="100" w:type="dxa"/>
+            </w:tcMar>
+          </w:tcPr>
+          <w:p>
+            <w:pPr>
+              <w:widowControl w:val="0"/>
+              <w:pBdr>
+                <w:top w:val="nil"/>
+                <w:left w:val="nil"/>
+                <w:bottom w:val="nil"/>
+                <w:right w:val="nil"/>
+                <w:between w:val="nil"/>
+              </w:pBdr>
+            </w:pPr>
+            <w:r>
+              <w:t>6,46</w:t>
+            </w:r>
+          </w:p>
+        </w:tc>
+      </w:tr>
+      <w:tr>
+        <w:tc>
+          <w:tcPr>
+            <w:tcW w:w="1110" w:type="dxa"/>
+            <w:shd w:val="clear" w:color="auto" w:fill="FABF8F" w:themeFill="accent6" w:themeFillTint="99"/>
+            <w:tcMar>
+              <w:top w:w="100" w:type="dxa"/>
+              <w:left w:w="100" w:type="dxa"/>
+              <w:bottom w:w="100" w:type="dxa"/>
+              <w:right w:w="100" w:type="dxa"/>
+            </w:tcMar>
+          </w:tcPr>
+          <w:p>
+            <w:pPr>
+              <w:widowControl w:val="0"/>
+              <w:pBdr>
+                <w:top w:val="nil"/>
+                <w:left w:val="nil"/>
+                <w:bottom w:val="nil"/>
+                <w:right w:val="nil"/>
+                <w:between w:val="nil"/>
+              </w:pBdr>
+            </w:pPr>
+          </w:p>
+        </w:tc>
+        <w:tc>
+          <w:tcPr>
+            <w:tcW w:w="900" w:type="dxa"/>
+            <w:shd w:val="clear" w:color="auto" w:fill="FABF8F" w:themeFill="accent6" w:themeFillTint="99"/>
+            <w:tcMar>
+              <w:top w:w="100" w:type="dxa"/>
+              <w:left w:w="100" w:type="dxa"/>
+              <w:bottom w:w="100" w:type="dxa"/>
+              <w:right w:w="100" w:type="dxa"/>
+            </w:tcMar>
+          </w:tcPr>
+          <w:p>
+            <w:pPr>
+              <w:widowControl w:val="0"/>
+              <w:pBdr>
+                <w:top w:val="nil"/>
+                <w:left w:val="nil"/>
+                <w:bottom w:val="nil"/>
+                <w:right w:val="nil"/>
+                <w:between w:val="nil"/>
+              </w:pBdr>
+            </w:pPr>
+            <w:r>
+              <w:t>Test 3</w:t>
+            </w:r>
+          </w:p>
+        </w:tc>
+        <w:tc>
+          <w:tcPr>
+            <w:tcW w:w="1290" w:type="dxa"/>
+            <w:shd w:val="clear" w:color="auto" w:fill="FABF8F" w:themeFill="accent6" w:themeFillTint="99"/>
+            <w:tcMar>
+              <w:top w:w="100" w:type="dxa"/>
+              <w:left w:w="100" w:type="dxa"/>
+              <w:bottom w:w="100" w:type="dxa"/>
+              <w:right w:w="100" w:type="dxa"/>
+            </w:tcMar>
+          </w:tcPr>
+          <w:p>
+            <w:pPr>
+              <w:widowControl w:val="0"/>
+              <w:pBdr>
+                <w:top w:val="nil"/>
+                <w:left w:val="nil"/>
+                <w:bottom w:val="nil"/>
+                <w:right w:val="nil"/>
+                <w:between w:val="nil"/>
+              </w:pBdr>
+            </w:pPr>
+            <w:proofErr w:type="spellStart"/>
+            <w:r>
+              <w:t>gastonew</w:t>
+            </w:r>
+            <w:proofErr w:type="spellEnd"/>
+          </w:p>
+        </w:tc>
+        <w:tc>
+          <w:tcPr>
+            <w:tcW w:w="1440" w:type="dxa"/>
+            <w:shd w:val="clear" w:color="auto" w:fill="FABF8F" w:themeFill="accent6" w:themeFillTint="99"/>
+            <w:tcMar>
+              <w:top w:w="100" w:type="dxa"/>
+              <w:left w:w="100" w:type="dxa"/>
+              <w:bottom w:w="100" w:type="dxa"/>
+              <w:right w:w="100" w:type="dxa"/>
+            </w:tcMar>
+          </w:tcPr>
+          <w:p>
+            <w:pPr>
+              <w:widowControl w:val="0"/>
+              <w:pBdr>
+                <w:top w:val="nil"/>
+                <w:left w:val="nil"/>
+                <w:bottom w:val="nil"/>
+                <w:right w:val="nil"/>
+                <w:between w:val="nil"/>
+              </w:pBdr>
+            </w:pPr>
+            <w:r>
+              <w:t>80 ms</w:t>
+            </w:r>
+          </w:p>
+        </w:tc>
+        <w:tc>
+          <w:tcPr>
+            <w:tcW w:w="1050" w:type="dxa"/>
+            <w:shd w:val="clear" w:color="auto" w:fill="FABF8F" w:themeFill="accent6" w:themeFillTint="99"/>
+            <w:tcMar>
+              <w:top w:w="100" w:type="dxa"/>
+              <w:left w:w="100" w:type="dxa"/>
+              <w:bottom w:w="100" w:type="dxa"/>
+              <w:right w:w="100" w:type="dxa"/>
+            </w:tcMar>
+          </w:tcPr>
+          <w:p>
+            <w:pPr>
+              <w:widowControl w:val="0"/>
+              <w:pBdr>
+                <w:top w:val="nil"/>
+                <w:left w:val="nil"/>
+                <w:bottom w:val="nil"/>
+                <w:right w:val="nil"/>
+                <w:between w:val="nil"/>
+              </w:pBdr>
+            </w:pPr>
+            <w:r>
+              <w:t>4,11</w:t>
+            </w:r>
+          </w:p>
+        </w:tc>
+      </w:tr>
+      <w:tr>
+        <w:tc>
+          <w:tcPr>
+            <w:tcW w:w="1110" w:type="dxa"/>
+            <w:shd w:val="clear" w:color="auto" w:fill="FABF8F" w:themeFill="accent6" w:themeFillTint="99"/>
+            <w:tcMar>
+              <w:top w:w="100" w:type="dxa"/>
+              <w:left w:w="100" w:type="dxa"/>
+              <w:bottom w:w="100" w:type="dxa"/>
+              <w:right w:w="100" w:type="dxa"/>
+            </w:tcMar>
+          </w:tcPr>
+          <w:p>
+            <w:pPr>
+              <w:widowControl w:val="0"/>
+              <w:pBdr>
+                <w:top w:val="nil"/>
+                <w:left w:val="nil"/>
+                <w:bottom w:val="nil"/>
+                <w:right w:val="nil"/>
+                <w:between w:val="nil"/>
+              </w:pBdr>
+            </w:pPr>
+          </w:p>
+        </w:tc>
+        <w:tc>
+          <w:tcPr>
+            <w:tcW w:w="900" w:type="dxa"/>
+            <w:shd w:val="clear" w:color="auto" w:fill="FABF8F" w:themeFill="accent6" w:themeFillTint="99"/>
+            <w:tcMar>
+              <w:top w:w="100" w:type="dxa"/>
+              <w:left w:w="100" w:type="dxa"/>
+              <w:bottom w:w="100" w:type="dxa"/>
+              <w:right w:w="100" w:type="dxa"/>
+            </w:tcMar>
+          </w:tcPr>
+          <w:p>
+            <w:pPr>
+              <w:widowControl w:val="0"/>
+              <w:pBdr>
+                <w:top w:val="nil"/>
+                <w:left w:val="nil"/>
+                <w:bottom w:val="nil"/>
+                <w:right w:val="nil"/>
+                <w:between w:val="nil"/>
+              </w:pBdr>
+            </w:pPr>
+            <w:r>
+              <w:t>Test 4</w:t>
+            </w:r>
+          </w:p>
+        </w:tc>
+        <w:tc>
+          <w:tcPr>
+            <w:tcW w:w="1290" w:type="dxa"/>
+            <w:shd w:val="clear" w:color="auto" w:fill="FABF8F" w:themeFill="accent6" w:themeFillTint="99"/>
+            <w:tcMar>
+              <w:top w:w="100" w:type="dxa"/>
+              <w:left w:w="100" w:type="dxa"/>
+              <w:bottom w:w="100" w:type="dxa"/>
+              <w:right w:w="100" w:type="dxa"/>
+            </w:tcMar>
+          </w:tcPr>
+          <w:p>
+            <w:pPr>
+              <w:widowControl w:val="0"/>
+              <w:pBdr>
+                <w:top w:val="nil"/>
+                <w:left w:val="nil"/>
+                <w:bottom w:val="nil"/>
+                <w:right w:val="nil"/>
+                <w:between w:val="nil"/>
+              </w:pBdr>
+            </w:pPr>
+            <w:r>
+              <w:t>gasto</w:t>
+            </w:r>
+          </w:p>
+        </w:tc>
+        <w:tc>
+          <w:tcPr>
+            <w:tcW w:w="1440" w:type="dxa"/>
+            <w:shd w:val="clear" w:color="auto" w:fill="FABF8F" w:themeFill="accent6" w:themeFillTint="99"/>
+            <w:tcMar>
+              <w:top w:w="100" w:type="dxa"/>
+              <w:left w:w="100" w:type="dxa"/>
+              <w:bottom w:w="100" w:type="dxa"/>
+              <w:right w:w="100" w:type="dxa"/>
+            </w:tcMar>
+          </w:tcPr>
+          <w:p>
+            <w:pPr>
+              <w:widowControl w:val="0"/>
+              <w:pBdr>
+                <w:top w:val="nil"/>
+                <w:left w:val="nil"/>
+                <w:bottom w:val="nil"/>
+                <w:right w:val="nil"/>
+                <w:between w:val="nil"/>
+              </w:pBdr>
+            </w:pPr>
+            <w:r>
+              <w:t xml:space="preserve">3 </w:t>
+            </w:r>
+            <w:proofErr w:type="spellStart"/>
+            <w:r>
+              <w:t>seg</w:t>
+            </w:r>
+            <w:proofErr w:type="spellEnd"/>
+          </w:p>
+        </w:tc>
+        <w:tc>
+          <w:tcPr>
+            <w:tcW w:w="1050" w:type="dxa"/>
+            <w:shd w:val="clear" w:color="auto" w:fill="FABF8F" w:themeFill="accent6" w:themeFillTint="99"/>
+            <w:tcMar>
+              <w:top w:w="100" w:type="dxa"/>
+              <w:left w:w="100" w:type="dxa"/>
+              <w:bottom w:w="100" w:type="dxa"/>
+              <w:right w:w="100" w:type="dxa"/>
+            </w:tcMar>
+          </w:tcPr>
+          <w:p>
+            <w:pPr>
+              <w:widowControl w:val="0"/>
+              <w:pBdr>
+                <w:top w:val="nil"/>
+                <w:left w:val="nil"/>
+                <w:bottom w:val="nil"/>
+                <w:right w:val="nil"/>
+                <w:between w:val="nil"/>
+              </w:pBdr>
+            </w:pPr>
+            <w:r>
+              <w:t>5,37</w:t>
+            </w:r>
+          </w:p>
+        </w:tc>
+      </w:tr>
+      <w:tr>
+        <w:tc>
+          <w:tcPr>
+            <w:tcW w:w="1110" w:type="dxa"/>
+            <w:shd w:val="clear" w:color="auto" w:fill="FABF8F" w:themeFill="accent6" w:themeFillTint="99"/>
+            <w:tcMar>
+              <w:top w:w="100" w:type="dxa"/>
+              <w:left w:w="100" w:type="dxa"/>
+              <w:bottom w:w="100" w:type="dxa"/>
+              <w:right w:w="100" w:type="dxa"/>
+            </w:tcMar>
+          </w:tcPr>
+          <w:p>
+            <w:pPr>
+              <w:widowControl w:val="0"/>
+              <w:pBdr>
+                <w:top w:val="nil"/>
+                <w:left w:val="nil"/>
+                <w:bottom w:val="nil"/>
+                <w:right w:val="nil"/>
+                <w:between w:val="nil"/>
+              </w:pBdr>
+              <w:rPr>
+                <w:sz w:val="24"/>
+                <w:szCs w:val="24"/>
+              </w:rPr>
+            </w:pPr>
+          </w:p>
+        </w:tc>
+        <w:tc>
+          <w:tcPr>
+            <w:tcW w:w="900" w:type="dxa"/>
+            <w:shd w:val="clear" w:color="auto" w:fill="FABF8F" w:themeFill="accent6" w:themeFillTint="99"/>
+            <w:tcMar>
+              <w:top w:w="100" w:type="dxa"/>
+              <w:left w:w="100" w:type="dxa"/>
+              <w:bottom w:w="100" w:type="dxa"/>
+              <w:right w:w="100" w:type="dxa"/>
+            </w:tcMar>
+          </w:tcPr>
+          <w:p>
+            <w:pPr>
+              <w:widowControl w:val="0"/>
+              <w:pBdr>
+                <w:top w:val="nil"/>
+                <w:left w:val="nil"/>
+                <w:bottom w:val="nil"/>
+                <w:right w:val="nil"/>
+                <w:between w:val="nil"/>
+              </w:pBdr>
+              <w:rPr>
+                <w:sz w:val="24"/>
+                <w:szCs w:val="24"/>
+              </w:rPr>
+            </w:pPr>
+            <w:r>
+              <w:rPr>
+                <w:sz w:val="24"/>
+                <w:szCs w:val="24"/>
+              </w:rPr>
+              <w:t>Test 4</w:t>
+            </w:r>
+          </w:p>
+        </w:tc>
+        <w:tc>
+          <w:tcPr>
+            <w:tcW w:w="1290" w:type="dxa"/>
+            <w:shd w:val="clear" w:color="auto" w:fill="FABF8F" w:themeFill="accent6" w:themeFillTint="99"/>
+            <w:tcMar>
+              <w:top w:w="100" w:type="dxa"/>
+              <w:left w:w="100" w:type="dxa"/>
+              <w:bottom w:w="100" w:type="dxa"/>
+              <w:right w:w="100" w:type="dxa"/>
+            </w:tcMar>
+          </w:tcPr>
+          <w:p>
+            <w:pPr>
+              <w:widowControl w:val="0"/>
+              <w:pBdr>
+                <w:top w:val="nil"/>
+                <w:left w:val="nil"/>
+                <w:bottom w:val="nil"/>
+                <w:right w:val="nil"/>
+                <w:between w:val="nil"/>
+              </w:pBdr>
+              <w:rPr>
+                <w:sz w:val="24"/>
+                <w:szCs w:val="24"/>
+              </w:rPr>
+            </w:pPr>
+            <w:proofErr w:type="spellStart"/>
+            <w:r>
+              <w:rPr>
+                <w:sz w:val="24"/>
+                <w:szCs w:val="24"/>
+              </w:rPr>
+              <w:t>gastonew</w:t>
+            </w:r>
+            <w:proofErr w:type="spellEnd"/>
+          </w:p>
+        </w:tc>
+        <w:tc>
+          <w:tcPr>
+            <w:tcW w:w="1440" w:type="dxa"/>
+            <w:shd w:val="clear" w:color="auto" w:fill="FABF8F" w:themeFill="accent6" w:themeFillTint="99"/>
+            <w:tcMar>
+              <w:top w:w="100" w:type="dxa"/>
+              <w:left w:w="100" w:type="dxa"/>
+              <w:bottom w:w="100" w:type="dxa"/>
+              <w:right w:w="100" w:type="dxa"/>
+            </w:tcMar>
+          </w:tcPr>
+          <w:p>
+            <w:pPr>
+              <w:widowControl w:val="0"/>
+              <w:pBdr>
+                <w:top w:val="nil"/>
+                <w:left w:val="nil"/>
+                <w:bottom w:val="nil"/>
+                <w:right w:val="nil"/>
+                <w:between w:val="nil"/>
+              </w:pBdr>
+              <w:rPr>
+                <w:sz w:val="24"/>
+                <w:szCs w:val="24"/>
+              </w:rPr>
+            </w:pPr>
+            <w:r>
+              <w:rPr>
+                <w:sz w:val="24"/>
+                <w:szCs w:val="24"/>
+              </w:rPr>
+              <w:t xml:space="preserve">2 </w:t>
+            </w:r>
+            <w:proofErr w:type="spellStart"/>
+            <w:r>
+              <w:rPr>
+                <w:sz w:val="24"/>
+                <w:szCs w:val="24"/>
+              </w:rPr>
+              <w:t>seg</w:t>
+            </w:r>
+            <w:proofErr w:type="spellEnd"/>
+          </w:p>
+        </w:tc>
+        <w:tc>
+          <w:tcPr>
+            <w:tcW w:w="1050" w:type="dxa"/>
+            <w:shd w:val="clear" w:color="auto" w:fill="FABF8F" w:themeFill="accent6" w:themeFillTint="99"/>
+            <w:tcMar>
+              <w:top w:w="100" w:type="dxa"/>
+              <w:left w:w="100" w:type="dxa"/>
+              <w:bottom w:w="100" w:type="dxa"/>
+              <w:right w:w="100" w:type="dxa"/>
+            </w:tcMar>
+          </w:tcPr>
+          <w:p>
+            <w:pPr>
+              <w:widowControl w:val="0"/>
+              <w:pBdr>
+                <w:top w:val="nil"/>
+                <w:left w:val="nil"/>
+                <w:bottom w:val="nil"/>
+                <w:right w:val="nil"/>
+                <w:between w:val="nil"/>
+              </w:pBdr>
+              <w:rPr>
+                <w:sz w:val="24"/>
+                <w:szCs w:val="24"/>
+              </w:rPr>
+            </w:pPr>
+            <w:r>
+              <w:rPr>
+                <w:sz w:val="24"/>
+                <w:szCs w:val="24"/>
+              </w:rPr>
+              <w:t>4,05</w:t>
+            </w:r>
+          </w:p>
+        </w:tc>
+      </w:tr>
+      <w:tr>
+        <w:tc>
+          <w:tcPr>
+            <w:tcW w:w="1110" w:type="dxa"/>
+            <w:shd w:val="clear" w:color="auto" w:fill="FABF8F" w:themeFill="accent6" w:themeFillTint="99"/>
+            <w:tcMar>
+              <w:top w:w="100" w:type="dxa"/>
+              <w:left w:w="100" w:type="dxa"/>
+              <w:bottom w:w="100" w:type="dxa"/>
+              <w:right w:w="100" w:type="dxa"/>
+            </w:tcMar>
+          </w:tcPr>
+          <w:p>
+            <w:pPr>
+              <w:widowControl w:val="0"/>
+              <w:pBdr>
+                <w:top w:val="nil"/>
+                <w:left w:val="nil"/>
+                <w:bottom w:val="nil"/>
+                <w:right w:val="nil"/>
+                <w:between w:val="nil"/>
+              </w:pBdr>
+              <w:rPr>
+                <w:sz w:val="24"/>
+                <w:szCs w:val="24"/>
+              </w:rPr>
+            </w:pPr>
+          </w:p>
+        </w:tc>
+        <w:tc>
+          <w:tcPr>
+            <w:tcW w:w="900" w:type="dxa"/>
+            <w:shd w:val="clear" w:color="auto" w:fill="FABF8F" w:themeFill="accent6" w:themeFillTint="99"/>
+            <w:tcMar>
+              <w:top w:w="100" w:type="dxa"/>
+              <w:left w:w="100" w:type="dxa"/>
+              <w:bottom w:w="100" w:type="dxa"/>
+              <w:right w:w="100" w:type="dxa"/>
+            </w:tcMar>
+          </w:tcPr>
+          <w:p>
+            <w:pPr>
+              <w:widowControl w:val="0"/>
+              <w:pBdr>
+                <w:top w:val="nil"/>
+                <w:left w:val="nil"/>
+                <w:bottom w:val="nil"/>
+                <w:right w:val="nil"/>
+                <w:between w:val="nil"/>
+              </w:pBdr>
+              <w:rPr>
+                <w:sz w:val="24"/>
+                <w:szCs w:val="24"/>
+              </w:rPr>
+            </w:pPr>
+            <w:r>
+              <w:rPr>
+                <w:sz w:val="24"/>
+                <w:szCs w:val="24"/>
+              </w:rPr>
+              <w:t>Test 5</w:t>
+            </w:r>
+          </w:p>
+        </w:tc>
+        <w:tc>
+          <w:tcPr>
+            <w:tcW w:w="1290" w:type="dxa"/>
+            <w:shd w:val="clear" w:color="auto" w:fill="FABF8F" w:themeFill="accent6" w:themeFillTint="99"/>
+            <w:tcMar>
+              <w:top w:w="100" w:type="dxa"/>
+              <w:left w:w="100" w:type="dxa"/>
+              <w:bottom w:w="100" w:type="dxa"/>
+              <w:right w:w="100" w:type="dxa"/>
+            </w:tcMar>
+          </w:tcPr>
+          <w:p>
+            <w:pPr>
+              <w:widowControl w:val="0"/>
+              <w:pBdr>
+                <w:top w:val="nil"/>
+                <w:left w:val="nil"/>
+                <w:bottom w:val="nil"/>
+                <w:right w:val="nil"/>
+                <w:between w:val="nil"/>
+              </w:pBdr>
+              <w:rPr>
+                <w:sz w:val="24"/>
+                <w:szCs w:val="24"/>
+              </w:rPr>
+            </w:pPr>
+            <w:r>
+              <w:rPr>
+                <w:sz w:val="24"/>
+                <w:szCs w:val="24"/>
+              </w:rPr>
+              <w:t>gasto</w:t>
+            </w:r>
+          </w:p>
+        </w:tc>
+        <w:tc>
+          <w:tcPr>
+            <w:tcW w:w="1440" w:type="dxa"/>
+            <w:shd w:val="clear" w:color="auto" w:fill="FABF8F" w:themeFill="accent6" w:themeFillTint="99"/>
+            <w:tcMar>
+              <w:top w:w="100" w:type="dxa"/>
+              <w:left w:w="100" w:type="dxa"/>
+              <w:bottom w:w="100" w:type="dxa"/>
+              <w:right w:w="100" w:type="dxa"/>
+            </w:tcMar>
+          </w:tcPr>
+          <w:p>
+            <w:pPr>
+              <w:widowControl w:val="0"/>
+              <w:pBdr>
+                <w:top w:val="nil"/>
+                <w:left w:val="nil"/>
+                <w:bottom w:val="nil"/>
+                <w:right w:val="nil"/>
+                <w:between w:val="nil"/>
+              </w:pBdr>
+              <w:rPr>
+                <w:sz w:val="24"/>
+                <w:szCs w:val="24"/>
+              </w:rPr>
+            </w:pPr>
+            <w:r>
+              <w:rPr>
+                <w:sz w:val="24"/>
+                <w:szCs w:val="24"/>
+              </w:rPr>
+              <w:t xml:space="preserve">1 </w:t>
+            </w:r>
+            <w:proofErr w:type="spellStart"/>
+            <w:r>
+              <w:rPr>
+                <w:sz w:val="24"/>
+                <w:szCs w:val="24"/>
+              </w:rPr>
+              <w:t>seg</w:t>
+            </w:r>
+            <w:proofErr w:type="spellEnd"/>
+          </w:p>
+        </w:tc>
+        <w:tc>
+          <w:tcPr>
+            <w:tcW w:w="1050" w:type="dxa"/>
+            <w:shd w:val="clear" w:color="auto" w:fill="FABF8F" w:themeFill="accent6" w:themeFillTint="99"/>
+            <w:tcMar>
+              <w:top w:w="100" w:type="dxa"/>
+              <w:left w:w="100" w:type="dxa"/>
+              <w:bottom w:w="100" w:type="dxa"/>
+              <w:right w:w="100" w:type="dxa"/>
+            </w:tcMar>
+          </w:tcPr>
+          <w:p>
+            <w:pPr>
+              <w:widowControl w:val="0"/>
+              <w:pBdr>
+                <w:top w:val="nil"/>
+                <w:left w:val="nil"/>
+                <w:bottom w:val="nil"/>
+                <w:right w:val="nil"/>
+                <w:between w:val="nil"/>
+              </w:pBdr>
+              <w:rPr>
+                <w:sz w:val="24"/>
+                <w:szCs w:val="24"/>
+              </w:rPr>
+            </w:pPr>
+            <w:r>
+              <w:rPr>
+                <w:sz w:val="24"/>
+                <w:szCs w:val="24"/>
+              </w:rPr>
+              <w:t>7,31</w:t>
+            </w:r>
+          </w:p>
+        </w:tc>
+      </w:tr>
+      <w:tr>
+        <w:tc>
+          <w:tcPr>
+            <w:tcW w:w="1110" w:type="dxa"/>
+            <w:shd w:val="clear" w:color="auto" w:fill="FABF8F" w:themeFill="accent6" w:themeFillTint="99"/>
+            <w:tcMar>
+              <w:top w:w="100" w:type="dxa"/>
+              <w:left w:w="100" w:type="dxa"/>
+              <w:bottom w:w="100" w:type="dxa"/>
+              <w:right w:w="100" w:type="dxa"/>
+            </w:tcMar>
+          </w:tcPr>
+          <w:p>
+            <w:pPr>
+              <w:widowControl w:val="0"/>
+              <w:pBdr>
+                <w:top w:val="nil"/>
+                <w:left w:val="nil"/>
+                <w:bottom w:val="nil"/>
+                <w:right w:val="nil"/>
+                <w:between w:val="nil"/>
+              </w:pBdr>
+              <w:rPr>
+                <w:sz w:val="24"/>
+                <w:szCs w:val="24"/>
+              </w:rPr>
+            </w:pPr>
+          </w:p>
+        </w:tc>
+        <w:tc>
+          <w:tcPr>
+            <w:tcW w:w="900" w:type="dxa"/>
+            <w:shd w:val="clear" w:color="auto" w:fill="FABF8F" w:themeFill="accent6" w:themeFillTint="99"/>
+            <w:tcMar>
+              <w:top w:w="100" w:type="dxa"/>
+              <w:left w:w="100" w:type="dxa"/>
+              <w:bottom w:w="100" w:type="dxa"/>
+              <w:right w:w="100" w:type="dxa"/>
+            </w:tcMar>
+          </w:tcPr>
+          <w:p>
+            <w:pPr>
+              <w:widowControl w:val="0"/>
+              <w:pBdr>
+                <w:top w:val="nil"/>
+                <w:left w:val="nil"/>
+                <w:bottom w:val="nil"/>
+                <w:right w:val="nil"/>
+                <w:between w:val="nil"/>
+              </w:pBdr>
+              <w:rPr>
+                <w:sz w:val="24"/>
+                <w:szCs w:val="24"/>
+              </w:rPr>
+            </w:pPr>
+            <w:r>
+              <w:rPr>
+                <w:sz w:val="24"/>
+                <w:szCs w:val="24"/>
+              </w:rPr>
+              <w:t>Test 5</w:t>
+            </w:r>
+          </w:p>
+        </w:tc>
+        <w:tc>
+          <w:tcPr>
+            <w:tcW w:w="1290" w:type="dxa"/>
+            <w:shd w:val="clear" w:color="auto" w:fill="FABF8F" w:themeFill="accent6" w:themeFillTint="99"/>
+            <w:tcMar>
+              <w:top w:w="100" w:type="dxa"/>
+              <w:left w:w="100" w:type="dxa"/>
+              <w:bottom w:w="100" w:type="dxa"/>
+              <w:right w:w="100" w:type="dxa"/>
+            </w:tcMar>
+          </w:tcPr>
+          <w:p>
+            <w:pPr>
+              <w:widowControl w:val="0"/>
+              <w:pBdr>
+                <w:top w:val="nil"/>
+                <w:left w:val="nil"/>
+                <w:bottom w:val="nil"/>
+                <w:right w:val="nil"/>
+                <w:between w:val="nil"/>
+              </w:pBdr>
+              <w:rPr>
+                <w:sz w:val="24"/>
+                <w:szCs w:val="24"/>
+              </w:rPr>
+            </w:pPr>
+            <w:proofErr w:type="spellStart"/>
+            <w:r>
+              <w:rPr>
+                <w:sz w:val="24"/>
+                <w:szCs w:val="24"/>
+              </w:rPr>
+              <w:t>gastonew</w:t>
+            </w:r>
+            <w:proofErr w:type="spellEnd"/>
+          </w:p>
+        </w:tc>
+        <w:tc>
+          <w:tcPr>
+            <w:tcW w:w="1440" w:type="dxa"/>
+            <w:shd w:val="clear" w:color="auto" w:fill="FABF8F" w:themeFill="accent6" w:themeFillTint="99"/>
+            <w:tcMar>
+              <w:top w:w="100" w:type="dxa"/>
+              <w:left w:w="100" w:type="dxa"/>
+              <w:bottom w:w="100" w:type="dxa"/>
+              <w:right w:w="100" w:type="dxa"/>
+            </w:tcMar>
+          </w:tcPr>
+          <w:p>
+            <w:pPr>
+              <w:widowControl w:val="0"/>
+              <w:pBdr>
+                <w:top w:val="nil"/>
+                <w:left w:val="nil"/>
+                <w:bottom w:val="nil"/>
+                <w:right w:val="nil"/>
+                <w:between w:val="nil"/>
+              </w:pBdr>
+              <w:rPr>
+                <w:sz w:val="24"/>
+                <w:szCs w:val="24"/>
+              </w:rPr>
+            </w:pPr>
+            <w:r>
+              <w:rPr>
+                <w:sz w:val="24"/>
+                <w:szCs w:val="24"/>
+              </w:rPr>
+              <w:t xml:space="preserve">1 </w:t>
+            </w:r>
+            <w:proofErr w:type="spellStart"/>
+            <w:r>
+              <w:rPr>
+                <w:sz w:val="24"/>
+                <w:szCs w:val="24"/>
+              </w:rPr>
+              <w:t>seg</w:t>
+            </w:r>
+            <w:proofErr w:type="spellEnd"/>
+          </w:p>
+        </w:tc>
+        <w:tc>
+          <w:tcPr>
+            <w:tcW w:w="1050" w:type="dxa"/>
+            <w:shd w:val="clear" w:color="auto" w:fill="FABF8F" w:themeFill="accent6" w:themeFillTint="99"/>
+            <w:tcMar>
+              <w:top w:w="100" w:type="dxa"/>
+              <w:left w:w="100" w:type="dxa"/>
+              <w:bottom w:w="100" w:type="dxa"/>
+              <w:right w:w="100" w:type="dxa"/>
+            </w:tcMar>
+          </w:tcPr>
+          <w:p>
+            <w:pPr>
+              <w:widowControl w:val="0"/>
+              <w:pBdr>
+                <w:top w:val="nil"/>
+                <w:left w:val="nil"/>
+                <w:bottom w:val="nil"/>
+                <w:right w:val="nil"/>
+                <w:between w:val="nil"/>
+              </w:pBdr>
+              <w:rPr>
+                <w:sz w:val="24"/>
+                <w:szCs w:val="24"/>
+              </w:rPr>
+            </w:pPr>
+            <w:r>
+              <w:rPr>
+                <w:sz w:val="24"/>
+                <w:szCs w:val="24"/>
+              </w:rPr>
+              <w:t>5,19</w:t>
+            </w:r>
+          </w:p>
+        </w:tc>
+      </w:tr>
+      <w:tr>
+        <w:tc>
+          <w:tcPr>
+            <w:tcW w:w="1110" w:type="dxa"/>
+            <w:shd w:val="clear" w:color="auto" w:fill="FABF8F" w:themeFill="accent6" w:themeFillTint="99"/>
+            <w:tcMar>
+              <w:top w:w="100" w:type="dxa"/>
+              <w:left w:w="100" w:type="dxa"/>
+              <w:bottom w:w="100" w:type="dxa"/>
+              <w:right w:w="100" w:type="dxa"/>
+            </w:tcMar>
+          </w:tcPr>
+          <w:p>
+            <w:pPr>
+              <w:widowControl w:val="0"/>
+              <w:pBdr>
+                <w:top w:val="nil"/>
+                <w:left w:val="nil"/>
+                <w:bottom w:val="nil"/>
+                <w:right w:val="nil"/>
+                <w:between w:val="nil"/>
+              </w:pBdr>
+              <w:rPr>
+                <w:sz w:val="24"/>
+                <w:szCs w:val="24"/>
+              </w:rPr>
+            </w:pPr>
+          </w:p>
+        </w:tc>
+        <w:tc>
+          <w:tcPr>
+            <w:tcW w:w="900" w:type="dxa"/>
+            <w:shd w:val="clear" w:color="auto" w:fill="FABF8F" w:themeFill="accent6" w:themeFillTint="99"/>
+            <w:tcMar>
+              <w:top w:w="100" w:type="dxa"/>
+              <w:left w:w="100" w:type="dxa"/>
+              <w:bottom w:w="100" w:type="dxa"/>
+              <w:right w:w="100" w:type="dxa"/>
+            </w:tcMar>
+          </w:tcPr>
+          <w:p>
+            <w:pPr>
+              <w:widowControl w:val="0"/>
+              <w:pBdr>
+                <w:top w:val="nil"/>
+                <w:left w:val="nil"/>
+                <w:bottom w:val="nil"/>
+                <w:right w:val="nil"/>
+                <w:between w:val="nil"/>
+              </w:pBdr>
+              <w:rPr>
+                <w:sz w:val="24"/>
+                <w:szCs w:val="24"/>
+              </w:rPr>
+            </w:pPr>
+          </w:p>
+        </w:tc>
+        <w:tc>
+          <w:tcPr>
+            <w:tcW w:w="1290" w:type="dxa"/>
+            <w:shd w:val="clear" w:color="auto" w:fill="FABF8F" w:themeFill="accent6" w:themeFillTint="99"/>
+            <w:tcMar>
+              <w:top w:w="100" w:type="dxa"/>
+              <w:left w:w="100" w:type="dxa"/>
+              <w:bottom w:w="100" w:type="dxa"/>
+              <w:right w:w="100" w:type="dxa"/>
+            </w:tcMar>
+          </w:tcPr>
+          <w:p>
+            <w:pPr>
+              <w:widowControl w:val="0"/>
+              <w:pBdr>
+                <w:top w:val="nil"/>
+                <w:left w:val="nil"/>
+                <w:bottom w:val="nil"/>
+                <w:right w:val="nil"/>
+                <w:between w:val="nil"/>
+              </w:pBdr>
+              <w:rPr>
+                <w:sz w:val="24"/>
+                <w:szCs w:val="24"/>
+              </w:rPr>
+            </w:pPr>
+          </w:p>
+        </w:tc>
+        <w:tc>
+          <w:tcPr>
+            <w:tcW w:w="1440" w:type="dxa"/>
+            <w:shd w:val="clear" w:color="auto" w:fill="FABF8F" w:themeFill="accent6" w:themeFillTint="99"/>
+            <w:tcMar>
+              <w:top w:w="100" w:type="dxa"/>
+              <w:left w:w="100" w:type="dxa"/>
+              <w:bottom w:w="100" w:type="dxa"/>
+              <w:right w:w="100" w:type="dxa"/>
+            </w:tcMar>
+          </w:tcPr>
+          <w:p>
+            <w:pPr>
+              <w:widowControl w:val="0"/>
+              <w:pBdr>
+                <w:top w:val="nil"/>
+                <w:left w:val="nil"/>
+                <w:bottom w:val="nil"/>
+                <w:right w:val="nil"/>
+                <w:between w:val="nil"/>
+              </w:pBdr>
+              <w:rPr>
+                <w:sz w:val="24"/>
+                <w:szCs w:val="24"/>
+              </w:rPr>
+            </w:pPr>
+          </w:p>
+        </w:tc>
+        <w:tc>
+          <w:tcPr>
+            <w:tcW w:w="1050" w:type="dxa"/>
+            <w:shd w:val="clear" w:color="auto" w:fill="FABF8F" w:themeFill="accent6" w:themeFillTint="99"/>
+            <w:tcMar>
+              <w:top w:w="100" w:type="dxa"/>
+              <w:left w:w="100" w:type="dxa"/>
+              <w:bottom w:w="100" w:type="dxa"/>
+              <w:right w:w="100" w:type="dxa"/>
+            </w:tcMar>
+          </w:tcPr>
+          <w:p>
+            <w:pPr>
+              <w:widowControl w:val="0"/>
+              <w:pBdr>
+                <w:top w:val="nil"/>
+                <w:left w:val="nil"/>
+                <w:bottom w:val="nil"/>
+                <w:right w:val="nil"/>
+                <w:between w:val="nil"/>
+              </w:pBdr>
+              <w:rPr>
+                <w:sz w:val="24"/>
+                <w:szCs w:val="24"/>
+              </w:rPr>
+            </w:pPr>
+          </w:p>
+        </w:tc>
+      </w:tr>
+    </w:tbl>
     <w:p>
       <w:pPr>
         <w:jc w:val="both"/>
@@ -7671,7 +8611,7 @@
     </w:p>
     <w:p>
       <w:pPr>
-        <w:pStyle w:val="Ttulo1"/>
+        <w:pStyle w:val="Heading1"/>
         <w:jc w:val="center"/>
         <w:rPr>
           <w:b/>
@@ -7679,8 +8619,8 @@
           <w:szCs w:val="48"/>
         </w:rPr>
       </w:pPr>
-      <w:bookmarkStart w:id="7" w:name="_3dy6vkm" w:colFirst="0" w:colLast="0"/>
-      <w:bookmarkEnd w:id="7"/>
+      <w:bookmarkStart w:id="6" w:name="_3dy6vkm" w:colFirst="0" w:colLast="0"/>
+      <w:bookmarkEnd w:id="6"/>
       <w:r>
         <w:rPr>
           <w:b/>
@@ -7705,69 +8645,7 @@
           <w:sz w:val="24"/>
           <w:szCs w:val="24"/>
         </w:rPr>
-        <w:t xml:space="preserve">Los índices </w:t>
-      </w:r>
-      <w:proofErr w:type="spellStart"/>
-      <w:r>
-        <w:rPr>
-          <w:sz w:val="24"/>
-          <w:szCs w:val="24"/>
-        </w:rPr>
-        <w:t>columnares</w:t>
-      </w:r>
-      <w:proofErr w:type="spellEnd"/>
-      <w:r>
-        <w:rPr>
-          <w:sz w:val="24"/>
-          <w:szCs w:val="24"/>
-        </w:rPr>
-        <w:t xml:space="preserve"> en SQL Server son una solución clave para optimizar el rendimiento de las bases de datos, lo que se traduce en una mayor eficiencia operativa y en la capacidad de tomar decisiones más informadas. Su implementación puede marcar la dif</w:t>
-      </w:r>
-      <w:r>
-        <w:rPr>
-          <w:sz w:val="24"/>
-          <w:szCs w:val="24"/>
-        </w:rPr>
-        <w:t xml:space="preserve">erencia en la experiencia de los usuarios y en el éxito de las aplicaciones y sistemas que dependen de la gestión eficaz de datos, la implementación de índices </w:t>
-      </w:r>
-      <w:proofErr w:type="spellStart"/>
-      <w:r>
-        <w:rPr>
-          <w:sz w:val="24"/>
-          <w:szCs w:val="24"/>
-        </w:rPr>
-        <w:t>columnares</w:t>
-      </w:r>
-      <w:proofErr w:type="spellEnd"/>
-      <w:r>
-        <w:rPr>
-          <w:sz w:val="24"/>
-          <w:szCs w:val="24"/>
-        </w:rPr>
-        <w:t xml:space="preserve"> es una estrategia valiosa para las organizaciones que buscan maximizar el valor de su</w:t>
-      </w:r>
-      <w:r>
-        <w:rPr>
-          <w:sz w:val="24"/>
-          <w:szCs w:val="24"/>
-        </w:rPr>
-        <w:t xml:space="preserve">s bases de datos. Al enfocarse en columnas específicas en lugar de en la tabla completa, los índices </w:t>
-      </w:r>
-      <w:proofErr w:type="spellStart"/>
-      <w:r>
-        <w:rPr>
-          <w:sz w:val="24"/>
-          <w:szCs w:val="24"/>
-        </w:rPr>
-        <w:t>columnares</w:t>
-      </w:r>
-      <w:proofErr w:type="spellEnd"/>
-      <w:r>
-        <w:rPr>
-          <w:sz w:val="24"/>
-          <w:szCs w:val="24"/>
-        </w:rPr>
-        <w:t xml:space="preserve"> permiten un acceso más rápido a la información relevante</w:t>
+        <w:t>Los índices columnares en SQL Server son una solución clave para optimizar el rendimiento de las bases de datos, lo que se traduce en una mayor eficiencia operativa y en la capacidad de tomar decisiones más informadas. Su implementación puede marcar la diferencia en la experiencia de los usuarios y en el éxito de las aplicaciones y sistemas que dependen de la gestión eficaz de datos, la implementación de índices columnares es una estrategia valiosa para las organizaciones que buscan maximizar el valor de sus bases de datos. Al enfocarse en columnas específicas en lugar de en la tabla completa, los índices columnares permiten un acceso más rápido a la información relevante</w:t>
       </w:r>
     </w:p>
     <w:p>
@@ -7833,56 +8711,17 @@
         <w:rPr>
           <w:sz w:val="24"/>
           <w:szCs w:val="24"/>
-        </w:rPr>
-      </w:pPr>
-      <w:r>
-        <w:rPr>
-          <w:sz w:val="24"/>
-          <w:szCs w:val="24"/>
-        </w:rPr>
-        <w:t xml:space="preserve">SQL Performance </w:t>
-      </w:r>
-      <w:proofErr w:type="spellStart"/>
-      <w:r>
-        <w:rPr>
-          <w:sz w:val="24"/>
-          <w:szCs w:val="24"/>
-        </w:rPr>
-        <w:t>Explained</w:t>
-      </w:r>
-      <w:proofErr w:type="spellEnd"/>
-      <w:r>
-        <w:rPr>
-          <w:sz w:val="24"/>
-          <w:szCs w:val="24"/>
-        </w:rPr>
-        <w:t xml:space="preserve">" por </w:t>
-      </w:r>
-      <w:proofErr w:type="spellStart"/>
-      <w:r>
-        <w:rPr>
-          <w:sz w:val="24"/>
-          <w:szCs w:val="24"/>
-        </w:rPr>
-        <w:t>Markus</w:t>
-      </w:r>
-      <w:proofErr w:type="spellEnd"/>
-      <w:r>
-        <w:rPr>
-          <w:sz w:val="24"/>
-          <w:szCs w:val="24"/>
-        </w:rPr>
-        <w:t xml:space="preserve"> </w:t>
-      </w:r>
-      <w:proofErr w:type="spellStart"/>
-      <w:r>
-        <w:rPr>
-          <w:sz w:val="24"/>
-          <w:szCs w:val="24"/>
-        </w:rPr>
-        <w:t>Winand</w:t>
-      </w:r>
-      <w:proofErr w:type="spellEnd"/>
+          <w:lang w:val="en-US"/>
+        </w:rPr>
+      </w:pPr>
+      <w:r>
+        <w:rPr>
+          <w:sz w:val="24"/>
+          <w:szCs w:val="24"/>
+          <w:lang w:val="en-US"/>
+        </w:rPr>
+        <w:t>SQL Performance Explained" por Markus Winand</w:t>
+      </w:r>
     </w:p>
     <w:p>
       <w:pPr>
@@ -7902,14 +8741,7 @@
           <w:sz w:val="24"/>
           <w:szCs w:val="24"/>
         </w:rPr>
-        <w:t>Fundamentos d</w:t>
-      </w:r>
-      <w:r>
-        <w:rPr>
-          <w:sz w:val="24"/>
-          <w:szCs w:val="24"/>
-        </w:rPr>
-        <w:t xml:space="preserve">e Base de Datos" de </w:t>
+        <w:t xml:space="preserve">Fundamentos de Base de Datos" de </w:t>
       </w:r>
       <w:proofErr w:type="spellStart"/>
       <w:r>
@@ -8024,7 +8856,7 @@
 </file>
 
 <file path=word/endnotes.xml><?xml version="1.0" encoding="utf-8"?>
-<w:endnotes xmlns:wpc="http://schemas.microsoft.com/office/word/2010/wordprocessingCanvas" xmlns:mc="http://schemas.openxmlformats.org/markup-compatibility/2006" xmlns:o="urn:schemas-microsoft-com:office:office" xmlns:r="http://schemas.openxmlformats.org/officeDocument/2006/relationships" xmlns:m="http://schemas.openxmlformats.org/officeDocument/2006/math" xmlns:v="urn:schemas-microsoft-com:vml" xmlns:wp14="http://schemas.microsoft.com/office/word/2010/wordprocessingDrawing" xmlns:wp="http://schemas.openxmlformats.org/drawingml/2006/wordprocessingDrawing" xmlns:w10="urn:schemas-microsoft-com:office:word" xmlns:w="http://schemas.openxmlformats.org/wordprocessingml/2006/main" xmlns:w14="http://schemas.microsoft.com/office/word/2010/wordml" xmlns:w15="http://schemas.microsoft.com/office/word/2012/wordml" xmlns:wpg="http://schemas.microsoft.com/office/word/2010/wordprocessingGroup" xmlns:wpi="http://schemas.microsoft.com/office/word/2010/wordprocessingInk" xmlns:wne="http://schemas.microsoft.com/office/word/2006/wordml" xmlns:wps="http://schemas.microsoft.com/office/word/2010/wordprocessingShape" mc:Ignorable="w14 w15 wp14">
+<w:endnotes xmlns:wpc="http://schemas.microsoft.com/office/word/2010/wordprocessingCanvas" xmlns:cx="http://schemas.microsoft.com/office/drawing/2014/chartex" xmlns:cx1="http://schemas.microsoft.com/office/drawing/2015/9/8/chartex" xmlns:cx2="http://schemas.microsoft.com/office/drawing/2015/10/21/chartex" xmlns:cx3="http://schemas.microsoft.com/office/drawing/2016/5/9/chartex" xmlns:cx4="http://schemas.microsoft.com/office/drawing/2016/5/10/chartex" xmlns:cx5="http://schemas.microsoft.com/office/drawing/2016/5/11/chartex" xmlns:cx6="http://schemas.microsoft.com/office/drawing/2016/5/12/chartex" xmlns:cx7="http://schemas.microsoft.com/office/drawing/2016/5/13/chartex" xmlns:cx8="http://schemas.microsoft.com/office/drawing/2016/5/14/chartex" xmlns:mc="http://schemas.openxmlformats.org/markup-compatibility/2006" xmlns:aink="http://schemas.microsoft.com/office/drawing/2016/ink" xmlns:am3d="http://schemas.microsoft.com/office/drawing/2017/model3d" xmlns:o="urn:schemas-microsoft-com:office:office" xmlns:oel="http://schemas.microsoft.com/office/2019/extlst" xmlns:r="http://schemas.openxmlformats.org/officeDocument/2006/relationships" xmlns:m="http://schemas.openxmlformats.org/officeDocument/2006/math" xmlns:v="urn:schemas-microsoft-com:vml" xmlns:wp14="http://schemas.microsoft.com/office/word/2010/wordprocessingDrawing" xmlns:wp="http://schemas.openxmlformats.org/drawingml/2006/wordprocessingDrawing" xmlns:w10="urn:schemas-microsoft-com:office:word" xmlns:w="http://schemas.openxmlformats.org/wordprocessingml/2006/main" xmlns:w14="http://schemas.microsoft.com/office/word/2010/wordml" xmlns:w15="http://schemas.microsoft.com/office/word/2012/wordml" xmlns:w16cex="http://schemas.microsoft.com/office/word/2018/wordml/cex" xmlns:w16cid="http://schemas.microsoft.com/office/word/2016/wordml/cid" xmlns:w16="http://schemas.microsoft.com/office/word/2018/wordml" xmlns:w16sdtdh="http://schemas.microsoft.com/office/word/2020/wordml/sdtdatahash" xmlns:w16se="http://schemas.microsoft.com/office/word/2015/wordml/symex" xmlns:wpg="http://schemas.microsoft.com/office/word/2010/wordprocessingGroup" xmlns:wpi="http://schemas.microsoft.com/office/word/2010/wordprocessingInk" xmlns:wne="http://schemas.microsoft.com/office/word/2006/wordml" xmlns:wps="http://schemas.microsoft.com/office/word/2010/wordprocessingShape" mc:Ignorable="w14 w15 w16se w16cid w16 w16cex w16sdtdh wp14">
   <w:endnote w:type="separator" w:id="-1">
     <w:p>
       <w:pPr>
@@ -8049,7 +8881,7 @@
 </file>
 
 <file path=word/footer1.xml><?xml version="1.0" encoding="utf-8"?>
-<w:ftr xmlns:wpc="http://schemas.microsoft.com/office/word/2010/wordprocessingCanvas" xmlns:mc="http://schemas.openxmlformats.org/markup-compatibility/2006" xmlns:o="urn:schemas-microsoft-com:office:office" xmlns:r="http://schemas.openxmlformats.org/officeDocument/2006/relationships" xmlns:m="http://schemas.openxmlformats.org/officeDocument/2006/math" xmlns:v="urn:schemas-microsoft-com:vml" xmlns:wp14="http://schemas.microsoft.com/office/word/2010/wordprocessingDrawing" xmlns:wp="http://schemas.openxmlformats.org/drawingml/2006/wordprocessingDrawing" xmlns:w10="urn:schemas-microsoft-com:office:word" xmlns:w="http://schemas.openxmlformats.org/wordprocessingml/2006/main" xmlns:w14="http://schemas.microsoft.com/office/word/2010/wordml" xmlns:w15="http://schemas.microsoft.com/office/word/2012/wordml" xmlns:wpg="http://schemas.microsoft.com/office/word/2010/wordprocessingGroup" xmlns:wpi="http://schemas.microsoft.com/office/word/2010/wordprocessingInk" xmlns:wne="http://schemas.microsoft.com/office/word/2006/wordml" xmlns:wps="http://schemas.microsoft.com/office/word/2010/wordprocessingShape" mc:Ignorable="w14 w15 wp14">
+<w:ftr xmlns:wpc="http://schemas.microsoft.com/office/word/2010/wordprocessingCanvas" xmlns:cx="http://schemas.microsoft.com/office/drawing/2014/chartex" xmlns:cx1="http://schemas.microsoft.com/office/drawing/2015/9/8/chartex" xmlns:cx2="http://schemas.microsoft.com/office/drawing/2015/10/21/chartex" xmlns:cx3="http://schemas.microsoft.com/office/drawing/2016/5/9/chartex" xmlns:cx4="http://schemas.microsoft.com/office/drawing/2016/5/10/chartex" xmlns:cx5="http://schemas.microsoft.com/office/drawing/2016/5/11/chartex" xmlns:cx6="http://schemas.microsoft.com/office/drawing/2016/5/12/chartex" xmlns:cx7="http://schemas.microsoft.com/office/drawing/2016/5/13/chartex" xmlns:cx8="http://schemas.microsoft.com/office/drawing/2016/5/14/chartex" xmlns:mc="http://schemas.openxmlformats.org/markup-compatibility/2006" xmlns:aink="http://schemas.microsoft.com/office/drawing/2016/ink" xmlns:am3d="http://schemas.microsoft.com/office/drawing/2017/model3d" xmlns:o="urn:schemas-microsoft-com:office:office" xmlns:oel="http://schemas.microsoft.com/office/2019/extlst" xmlns:r="http://schemas.openxmlformats.org/officeDocument/2006/relationships" xmlns:m="http://schemas.openxmlformats.org/officeDocument/2006/math" xmlns:v="urn:schemas-microsoft-com:vml" xmlns:wp14="http://schemas.microsoft.com/office/word/2010/wordprocessingDrawing" xmlns:wp="http://schemas.openxmlformats.org/drawingml/2006/wordprocessingDrawing" xmlns:w10="urn:schemas-microsoft-com:office:word" xmlns:w="http://schemas.openxmlformats.org/wordprocessingml/2006/main" xmlns:w14="http://schemas.microsoft.com/office/word/2010/wordml" xmlns:w15="http://schemas.microsoft.com/office/word/2012/wordml" xmlns:w16cex="http://schemas.microsoft.com/office/word/2018/wordml/cex" xmlns:w16cid="http://schemas.microsoft.com/office/word/2016/wordml/cid" xmlns:w16="http://schemas.microsoft.com/office/word/2018/wordml" xmlns:w16sdtdh="http://schemas.microsoft.com/office/word/2020/wordml/sdtdatahash" xmlns:w16se="http://schemas.microsoft.com/office/word/2015/wordml/symex" xmlns:wpg="http://schemas.microsoft.com/office/word/2010/wordprocessingGroup" xmlns:wpi="http://schemas.microsoft.com/office/word/2010/wordprocessingInk" xmlns:wne="http://schemas.microsoft.com/office/word/2006/wordml" xmlns:wps="http://schemas.microsoft.com/office/word/2010/wordprocessingShape" mc:Ignorable="w14 w15 w16se w16cid w16 w16cex w16sdtdh wp14">
   <w:p>
     <w:pPr>
       <w:pBdr>
@@ -8124,7 +8956,7 @@
 </file>
 
 <file path=word/footnotes.xml><?xml version="1.0" encoding="utf-8"?>
-<w:footnotes xmlns:wpc="http://schemas.microsoft.com/office/word/2010/wordprocessingCanvas" xmlns:mc="http://schemas.openxmlformats.org/markup-compatibility/2006" xmlns:o="urn:schemas-microsoft-com:office:office" xmlns:r="http://schemas.openxmlformats.org/officeDocument/2006/relationships" xmlns:m="http://schemas.openxmlformats.org/officeDocument/2006/math" xmlns:v="urn:schemas-microsoft-com:vml" xmlns:wp14="http://schemas.microsoft.com/office/word/2010/wordprocessingDrawing" xmlns:wp="http://schemas.openxmlformats.org/drawingml/2006/wordprocessingDrawing" xmlns:w10="urn:schemas-microsoft-com:office:word" xmlns:w="http://schemas.openxmlformats.org/wordprocessingml/2006/main" xmlns:w14="http://schemas.microsoft.com/office/word/2010/wordml" xmlns:w15="http://schemas.microsoft.com/office/word/2012/wordml" xmlns:wpg="http://schemas.microsoft.com/office/word/2010/wordprocessingGroup" xmlns:wpi="http://schemas.microsoft.com/office/word/2010/wordprocessingInk" xmlns:wne="http://schemas.microsoft.com/office/word/2006/wordml" xmlns:wps="http://schemas.microsoft.com/office/word/2010/wordprocessingShape" mc:Ignorable="w14 w15 wp14">
+<w:footnotes xmlns:wpc="http://schemas.microsoft.com/office/word/2010/wordprocessingCanvas" xmlns:cx="http://schemas.microsoft.com/office/drawing/2014/chartex" xmlns:cx1="http://schemas.microsoft.com/office/drawing/2015/9/8/chartex" xmlns:cx2="http://schemas.microsoft.com/office/drawing/2015/10/21/chartex" xmlns:cx3="http://schemas.microsoft.com/office/drawing/2016/5/9/chartex" xmlns:cx4="http://schemas.microsoft.com/office/drawing/2016/5/10/chartex" xmlns:cx5="http://schemas.microsoft.com/office/drawing/2016/5/11/chartex" xmlns:cx6="http://schemas.microsoft.com/office/drawing/2016/5/12/chartex" xmlns:cx7="http://schemas.microsoft.com/office/drawing/2016/5/13/chartex" xmlns:cx8="http://schemas.microsoft.com/office/drawing/2016/5/14/chartex" xmlns:mc="http://schemas.openxmlformats.org/markup-compatibility/2006" xmlns:aink="http://schemas.microsoft.com/office/drawing/2016/ink" xmlns:am3d="http://schemas.microsoft.com/office/drawing/2017/model3d" xmlns:o="urn:schemas-microsoft-com:office:office" xmlns:oel="http://schemas.microsoft.com/office/2019/extlst" xmlns:r="http://schemas.openxmlformats.org/officeDocument/2006/relationships" xmlns:m="http://schemas.openxmlformats.org/officeDocument/2006/math" xmlns:v="urn:schemas-microsoft-com:vml" xmlns:wp14="http://schemas.microsoft.com/office/word/2010/wordprocessingDrawing" xmlns:wp="http://schemas.openxmlformats.org/drawingml/2006/wordprocessingDrawing" xmlns:w10="urn:schemas-microsoft-com:office:word" xmlns:w="http://schemas.openxmlformats.org/wordprocessingml/2006/main" xmlns:w14="http://schemas.microsoft.com/office/word/2010/wordml" xmlns:w15="http://schemas.microsoft.com/office/word/2012/wordml" xmlns:w16cex="http://schemas.microsoft.com/office/word/2018/wordml/cex" xmlns:w16cid="http://schemas.microsoft.com/office/word/2016/wordml/cid" xmlns:w16="http://schemas.microsoft.com/office/word/2018/wordml" xmlns:w16sdtdh="http://schemas.microsoft.com/office/word/2020/wordml/sdtdatahash" xmlns:w16se="http://schemas.microsoft.com/office/word/2015/wordml/symex" xmlns:wpg="http://schemas.microsoft.com/office/word/2010/wordprocessingGroup" xmlns:wpi="http://schemas.microsoft.com/office/word/2010/wordprocessingInk" xmlns:wne="http://schemas.microsoft.com/office/word/2006/wordml" xmlns:wps="http://schemas.microsoft.com/office/word/2010/wordprocessingShape" mc:Ignorable="w14 w15 w16se w16cid w16 w16cex w16sdtdh wp14">
   <w:footnote w:type="separator" w:id="-1">
     <w:p>
       <w:pPr>
@@ -8149,7 +8981,7 @@
 </file>
 
 <file path=word/header1.xml><?xml version="1.0" encoding="utf-8"?>
-<w:hdr xmlns:wpc="http://schemas.microsoft.com/office/word/2010/wordprocessingCanvas" xmlns:mc="http://schemas.openxmlformats.org/markup-compatibility/2006" xmlns:o="urn:schemas-microsoft-com:office:office" xmlns:r="http://schemas.openxmlformats.org/officeDocument/2006/relationships" xmlns:m="http://schemas.openxmlformats.org/officeDocument/2006/math" xmlns:v="urn:schemas-microsoft-com:vml" xmlns:wp14="http://schemas.microsoft.com/office/word/2010/wordprocessingDrawing" xmlns:wp="http://schemas.openxmlformats.org/drawingml/2006/wordprocessingDrawing" xmlns:w10="urn:schemas-microsoft-com:office:word" xmlns:w="http://schemas.openxmlformats.org/wordprocessingml/2006/main" xmlns:w14="http://schemas.microsoft.com/office/word/2010/wordml" xmlns:w15="http://schemas.microsoft.com/office/word/2012/wordml" xmlns:wpg="http://schemas.microsoft.com/office/word/2010/wordprocessingGroup" xmlns:wpi="http://schemas.microsoft.com/office/word/2010/wordprocessingInk" xmlns:wne="http://schemas.microsoft.com/office/word/2006/wordml" xmlns:wps="http://schemas.microsoft.com/office/word/2010/wordprocessingShape" mc:Ignorable="w14 w15 wp14">
+<w:hdr xmlns:wpc="http://schemas.microsoft.com/office/word/2010/wordprocessingCanvas" xmlns:cx="http://schemas.microsoft.com/office/drawing/2014/chartex" xmlns:cx1="http://schemas.microsoft.com/office/drawing/2015/9/8/chartex" xmlns:cx2="http://schemas.microsoft.com/office/drawing/2015/10/21/chartex" xmlns:cx3="http://schemas.microsoft.com/office/drawing/2016/5/9/chartex" xmlns:cx4="http://schemas.microsoft.com/office/drawing/2016/5/10/chartex" xmlns:cx5="http://schemas.microsoft.com/office/drawing/2016/5/11/chartex" xmlns:cx6="http://schemas.microsoft.com/office/drawing/2016/5/12/chartex" xmlns:cx7="http://schemas.microsoft.com/office/drawing/2016/5/13/chartex" xmlns:cx8="http://schemas.microsoft.com/office/drawing/2016/5/14/chartex" xmlns:mc="http://schemas.openxmlformats.org/markup-compatibility/2006" xmlns:aink="http://schemas.microsoft.com/office/drawing/2016/ink" xmlns:am3d="http://schemas.microsoft.com/office/drawing/2017/model3d" xmlns:o="urn:schemas-microsoft-com:office:office" xmlns:oel="http://schemas.microsoft.com/office/2019/extlst" xmlns:r="http://schemas.openxmlformats.org/officeDocument/2006/relationships" xmlns:m="http://schemas.openxmlformats.org/officeDocument/2006/math" xmlns:v="urn:schemas-microsoft-com:vml" xmlns:wp14="http://schemas.microsoft.com/office/word/2010/wordprocessingDrawing" xmlns:wp="http://schemas.openxmlformats.org/drawingml/2006/wordprocessingDrawing" xmlns:w10="urn:schemas-microsoft-com:office:word" xmlns:w="http://schemas.openxmlformats.org/wordprocessingml/2006/main" xmlns:w14="http://schemas.microsoft.com/office/word/2010/wordml" xmlns:w15="http://schemas.microsoft.com/office/word/2012/wordml" xmlns:w16cex="http://schemas.microsoft.com/office/word/2018/wordml/cex" xmlns:w16cid="http://schemas.microsoft.com/office/word/2016/wordml/cid" xmlns:w16="http://schemas.microsoft.com/office/word/2018/wordml" xmlns:w16sdtdh="http://schemas.microsoft.com/office/word/2020/wordml/sdtdatahash" xmlns:w16se="http://schemas.microsoft.com/office/word/2015/wordml/symex" xmlns:wpg="http://schemas.microsoft.com/office/word/2010/wordprocessingGroup" xmlns:wpi="http://schemas.microsoft.com/office/word/2010/wordprocessingInk" xmlns:wne="http://schemas.microsoft.com/office/word/2006/wordml" xmlns:wps="http://schemas.microsoft.com/office/word/2010/wordprocessingShape" mc:Ignorable="w14 w15 w16se w16cid w16 w16cex w16sdtdh wp14">
   <w:p>
     <w:pPr>
       <w:pBdr>
@@ -8193,7 +9025,7 @@
 </file>
 
 <file path=word/numbering.xml><?xml version="1.0" encoding="utf-8"?>
-<w:numbering xmlns:wpc="http://schemas.microsoft.com/office/word/2010/wordprocessingCanvas" xmlns:mc="http://schemas.openxmlformats.org/markup-compatibility/2006" xmlns:o="urn:schemas-microsoft-com:office:office" xmlns:r="http://schemas.openxmlformats.org/officeDocument/2006/relationships" xmlns:m="http://schemas.openxmlformats.org/officeDocument/2006/math" xmlns:v="urn:schemas-microsoft-com:vml" xmlns:wp14="http://schemas.microsoft.com/office/word/2010/wordprocessingDrawing" xmlns:wp="http://schemas.openxmlformats.org/drawingml/2006/wordprocessingDrawing" xmlns:w10="urn:schemas-microsoft-com:office:word" xmlns:w="http://schemas.openxmlformats.org/wordprocessingml/2006/main" xmlns:w14="http://schemas.microsoft.com/office/word/2010/wordml" xmlns:w15="http://schemas.microsoft.com/office/word/2012/wordml" xmlns:wpg="http://schemas.microsoft.com/office/word/2010/wordprocessingGroup" xmlns:wpi="http://schemas.microsoft.com/office/word/2010/wordprocessingInk" xmlns:wne="http://schemas.microsoft.com/office/word/2006/wordml" xmlns:wps="http://schemas.microsoft.com/office/word/2010/wordprocessingShape" mc:Ignorable="w14 w15 wp14">
+<w:numbering xmlns:wpc="http://schemas.microsoft.com/office/word/2010/wordprocessingCanvas" xmlns:cx="http://schemas.microsoft.com/office/drawing/2014/chartex" xmlns:cx1="http://schemas.microsoft.com/office/drawing/2015/9/8/chartex" xmlns:cx2="http://schemas.microsoft.com/office/drawing/2015/10/21/chartex" xmlns:cx3="http://schemas.microsoft.com/office/drawing/2016/5/9/chartex" xmlns:cx4="http://schemas.microsoft.com/office/drawing/2016/5/10/chartex" xmlns:cx5="http://schemas.microsoft.com/office/drawing/2016/5/11/chartex" xmlns:cx6="http://schemas.microsoft.com/office/drawing/2016/5/12/chartex" xmlns:cx7="http://schemas.microsoft.com/office/drawing/2016/5/13/chartex" xmlns:cx8="http://schemas.microsoft.com/office/drawing/2016/5/14/chartex" xmlns:mc="http://schemas.openxmlformats.org/markup-compatibility/2006" xmlns:aink="http://schemas.microsoft.com/office/drawing/2016/ink" xmlns:am3d="http://schemas.microsoft.com/office/drawing/2017/model3d" xmlns:o="urn:schemas-microsoft-com:office:office" xmlns:oel="http://schemas.microsoft.com/office/2019/extlst" xmlns:r="http://schemas.openxmlformats.org/officeDocument/2006/relationships" xmlns:m="http://schemas.openxmlformats.org/officeDocument/2006/math" xmlns:v="urn:schemas-microsoft-com:vml" xmlns:wp14="http://schemas.microsoft.com/office/word/2010/wordprocessingDrawing" xmlns:wp="http://schemas.openxmlformats.org/drawingml/2006/wordprocessingDrawing" xmlns:w10="urn:schemas-microsoft-com:office:word" xmlns:w="http://schemas.openxmlformats.org/wordprocessingml/2006/main" xmlns:w14="http://schemas.microsoft.com/office/word/2010/wordml" xmlns:w15="http://schemas.microsoft.com/office/word/2012/wordml" xmlns:w16cex="http://schemas.microsoft.com/office/word/2018/wordml/cex" xmlns:w16cid="http://schemas.microsoft.com/office/word/2016/wordml/cid" xmlns:w16="http://schemas.microsoft.com/office/word/2018/wordml" xmlns:w16sdtdh="http://schemas.microsoft.com/office/word/2020/wordml/sdtdatahash" xmlns:w16se="http://schemas.microsoft.com/office/word/2015/wordml/symex" xmlns:wpg="http://schemas.microsoft.com/office/word/2010/wordprocessingGroup" xmlns:wpi="http://schemas.microsoft.com/office/word/2010/wordprocessingInk" xmlns:wne="http://schemas.microsoft.com/office/word/2006/wordml" xmlns:wps="http://schemas.microsoft.com/office/word/2010/wordprocessingShape" mc:Ignorable="w14 w15 w16se w16cid w16 w16cex w16sdtdh wp14">
   <w:abstractNum w:abstractNumId="0" w15:restartNumberingAfterBreak="0">
     <w:nsid w:val="02260BFF"/>
     <w:multiLevelType w:val="multilevel"/>
@@ -8958,32 +9790,32 @@
       </w:pPr>
     </w:lvl>
   </w:abstractNum>
-  <w:num w:numId="1">
+  <w:num w:numId="1" w16cid:durableId="1823152397">
     <w:abstractNumId w:val="1"/>
   </w:num>
-  <w:num w:numId="2">
+  <w:num w:numId="2" w16cid:durableId="1115637330">
     <w:abstractNumId w:val="6"/>
   </w:num>
-  <w:num w:numId="3">
+  <w:num w:numId="3" w16cid:durableId="1263223500">
     <w:abstractNumId w:val="4"/>
   </w:num>
-  <w:num w:numId="4">
+  <w:num w:numId="4" w16cid:durableId="125321783">
     <w:abstractNumId w:val="3"/>
   </w:num>
-  <w:num w:numId="5">
+  <w:num w:numId="5" w16cid:durableId="1477841115">
     <w:abstractNumId w:val="0"/>
   </w:num>
-  <w:num w:numId="6">
+  <w:num w:numId="6" w16cid:durableId="1617129612">
     <w:abstractNumId w:val="2"/>
   </w:num>
-  <w:num w:numId="7">
+  <w:num w:numId="7" w16cid:durableId="87582225">
     <w:abstractNumId w:val="5"/>
   </w:num>
 </w:numbering>
 </file>
 
 <file path=word/styles.xml><?xml version="1.0" encoding="utf-8"?>
-<w:styles xmlns:mc="http://schemas.openxmlformats.org/markup-compatibility/2006" xmlns:r="http://schemas.openxmlformats.org/officeDocument/2006/relationships" xmlns:w="http://schemas.openxmlformats.org/wordprocessingml/2006/main" xmlns:w14="http://schemas.microsoft.com/office/word/2010/wordml" xmlns:w15="http://schemas.microsoft.com/office/word/2012/wordml" mc:Ignorable="w14 w15">
+<w:styles xmlns:mc="http://schemas.openxmlformats.org/markup-compatibility/2006" xmlns:r="http://schemas.openxmlformats.org/officeDocument/2006/relationships" xmlns:w="http://schemas.openxmlformats.org/wordprocessingml/2006/main" xmlns:w14="http://schemas.microsoft.com/office/word/2010/wordml" xmlns:w15="http://schemas.microsoft.com/office/word/2012/wordml" xmlns:w16cex="http://schemas.microsoft.com/office/word/2018/wordml/cex" xmlns:w16cid="http://schemas.microsoft.com/office/word/2016/wordml/cid" xmlns:w16="http://schemas.microsoft.com/office/word/2018/wordml" xmlns:w16sdtdh="http://schemas.microsoft.com/office/word/2020/wordml/sdtdatahash" xmlns:w16se="http://schemas.microsoft.com/office/word/2015/wordml/symex" mc:Ignorable="w14 w15 w16se w16cid w16 w16cex w16sdtdh">
   <w:docDefaults>
     <w:rPrDefault>
       <w:rPr>
@@ -8999,7 +9831,7 @@
       </w:pPr>
     </w:pPrDefault>
   </w:docDefaults>
-  <w:latentStyles w:defLockedState="0" w:defUIPriority="99" w:defSemiHidden="0" w:defUnhideWhenUsed="0" w:defQFormat="0" w:count="371">
+  <w:latentStyles w:defLockedState="0" w:defUIPriority="99" w:defSemiHidden="0" w:defUnhideWhenUsed="0" w:defQFormat="0" w:count="376">
     <w:lsdException w:name="Normal" w:uiPriority="0" w:qFormat="1"/>
     <w:lsdException w:name="heading 1" w:uiPriority="9" w:qFormat="1"/>
     <w:lsdException w:name="heading 2" w:semiHidden="1" w:uiPriority="9" w:unhideWhenUsed="1" w:qFormat="1"/>
@@ -9371,11 +10203,16 @@
     <w:lsdException w:name="List Table 5 Dark Accent 6" w:uiPriority="50"/>
     <w:lsdException w:name="List Table 6 Colorful Accent 6" w:uiPriority="51"/>
     <w:lsdException w:name="List Table 7 Colorful Accent 6" w:uiPriority="52"/>
+    <w:lsdException w:name="Mention" w:semiHidden="1" w:unhideWhenUsed="1"/>
+    <w:lsdException w:name="Smart Hyperlink" w:semiHidden="1" w:unhideWhenUsed="1"/>
+    <w:lsdException w:name="Hashtag" w:semiHidden="1" w:unhideWhenUsed="1"/>
+    <w:lsdException w:name="Unresolved Mention" w:semiHidden="1" w:unhideWhenUsed="1"/>
+    <w:lsdException w:name="Smart Link" w:semiHidden="1" w:unhideWhenUsed="1"/>
   </w:latentStyles>
   <w:style w:type="paragraph" w:default="1" w:styleId="Normal">
     <w:name w:val="Normal"/>
   </w:style>
-  <w:style w:type="paragraph" w:styleId="Ttulo1">
+  <w:style w:type="paragraph" w:styleId="Heading1">
     <w:name w:val="heading 1"/>
     <w:basedOn w:val="Normal"/>
     <w:next w:val="Normal"/>
@@ -9390,7 +10227,7 @@
       <w:szCs w:val="40"/>
     </w:rPr>
   </w:style>
-  <w:style w:type="paragraph" w:styleId="Ttulo2">
+  <w:style w:type="paragraph" w:styleId="Heading2">
     <w:name w:val="heading 2"/>
     <w:basedOn w:val="Normal"/>
     <w:next w:val="Normal"/>
@@ -9405,7 +10242,7 @@
       <w:szCs w:val="32"/>
     </w:rPr>
   </w:style>
-  <w:style w:type="paragraph" w:styleId="Ttulo3">
+  <w:style w:type="paragraph" w:styleId="Heading3">
     <w:name w:val="heading 3"/>
     <w:basedOn w:val="Normal"/>
     <w:next w:val="Normal"/>
@@ -9421,7 +10258,7 @@
       <w:szCs w:val="28"/>
     </w:rPr>
   </w:style>
-  <w:style w:type="paragraph" w:styleId="Ttulo4">
+  <w:style w:type="paragraph" w:styleId="Heading4">
     <w:name w:val="heading 4"/>
     <w:basedOn w:val="Normal"/>
     <w:next w:val="Normal"/>
@@ -9437,7 +10274,7 @@
       <w:szCs w:val="24"/>
     </w:rPr>
   </w:style>
-  <w:style w:type="paragraph" w:styleId="Ttulo5">
+  <w:style w:type="paragraph" w:styleId="Heading5">
     <w:name w:val="heading 5"/>
     <w:basedOn w:val="Normal"/>
     <w:next w:val="Normal"/>
@@ -9451,7 +10288,7 @@
       <w:color w:val="666666"/>
     </w:rPr>
   </w:style>
-  <w:style w:type="paragraph" w:styleId="Ttulo6">
+  <w:style w:type="paragraph" w:styleId="Heading6">
     <w:name w:val="heading 6"/>
     <w:basedOn w:val="Normal"/>
     <w:next w:val="Normal"/>
@@ -9466,13 +10303,13 @@
       <w:color w:val="666666"/>
     </w:rPr>
   </w:style>
-  <w:style w:type="character" w:default="1" w:styleId="Fuentedeprrafopredeter">
+  <w:style w:type="character" w:default="1" w:styleId="DefaultParagraphFont">
     <w:name w:val="Default Paragraph Font"/>
     <w:uiPriority w:val="1"/>
     <w:semiHidden/>
     <w:unhideWhenUsed/>
   </w:style>
-  <w:style w:type="table" w:default="1" w:styleId="Tablanormal">
+  <w:style w:type="table" w:default="1" w:styleId="TableNormal">
     <w:name w:val="Normal Table"/>
     <w:uiPriority w:val="99"/>
     <w:semiHidden/>
@@ -9487,14 +10324,14 @@
       </w:tblCellMar>
     </w:tblPr>
   </w:style>
-  <w:style w:type="numbering" w:default="1" w:styleId="Sinlista">
+  <w:style w:type="numbering" w:default="1" w:styleId="NoList">
     <w:name w:val="No List"/>
     <w:uiPriority w:val="99"/>
     <w:semiHidden/>
     <w:unhideWhenUsed/>
   </w:style>
-  <w:style w:type="table" w:customStyle="1" w:styleId="TableNormal">
-    <w:name w:val="Table Normal"/>
+  <w:style w:type="table" w:customStyle="1" w:styleId="TableNormal1">
+    <w:name w:val="Table Normal1"/>
     <w:tblPr>
       <w:tblCellMar>
         <w:top w:w="0" w:type="dxa"/>
@@ -9504,7 +10341,7 @@
       </w:tblCellMar>
     </w:tblPr>
   </w:style>
-  <w:style w:type="paragraph" w:styleId="Puesto">
+  <w:style w:type="paragraph" w:styleId="Title">
     <w:name w:val="Title"/>
     <w:basedOn w:val="Normal"/>
     <w:next w:val="Normal"/>
@@ -9518,7 +10355,7 @@
       <w:szCs w:val="52"/>
     </w:rPr>
   </w:style>
-  <w:style w:type="paragraph" w:styleId="Subttulo">
+  <w:style w:type="paragraph" w:styleId="Subtitle">
     <w:name w:val="Subtitle"/>
     <w:basedOn w:val="Normal"/>
     <w:next w:val="Normal"/>
@@ -9534,7 +10371,7 @@
     </w:rPr>
   </w:style>
   <w:style w:type="table" w:customStyle="1" w:styleId="a">
-    <w:basedOn w:val="TableNormal"/>
+    <w:basedOn w:val="TableNormal1"/>
     <w:pPr>
       <w:spacing w:line="240" w:lineRule="auto"/>
     </w:pPr>
@@ -9542,15 +10379,13 @@
       <w:tblStyleRowBandSize w:val="1"/>
       <w:tblStyleColBandSize w:val="1"/>
       <w:tblCellMar>
-        <w:top w:w="0" w:type="dxa"/>
         <w:left w:w="108" w:type="dxa"/>
-        <w:bottom w:w="0" w:type="dxa"/>
         <w:right w:w="108" w:type="dxa"/>
       </w:tblCellMar>
     </w:tblPr>
   </w:style>
   <w:style w:type="table" w:customStyle="1" w:styleId="a0">
-    <w:basedOn w:val="TableNormal"/>
+    <w:basedOn w:val="TableNormal1"/>
     <w:tblPr>
       <w:tblStyleRowBandSize w:val="1"/>
       <w:tblStyleColBandSize w:val="1"/>
